--- a/PTI3 JEFFERSON.docx
+++ b/PTI3 JEFFERSON.docx
@@ -42,7 +42,7 @@
                 <wp:positionV relativeFrom="paragraph">
                   <wp:posOffset>337820</wp:posOffset>
                 </wp:positionV>
-                <wp:extent cx="6578600" cy="121285"/>
+                <wp:extent cx="6579235" cy="121920"/>
                 <wp:effectExtent l="0" t="0" r="0" b="0"/>
                 <wp:wrapNone/>
                 <wp:docPr id="1" name="Rectangle 81"/>
@@ -53,7 +53,7 @@
                       <wps:spPr>
                         <a:xfrm>
                           <a:off x="0" y="0"/>
-                          <a:ext cx="6577920" cy="120600"/>
+                          <a:ext cx="6578640" cy="121320"/>
                         </a:xfrm>
                         <a:prstGeom prst="rect">
                           <a:avLst/>
@@ -80,7 +80,7 @@
           </mc:Choice>
           <mc:Fallback>
             <w:pict>
-              <v:rect id="shape_0" ID="Rectangle 81" fillcolor="#333399" stroked="f" style="position:absolute;margin-left:-45.8pt;margin-top:26.6pt;width:517.9pt;height:9.45pt" wp14:anchorId="05A679C6">
+              <v:rect id="shape_0" ID="Rectangle 81" fillcolor="#333399" stroked="f" style="position:absolute;margin-left:-45.8pt;margin-top:26.6pt;width:517.95pt;height:9.5pt" wp14:anchorId="05A679C6">
                 <w10:wrap type="none"/>
                 <v:fill o:detectmouseclick="t" type="solid" color2="#cccc66"/>
                 <v:stroke color="#3465a4" joinstyle="round" endcap="flat"/>
@@ -512,7 +512,7 @@
                 <wp:positionV relativeFrom="paragraph">
                   <wp:posOffset>188595</wp:posOffset>
                 </wp:positionV>
-                <wp:extent cx="5767070" cy="121285"/>
+                <wp:extent cx="5767705" cy="121920"/>
                 <wp:effectExtent l="0" t="0" r="0" b="0"/>
                 <wp:wrapNone/>
                 <wp:docPr id="3" name="Rectangle 80"/>
@@ -523,7 +523,7 @@
                       <wps:spPr>
                         <a:xfrm>
                           <a:off x="0" y="0"/>
-                          <a:ext cx="5766480" cy="120600"/>
+                          <a:ext cx="5767200" cy="121320"/>
                         </a:xfrm>
                         <a:prstGeom prst="rect">
                           <a:avLst/>
@@ -550,7 +550,7 @@
           </mc:Choice>
           <mc:Fallback>
             <w:pict>
-              <v:rect id="shape_0" ID="Rectangle 80" fillcolor="#333399" stroked="f" style="position:absolute;margin-left:-3.75pt;margin-top:14.85pt;width:454pt;height:9.45pt" wp14:anchorId="7816B560">
+              <v:rect id="shape_0" ID="Rectangle 80" fillcolor="#333399" stroked="f" style="position:absolute;margin-left:-3.75pt;margin-top:14.85pt;width:454.05pt;height:9.5pt" wp14:anchorId="7816B560">
                 <w10:wrap type="none"/>
                 <v:fill o:detectmouseclick="t" type="solid" color2="#cccc66"/>
                 <v:stroke color="#3465a4" joinstyle="round" endcap="flat"/>
@@ -561,11 +561,7 @@
       </w:r>
       <w:r>
         <w:rPr/>
-        <w:t>20</w:t>
-      </w:r>
-      <w:r>
-        <w:rPr/>
-        <w:t>20</w:t>
+        <w:t>2020</w:t>
       </w:r>
     </w:p>
     <w:p>
@@ -774,147 +770,122 @@
         <w:rPr>
           <w:szCs w:val="20"/>
         </w:rPr>
-        <w:t xml:space="preserve">Trabalho de Análise e Desenvolvimento de Sistemas apresentado à Universidade Norte do Paraná - UNOPAR, como requisito parcial para a obtenção de nota Semestral nas disciplinas </w:t>
-      </w:r>
-      <w:r>
+        <w:t>Trabalho de Análise e Desenvolvimento de Sistemas apresentado à Universidade Norte do Paraná - UNOPAR, como requisito parcial para a obtenção de nota Semestral nas disciplinas de Análise Orientada a Objetos I, Banco de Dados I, Organização de Computadores, Linguagens de Programação e Estruturas de Dados, Seminário III.</w:t>
+      </w:r>
+    </w:p>
+    <w:p>
+      <w:pPr>
+        <w:pStyle w:val="NaturezadoTrabalho"/>
         <w:rPr>
           <w:szCs w:val="20"/>
         </w:rPr>
-        <w:t>de Análise Orientada a Objetos I</w:t>
-      </w:r>
+      </w:pPr>
       <w:r>
         <w:rPr>
           <w:szCs w:val="20"/>
         </w:rPr>
-        <w:t xml:space="preserve">, </w:t>
-      </w:r>
-      <w:r>
+      </w:r>
+    </w:p>
+    <w:p>
+      <w:pPr>
+        <w:pStyle w:val="NaturezadoTrabalho"/>
         <w:rPr>
           <w:szCs w:val="20"/>
         </w:rPr>
-        <w:t>Banco de Dados I</w:t>
-      </w:r>
+      </w:pPr>
       <w:r>
         <w:rPr>
           <w:szCs w:val="20"/>
         </w:rPr>
-        <w:t xml:space="preserve">, </w:t>
-      </w:r>
-      <w:r>
+        <w:t>Orientador: Professores</w:t>
+      </w:r>
+    </w:p>
+    <w:p>
+      <w:pPr>
+        <w:pStyle w:val="NaturezadoTrabalho"/>
         <w:rPr>
           <w:szCs w:val="20"/>
         </w:rPr>
-        <w:t>Organização de Computadores</w:t>
-      </w:r>
+      </w:pPr>
       <w:r>
         <w:rPr>
           <w:szCs w:val="20"/>
         </w:rPr>
-        <w:t xml:space="preserve">, </w:t>
-      </w:r>
-      <w:r>
-        <w:rPr>
+      </w:r>
+    </w:p>
+    <w:p>
+      <w:pPr>
+        <w:pStyle w:val="NaturezadoTrabalho"/>
+        <w:rPr/>
+      </w:pPr>
+      <w:r>
+        <w:rPr>
+          <w:rFonts w:cs="Arial"/>
           <w:szCs w:val="20"/>
         </w:rPr>
-        <w:t>Linguagens de Programação e Estruturas de Dados</w:t>
-      </w:r>
-      <w:r>
-        <w:rPr>
-          <w:szCs w:val="20"/>
-        </w:rPr>
-        <w:t xml:space="preserve">, Seminário </w:t>
-      </w:r>
-      <w:r>
-        <w:rPr>
-          <w:szCs w:val="20"/>
-        </w:rPr>
-        <w:t>III</w:t>
-      </w:r>
-      <w:r>
-        <w:rPr>
-          <w:szCs w:val="20"/>
-        </w:rPr>
-        <w:t>.</w:t>
+        <w:t>Iolanda Claudia Sanches Catarino;</w:t>
       </w:r>
     </w:p>
     <w:p>
       <w:pPr>
         <w:pStyle w:val="NaturezadoTrabalho"/>
-        <w:rPr>
-          <w:szCs w:val="20"/>
-        </w:rPr>
-      </w:pPr>
-      <w:r>
-        <w:rPr>
-          <w:szCs w:val="20"/>
-        </w:rPr>
+        <w:rPr/>
+      </w:pPr>
+      <w:r>
+        <w:rPr/>
+        <w:t>???;</w:t>
       </w:r>
     </w:p>
     <w:p>
       <w:pPr>
         <w:pStyle w:val="NaturezadoTrabalho"/>
-        <w:rPr>
-          <w:szCs w:val="20"/>
-        </w:rPr>
-      </w:pPr>
-      <w:r>
-        <w:rPr>
-          <w:szCs w:val="20"/>
-        </w:rPr>
-        <w:t>Orientador: Professores</w:t>
+        <w:rPr/>
+      </w:pPr>
+      <w:r>
+        <w:rPr/>
+        <w:t>????;</w:t>
       </w:r>
     </w:p>
     <w:p>
       <w:pPr>
         <w:pStyle w:val="NaturezadoTrabalho"/>
-        <w:rPr>
-          <w:szCs w:val="20"/>
-        </w:rPr>
-      </w:pPr>
-      <w:r>
-        <w:rPr>
-          <w:szCs w:val="20"/>
-        </w:rPr>
+        <w:spacing w:lineRule="auto" w:line="360"/>
+        <w:rPr/>
+      </w:pPr>
+      <w:r>
+        <w:rPr/>
+        <w:t>???;</w:t>
       </w:r>
     </w:p>
     <w:p>
       <w:pPr>
         <w:pStyle w:val="NaturezadoTrabalho"/>
-        <w:rPr/>
-      </w:pPr>
-      <w:r>
-        <w:rPr>
-          <w:rFonts w:cs="Arial"/>
-          <w:szCs w:val="20"/>
-        </w:rPr>
-        <w:t>Iolanda Claudia Sanches Catarino</w:t>
-      </w:r>
-      <w:r>
-        <w:rPr>
-          <w:rFonts w:cs="Arial"/>
-          <w:szCs w:val="20"/>
-        </w:rPr>
-        <w:t>;</w:t>
+        <w:spacing w:lineRule="auto" w:line="360"/>
+        <w:rPr/>
+      </w:pPr>
+      <w:r>
+        <w:rPr/>
+        <w:t>Adriane Ap. Loper.</w:t>
       </w:r>
     </w:p>
     <w:p>
       <w:pPr>
         <w:pStyle w:val="NaturezadoTrabalho"/>
-        <w:rPr/>
-      </w:pPr>
-      <w:r>
-        <w:rPr/>
-        <w:t>???;</w:t>
+        <w:spacing w:lineRule="auto" w:line="360"/>
+        <w:rPr/>
+      </w:pPr>
+      <w:r>
+        <w:rPr/>
       </w:r>
     </w:p>
     <w:p>
       <w:pPr>
         <w:pStyle w:val="NaturezadoTrabalho"/>
-        <w:rPr/>
-      </w:pPr>
-      <w:r>
-        <w:rPr/>
-        <w:t>????;</w:t>
+        <w:spacing w:lineRule="auto" w:line="360"/>
+        <w:rPr/>
+      </w:pPr>
+      <w:r>
+        <w:rPr/>
       </w:r>
     </w:p>
     <w:p>
@@ -925,7 +896,6 @@
       </w:pPr>
       <w:r>
         <w:rPr/>
-        <w:t>???;</w:t>
       </w:r>
     </w:p>
     <w:p>
@@ -936,13 +906,13 @@
       </w:pPr>
       <w:r>
         <w:rPr/>
-        <w:t>Adriane Ap. Loper.</w:t>
       </w:r>
     </w:p>
     <w:p>
       <w:pPr>
         <w:pStyle w:val="NaturezadoTrabalho"/>
         <w:spacing w:lineRule="auto" w:line="360"/>
+        <w:ind w:left="0" w:hanging="0"/>
         <w:rPr/>
       </w:pPr>
       <w:r>
@@ -983,47 +953,6 @@
       <w:pPr>
         <w:pStyle w:val="NaturezadoTrabalho"/>
         <w:spacing w:lineRule="auto" w:line="360"/>
-        <w:ind w:left="0" w:hanging="0"/>
-        <w:rPr/>
-      </w:pPr>
-      <w:r>
-        <w:rPr/>
-      </w:r>
-    </w:p>
-    <w:p>
-      <w:pPr>
-        <w:pStyle w:val="NaturezadoTrabalho"/>
-        <w:spacing w:lineRule="auto" w:line="360"/>
-        <w:rPr/>
-      </w:pPr>
-      <w:r>
-        <w:rPr/>
-      </w:r>
-    </w:p>
-    <w:p>
-      <w:pPr>
-        <w:pStyle w:val="NaturezadoTrabalho"/>
-        <w:spacing w:lineRule="auto" w:line="360"/>
-        <w:rPr/>
-      </w:pPr>
-      <w:r>
-        <w:rPr/>
-      </w:r>
-    </w:p>
-    <w:p>
-      <w:pPr>
-        <w:pStyle w:val="NaturezadoTrabalho"/>
-        <w:spacing w:lineRule="auto" w:line="360"/>
-        <w:rPr/>
-      </w:pPr>
-      <w:r>
-        <w:rPr/>
-      </w:r>
-    </w:p>
-    <w:p>
-      <w:pPr>
-        <w:pStyle w:val="NaturezadoTrabalho"/>
-        <w:spacing w:lineRule="auto" w:line="360"/>
         <w:rPr/>
       </w:pPr>
       <w:r>
@@ -1047,11 +976,7 @@
       </w:pPr>
       <w:r>
         <w:rPr/>
-        <w:t>20</w:t>
-      </w:r>
-      <w:r>
-        <w:rPr/>
-        <w:t>20</w:t>
+        <w:t>2020</w:t>
       </w:r>
     </w:p>
     <w:p>
@@ -1231,53 +1156,74 @@
             <w:rStyle w:val="Vnculodendice"/>
             <w:b/>
           </w:rPr>
-          <w:t xml:space="preserve">3.3 </w:t>
+          <w:t>3.3 j</w:t>
         </w:r>
+        <w:hyperlink w:anchor="_Toc172266850">
+          <w:r>
+            <w:rPr>
+              <w:webHidden/>
+            </w:rPr>
+            <w:fldChar w:fldCharType="begin"/>
+          </w:r>
+          <w:r>
+            <w:rPr>
+              <w:webHidden/>
+            </w:rPr>
+            <w:instrText>PAGEREF _Toc172266850 \h</w:instrText>
+          </w:r>
+          <w:r>
+            <w:rPr>
+              <w:webHidden/>
+            </w:rPr>
+            <w:fldChar w:fldCharType="separate"/>
+          </w:r>
+          <w:r>
+            <w:rPr>
+              <w:rStyle w:val="LinkdaInternet"/>
+              <w:vanish/>
+            </w:rPr>
+            <w:fldChar w:fldCharType="begin"/>
+          </w:r>
+          <w:r>
+            <w:rPr>
+              <w:webHidden/>
+            </w:rPr>
+            <w:fldChar w:fldCharType="end"/>
+          </w:r>
+          <w:r>
+            <w:rPr>
+              <w:rStyle w:val="LinkdaInternet"/>
+              <w:vanish/>
+            </w:rPr>
+            <w:instrText> PAGEREF _Toc172266850 \h </w:instrText>
+          </w:r>
+          <w:r>
+            <w:rPr>
+              <w:rStyle w:val="LinkdaInternet"/>
+              <w:vanish/>
+            </w:rPr>
+            <w:fldChar w:fldCharType="separate"/>
+          </w:r>
+          <w:r>
+            <w:rPr>
+              <w:rStyle w:val="LinkdaInternet"/>
+              <w:vanish/>
+            </w:rPr>
+            <w:t>Erro: Origem da referência não encontrada</w:t>
+          </w:r>
+          <w:r>
+            <w:rPr>
+              <w:rStyle w:val="LinkdaInternet"/>
+              <w:vanish/>
+            </w:rPr>
+            <w:fldChar w:fldCharType="end"/>
+          </w:r>
+        </w:hyperlink>
         <w:r>
-          <w:rPr>
-            <w:rStyle w:val="Vnculodendice"/>
-            <w:b/>
-          </w:rPr>
-          <w:t>j</w:t>
+          <w:rPr/>
+          <w:t>14</w:t>
         </w:r>
       </w:hyperlink>
-      <w:hyperlink w:anchor="_Toc172266850">
-        <w:r>
-          <w:rPr>
-            <w:webHidden/>
-          </w:rPr>
-          <w:fldChar w:fldCharType="begin"/>
-        </w:r>
-        <w:r>
-          <w:rPr>
-            <w:webHidden/>
-          </w:rPr>
-          <w:instrText>PAGEREF _Toc172266850 \h</w:instrText>
-        </w:r>
-        <w:r>
-          <w:rPr>
-            <w:webHidden/>
-          </w:rPr>
-          <w:fldChar w:fldCharType="separate"/>
-        </w:r>
-        <w:r>
-          <w:rPr>
-            <w:rStyle w:val="Vnculodendice"/>
-            <w:vanish w:val="false"/>
-          </w:rPr>
-          <w:tab/>
-        </w:r>
-        <w:r>
-          <w:rPr>
-            <w:webHidden/>
-          </w:rPr>
-          <w:fldChar w:fldCharType="end"/>
-        </w:r>
-      </w:hyperlink>
-      <w:r>
-        <w:rPr/>
-        <w:t>14</w:t>
-      </w:r>
     </w:p>
     <w:p>
       <w:pPr>
@@ -1500,35 +1446,7 @@
           <w:color w:val="000000"/>
         </w:rPr>
         <w:tab/>
-        <w:t xml:space="preserve">Este portfólio foi realizado com base nas matérias do 3°  semestre do Curso     Análise e Desenvolvimento de Sistemas </w:t>
-      </w:r>
-      <w:r>
-        <w:rPr>
-          <w:rFonts w:cs="Arial"/>
-          <w:color w:val="000000"/>
-        </w:rPr>
-        <w:t xml:space="preserve">da </w:t>
-      </w:r>
-      <w:r>
-        <w:rPr>
-          <w:rFonts w:cs="Arial"/>
-          <w:color w:val="000000"/>
-        </w:rPr>
-        <w:t xml:space="preserve">Universidade </w:t>
-      </w:r>
-      <w:r>
-        <w:rPr>
-          <w:rFonts w:cs="Arial"/>
-          <w:color w:val="000000"/>
-        </w:rPr>
-        <w:t>do Norte do Paraná,</w:t>
-      </w:r>
-      <w:r>
-        <w:rPr>
-          <w:rFonts w:cs="Arial"/>
-          <w:color w:val="000000"/>
-        </w:rPr>
-        <w:t xml:space="preserve"> Unopar.</w:t>
+        <w:t>Este portfólio foi realizado com base nas matérias do 3°  semestre do Curso     Análise e Desenvolvimento de Sistemas da Universidade do Norte do Paraná, Unopar.</w:t>
       </w:r>
     </w:p>
     <w:p>
@@ -1571,7 +1489,195 @@
           <w:color w:val="000000"/>
           <w:szCs w:val="24"/>
         </w:rPr>
-        <w:t xml:space="preserve">olução para o problema proposto pelo Alberto utilizando dos conhecimentos adquiridos nesse 3º semestre do curso </w:t>
+        <w:t xml:space="preserve">olução para o problema proposto pelo Alberto utilizando dos conhecimentos adquiridos nesse 3º semestre do curso Análise e Desenvolvimento de Sistemas para desenvolver o software a pedido do Mistério da Saúde  denominado Sistema Zer@Dengue, no qual qualquer pessoa poderá fazer uma denúncia de focos de dengue em todo território nacional. Bastará acessar o sistema, criar uma conta e fazer uma descrição do problema, informando o endereço da ocorrência e podendo também enviar fotos, sendo que, posteriormente o usuário receberá um relato da ação tomada pelo Ministério da Saúde. </w:t>
+      </w:r>
+    </w:p>
+    <w:p>
+      <w:pPr>
+        <w:pStyle w:val="Normal"/>
+        <w:spacing w:lineRule="auto" w:line="360"/>
+        <w:ind w:firstLine="1701"/>
+        <w:jc w:val="both"/>
+        <w:rPr>
+          <w:rFonts w:cs="Arial"/>
+          <w:color w:val="000000"/>
+        </w:rPr>
+      </w:pPr>
+      <w:r>
+        <w:rPr>
+          <w:rFonts w:cs="Arial"/>
+          <w:color w:val="000000"/>
+        </w:rPr>
+      </w:r>
+    </w:p>
+    <w:p>
+      <w:pPr>
+        <w:pStyle w:val="Normal"/>
+        <w:spacing w:lineRule="auto" w:line="360"/>
+        <w:ind w:firstLine="851"/>
+        <w:rPr>
+          <w:rFonts w:cs="Arial"/>
+          <w:b/>
+          <w:b/>
+          <w:szCs w:val="24"/>
+        </w:rPr>
+      </w:pPr>
+      <w:r>
+        <w:rPr>
+          <w:rFonts w:cs="Arial"/>
+          <w:b/>
+          <w:szCs w:val="24"/>
+        </w:rPr>
+      </w:r>
+    </w:p>
+    <w:p>
+      <w:pPr>
+        <w:pStyle w:val="Normal"/>
+        <w:rPr>
+          <w:b/>
+          <w:b/>
+        </w:rPr>
+      </w:pPr>
+      <w:r>
+        <w:rPr>
+          <w:b/>
+        </w:rPr>
+      </w:r>
+    </w:p>
+    <w:p>
+      <w:pPr>
+        <w:pStyle w:val="Normal"/>
+        <w:rPr/>
+      </w:pPr>
+      <w:r>
+        <w:rPr>
+          <w:b/>
+        </w:rPr>
+        <w:t>2 OBJETIVO</w:t>
+      </w:r>
+    </w:p>
+    <w:p>
+      <w:pPr>
+        <w:pStyle w:val="Normal"/>
+        <w:rPr>
+          <w:b/>
+          <w:b/>
+        </w:rPr>
+      </w:pPr>
+      <w:r>
+        <w:rPr>
+          <w:b/>
+        </w:rPr>
+      </w:r>
+    </w:p>
+    <w:p>
+      <w:pPr>
+        <w:pStyle w:val="Normal"/>
+        <w:spacing w:lineRule="auto" w:line="360"/>
+        <w:ind w:hanging="0"/>
+        <w:jc w:val="both"/>
+        <w:rPr>
+          <w:rFonts w:cs="Arial"/>
+          <w:b/>
+          <w:b/>
+          <w:szCs w:val="24"/>
+        </w:rPr>
+      </w:pPr>
+      <w:r>
+        <w:rPr>
+          <w:rFonts w:cs="Arial"/>
+          <w:b w:val="false"/>
+          <w:bCs w:val="false"/>
+          <w:szCs w:val="24"/>
+        </w:rPr>
+        <w:tab/>
+        <w:t>Alberto caminhava por uma rua perto de sua casa e em um terreno baldio avistou vários entulhos. Alberto preocupado com a dengue e como o terreno não tinha muros, ele resolveu verificar se não havia criadouros do mosquito Aedes aegypti (mosquito da dengue). Para seu desespero, havia um pneu e três garrafas de água com diversas larvas do provável mosquito.</w:t>
+      </w:r>
+    </w:p>
+    <w:p>
+      <w:pPr>
+        <w:pStyle w:val="Normal"/>
+        <w:spacing w:lineRule="auto" w:line="360"/>
+        <w:ind w:hanging="0"/>
+        <w:jc w:val="both"/>
+        <w:rPr>
+          <w:b w:val="false"/>
+          <w:b w:val="false"/>
+          <w:bCs w:val="false"/>
+        </w:rPr>
+      </w:pPr>
+      <w:r>
+        <w:rPr>
+          <w:b w:val="false"/>
+          <w:bCs w:val="false"/>
+        </w:rPr>
+      </w:r>
+    </w:p>
+    <w:p>
+      <w:pPr>
+        <w:pStyle w:val="Normal"/>
+        <w:spacing w:lineRule="auto" w:line="360"/>
+        <w:ind w:hanging="0"/>
+        <w:jc w:val="both"/>
+        <w:rPr>
+          <w:rFonts w:cs="Arial"/>
+          <w:b/>
+          <w:b/>
+          <w:szCs w:val="24"/>
+        </w:rPr>
+      </w:pPr>
+      <w:r>
+        <w:rPr>
+          <w:rFonts w:cs="Arial"/>
+          <w:b w:val="false"/>
+          <w:bCs w:val="false"/>
+          <w:szCs w:val="24"/>
+        </w:rPr>
+        <w:tab/>
+        <w:t>Com esses questionamentos ele fez uma busca e soube que na empresa XXX, composta de vários  alunos do curso Análise e Desenvolvimento de Sistemas (ADS) está com um projeto em execução para o desenvolvimento de um software para o Ministério da Saúde (Sistema Zer@Dengue), no qual qualquer pessoa poderá fazer uma denúncia de possíveis focos de dengue em todo território Brasileiro.</w:t>
+      </w:r>
+    </w:p>
+    <w:p>
+      <w:pPr>
+        <w:pStyle w:val="Normal"/>
+        <w:spacing w:lineRule="auto" w:line="360"/>
+        <w:ind w:hanging="0"/>
+        <w:jc w:val="both"/>
+        <w:rPr>
+          <w:b w:val="false"/>
+          <w:b w:val="false"/>
+          <w:bCs w:val="false"/>
+        </w:rPr>
+      </w:pPr>
+      <w:r>
+        <w:rPr>
+          <w:b w:val="false"/>
+          <w:bCs w:val="false"/>
+        </w:rPr>
+      </w:r>
+    </w:p>
+    <w:p>
+      <w:pPr>
+        <w:pStyle w:val="Normal"/>
+        <w:spacing w:lineRule="auto" w:line="360"/>
+        <w:ind w:hanging="0"/>
+        <w:jc w:val="both"/>
+        <w:rPr>
+          <w:rFonts w:cs="Arial"/>
+          <w:b/>
+          <w:b/>
+          <w:szCs w:val="24"/>
+        </w:rPr>
+      </w:pPr>
+      <w:r>
+        <w:rPr>
+          <w:rFonts w:cs="Arial"/>
+          <w:b w:val="false"/>
+          <w:bCs w:val="false"/>
+          <w:szCs w:val="24"/>
+        </w:rPr>
+        <w:tab/>
+        <w:t xml:space="preserve">Nosso objetivo é </w:t>
       </w:r>
       <w:r>
         <w:rPr>
@@ -1581,95 +1687,7 @@
           <w:color w:val="000000"/>
           <w:szCs w:val="24"/>
         </w:rPr>
-        <w:t>Análise e Desenvolvimento de Sistemas</w:t>
-      </w:r>
-      <w:r>
-        <w:rPr>
-          <w:rFonts w:cs="Arial"/>
-          <w:b w:val="false"/>
-          <w:bCs w:val="false"/>
-          <w:color w:val="000000"/>
-          <w:szCs w:val="24"/>
-        </w:rPr>
-        <w:t xml:space="preserve"> para desenvolver o </w:t>
-      </w:r>
-      <w:r>
-        <w:rPr>
-          <w:rFonts w:cs="Arial"/>
-          <w:b w:val="false"/>
-          <w:bCs w:val="false"/>
-          <w:color w:val="000000"/>
-          <w:szCs w:val="24"/>
-        </w:rPr>
-        <w:t>software a pedido do Mistério da Saúde  denominado Sistema</w:t>
-      </w:r>
-      <w:r>
-        <w:rPr>
-          <w:rFonts w:cs="Arial"/>
-          <w:b w:val="false"/>
-          <w:bCs w:val="false"/>
-          <w:color w:val="000000"/>
-          <w:szCs w:val="24"/>
-        </w:rPr>
-        <w:t xml:space="preserve"> </w:t>
-      </w:r>
-      <w:r>
-        <w:rPr>
-          <w:rFonts w:cs="Arial"/>
-          <w:b w:val="false"/>
-          <w:bCs w:val="false"/>
-          <w:color w:val="000000"/>
-          <w:szCs w:val="24"/>
-        </w:rPr>
-        <w:t>Zer@Dengue</w:t>
-      </w:r>
-      <w:r>
-        <w:rPr>
-          <w:rFonts w:cs="Arial"/>
-          <w:b w:val="false"/>
-          <w:bCs w:val="false"/>
-          <w:color w:val="000000"/>
-          <w:szCs w:val="24"/>
-        </w:rPr>
-        <w:t>,</w:t>
-      </w:r>
-      <w:r>
-        <w:rPr>
-          <w:rFonts w:cs="Arial"/>
-          <w:b w:val="false"/>
-          <w:bCs w:val="false"/>
-          <w:color w:val="000000"/>
-          <w:szCs w:val="24"/>
-        </w:rPr>
-        <w:t xml:space="preserve"> no qual qualquer pessoa poderá fazer uma denúncia de focos de dengue em todo território nacional. Bastará acessar o sistema, criar uma conta e fazer uma descrição do problema, informando o endereço da ocorrência e podendo também enviar fotos, sendo que, posteriormente o usuário receberá um relato da ação tomada pelo Ministério da Saúde.</w:t>
-      </w:r>
-      <w:r>
-        <w:rPr>
-          <w:rFonts w:cs="Arial"/>
-          <w:b w:val="false"/>
-          <w:bCs w:val="false"/>
-          <w:color w:val="000000"/>
-          <w:szCs w:val="24"/>
-        </w:rPr>
-        <w:t xml:space="preserve"> </w:t>
-      </w:r>
-    </w:p>
-    <w:p>
-      <w:pPr>
-        <w:pStyle w:val="Normal"/>
-        <w:spacing w:lineRule="auto" w:line="360"/>
-        <w:ind w:firstLine="1701"/>
-        <w:jc w:val="both"/>
-        <w:rPr>
-          <w:rFonts w:cs="Arial"/>
-          <w:color w:val="000000"/>
-        </w:rPr>
-      </w:pPr>
-      <w:r>
-        <w:rPr>
-          <w:rFonts w:cs="Arial"/>
-          <w:color w:val="000000"/>
-        </w:rPr>
+        <w:t>desenvolver uma solução para o problema proposto pelo Alberto utilizando de conhecimentos em desenvolvimento de software para botarmos em pratica  o projeto que foi pedido pelo Ministério da Saúde, o projeto Sistemas Zer@Dengue.</w:t>
       </w:r>
     </w:p>
     <w:p>
@@ -1695,39 +1713,36 @@
     <w:p>
       <w:pPr>
         <w:pStyle w:val="Normal"/>
-        <w:rPr>
-          <w:b/>
-          <w:b/>
-        </w:rPr>
-      </w:pPr>
-      <w:r>
-        <w:rPr>
-          <w:b/>
-        </w:rPr>
-      </w:r>
-    </w:p>
-    <w:p>
-      <w:pPr>
-        <w:pStyle w:val="Normal"/>
-        <w:rPr/>
-      </w:pPr>
-      <w:r>
-        <w:rPr>
-          <w:b/>
-        </w:rPr>
-        <w:t>2 OBJETIVO</w:t>
-      </w:r>
-    </w:p>
-    <w:p>
-      <w:pPr>
-        <w:pStyle w:val="Normal"/>
-        <w:rPr>
-          <w:b/>
-          <w:b/>
-        </w:rPr>
-      </w:pPr>
-      <w:r>
-        <w:rPr/>
+        <w:spacing w:lineRule="auto" w:line="360"/>
+        <w:rPr/>
+      </w:pPr>
+      <w:r>
+        <w:rPr>
+          <w:rFonts w:cs="Arial"/>
+          <w:b/>
+          <w:szCs w:val="24"/>
+        </w:rPr>
+        <w:t>3 DESENVOLVIMENTO</w:t>
+      </w:r>
+    </w:p>
+    <w:p>
+      <w:pPr>
+        <w:pStyle w:val="Normal"/>
+        <w:spacing w:lineRule="auto" w:line="360"/>
+        <w:ind w:firstLine="851"/>
+        <w:rPr>
+          <w:rFonts w:cs="Arial"/>
+          <w:b/>
+          <w:b/>
+          <w:szCs w:val="24"/>
+        </w:rPr>
+      </w:pPr>
+      <w:r>
+        <w:rPr>
+          <w:rFonts w:cs="Arial"/>
+          <w:b/>
+          <w:szCs w:val="24"/>
+        </w:rPr>
       </w:r>
     </w:p>
     <w:p>
@@ -1735,340 +1750,7 @@
         <w:pStyle w:val="Normal"/>
         <w:spacing w:lineRule="auto" w:line="360"/>
         <w:ind w:hanging="0"/>
-        <w:jc w:val="both"/>
-        <w:rPr>
-          <w:rFonts w:cs="Arial"/>
-          <w:b/>
-          <w:b/>
-          <w:szCs w:val="24"/>
-        </w:rPr>
-      </w:pPr>
-      <w:r>
-        <w:rPr>
-          <w:rFonts w:cs="Arial"/>
-          <w:b w:val="false"/>
-          <w:bCs w:val="false"/>
-          <w:szCs w:val="24"/>
-        </w:rPr>
-        <w:tab/>
-        <w:t>Alberto caminhava por uma rua perto de sua casa e em um terreno baldio avistou vários entulhos. Alberto preocupado com a dengue e como o terreno não tinha muros, ele resolveu verificar se não havia criadouros do mosquito Aedes aegypti (mosquito da dengue). Para seu desespero, havia um pneu e três garrafas de água com diversas larvas do provável mosquito.</w:t>
-      </w:r>
-    </w:p>
-    <w:p>
-      <w:pPr>
-        <w:pStyle w:val="Normal"/>
-        <w:spacing w:lineRule="auto" w:line="360"/>
-        <w:ind w:hanging="0"/>
-        <w:jc w:val="both"/>
-        <w:rPr>
-          <w:b w:val="false"/>
-          <w:b w:val="false"/>
-          <w:bCs w:val="false"/>
-        </w:rPr>
-      </w:pPr>
-      <w:r>
-        <w:rPr>
-          <w:rFonts w:cs="Arial"/>
-          <w:b/>
-          <w:szCs w:val="24"/>
-        </w:rPr>
-      </w:r>
-    </w:p>
-    <w:p>
-      <w:pPr>
-        <w:pStyle w:val="Normal"/>
-        <w:spacing w:lineRule="auto" w:line="360"/>
-        <w:ind w:hanging="0"/>
-        <w:jc w:val="both"/>
-        <w:rPr>
-          <w:rFonts w:cs="Arial"/>
-          <w:b/>
-          <w:b/>
-          <w:szCs w:val="24"/>
-        </w:rPr>
-      </w:pPr>
-      <w:r>
-        <w:rPr>
-          <w:rFonts w:cs="Arial"/>
-          <w:b w:val="false"/>
-          <w:bCs w:val="false"/>
-          <w:szCs w:val="24"/>
-        </w:rPr>
-        <w:tab/>
-        <w:t xml:space="preserve">Com esses questionamentos ele fez uma </w:t>
-      </w:r>
-      <w:r>
-        <w:rPr>
-          <w:rFonts w:cs="Arial"/>
-          <w:b w:val="false"/>
-          <w:bCs w:val="false"/>
-          <w:szCs w:val="24"/>
-        </w:rPr>
-        <w:t xml:space="preserve">busca </w:t>
-      </w:r>
-      <w:r>
-        <w:rPr>
-          <w:rFonts w:cs="Arial"/>
-          <w:b w:val="false"/>
-          <w:bCs w:val="false"/>
-          <w:szCs w:val="24"/>
-        </w:rPr>
-        <w:t>e soube que na empresa XXX, composta de vários  alunos d</w:t>
-      </w:r>
-      <w:r>
-        <w:rPr>
-          <w:rFonts w:cs="Arial"/>
-          <w:b w:val="false"/>
-          <w:bCs w:val="false"/>
-          <w:szCs w:val="24"/>
-        </w:rPr>
-        <w:t>o curso</w:t>
-      </w:r>
-      <w:r>
-        <w:rPr>
-          <w:rFonts w:cs="Arial"/>
-          <w:b w:val="false"/>
-          <w:bCs w:val="false"/>
-          <w:szCs w:val="24"/>
-        </w:rPr>
-        <w:t xml:space="preserve"> Análise e Desenvolvimento de Sistemas (ADS) está com um projeto em execução para o desenvolvimento de um software para o Ministério da Saúde </w:t>
-      </w:r>
-      <w:r>
-        <w:rPr>
-          <w:rFonts w:cs="Arial"/>
-          <w:b w:val="false"/>
-          <w:bCs w:val="false"/>
-          <w:szCs w:val="24"/>
-        </w:rPr>
-        <w:t>(</w:t>
-      </w:r>
-      <w:r>
-        <w:rPr>
-          <w:rFonts w:cs="Arial"/>
-          <w:b w:val="false"/>
-          <w:bCs w:val="false"/>
-          <w:szCs w:val="24"/>
-        </w:rPr>
-        <w:t>Sistema Zer@Dengue</w:t>
-      </w:r>
-      <w:r>
-        <w:rPr>
-          <w:rFonts w:cs="Arial"/>
-          <w:b w:val="false"/>
-          <w:bCs w:val="false"/>
-          <w:szCs w:val="24"/>
-        </w:rPr>
-        <w:t>)</w:t>
-      </w:r>
-      <w:r>
-        <w:rPr>
-          <w:rFonts w:cs="Arial"/>
-          <w:b w:val="false"/>
-          <w:bCs w:val="false"/>
-          <w:szCs w:val="24"/>
-        </w:rPr>
-        <w:t xml:space="preserve">, no qual qualquer pessoa poderá fazer uma denúncia de possíveis focos de dengue em todo território </w:t>
-      </w:r>
-      <w:r>
-        <w:rPr>
-          <w:rFonts w:cs="Arial"/>
-          <w:b w:val="false"/>
-          <w:bCs w:val="false"/>
-          <w:szCs w:val="24"/>
-        </w:rPr>
-        <w:t>Brasileiro</w:t>
-      </w:r>
-      <w:r>
-        <w:rPr>
-          <w:rFonts w:cs="Arial"/>
-          <w:b w:val="false"/>
-          <w:bCs w:val="false"/>
-          <w:szCs w:val="24"/>
-        </w:rPr>
-        <w:t>.</w:t>
-      </w:r>
-    </w:p>
-    <w:p>
-      <w:pPr>
-        <w:pStyle w:val="Normal"/>
-        <w:spacing w:lineRule="auto" w:line="360"/>
-        <w:ind w:hanging="0"/>
-        <w:jc w:val="both"/>
-        <w:rPr>
-          <w:b w:val="false"/>
-          <w:b w:val="false"/>
-          <w:bCs w:val="false"/>
-        </w:rPr>
-      </w:pPr>
-      <w:r>
-        <w:rPr>
-          <w:rFonts w:cs="Arial"/>
-          <w:b/>
-          <w:szCs w:val="24"/>
-        </w:rPr>
-      </w:r>
-    </w:p>
-    <w:p>
-      <w:pPr>
-        <w:pStyle w:val="Normal"/>
-        <w:spacing w:lineRule="auto" w:line="360"/>
-        <w:ind w:hanging="0"/>
-        <w:jc w:val="both"/>
-        <w:rPr>
-          <w:rFonts w:cs="Arial"/>
-          <w:b/>
-          <w:b/>
-          <w:szCs w:val="24"/>
-        </w:rPr>
-      </w:pPr>
-      <w:r>
-        <w:rPr>
-          <w:rFonts w:cs="Arial"/>
-          <w:b w:val="false"/>
-          <w:bCs w:val="false"/>
-          <w:szCs w:val="24"/>
-        </w:rPr>
-        <w:tab/>
-        <w:t xml:space="preserve">Nosso objetivo é </w:t>
-      </w:r>
-      <w:r>
-        <w:rPr>
-          <w:rFonts w:cs="Arial"/>
-          <w:b w:val="false"/>
-          <w:bCs w:val="false"/>
-          <w:color w:val="000000"/>
-          <w:szCs w:val="24"/>
-        </w:rPr>
-        <w:t xml:space="preserve">desenvolver uma solução para o problema proposto pelo Alberto utilizando de conhecimentos em desenvolvimento de software para botarmos em pratica  o projeto </w:t>
-      </w:r>
-      <w:r>
-        <w:rPr>
-          <w:rFonts w:cs="Arial"/>
-          <w:b w:val="false"/>
-          <w:bCs w:val="false"/>
-          <w:color w:val="000000"/>
-          <w:szCs w:val="24"/>
-        </w:rPr>
-        <w:t>que foi pedido pelo Ministério da Saúde,</w:t>
-      </w:r>
-      <w:r>
-        <w:rPr>
-          <w:rFonts w:cs="Arial"/>
-          <w:b w:val="false"/>
-          <w:bCs w:val="false"/>
-          <w:color w:val="000000"/>
-          <w:szCs w:val="24"/>
-        </w:rPr>
-        <w:t xml:space="preserve"> o </w:t>
-      </w:r>
-      <w:r>
-        <w:rPr>
-          <w:rFonts w:cs="Arial"/>
-          <w:b w:val="false"/>
-          <w:bCs w:val="false"/>
-          <w:color w:val="000000"/>
-          <w:szCs w:val="24"/>
-        </w:rPr>
-        <w:t>projeto</w:t>
-      </w:r>
-      <w:r>
-        <w:rPr>
-          <w:rFonts w:cs="Arial"/>
-          <w:b w:val="false"/>
-          <w:bCs w:val="false"/>
-          <w:color w:val="000000"/>
-          <w:szCs w:val="24"/>
-        </w:rPr>
-        <w:t xml:space="preserve"> </w:t>
-      </w:r>
-      <w:r>
-        <w:rPr>
-          <w:rFonts w:cs="Arial"/>
-          <w:b w:val="false"/>
-          <w:bCs w:val="false"/>
-          <w:color w:val="000000"/>
-          <w:szCs w:val="24"/>
-        </w:rPr>
-        <w:t>S</w:t>
-      </w:r>
-      <w:r>
-        <w:rPr>
-          <w:rFonts w:cs="Arial"/>
-          <w:b w:val="false"/>
-          <w:bCs w:val="false"/>
-          <w:color w:val="000000"/>
-          <w:szCs w:val="24"/>
-        </w:rPr>
-        <w:t>istemas Zer@Dengue.</w:t>
-      </w:r>
-    </w:p>
-    <w:p>
-      <w:pPr>
-        <w:pStyle w:val="Normal"/>
-        <w:spacing w:lineRule="auto" w:line="360"/>
-        <w:ind w:firstLine="851"/>
-        <w:rPr>
-          <w:rFonts w:cs="Arial"/>
-          <w:b/>
-          <w:b/>
-          <w:szCs w:val="24"/>
-        </w:rPr>
-      </w:pPr>
-      <w:r>
-        <w:rPr>
-          <w:rFonts w:cs="Arial"/>
-          <w:b/>
-          <w:szCs w:val="24"/>
-        </w:rPr>
-      </w:r>
-    </w:p>
-    <w:p>
-      <w:pPr>
-        <w:pStyle w:val="Normal"/>
-        <w:spacing w:lineRule="auto" w:line="360"/>
-        <w:rPr/>
-      </w:pPr>
-      <w:r>
-        <w:rPr>
-          <w:rFonts w:cs="Arial"/>
-          <w:b/>
-          <w:szCs w:val="24"/>
-        </w:rPr>
-        <w:t>3 DESENVOLVIMENTO</w:t>
-      </w:r>
-    </w:p>
-    <w:p>
-      <w:pPr>
-        <w:pStyle w:val="Normal"/>
-        <w:spacing w:lineRule="auto" w:line="360"/>
-        <w:ind w:firstLine="851"/>
-        <w:rPr>
-          <w:rFonts w:cs="Arial"/>
-          <w:b/>
-          <w:b/>
-          <w:szCs w:val="24"/>
-        </w:rPr>
-      </w:pPr>
-      <w:r>
-        <w:rPr>
-          <w:rFonts w:cs="Arial"/>
-          <w:b/>
-          <w:szCs w:val="24"/>
-        </w:rPr>
-      </w:r>
-    </w:p>
-    <w:p>
-      <w:pPr>
-        <w:pStyle w:val="Normal"/>
-        <w:spacing w:lineRule="auto" w:line="360"/>
-        <w:ind w:hanging="0"/>
-        <w:rPr>
-          <w:rFonts w:cs="Arial"/>
-          <w:b w:val="false"/>
-          <w:b w:val="false"/>
-          <w:bCs w:val="false"/>
-          <w:szCs w:val="24"/>
-        </w:rPr>
+        <w:rPr/>
       </w:pPr>
       <w:r>
         <w:rPr>
@@ -2100,133 +1782,7 @@
           <w:bCs w:val="false"/>
           <w:szCs w:val="24"/>
         </w:rPr>
-        <w:t xml:space="preserve"> deve r</w:t>
-      </w:r>
-      <w:r>
-        <w:rPr>
-          <w:rFonts w:cs="Arial"/>
-          <w:b w:val="false"/>
-          <w:bCs w:val="false"/>
-          <w:szCs w:val="24"/>
-        </w:rPr>
-        <w:t>eal</w:t>
-      </w:r>
-      <w:r>
-        <w:rPr>
-          <w:rFonts w:cs="Arial"/>
-          <w:b w:val="false"/>
-          <w:bCs w:val="false"/>
-          <w:szCs w:val="24"/>
-        </w:rPr>
-        <w:t>izar</w:t>
-      </w:r>
-      <w:r>
-        <w:rPr>
-          <w:rFonts w:cs="Arial"/>
-          <w:b w:val="false"/>
-          <w:bCs w:val="false"/>
-          <w:szCs w:val="24"/>
-        </w:rPr>
-        <w:t xml:space="preserve"> o cadastro da pessoa física que faz a denúncia </w:t>
-      </w:r>
-      <w:r>
-        <w:rPr>
-          <w:rFonts w:cs="Arial"/>
-          <w:b w:val="false"/>
-          <w:bCs w:val="false"/>
-          <w:szCs w:val="24"/>
-        </w:rPr>
-        <w:t>(nome, sobrenome, idade, telefone, e-mail)</w:t>
-      </w:r>
-      <w:r>
-        <w:rPr>
-          <w:rFonts w:cs="Arial"/>
-          <w:b w:val="false"/>
-          <w:bCs w:val="false"/>
-          <w:szCs w:val="24"/>
-        </w:rPr>
-        <w:t xml:space="preserve">, cadastro da localização (estado, cidade, bairro, </w:t>
-      </w:r>
-      <w:r>
-        <w:rPr>
-          <w:rFonts w:cs="Arial"/>
-          <w:b w:val="false"/>
-          <w:bCs w:val="false"/>
-          <w:szCs w:val="24"/>
-        </w:rPr>
-        <w:t>rua,</w:t>
-      </w:r>
-      <w:r>
-        <w:rPr>
-          <w:rFonts w:cs="Arial"/>
-          <w:b w:val="false"/>
-          <w:bCs w:val="false"/>
-          <w:szCs w:val="24"/>
-        </w:rPr>
-        <w:t xml:space="preserve"> </w:t>
-      </w:r>
-      <w:r>
-        <w:rPr>
-          <w:rFonts w:cs="Arial"/>
-          <w:b w:val="false"/>
-          <w:bCs w:val="false"/>
-          <w:szCs w:val="24"/>
-        </w:rPr>
-        <w:t>CEP</w:t>
-      </w:r>
-      <w:r>
-        <w:rPr>
-          <w:rFonts w:cs="Arial"/>
-          <w:b w:val="false"/>
-          <w:bCs w:val="false"/>
-          <w:szCs w:val="24"/>
-        </w:rPr>
-        <w:t xml:space="preserve">), cadastro da denúncia e </w:t>
-      </w:r>
-      <w:r>
-        <w:rPr>
-          <w:rFonts w:cs="Arial"/>
-          <w:b w:val="false"/>
-          <w:bCs w:val="false"/>
-          <w:szCs w:val="24"/>
-        </w:rPr>
-        <w:t>possibilitar que a pessoa que fez a denúncia possa realizar</w:t>
-      </w:r>
-      <w:r>
-        <w:rPr>
-          <w:rFonts w:cs="Arial"/>
-          <w:b w:val="false"/>
-          <w:bCs w:val="false"/>
-          <w:szCs w:val="24"/>
-        </w:rPr>
-        <w:t xml:space="preserve"> consulta</w:t>
-      </w:r>
-      <w:r>
-        <w:rPr>
-          <w:rFonts w:cs="Arial"/>
-          <w:b w:val="false"/>
-          <w:bCs w:val="false"/>
-          <w:szCs w:val="24"/>
-        </w:rPr>
-        <w:t>s</w:t>
-      </w:r>
-      <w:r>
-        <w:rPr>
-          <w:rFonts w:cs="Arial"/>
-          <w:b w:val="false"/>
-          <w:bCs w:val="false"/>
-          <w:szCs w:val="24"/>
-        </w:rPr>
-        <w:t xml:space="preserve"> de acompanhamento do status da denúncia </w:t>
-      </w:r>
-      <w:r>
-        <w:rPr>
-          <w:rFonts w:cs="Arial"/>
-          <w:b w:val="false"/>
-          <w:bCs w:val="false"/>
-          <w:szCs w:val="24"/>
-        </w:rPr>
-        <w:t>no sistema. Devendo também informar o usuário, seja através de notificações por SMS ou qualquer outro meio, quando houver uma resposta do Ministério da Saúde sobre a resolução do problema.</w:t>
+        <w:t xml:space="preserve"> deve realizar o cadastro da pessoa física que faz a denúncia (nome, sobrenome, idade, telefone, e-mail), cadastro da localização (estado, cidade, bairro, rua, CEP), cadastro da denúncia e possibilitar que a pessoa que fez a denúncia possa realizar consultas de acompanhamento do status da denúncia no sistema. Devendo também informar o usuário, seja através de notificações por SMS ou qualquer outro meio, quando houver uma resposta do Ministério da Saúde sobre a resolução do problema.</w:t>
       </w:r>
     </w:p>
     <w:p>
@@ -2314,7 +1870,7 @@
                 <wp:positionV relativeFrom="paragraph">
                   <wp:posOffset>-3956050</wp:posOffset>
                 </wp:positionV>
-                <wp:extent cx="99695" cy="5080"/>
+                <wp:extent cx="100330" cy="5715"/>
                 <wp:effectExtent l="0" t="0" r="0" b="0"/>
                 <wp:wrapNone/>
                 <wp:docPr id="4" name="Forma1"/>
@@ -2325,7 +1881,7 @@
                       <wps:spPr>
                         <a:xfrm>
                           <a:off x="0" y="0"/>
-                          <a:ext cx="99000" cy="4320"/>
+                          <a:ext cx="99720" cy="5040"/>
                         </a:xfrm>
                         <a:custGeom>
                           <a:avLst/>
@@ -2436,66 +1992,7 @@
           <w:szCs w:val="24"/>
         </w:rPr>
         <w:tab/>
-      </w:r>
-      <w:r>
-        <w:rPr>
-          <w:rFonts w:cs="Arial"/>
-          <w:b w:val="false"/>
-          <w:bCs w:val="false"/>
-          <w:sz w:val="24"/>
-          <w:szCs w:val="24"/>
-        </w:rPr>
-        <w:t xml:space="preserve">A </w:t>
-      </w:r>
-      <w:r>
-        <w:rPr>
-          <w:rFonts w:cs="Arial"/>
-          <w:b w:val="false"/>
-          <w:bCs w:val="false"/>
-          <w:sz w:val="24"/>
-          <w:szCs w:val="24"/>
-        </w:rPr>
-        <w:t xml:space="preserve">Programação Orientada a Objetos (POO) é um modelo de análise, projeto e programação de software baseado na composição e interação entre diversas unidades chamadas de objetos. A POO é um dos 4 principais paradigmas de programação </w:t>
-      </w:r>
-      <w:r>
-        <w:rPr>
-          <w:rFonts w:cs="Arial"/>
-          <w:b w:val="false"/>
-          <w:bCs w:val="false"/>
-          <w:sz w:val="24"/>
-          <w:szCs w:val="24"/>
-        </w:rPr>
-        <w:t>entre</w:t>
-      </w:r>
-      <w:r>
-        <w:rPr>
-          <w:rFonts w:cs="Arial"/>
-          <w:b w:val="false"/>
-          <w:bCs w:val="false"/>
-          <w:sz w:val="24"/>
-          <w:szCs w:val="24"/>
-        </w:rPr>
-        <w:t xml:space="preserve"> programação imperativa, funcional e lógica. Os objetos são operados com o conceito de 'this' (isto) ou 'self' (si), de forma que seus métodos (muitas vezes) modifiquem os dados da própria instância. Os programas são arquitetados através de objetos que interagem entre si. Dentre as várias abordagens d</w:t>
-      </w:r>
-      <w:r>
-        <w:rPr>
-          <w:rFonts w:cs="Arial"/>
-          <w:b w:val="false"/>
-          <w:bCs w:val="false"/>
-          <w:sz w:val="24"/>
-          <w:szCs w:val="24"/>
-        </w:rPr>
-        <w:t>e</w:t>
-      </w:r>
-      <w:r>
-        <w:rPr>
-          <w:rFonts w:cs="Arial"/>
-          <w:b w:val="false"/>
-          <w:bCs w:val="false"/>
-          <w:sz w:val="24"/>
-          <w:szCs w:val="24"/>
-        </w:rPr>
-        <w:t xml:space="preserve"> POO, as baseadas em classes são mais comuns: objetos são instâncias de classes, o que em geral também define o tipo do objeto. Cada classe determina o comportamento (definido nos métodos) e estados possíveis (atributos) de seus objetos, assim como o relacionamento com outros objetos.</w:t>
+        <w:t>A Programação Orientada a Objetos (POO) é um modelo de análise, projeto e programação de software baseado na composição e interação entre diversas unidades chamadas de objetos. A POO é um dos 4 principais paradigmas de programação entre programação imperativa, funcional e lógica. Os objetos são operados com o conceito de 'this' (isto) ou 'self' (si), de forma que seus métodos (muitas vezes) modifiquem os dados da própria instância. Os programas são arquitetados através de objetos que interagem entre si. Dentre as várias abordagens de POO, as baseadas em classes são mais comuns: objetos são instâncias de classes, o que em geral também define o tipo do objeto. Cada classe determina o comportamento (definido nos métodos) e estados possíveis (atributos) de seus objetos, assim como o relacionamento com outros objetos.</w:t>
       </w:r>
     </w:p>
     <w:p>
@@ -2512,11 +2009,10 @@
       </w:pPr>
       <w:r>
         <w:rPr>
-          <w:rFonts w:cs="Arial"/>
-          <w:b/>
-          <w:bCs/>
-          <w:sz w:val="30"/>
-          <w:szCs w:val="30"/>
+          <w:b w:val="false"/>
+          <w:bCs w:val="false"/>
+          <w:sz w:val="24"/>
+          <w:szCs w:val="24"/>
         </w:rPr>
       </w:r>
     </w:p>
@@ -2559,12 +2055,96 @@
       </w:pPr>
       <w:r>
         <w:rPr>
-          <w:rFonts w:cs="Arial"/>
+          <w:b w:val="false"/>
+          <w:bCs w:val="false"/>
+          <w:sz w:val="24"/>
+          <w:szCs w:val="24"/>
+        </w:rPr>
+      </w:r>
+    </w:p>
+    <w:p>
+      <w:pPr>
+        <w:pStyle w:val="Normal"/>
+        <w:spacing w:lineRule="auto" w:line="360"/>
+        <w:rPr>
+          <w:rFonts w:cs="Arial"/>
+          <w:b/>
           <w:b/>
           <w:bCs/>
           <w:sz w:val="30"/>
           <w:szCs w:val="30"/>
         </w:rPr>
+      </w:pPr>
+      <w:r>
+        <w:rPr>
+          <w:rFonts w:cs="Arial"/>
+          <w:b/>
+          <w:bCs/>
+          <w:sz w:val="28"/>
+          <w:szCs w:val="28"/>
+        </w:rPr>
+        <w:t>3.1.1 O Diagrama de Use Cases</w:t>
+      </w:r>
+    </w:p>
+    <w:p>
+      <w:pPr>
+        <w:pStyle w:val="Normal"/>
+        <w:spacing w:lineRule="auto" w:line="360"/>
+        <w:rPr>
+          <w:sz w:val="28"/>
+          <w:szCs w:val="28"/>
+        </w:rPr>
+      </w:pPr>
+      <w:r>
+        <w:rPr>
+          <w:sz w:val="28"/>
+          <w:szCs w:val="28"/>
+        </w:rPr>
+        <w:drawing>
+          <wp:anchor behindDoc="0" distT="0" distB="0" distL="0" distR="0" simplePos="0" locked="0" layoutInCell="1" allowOverlap="1" relativeHeight="6">
+            <wp:simplePos x="0" y="0"/>
+            <wp:positionH relativeFrom="column">
+              <wp:align>center</wp:align>
+            </wp:positionH>
+            <wp:positionV relativeFrom="paragraph">
+              <wp:posOffset>635</wp:posOffset>
+            </wp:positionV>
+            <wp:extent cx="5760085" cy="3378200"/>
+            <wp:effectExtent l="0" t="0" r="0" b="0"/>
+            <wp:wrapSquare wrapText="largest"/>
+            <wp:docPr id="5" name="Figura1" descr=""/>
+            <wp:cNvGraphicFramePr>
+              <a:graphicFrameLocks xmlns:a="http://schemas.openxmlformats.org/drawingml/2006/main" noChangeAspect="1"/>
+            </wp:cNvGraphicFramePr>
+            <a:graphic xmlns:a="http://schemas.openxmlformats.org/drawingml/2006/main">
+              <a:graphicData uri="http://schemas.openxmlformats.org/drawingml/2006/picture">
+                <pic:pic xmlns:pic="http://schemas.openxmlformats.org/drawingml/2006/picture">
+                  <pic:nvPicPr>
+                    <pic:cNvPr id="5" name="Figura1" descr=""/>
+                    <pic:cNvPicPr>
+                      <a:picLocks noChangeAspect="1" noChangeArrowheads="1"/>
+                    </pic:cNvPicPr>
+                  </pic:nvPicPr>
+                  <pic:blipFill>
+                    <a:blip r:embed="rId4"/>
+                    <a:stretch>
+                      <a:fillRect/>
+                    </a:stretch>
+                  </pic:blipFill>
+                  <pic:spPr bwMode="auto">
+                    <a:xfrm>
+                      <a:off x="0" y="0"/>
+                      <a:ext cx="5760085" cy="3378200"/>
+                    </a:xfrm>
+                    <a:prstGeom prst="rect">
+                      <a:avLst/>
+                    </a:prstGeom>
+                  </pic:spPr>
+                </pic:pic>
+              </a:graphicData>
+            </a:graphic>
+          </wp:anchor>
+        </w:drawing>
       </w:r>
     </w:p>
     <w:p>
@@ -2588,7 +2168,7 @@
           <w:sz w:val="28"/>
           <w:szCs w:val="28"/>
         </w:rPr>
-        <w:t>3.1.1 O Diagrama de Use Cases</w:t>
+        <w:t>3.1.2  documentação dos Use Cases</w:t>
       </w:r>
     </w:p>
     <w:p>
@@ -2602,98 +2182,349 @@
       </w:pPr>
       <w:r>
         <w:rPr>
-          <w:rFonts w:cs="Arial"/>
+          <w:sz w:val="28"/>
+          <w:szCs w:val="28"/>
+        </w:rPr>
+      </w:r>
+    </w:p>
+    <w:p>
+      <w:pPr>
+        <w:pStyle w:val="Normal"/>
+        <w:spacing w:lineRule="auto" w:line="360"/>
+        <w:rPr>
+          <w:sz w:val="28"/>
+          <w:szCs w:val="28"/>
+        </w:rPr>
+      </w:pPr>
+      <w:r>
+        <w:rPr>
+          <w:sz w:val="28"/>
+          <w:szCs w:val="28"/>
+        </w:rPr>
+      </w:r>
+    </w:p>
+    <w:p>
+      <w:pPr>
+        <w:pStyle w:val="Normal"/>
+        <w:spacing w:lineRule="auto" w:line="360"/>
+        <w:rPr>
+          <w:sz w:val="28"/>
+          <w:szCs w:val="28"/>
+        </w:rPr>
+      </w:pPr>
+      <w:r>
+        <w:rPr>
+          <w:sz w:val="28"/>
+          <w:szCs w:val="28"/>
+        </w:rPr>
+      </w:r>
+    </w:p>
+    <w:p>
+      <w:pPr>
+        <w:pStyle w:val="Normal"/>
+        <w:spacing w:lineRule="auto" w:line="360"/>
+        <w:rPr>
+          <w:sz w:val="28"/>
+          <w:szCs w:val="28"/>
+        </w:rPr>
+      </w:pPr>
+      <w:r>
+        <w:rPr>
+          <w:sz w:val="28"/>
+          <w:szCs w:val="28"/>
+        </w:rPr>
+      </w:r>
+    </w:p>
+    <w:p>
+      <w:pPr>
+        <w:pStyle w:val="Normal"/>
+        <w:spacing w:lineRule="auto" w:line="360"/>
+        <w:rPr>
+          <w:sz w:val="28"/>
+          <w:szCs w:val="28"/>
+        </w:rPr>
+      </w:pPr>
+      <w:r>
+        <w:rPr>
+          <w:sz w:val="28"/>
+          <w:szCs w:val="28"/>
+        </w:rPr>
+      </w:r>
+    </w:p>
+    <w:p>
+      <w:pPr>
+        <w:pStyle w:val="Normal"/>
+        <w:spacing w:lineRule="auto" w:line="360"/>
+        <w:rPr>
+          <w:sz w:val="28"/>
+          <w:szCs w:val="28"/>
+        </w:rPr>
+      </w:pPr>
+      <w:r>
+        <w:rPr>
+          <w:sz w:val="28"/>
+          <w:szCs w:val="28"/>
+        </w:rPr>
+      </w:r>
+    </w:p>
+    <w:p>
+      <w:pPr>
+        <w:pStyle w:val="Normal"/>
+        <w:spacing w:lineRule="auto" w:line="360"/>
+        <w:rPr>
+          <w:sz w:val="28"/>
+          <w:szCs w:val="28"/>
+        </w:rPr>
+      </w:pPr>
+      <w:r>
+        <w:rPr>
+          <w:sz w:val="28"/>
+          <w:szCs w:val="28"/>
+        </w:rPr>
+      </w:r>
+    </w:p>
+    <w:p>
+      <w:pPr>
+        <w:pStyle w:val="Normal"/>
+        <w:spacing w:lineRule="auto" w:line="360"/>
+        <w:rPr>
+          <w:sz w:val="28"/>
+          <w:szCs w:val="28"/>
+        </w:rPr>
+      </w:pPr>
+      <w:r>
+        <w:rPr>
+          <w:sz w:val="28"/>
+          <w:szCs w:val="28"/>
+        </w:rPr>
+      </w:r>
+    </w:p>
+    <w:p>
+      <w:pPr>
+        <w:pStyle w:val="Normal"/>
+        <w:spacing w:lineRule="auto" w:line="360"/>
+        <w:rPr>
+          <w:sz w:val="28"/>
+          <w:szCs w:val="28"/>
+        </w:rPr>
+      </w:pPr>
+      <w:r>
+        <w:rPr>
+          <w:sz w:val="28"/>
+          <w:szCs w:val="28"/>
+        </w:rPr>
+      </w:r>
+    </w:p>
+    <w:p>
+      <w:pPr>
+        <w:pStyle w:val="Normal"/>
+        <w:spacing w:lineRule="auto" w:line="360"/>
+        <w:rPr>
+          <w:sz w:val="28"/>
+          <w:szCs w:val="28"/>
+        </w:rPr>
+      </w:pPr>
+      <w:r>
+        <w:rPr>
+          <w:sz w:val="28"/>
+          <w:szCs w:val="28"/>
+        </w:rPr>
+      </w:r>
+    </w:p>
+    <w:p>
+      <w:pPr>
+        <w:pStyle w:val="Normal"/>
+        <w:spacing w:lineRule="auto" w:line="360"/>
+        <w:rPr>
+          <w:sz w:val="28"/>
+          <w:szCs w:val="28"/>
+        </w:rPr>
+      </w:pPr>
+      <w:r>
+        <w:rPr>
+          <w:sz w:val="28"/>
+          <w:szCs w:val="28"/>
+        </w:rPr>
+      </w:r>
+    </w:p>
+    <w:p>
+      <w:pPr>
+        <w:pStyle w:val="Normal"/>
+        <w:spacing w:lineRule="auto" w:line="360"/>
+        <w:rPr>
+          <w:rFonts w:cs="Arial"/>
+          <w:b/>
+          <w:b/>
+          <w:bCs/>
+          <w:sz w:val="28"/>
+          <w:szCs w:val="28"/>
+        </w:rPr>
+      </w:pPr>
+      <w:r>
+        <w:rPr/>
+      </w:r>
+    </w:p>
+    <w:p>
+      <w:pPr>
+        <w:pStyle w:val="Normal"/>
+        <w:spacing w:lineRule="auto" w:line="360"/>
+        <w:rPr>
+          <w:rFonts w:cs="Arial"/>
+          <w:b/>
+          <w:b/>
+          <w:bCs/>
+          <w:sz w:val="28"/>
+          <w:szCs w:val="28"/>
+        </w:rPr>
+      </w:pPr>
+      <w:r>
+        <w:rPr/>
+      </w:r>
+    </w:p>
+    <w:p>
+      <w:pPr>
+        <w:pStyle w:val="Normal"/>
+        <w:spacing w:lineRule="auto" w:line="360"/>
+        <w:rPr>
+          <w:rFonts w:cs="Arial"/>
+          <w:b/>
+          <w:b/>
+          <w:bCs/>
+          <w:sz w:val="28"/>
+          <w:szCs w:val="28"/>
+        </w:rPr>
+      </w:pPr>
+      <w:r>
+        <w:rPr/>
+      </w:r>
+    </w:p>
+    <w:p>
+      <w:pPr>
+        <w:pStyle w:val="Normal"/>
+        <w:spacing w:lineRule="auto" w:line="360"/>
+        <w:rPr>
+          <w:rFonts w:cs="Arial"/>
+          <w:b/>
+          <w:b/>
+          <w:bCs/>
+          <w:sz w:val="28"/>
+          <w:szCs w:val="28"/>
+        </w:rPr>
+      </w:pPr>
+      <w:r>
+        <w:rPr/>
+      </w:r>
+    </w:p>
+    <w:p>
+      <w:pPr>
+        <w:pStyle w:val="Normal"/>
+        <w:spacing w:lineRule="auto" w:line="360"/>
+        <w:rPr>
+          <w:rFonts w:cs="Arial"/>
+          <w:b/>
+          <w:b/>
+          <w:bCs/>
+          <w:sz w:val="28"/>
+          <w:szCs w:val="28"/>
+        </w:rPr>
+      </w:pPr>
+      <w:r>
+        <w:rPr/>
+      </w:r>
+    </w:p>
+    <w:p>
+      <w:pPr>
+        <w:pStyle w:val="Normal"/>
+        <w:spacing w:lineRule="auto" w:line="360"/>
+        <w:rPr/>
+      </w:pPr>
+      <w:r>
+        <w:rPr>
+          <w:rFonts w:cs="Arial"/>
+          <w:b/>
+          <w:bCs/>
+          <w:sz w:val="28"/>
+          <w:szCs w:val="28"/>
+        </w:rPr>
+        <w:t>3.1.3 Diagrama de Classe</w:t>
+      </w:r>
+    </w:p>
+    <w:p>
+      <w:pPr>
+        <w:pStyle w:val="Normal"/>
+        <w:spacing w:lineRule="auto" w:line="360"/>
+        <w:rPr>
+          <w:rFonts w:cs="Arial"/>
+          <w:b/>
           <w:b/>
           <w:bCs/>
           <w:sz w:val="30"/>
           <w:szCs w:val="30"/>
         </w:rPr>
-      </w:r>
-    </w:p>
-    <w:p>
-      <w:pPr>
-        <w:pStyle w:val="Normal"/>
-        <w:spacing w:lineRule="auto" w:line="360"/>
-        <w:rPr>
-          <w:rFonts w:cs="Arial"/>
-          <w:b/>
-          <w:b/>
-          <w:bCs/>
-          <w:sz w:val="30"/>
-          <w:szCs w:val="30"/>
-        </w:rPr>
-      </w:pPr>
-      <w:r>
-        <w:rPr>
-          <w:rFonts w:cs="Arial"/>
-          <w:b/>
-          <w:bCs/>
+      </w:pPr>
+      <w:r>
+        <w:rPr/>
+      </w:r>
+    </w:p>
+    <w:p>
+      <w:pPr>
+        <w:pStyle w:val="Normal"/>
+        <w:spacing w:lineRule="auto" w:line="360"/>
+        <w:rPr>
           <w:sz w:val="28"/>
           <w:szCs w:val="28"/>
         </w:rPr>
-        <w:t>3.1.2  documentação dos Use Cases</w:t>
-      </w:r>
-    </w:p>
-    <w:p>
-      <w:pPr>
-        <w:pStyle w:val="Normal"/>
-        <w:spacing w:lineRule="auto" w:line="360"/>
+      </w:pPr>
+      <w:r>
         <w:rPr>
           <w:sz w:val="28"/>
           <w:szCs w:val="28"/>
         </w:rPr>
-      </w:pPr>
-      <w:r>
-        <w:rPr>
-          <w:rFonts w:cs="Arial"/>
-          <w:b/>
-          <w:bCs/>
-          <w:sz w:val="30"/>
-          <w:szCs w:val="30"/>
-        </w:rPr>
-      </w:r>
-    </w:p>
-    <w:p>
-      <w:pPr>
-        <w:pStyle w:val="Normal"/>
-        <w:spacing w:lineRule="auto" w:line="360"/>
-        <w:rPr>
-          <w:rFonts w:cs="Arial"/>
-          <w:b/>
-          <w:b/>
-          <w:bCs/>
-          <w:sz w:val="30"/>
-          <w:szCs w:val="30"/>
-        </w:rPr>
-      </w:pPr>
-      <w:r>
-        <w:rPr>
-          <w:rFonts w:cs="Arial"/>
-          <w:b/>
-          <w:bCs/>
-          <w:sz w:val="28"/>
-          <w:szCs w:val="28"/>
-        </w:rPr>
-        <w:t>3.1.3 Diagrama de Classe</w:t>
-      </w:r>
-    </w:p>
-    <w:p>
-      <w:pPr>
-        <w:pStyle w:val="Normal"/>
-        <w:spacing w:lineRule="auto" w:line="360"/>
-        <w:rPr>
-          <w:sz w:val="28"/>
-          <w:szCs w:val="28"/>
-        </w:rPr>
-      </w:pPr>
-      <w:r>
-        <w:rPr>
-          <w:rFonts w:cs="Arial"/>
-          <w:b/>
-          <w:bCs/>
-          <w:sz w:val="30"/>
-          <w:szCs w:val="30"/>
-        </w:rPr>
+        <w:drawing>
+          <wp:anchor behindDoc="0" distT="0" distB="0" distL="0" distR="0" simplePos="0" locked="0" layoutInCell="1" allowOverlap="1" relativeHeight="7">
+            <wp:simplePos x="0" y="0"/>
+            <wp:positionH relativeFrom="column">
+              <wp:align>center</wp:align>
+            </wp:positionH>
+            <wp:positionV relativeFrom="paragraph">
+              <wp:posOffset>635</wp:posOffset>
+            </wp:positionV>
+            <wp:extent cx="5760085" cy="5875020"/>
+            <wp:effectExtent l="0" t="0" r="0" b="0"/>
+            <wp:wrapSquare wrapText="largest"/>
+            <wp:docPr id="6" name="Figura2" descr=""/>
+            <wp:cNvGraphicFramePr>
+              <a:graphicFrameLocks xmlns:a="http://schemas.openxmlformats.org/drawingml/2006/main" noChangeAspect="1"/>
+            </wp:cNvGraphicFramePr>
+            <a:graphic xmlns:a="http://schemas.openxmlformats.org/drawingml/2006/main">
+              <a:graphicData uri="http://schemas.openxmlformats.org/drawingml/2006/picture">
+                <pic:pic xmlns:pic="http://schemas.openxmlformats.org/drawingml/2006/picture">
+                  <pic:nvPicPr>
+                    <pic:cNvPr id="6" name="Figura2" descr=""/>
+                    <pic:cNvPicPr>
+                      <a:picLocks noChangeAspect="1" noChangeArrowheads="1"/>
+                    </pic:cNvPicPr>
+                  </pic:nvPicPr>
+                  <pic:blipFill>
+                    <a:blip r:embed="rId5"/>
+                    <a:stretch>
+                      <a:fillRect/>
+                    </a:stretch>
+                  </pic:blipFill>
+                  <pic:spPr bwMode="auto">
+                    <a:xfrm>
+                      <a:off x="0" y="0"/>
+                      <a:ext cx="5760085" cy="5875020"/>
+                    </a:xfrm>
+                    <a:prstGeom prst="rect">
+                      <a:avLst/>
+                    </a:prstGeom>
+                  </pic:spPr>
+                </pic:pic>
+              </a:graphicData>
+            </a:graphic>
+          </wp:anchor>
+        </w:drawing>
       </w:r>
     </w:p>
     <w:p>
@@ -2780,30 +2611,24 @@
       </w:pPr>
       <w:r>
         <w:rPr>
-          <w:rFonts w:cs="Arial"/>
-          <w:b/>
-          <w:bCs/>
-          <w:sz w:val="30"/>
-          <w:szCs w:val="30"/>
-        </w:rPr>
-      </w:r>
-    </w:p>
-    <w:p>
-      <w:pPr>
-        <w:pStyle w:val="Normal"/>
-        <w:spacing w:lineRule="auto" w:line="360"/>
-        <w:rPr>
           <w:sz w:val="28"/>
           <w:szCs w:val="28"/>
         </w:rPr>
-      </w:pPr>
-      <w:r>
-        <w:rPr>
-          <w:rFonts w:cs="Arial"/>
-          <w:b/>
-          <w:bCs/>
-          <w:sz w:val="30"/>
-          <w:szCs w:val="30"/>
+      </w:r>
+    </w:p>
+    <w:p>
+      <w:pPr>
+        <w:pStyle w:val="Normal"/>
+        <w:spacing w:lineRule="auto" w:line="360"/>
+        <w:rPr>
+          <w:sz w:val="28"/>
+          <w:szCs w:val="28"/>
+        </w:rPr>
+      </w:pPr>
+      <w:r>
+        <w:rPr>
+          <w:sz w:val="28"/>
+          <w:szCs w:val="28"/>
         </w:rPr>
       </w:r>
     </w:p>
@@ -2853,46 +2678,7 @@
           <w:szCs w:val="24"/>
         </w:rPr>
         <w:tab/>
-      </w:r>
-      <w:r>
-        <w:rPr>
-          <w:rFonts w:cs="Arial"/>
-          <w:b w:val="false"/>
-          <w:bCs w:val="false"/>
-          <w:sz w:val="24"/>
-          <w:szCs w:val="24"/>
-        </w:rPr>
-        <w:t xml:space="preserve">Fazendo uma pesquisa na região iremos </w:t>
-      </w:r>
-      <w:r>
-        <w:rPr>
-          <w:rFonts w:cs="Arial"/>
-          <w:b w:val="false"/>
-          <w:bCs w:val="false"/>
-          <w:sz w:val="24"/>
-          <w:szCs w:val="24"/>
-        </w:rPr>
-        <w:t>indi</w:t>
-      </w:r>
-      <w:r>
-        <w:rPr>
-          <w:rFonts w:cs="Arial"/>
-          <w:b w:val="false"/>
-          <w:bCs w:val="false"/>
-          <w:sz w:val="24"/>
-          <w:szCs w:val="24"/>
-        </w:rPr>
-        <w:t>car</w:t>
-      </w:r>
-      <w:r>
-        <w:rPr>
-          <w:rFonts w:cs="Arial"/>
-          <w:b w:val="false"/>
-          <w:bCs w:val="false"/>
-          <w:sz w:val="24"/>
-          <w:szCs w:val="24"/>
-        </w:rPr>
-        <w:t xml:space="preserve"> a configuração para os</w:t>
+        <w:t>Fazendo uma pesquisa na região iremos indicar a configuração para os</w:t>
       </w:r>
     </w:p>
     <w:p>
@@ -2916,27 +2702,7 @@
           <w:sz w:val="24"/>
           <w:szCs w:val="24"/>
         </w:rPr>
-        <w:t xml:space="preserve">possíveis equipamentos que farão parte da Empresa, levando em conta </w:t>
-      </w:r>
-      <w:r>
-        <w:rPr>
-          <w:rFonts w:cs="Arial"/>
-          <w:b w:val="false"/>
-          <w:bCs w:val="false"/>
-          <w:sz w:val="24"/>
-          <w:szCs w:val="24"/>
-        </w:rPr>
-        <w:t>t</w:t>
-      </w:r>
-      <w:r>
-        <w:rPr>
-          <w:rFonts w:cs="Arial"/>
-          <w:b w:val="false"/>
-          <w:bCs w:val="false"/>
-          <w:sz w:val="24"/>
-          <w:szCs w:val="24"/>
-        </w:rPr>
-        <w:t>ipo de processador, sua velocidade e quantidade de núcleos; Capacidade de memória RAM; Tamanho em bytes do disco rígido; Se acompanha teclado e mouse; O tipo e o tamanho de monitor; Se acompanha algum tipo de acessório de som, jogo ou de placa gráfica; O preço encontrado para esse computador.</w:t>
+        <w:t>possíveis equipamentos que farão parte da Empresa, levando em conta tipo de processador, sua velocidade e quantidade de núcleos; Capacidade de memória RAM; Tamanho em bytes do disco rígido; Se acompanha teclado e mouse; O tipo e o tamanho de monitor; Se acompanha algum tipo de acessório de som, jogo ou de placa gráfica; O preço encontrado para esse computador.</w:t>
       </w:r>
     </w:p>
     <w:p>
@@ -3003,17 +2769,7 @@
           <w:sz w:val="24"/>
           <w:szCs w:val="24"/>
         </w:rPr>
-        <w:t xml:space="preserve">Uma estrutura de dados  em ciência da computação, é uma coleção tanto de valores (e seus relacionamentos) quanto de operações (sobre os valores e estruturas decorrentes) </w:t>
-      </w:r>
-      <w:r>
-        <w:rPr>
-          <w:rFonts w:cs="Arial"/>
-          <w:b w:val="false"/>
-          <w:bCs w:val="false"/>
-          <w:sz w:val="24"/>
-          <w:szCs w:val="24"/>
-        </w:rPr>
-        <w:t xml:space="preserve"> existentes em varias linguagens de programação.</w:t>
+        <w:t>Uma estrutura de dados  em ciência da computação, é uma coleção tanto de valores (e seus relacionamentos) quanto de operações (sobre os valores e estruturas decorrentes)  existentes em varias linguagens de programação.</w:t>
       </w:r>
     </w:p>
     <w:p>
@@ -3101,26 +2857,23 @@
       </w:pPr>
       <w:r>
         <w:rPr>
-          <w:rFonts w:cs="Arial"/>
+          <w:sz w:val="28"/>
+          <w:szCs w:val="28"/>
+        </w:rPr>
+      </w:r>
+    </w:p>
+    <w:p>
+      <w:pPr>
+        <w:pStyle w:val="Normal"/>
+        <w:spacing w:lineRule="auto" w:line="360"/>
+        <w:rPr>
+          <w:rFonts w:cs="Arial"/>
+          <w:b/>
           <w:b/>
           <w:bCs/>
           <w:sz w:val="30"/>
           <w:szCs w:val="30"/>
         </w:rPr>
-      </w:r>
-    </w:p>
-    <w:p>
-      <w:pPr>
-        <w:pStyle w:val="Normal"/>
-        <w:spacing w:lineRule="auto" w:line="360"/>
-        <w:rPr>
-          <w:rFonts w:cs="Arial"/>
-          <w:b/>
-          <w:b/>
-          <w:bCs/>
-          <w:sz w:val="30"/>
-          <w:szCs w:val="30"/>
-        </w:rPr>
       </w:pPr>
       <w:r>
         <w:rPr>
@@ -3154,11 +2907,8 @@
       </w:pPr>
       <w:r>
         <w:rPr>
-          <w:rFonts w:cs="Arial"/>
-          <w:b/>
-          <w:bCs/>
-          <w:sz w:val="30"/>
-          <w:szCs w:val="30"/>
+          <w:sz w:val="28"/>
+          <w:szCs w:val="28"/>
         </w:rPr>
       </w:r>
     </w:p>
@@ -3192,6 +2942,21 @@
         <w:rPr>
           <w:rFonts w:ascii="Garuda" w:hAnsi="Garuda"/>
           <w:b w:val="false"/>
+          <w:b w:val="false"/>
+          <w:bCs w:val="false"/>
+          <w:i w:val="false"/>
+          <w:i w:val="false"/>
+          <w:caps w:val="false"/>
+          <w:smallCaps w:val="false"/>
+          <w:color w:val="222222"/>
+          <w:spacing w:val="0"/>
+          <w:sz w:val="21"/>
+          <w:szCs w:val="24"/>
+        </w:rPr>
+      </w:pPr>
+      <w:r>
+        <w:rPr>
+          <w:rFonts w:ascii="Garuda" w:hAnsi="Garuda"/>
           <w:b w:val="false"/>
           <w:bCs w:val="false"/>
           <w:i w:val="false"/>
@@ -3202,21 +2967,23 @@
           <w:sz w:val="21"/>
           <w:szCs w:val="24"/>
         </w:rPr>
-      </w:pPr>
-      <w:r>
-        <w:rPr>
-          <w:rFonts w:cs="Arial"/>
-          <w:b/>
-          <w:bCs/>
-          <w:sz w:val="30"/>
-          <w:szCs w:val="30"/>
-        </w:rPr>
-      </w:r>
-    </w:p>
-    <w:p>
-      <w:pPr>
-        <w:pStyle w:val="Normal"/>
-        <w:spacing w:lineRule="auto" w:line="360"/>
+      </w:r>
+    </w:p>
+    <w:p>
+      <w:pPr>
+        <w:pStyle w:val="Normal"/>
+        <w:spacing w:lineRule="auto" w:line="360"/>
+        <w:rPr>
+          <w:rFonts w:ascii="Garuda" w:hAnsi="Garuda"/>
+          <w:i w:val="false"/>
+          <w:i w:val="false"/>
+          <w:caps w:val="false"/>
+          <w:smallCaps w:val="false"/>
+          <w:color w:val="222222"/>
+          <w:spacing w:val="0"/>
+        </w:rPr>
+      </w:pPr>
+      <w:r>
         <w:rPr>
           <w:rFonts w:ascii="Garuda" w:hAnsi="Garuda"/>
           <w:i w:val="false"/>
@@ -3225,15 +2992,6 @@
           <w:color w:val="222222"/>
           <w:spacing w:val="0"/>
         </w:rPr>
-      </w:pPr>
-      <w:r>
-        <w:rPr>
-          <w:rFonts w:cs="Arial"/>
-          <w:b/>
-          <w:bCs/>
-          <w:sz w:val="28"/>
-          <w:szCs w:val="28"/>
-        </w:rPr>
       </w:r>
     </w:p>
     <w:p>
@@ -3302,21 +3060,7 @@
           <w:rFonts w:cs="Arial"/>
           <w:szCs w:val="24"/>
         </w:rPr>
-        <w:t xml:space="preserve">Depois de estudar todas as disciplinas deste </w:t>
-      </w:r>
-      <w:r>
-        <w:rPr>
-          <w:rFonts w:cs="Arial"/>
-          <w:szCs w:val="24"/>
-        </w:rPr>
-        <w:t>3</w:t>
-      </w:r>
-      <w:r>
-        <w:rPr>
-          <w:rFonts w:cs="Arial"/>
-          <w:szCs w:val="24"/>
-        </w:rPr>
-        <w:t>° período do curso, aprofundei meus conhecimentos e repassei os conceitos dos mesmos neste trabalho. Apresentei apenas informações essenciais e úteis no intuito de não deixá-lo muito extenso e de pouca clareza.</w:t>
+        <w:t>Depois de estudar todas as disciplinas deste 3° período do curso, aprofundei meus conhecimentos e repassei os conceitos dos mesmos neste trabalho. Apresentei apenas informações essenciais e úteis no intuito de não deixá-lo muito extenso e de pouca clareza.</w:t>
       </w:r>
     </w:p>
     <w:p>
@@ -3331,7 +3075,10 @@
         </w:rPr>
       </w:pPr>
       <w:r>
-        <w:rPr/>
+        <w:rPr>
+          <w:rFonts w:cs="Arial"/>
+          <w:szCs w:val="24"/>
+        </w:rPr>
       </w:r>
     </w:p>
     <w:p>
@@ -3403,7 +3150,11 @@
         </w:rPr>
       </w:pPr>
       <w:r>
-        <w:rPr/>
+        <w:rPr>
+          <w:rFonts w:cs="Arial" w:ascii="Arial" w:hAnsi="Arial"/>
+          <w:sz w:val="24"/>
+          <w:szCs w:val="24"/>
+        </w:rPr>
       </w:r>
     </w:p>
     <w:p>
@@ -3439,7 +3190,7 @@
         <w:rPr/>
         <w:t>, Devmedia, Barra da Tijuca-RJ. Disponível em: &lt;</w:t>
       </w:r>
-      <w:hyperlink r:id="rId4">
+      <w:hyperlink r:id="rId6">
         <w:r>
           <w:rPr>
             <w:rStyle w:val="LinkdaInternet"/>
@@ -3487,7 +3238,7 @@
       </w:r>
     </w:p>
     <w:sectPr>
-      <w:headerReference w:type="default" r:id="rId5"/>
+      <w:headerReference w:type="default" r:id="rId7"/>
       <w:type w:val="nextPage"/>
       <w:pgSz w:w="11906" w:h="16838"/>
       <w:pgMar w:left="1701" w:right="1134" w:header="1134" w:top="1701" w:footer="0" w:bottom="1134" w:gutter="0"/>
@@ -4022,7 +3773,7 @@
     <w:rsid w:val="00bf745c"/>
     <w:pPr>
       <w:widowControl/>
-      <w:overflowPunct w:val="false"/>
+      <w:overflowPunct w:val="true"/>
       <w:bidi w:val="0"/>
       <w:jc w:val="left"/>
     </w:pPr>
@@ -5369,6 +5120,47 @@
     <w:qFormat/>
     <w:rPr/>
   </w:style>
+  <w:style w:type="character" w:styleId="ListLabel106">
+    <w:name w:val="ListLabel 106"/>
+    <w:qFormat/>
+    <w:rPr>
+      <w:b/>
+      <w:i w:val="false"/>
+      <w:sz w:val="24"/>
+    </w:rPr>
+  </w:style>
+  <w:style w:type="character" w:styleId="ListLabel107">
+    <w:name w:val="ListLabel 107"/>
+    <w:qFormat/>
+    <w:rPr>
+      <w:b/>
+    </w:rPr>
+  </w:style>
+  <w:style w:type="character" w:styleId="ListLabel108">
+    <w:name w:val="ListLabel 108"/>
+    <w:qFormat/>
+    <w:rPr>
+      <w:b/>
+      <w:vanish w:val="false"/>
+    </w:rPr>
+  </w:style>
+  <w:style w:type="character" w:styleId="ListLabel109">
+    <w:name w:val="ListLabel 109"/>
+    <w:qFormat/>
+    <w:rPr>
+      <w:rFonts w:cs="Arial"/>
+      <w:b w:val="false"/>
+      <w:bCs w:val="false"/>
+      <w:color w:val="000000"/>
+      <w:szCs w:val="24"/>
+      <w:u w:val="none"/>
+    </w:rPr>
+  </w:style>
+  <w:style w:type="character" w:styleId="ListLabel110">
+    <w:name w:val="ListLabel 110"/>
+    <w:qFormat/>
+    <w:rPr/>
+  </w:style>
   <w:style w:type="paragraph" w:styleId="Ttulo">
     <w:name w:val="Título"/>
     <w:basedOn w:val="Normal"/>
@@ -5963,7 +5755,7 @@
     <w:rsid w:val="00d55d2c"/>
     <w:pPr>
       <w:widowControl/>
-      <w:overflowPunct w:val="false"/>
+      <w:overflowPunct w:val="true"/>
       <w:bidi w:val="0"/>
       <w:jc w:val="left"/>
     </w:pPr>

--- a/PTI3 JEFFERSON.docx
+++ b/PTI3 JEFFERSON.docx
@@ -42,7 +42,7 @@
                 <wp:positionV relativeFrom="paragraph">
                   <wp:posOffset>337820</wp:posOffset>
                 </wp:positionV>
-                <wp:extent cx="6579235" cy="121920"/>
+                <wp:extent cx="6579870" cy="122555"/>
                 <wp:effectExtent l="0" t="0" r="0" b="0"/>
                 <wp:wrapNone/>
                 <wp:docPr id="1" name="Rectangle 81"/>
@@ -53,7 +53,7 @@
                       <wps:spPr>
                         <a:xfrm>
                           <a:off x="0" y="0"/>
-                          <a:ext cx="6578640" cy="121320"/>
+                          <a:ext cx="6579360" cy="122040"/>
                         </a:xfrm>
                         <a:prstGeom prst="rect">
                           <a:avLst/>
@@ -80,7 +80,7 @@
           </mc:Choice>
           <mc:Fallback>
             <w:pict>
-              <v:rect id="shape_0" ID="Rectangle 81" fillcolor="#333399" stroked="f" style="position:absolute;margin-left:-45.8pt;margin-top:26.6pt;width:517.95pt;height:9.5pt" wp14:anchorId="05A679C6">
+              <v:rect id="shape_0" ID="Rectangle 81" fillcolor="#333399" stroked="f" style="position:absolute;margin-left:-45.8pt;margin-top:26.6pt;width:518pt;height:9.55pt" wp14:anchorId="05A679C6">
                 <w10:wrap type="none"/>
                 <v:fill o:detectmouseclick="t" type="solid" color2="#cccc66"/>
                 <v:stroke color="#3465a4" joinstyle="round" endcap="flat"/>
@@ -512,7 +512,7 @@
                 <wp:positionV relativeFrom="paragraph">
                   <wp:posOffset>188595</wp:posOffset>
                 </wp:positionV>
-                <wp:extent cx="5767705" cy="121920"/>
+                <wp:extent cx="5768340" cy="122555"/>
                 <wp:effectExtent l="0" t="0" r="0" b="0"/>
                 <wp:wrapNone/>
                 <wp:docPr id="3" name="Rectangle 80"/>
@@ -523,7 +523,7 @@
                       <wps:spPr>
                         <a:xfrm>
                           <a:off x="0" y="0"/>
-                          <a:ext cx="5767200" cy="121320"/>
+                          <a:ext cx="5767560" cy="122040"/>
                         </a:xfrm>
                         <a:prstGeom prst="rect">
                           <a:avLst/>
@@ -550,7 +550,7 @@
           </mc:Choice>
           <mc:Fallback>
             <w:pict>
-              <v:rect id="shape_0" ID="Rectangle 80" fillcolor="#333399" stroked="f" style="position:absolute;margin-left:-3.75pt;margin-top:14.85pt;width:454.05pt;height:9.5pt" wp14:anchorId="7816B560">
+              <v:rect id="shape_0" ID="Rectangle 80" fillcolor="#333399" stroked="f" style="position:absolute;margin-left:-3.75pt;margin-top:14.85pt;width:454.1pt;height:9.55pt" wp14:anchorId="7816B560">
                 <w10:wrap type="none"/>
                 <v:fill o:detectmouseclick="t" type="solid" color2="#cccc66"/>
                 <v:stroke color="#3465a4" joinstyle="round" endcap="flat"/>
@@ -1158,70 +1158,102 @@
           </w:rPr>
           <w:t>3.3 j</w:t>
         </w:r>
-        <w:hyperlink w:anchor="_Toc172266850">
-          <w:r>
-            <w:rPr>
-              <w:webHidden/>
-            </w:rPr>
-            <w:fldChar w:fldCharType="begin"/>
-          </w:r>
-          <w:r>
-            <w:rPr>
-              <w:webHidden/>
-            </w:rPr>
-            <w:instrText>PAGEREF _Toc172266850 \h</w:instrText>
-          </w:r>
-          <w:r>
-            <w:rPr>
-              <w:webHidden/>
-            </w:rPr>
-            <w:fldChar w:fldCharType="separate"/>
-          </w:r>
-          <w:r>
-            <w:rPr>
-              <w:rStyle w:val="LinkdaInternet"/>
-              <w:vanish/>
-            </w:rPr>
-            <w:fldChar w:fldCharType="begin"/>
-          </w:r>
-          <w:r>
-            <w:rPr>
-              <w:webHidden/>
-            </w:rPr>
-            <w:fldChar w:fldCharType="end"/>
-          </w:r>
-          <w:r>
-            <w:rPr>
-              <w:rStyle w:val="LinkdaInternet"/>
-              <w:vanish/>
-            </w:rPr>
-            <w:instrText> PAGEREF _Toc172266850 \h </w:instrText>
-          </w:r>
-          <w:r>
-            <w:rPr>
-              <w:rStyle w:val="LinkdaInternet"/>
-              <w:vanish/>
-            </w:rPr>
-            <w:fldChar w:fldCharType="separate"/>
-          </w:r>
-          <w:r>
-            <w:rPr>
-              <w:rStyle w:val="LinkdaInternet"/>
-              <w:vanish/>
-            </w:rPr>
-            <w:t>Erro: Origem da referência não encontrada</w:t>
-          </w:r>
-          <w:r>
-            <w:rPr>
-              <w:rStyle w:val="LinkdaInternet"/>
-              <w:vanish/>
-            </w:rPr>
-            <w:fldChar w:fldCharType="end"/>
-          </w:r>
-        </w:hyperlink>
         <w:r>
-          <w:rPr/>
+          <w:fldChar w:fldCharType="begin"/>
+        </w:r>
+        <w:r>
+          <w:rPr>
+            <w:rStyle w:val="ListLabel114"/>
+          </w:rPr>
+        </w:r>
+        <w:r>
+          <w:rPr>
+            <w:rStyle w:val="ListLabel114"/>
+          </w:rPr>
+          <w:fldChar w:fldCharType="separate"/>
+        </w:r>
+        <w:bookmarkStart w:id="0" w:name="__Fieldmark__42_3212022635"/>
+        <w:r>
+          <w:rPr>
+            <w:rStyle w:val="ListLabel114"/>
+          </w:rPr>
+        </w:r>
+        <w:r>
+          <w:rPr>
+            <w:rStyle w:val="ListLabel114"/>
+          </w:rPr>
+        </w:r>
+        <w:r>
+          <w:rPr>
+            <w:rStyle w:val="ListLabel114"/>
+          </w:rPr>
+          <w:fldChar w:fldCharType="end"/>
+        </w:r>
+        <w:bookmarkEnd w:id="0"/>
+        <w:r>
+          <w:rPr>
+            <w:rStyle w:val="LinkdaInternet"/>
+            <w:vanish/>
+          </w:rPr>
+          <w:fldChar w:fldCharType="begin"/>
+        </w:r>
+        <w:r>
+          <w:rPr>
+            <w:rStyle w:val="LinkdaInternet"/>
+            <w:vanish/>
+          </w:rPr>
+          <w:instrText> PAGEREF _Toc172266850 \h </w:instrText>
+        </w:r>
+        <w:r>
+          <w:rPr>
+            <w:rStyle w:val="LinkdaInternet"/>
+            <w:vanish/>
+          </w:rPr>
+          <w:fldChar w:fldCharType="separate"/>
+        </w:r>
+        <w:r>
+          <w:rPr>
+            <w:rStyle w:val="LinkdaInternet"/>
+            <w:vanish/>
+          </w:rPr>
+          <w:t>Erro: Origem da referência não encontrada</w:t>
+        </w:r>
+        <w:r>
+          <w:rPr>
+            <w:rStyle w:val="LinkdaInternet"/>
+            <w:vanish/>
+          </w:rPr>
+          <w:fldChar w:fldCharType="end"/>
+        </w:r>
+        <w:r>
+          <w:rPr>
+            <w:webHidden/>
+          </w:rPr>
+          <w:fldChar w:fldCharType="begin"/>
+        </w:r>
+        <w:r>
+          <w:rPr>
+            <w:webHidden/>
+          </w:rPr>
+          <w:instrText>PAGEREF _Toc172266850 \h</w:instrText>
+        </w:r>
+        <w:r>
+          <w:rPr>
+            <w:webHidden/>
+          </w:rPr>
+          <w:fldChar w:fldCharType="separate"/>
+        </w:r>
+        <w:r>
+          <w:rPr>
+            <w:rStyle w:val="ListLabel114"/>
+          </w:rPr>
           <w:t>14</w:t>
+        </w:r>
+        <w:r>
+          <w:rPr>
+            <w:webHidden/>
+          </w:rPr>
+          <w:fldChar w:fldCharType="end"/>
         </w:r>
       </w:hyperlink>
     </w:p>
@@ -1870,7 +1902,7 @@
                 <wp:positionV relativeFrom="paragraph">
                   <wp:posOffset>-3956050</wp:posOffset>
                 </wp:positionV>
-                <wp:extent cx="100330" cy="5715"/>
+                <wp:extent cx="100965" cy="6350"/>
                 <wp:effectExtent l="0" t="0" r="0" b="0"/>
                 <wp:wrapNone/>
                 <wp:docPr id="4" name="Forma1"/>
@@ -1881,7 +1913,7 @@
                       <wps:spPr>
                         <a:xfrm>
                           <a:off x="0" y="0"/>
-                          <a:ext cx="99720" cy="5040"/>
+                          <a:ext cx="100440" cy="5760"/>
                         </a:xfrm>
                         <a:custGeom>
                           <a:avLst/>
@@ -2361,24 +2393,13 @@
         </w:rPr>
       </w:pPr>
       <w:r>
-        <w:rPr/>
-      </w:r>
-    </w:p>
-    <w:p>
-      <w:pPr>
-        <w:pStyle w:val="Normal"/>
-        <w:spacing w:lineRule="auto" w:line="360"/>
-        <w:rPr>
-          <w:rFonts w:cs="Arial"/>
-          <w:b/>
+        <w:rPr>
+          <w:rFonts w:cs="Arial"/>
           <w:b/>
           <w:bCs/>
           <w:sz w:val="28"/>
           <w:szCs w:val="28"/>
         </w:rPr>
-      </w:pPr>
-      <w:r>
-        <w:rPr/>
       </w:r>
     </w:p>
     <w:p>
@@ -2395,24 +2416,13 @@
         </w:rPr>
       </w:pPr>
       <w:r>
-        <w:rPr/>
-      </w:r>
-    </w:p>
-    <w:p>
-      <w:pPr>
-        <w:pStyle w:val="Normal"/>
-        <w:spacing w:lineRule="auto" w:line="360"/>
-        <w:rPr>
-          <w:rFonts w:cs="Arial"/>
-          <w:b/>
+        <w:rPr>
+          <w:rFonts w:cs="Arial"/>
           <w:b/>
           <w:bCs/>
           <w:sz w:val="28"/>
           <w:szCs w:val="28"/>
         </w:rPr>
-      </w:pPr>
-      <w:r>
-        <w:rPr/>
       </w:r>
     </w:p>
     <w:p>
@@ -2429,7 +2439,59 @@
         </w:rPr>
       </w:pPr>
       <w:r>
-        <w:rPr/>
+        <w:rPr>
+          <w:rFonts w:cs="Arial"/>
+          <w:b/>
+          <w:bCs/>
+          <w:sz w:val="28"/>
+          <w:szCs w:val="28"/>
+        </w:rPr>
+      </w:r>
+    </w:p>
+    <w:p>
+      <w:pPr>
+        <w:pStyle w:val="Normal"/>
+        <w:spacing w:lineRule="auto" w:line="360"/>
+        <w:rPr>
+          <w:rFonts w:cs="Arial"/>
+          <w:b/>
+          <w:b/>
+          <w:bCs/>
+          <w:sz w:val="28"/>
+          <w:szCs w:val="28"/>
+        </w:rPr>
+      </w:pPr>
+      <w:r>
+        <w:rPr>
+          <w:rFonts w:cs="Arial"/>
+          <w:b/>
+          <w:bCs/>
+          <w:sz w:val="28"/>
+          <w:szCs w:val="28"/>
+        </w:rPr>
+      </w:r>
+    </w:p>
+    <w:p>
+      <w:pPr>
+        <w:pStyle w:val="Normal"/>
+        <w:spacing w:lineRule="auto" w:line="360"/>
+        <w:rPr>
+          <w:rFonts w:cs="Arial"/>
+          <w:b/>
+          <w:b/>
+          <w:bCs/>
+          <w:sz w:val="28"/>
+          <w:szCs w:val="28"/>
+        </w:rPr>
+      </w:pPr>
+      <w:r>
+        <w:rPr>
+          <w:rFonts w:cs="Arial"/>
+          <w:b/>
+          <w:bCs/>
+          <w:sz w:val="28"/>
+          <w:szCs w:val="28"/>
+        </w:rPr>
       </w:r>
     </w:p>
     <w:p>
@@ -2463,7 +2525,13 @@
         </w:rPr>
       </w:pPr>
       <w:r>
-        <w:rPr/>
+        <w:rPr>
+          <w:rFonts w:cs="Arial"/>
+          <w:b/>
+          <w:bCs/>
+          <w:sz w:val="30"/>
+          <w:szCs w:val="30"/>
+        </w:rPr>
       </w:r>
     </w:p>
     <w:p>
@@ -2614,6 +2682,690 @@
           <w:sz w:val="28"/>
           <w:szCs w:val="28"/>
         </w:rPr>
+        <w:drawing>
+          <wp:anchor behindDoc="0" distT="0" distB="0" distL="0" distR="0" simplePos="0" locked="0" layoutInCell="1" allowOverlap="1" relativeHeight="8">
+            <wp:simplePos x="0" y="0"/>
+            <wp:positionH relativeFrom="column">
+              <wp:align>center</wp:align>
+            </wp:positionH>
+            <wp:positionV relativeFrom="paragraph">
+              <wp:posOffset>635</wp:posOffset>
+            </wp:positionV>
+            <wp:extent cx="5760085" cy="2488565"/>
+            <wp:effectExtent l="0" t="0" r="0" b="0"/>
+            <wp:wrapSquare wrapText="largest"/>
+            <wp:docPr id="7" name="Figura3" descr=""/>
+            <wp:cNvGraphicFramePr>
+              <a:graphicFrameLocks xmlns:a="http://schemas.openxmlformats.org/drawingml/2006/main" noChangeAspect="1"/>
+            </wp:cNvGraphicFramePr>
+            <a:graphic xmlns:a="http://schemas.openxmlformats.org/drawingml/2006/main">
+              <a:graphicData uri="http://schemas.openxmlformats.org/drawingml/2006/picture">
+                <pic:pic xmlns:pic="http://schemas.openxmlformats.org/drawingml/2006/picture">
+                  <pic:nvPicPr>
+                    <pic:cNvPr id="7" name="Figura3" descr=""/>
+                    <pic:cNvPicPr>
+                      <a:picLocks noChangeAspect="1" noChangeArrowheads="1"/>
+                    </pic:cNvPicPr>
+                  </pic:nvPicPr>
+                  <pic:blipFill>
+                    <a:blip r:embed="rId6"/>
+                    <a:stretch>
+                      <a:fillRect/>
+                    </a:stretch>
+                  </pic:blipFill>
+                  <pic:spPr bwMode="auto">
+                    <a:xfrm>
+                      <a:off x="0" y="0"/>
+                      <a:ext cx="5760085" cy="2488565"/>
+                    </a:xfrm>
+                    <a:prstGeom prst="rect">
+                      <a:avLst/>
+                    </a:prstGeom>
+                  </pic:spPr>
+                </pic:pic>
+              </a:graphicData>
+            </a:graphic>
+          </wp:anchor>
+        </w:drawing>
+      </w:r>
+    </w:p>
+    <w:p>
+      <w:pPr>
+        <w:pStyle w:val="Normal"/>
+        <w:spacing w:lineRule="auto" w:line="360"/>
+        <w:rPr>
+          <w:sz w:val="28"/>
+          <w:szCs w:val="28"/>
+        </w:rPr>
+      </w:pPr>
+      <w:r>
+        <w:rPr>
+          <w:sz w:val="28"/>
+          <w:szCs w:val="28"/>
+        </w:rPr>
+        <w:t>Projeto físico do banco de dados</w:t>
+      </w:r>
+    </w:p>
+    <w:p>
+      <w:pPr>
+        <w:pStyle w:val="Normal"/>
+        <w:spacing w:lineRule="auto" w:line="360"/>
+        <w:rPr>
+          <w:sz w:val="28"/>
+          <w:szCs w:val="28"/>
+        </w:rPr>
+      </w:pPr>
+      <w:r>
+        <w:rPr>
+          <w:sz w:val="28"/>
+          <w:szCs w:val="28"/>
+        </w:rPr>
+      </w:r>
+    </w:p>
+    <w:p>
+      <w:pPr>
+        <w:pStyle w:val="Normal"/>
+        <w:spacing w:lineRule="auto" w:line="360"/>
+        <w:rPr>
+          <w:sz w:val="28"/>
+          <w:szCs w:val="28"/>
+        </w:rPr>
+      </w:pPr>
+      <w:r>
+        <w:rPr>
+          <w:sz w:val="28"/>
+          <w:szCs w:val="28"/>
+        </w:rPr>
+        <w:t>create database database_zer_dengue;</w:t>
+      </w:r>
+    </w:p>
+    <w:p>
+      <w:pPr>
+        <w:pStyle w:val="Normal"/>
+        <w:spacing w:lineRule="auto" w:line="360"/>
+        <w:rPr>
+          <w:sz w:val="28"/>
+          <w:szCs w:val="28"/>
+        </w:rPr>
+      </w:pPr>
+      <w:r>
+        <w:rPr>
+          <w:sz w:val="28"/>
+          <w:szCs w:val="28"/>
+        </w:rPr>
+      </w:r>
+    </w:p>
+    <w:p>
+      <w:pPr>
+        <w:pStyle w:val="Normal"/>
+        <w:spacing w:lineRule="auto" w:line="360"/>
+        <w:rPr>
+          <w:sz w:val="28"/>
+          <w:szCs w:val="28"/>
+        </w:rPr>
+      </w:pPr>
+      <w:r>
+        <w:rPr>
+          <w:sz w:val="28"/>
+          <w:szCs w:val="28"/>
+        </w:rPr>
+        <w:t>create table pessoa(</w:t>
+      </w:r>
+    </w:p>
+    <w:p>
+      <w:pPr>
+        <w:pStyle w:val="Normal"/>
+        <w:spacing w:lineRule="auto" w:line="360"/>
+        <w:rPr>
+          <w:sz w:val="28"/>
+          <w:szCs w:val="28"/>
+        </w:rPr>
+      </w:pPr>
+      <w:r>
+        <w:rPr>
+          <w:sz w:val="28"/>
+          <w:szCs w:val="28"/>
+        </w:rPr>
+        <w:t>cpf int primary key,</w:t>
+      </w:r>
+    </w:p>
+    <w:p>
+      <w:pPr>
+        <w:pStyle w:val="Normal"/>
+        <w:spacing w:lineRule="auto" w:line="360"/>
+        <w:rPr>
+          <w:sz w:val="28"/>
+          <w:szCs w:val="28"/>
+        </w:rPr>
+      </w:pPr>
+      <w:r>
+        <w:rPr>
+          <w:sz w:val="28"/>
+          <w:szCs w:val="28"/>
+        </w:rPr>
+        <w:t>nome varchar(30),</w:t>
+      </w:r>
+    </w:p>
+    <w:p>
+      <w:pPr>
+        <w:pStyle w:val="Normal"/>
+        <w:spacing w:lineRule="auto" w:line="360"/>
+        <w:rPr>
+          <w:sz w:val="28"/>
+          <w:szCs w:val="28"/>
+        </w:rPr>
+      </w:pPr>
+      <w:r>
+        <w:rPr>
+          <w:sz w:val="28"/>
+          <w:szCs w:val="28"/>
+        </w:rPr>
+        <w:t>federacao char(2),</w:t>
+      </w:r>
+    </w:p>
+    <w:p>
+      <w:pPr>
+        <w:pStyle w:val="Normal"/>
+        <w:spacing w:lineRule="auto" w:line="360"/>
+        <w:rPr>
+          <w:sz w:val="28"/>
+          <w:szCs w:val="28"/>
+        </w:rPr>
+      </w:pPr>
+      <w:r>
+        <w:rPr>
+          <w:sz w:val="28"/>
+          <w:szCs w:val="28"/>
+        </w:rPr>
+        <w:t>cidade varchar(40),</w:t>
+      </w:r>
+    </w:p>
+    <w:p>
+      <w:pPr>
+        <w:pStyle w:val="Normal"/>
+        <w:spacing w:lineRule="auto" w:line="360"/>
+        <w:rPr>
+          <w:sz w:val="28"/>
+          <w:szCs w:val="28"/>
+        </w:rPr>
+      </w:pPr>
+      <w:r>
+        <w:rPr>
+          <w:sz w:val="28"/>
+          <w:szCs w:val="28"/>
+        </w:rPr>
+        <w:t>bairro varchar (25),</w:t>
+      </w:r>
+    </w:p>
+    <w:p>
+      <w:pPr>
+        <w:pStyle w:val="Normal"/>
+        <w:spacing w:lineRule="auto" w:line="360"/>
+        <w:rPr>
+          <w:sz w:val="28"/>
+          <w:szCs w:val="28"/>
+        </w:rPr>
+      </w:pPr>
+      <w:r>
+        <w:rPr>
+          <w:sz w:val="28"/>
+          <w:szCs w:val="28"/>
+        </w:rPr>
+        <w:t>rua varchar (30),</w:t>
+      </w:r>
+    </w:p>
+    <w:p>
+      <w:pPr>
+        <w:pStyle w:val="Normal"/>
+        <w:spacing w:lineRule="auto" w:line="360"/>
+        <w:rPr>
+          <w:sz w:val="28"/>
+          <w:szCs w:val="28"/>
+        </w:rPr>
+      </w:pPr>
+      <w:r>
+        <w:rPr>
+          <w:sz w:val="28"/>
+          <w:szCs w:val="28"/>
+        </w:rPr>
+        <w:t>numero int,</w:t>
+      </w:r>
+    </w:p>
+    <w:p>
+      <w:pPr>
+        <w:pStyle w:val="Normal"/>
+        <w:spacing w:lineRule="auto" w:line="360"/>
+        <w:rPr>
+          <w:sz w:val="28"/>
+          <w:szCs w:val="28"/>
+        </w:rPr>
+      </w:pPr>
+      <w:r>
+        <w:rPr>
+          <w:sz w:val="28"/>
+          <w:szCs w:val="28"/>
+        </w:rPr>
+        <w:t>complemento varchar(30)</w:t>
+      </w:r>
+    </w:p>
+    <w:p>
+      <w:pPr>
+        <w:pStyle w:val="Normal"/>
+        <w:spacing w:lineRule="auto" w:line="360"/>
+        <w:rPr>
+          <w:sz w:val="28"/>
+          <w:szCs w:val="28"/>
+        </w:rPr>
+      </w:pPr>
+      <w:r>
+        <w:rPr>
+          <w:sz w:val="28"/>
+          <w:szCs w:val="28"/>
+        </w:rPr>
+        <w:t>);</w:t>
+      </w:r>
+    </w:p>
+    <w:p>
+      <w:pPr>
+        <w:pStyle w:val="Normal"/>
+        <w:spacing w:lineRule="auto" w:line="360"/>
+        <w:rPr>
+          <w:sz w:val="28"/>
+          <w:szCs w:val="28"/>
+        </w:rPr>
+      </w:pPr>
+      <w:r>
+        <w:rPr>
+          <w:sz w:val="28"/>
+          <w:szCs w:val="28"/>
+        </w:rPr>
+      </w:r>
+    </w:p>
+    <w:p>
+      <w:pPr>
+        <w:pStyle w:val="Normal"/>
+        <w:spacing w:lineRule="auto" w:line="360"/>
+        <w:rPr>
+          <w:sz w:val="28"/>
+          <w:szCs w:val="28"/>
+        </w:rPr>
+      </w:pPr>
+      <w:r>
+        <w:rPr>
+          <w:sz w:val="28"/>
+          <w:szCs w:val="28"/>
+        </w:rPr>
+        <w:t>/*alter table pessoa add primary key  (cpf);*/</w:t>
+      </w:r>
+    </w:p>
+    <w:p>
+      <w:pPr>
+        <w:pStyle w:val="Normal"/>
+        <w:spacing w:lineRule="auto" w:line="360"/>
+        <w:rPr>
+          <w:sz w:val="28"/>
+          <w:szCs w:val="28"/>
+        </w:rPr>
+      </w:pPr>
+      <w:r>
+        <w:rPr>
+          <w:sz w:val="28"/>
+          <w:szCs w:val="28"/>
+        </w:rPr>
+      </w:r>
+    </w:p>
+    <w:p>
+      <w:pPr>
+        <w:pStyle w:val="Normal"/>
+        <w:spacing w:lineRule="auto" w:line="360"/>
+        <w:rPr>
+          <w:sz w:val="28"/>
+          <w:szCs w:val="28"/>
+        </w:rPr>
+      </w:pPr>
+      <w:r>
+        <w:rPr>
+          <w:sz w:val="28"/>
+          <w:szCs w:val="28"/>
+        </w:rPr>
+        <w:t>create table denuncia(</w:t>
+      </w:r>
+    </w:p>
+    <w:p>
+      <w:pPr>
+        <w:pStyle w:val="Normal"/>
+        <w:spacing w:lineRule="auto" w:line="360"/>
+        <w:rPr>
+          <w:sz w:val="28"/>
+          <w:szCs w:val="28"/>
+        </w:rPr>
+      </w:pPr>
+      <w:r>
+        <w:rPr>
+          <w:sz w:val="28"/>
+          <w:szCs w:val="28"/>
+        </w:rPr>
+        <w:t>id integer primary key,</w:t>
+      </w:r>
+    </w:p>
+    <w:p>
+      <w:pPr>
+        <w:pStyle w:val="Normal"/>
+        <w:spacing w:lineRule="auto" w:line="360"/>
+        <w:rPr>
+          <w:sz w:val="28"/>
+          <w:szCs w:val="28"/>
+        </w:rPr>
+      </w:pPr>
+      <w:r>
+        <w:rPr>
+          <w:sz w:val="28"/>
+          <w:szCs w:val="28"/>
+        </w:rPr>
+        <w:t>estado char(2),</w:t>
+      </w:r>
+    </w:p>
+    <w:p>
+      <w:pPr>
+        <w:pStyle w:val="Normal"/>
+        <w:spacing w:lineRule="auto" w:line="360"/>
+        <w:rPr>
+          <w:sz w:val="28"/>
+          <w:szCs w:val="28"/>
+        </w:rPr>
+      </w:pPr>
+      <w:r>
+        <w:rPr>
+          <w:sz w:val="28"/>
+          <w:szCs w:val="28"/>
+        </w:rPr>
+        <w:t>cidade varchar(40),</w:t>
+      </w:r>
+    </w:p>
+    <w:p>
+      <w:pPr>
+        <w:pStyle w:val="Normal"/>
+        <w:spacing w:lineRule="auto" w:line="360"/>
+        <w:rPr>
+          <w:sz w:val="28"/>
+          <w:szCs w:val="28"/>
+        </w:rPr>
+      </w:pPr>
+      <w:r>
+        <w:rPr>
+          <w:sz w:val="28"/>
+          <w:szCs w:val="28"/>
+        </w:rPr>
+        <w:t>rua varchar(30),</w:t>
+      </w:r>
+    </w:p>
+    <w:p>
+      <w:pPr>
+        <w:pStyle w:val="Normal"/>
+        <w:spacing w:lineRule="auto" w:line="360"/>
+        <w:rPr>
+          <w:sz w:val="28"/>
+          <w:szCs w:val="28"/>
+        </w:rPr>
+      </w:pPr>
+      <w:r>
+        <w:rPr>
+          <w:sz w:val="28"/>
+          <w:szCs w:val="28"/>
+        </w:rPr>
+        <w:t>numero int,</w:t>
+      </w:r>
+    </w:p>
+    <w:p>
+      <w:pPr>
+        <w:pStyle w:val="Normal"/>
+        <w:spacing w:lineRule="auto" w:line="360"/>
+        <w:rPr>
+          <w:sz w:val="28"/>
+          <w:szCs w:val="28"/>
+        </w:rPr>
+      </w:pPr>
+      <w:r>
+        <w:rPr>
+          <w:sz w:val="28"/>
+          <w:szCs w:val="28"/>
+        </w:rPr>
+        <w:t>complemento varchar(30),</w:t>
+      </w:r>
+    </w:p>
+    <w:p>
+      <w:pPr>
+        <w:pStyle w:val="Normal"/>
+        <w:spacing w:lineRule="auto" w:line="360"/>
+        <w:rPr>
+          <w:sz w:val="28"/>
+          <w:szCs w:val="28"/>
+        </w:rPr>
+      </w:pPr>
+      <w:r>
+        <w:rPr>
+          <w:sz w:val="28"/>
+          <w:szCs w:val="28"/>
+        </w:rPr>
+        <w:t>descricao longtext,</w:t>
+      </w:r>
+    </w:p>
+    <w:p>
+      <w:pPr>
+        <w:pStyle w:val="Normal"/>
+        <w:spacing w:lineRule="auto" w:line="360"/>
+        <w:rPr>
+          <w:sz w:val="28"/>
+          <w:szCs w:val="28"/>
+        </w:rPr>
+      </w:pPr>
+      <w:r>
+        <w:rPr>
+          <w:sz w:val="28"/>
+          <w:szCs w:val="28"/>
+        </w:rPr>
+        <w:t>datadia date,</w:t>
+      </w:r>
+    </w:p>
+    <w:p>
+      <w:pPr>
+        <w:pStyle w:val="Normal"/>
+        <w:spacing w:lineRule="auto" w:line="360"/>
+        <w:rPr>
+          <w:sz w:val="28"/>
+          <w:szCs w:val="28"/>
+        </w:rPr>
+      </w:pPr>
+      <w:r>
+        <w:rPr>
+          <w:sz w:val="28"/>
+          <w:szCs w:val="28"/>
+        </w:rPr>
+        <w:t>hora time</w:t>
+      </w:r>
+    </w:p>
+    <w:p>
+      <w:pPr>
+        <w:pStyle w:val="Normal"/>
+        <w:spacing w:lineRule="auto" w:line="360"/>
+        <w:rPr>
+          <w:sz w:val="28"/>
+          <w:szCs w:val="28"/>
+        </w:rPr>
+      </w:pPr>
+      <w:r>
+        <w:rPr>
+          <w:sz w:val="28"/>
+          <w:szCs w:val="28"/>
+        </w:rPr>
+        <w:t>);</w:t>
+      </w:r>
+    </w:p>
+    <w:p>
+      <w:pPr>
+        <w:pStyle w:val="Normal"/>
+        <w:spacing w:lineRule="auto" w:line="360"/>
+        <w:rPr>
+          <w:sz w:val="28"/>
+          <w:szCs w:val="28"/>
+        </w:rPr>
+      </w:pPr>
+      <w:r>
+        <w:rPr>
+          <w:sz w:val="28"/>
+          <w:szCs w:val="28"/>
+        </w:rPr>
+      </w:r>
+    </w:p>
+    <w:p>
+      <w:pPr>
+        <w:pStyle w:val="Normal"/>
+        <w:spacing w:lineRule="auto" w:line="360"/>
+        <w:rPr>
+          <w:sz w:val="28"/>
+          <w:szCs w:val="28"/>
+        </w:rPr>
+      </w:pPr>
+      <w:r>
+        <w:rPr>
+          <w:sz w:val="28"/>
+          <w:szCs w:val="28"/>
+        </w:rPr>
+        <w:t>create table agente(</w:t>
+      </w:r>
+    </w:p>
+    <w:p>
+      <w:pPr>
+        <w:pStyle w:val="Normal"/>
+        <w:spacing w:lineRule="auto" w:line="360"/>
+        <w:rPr>
+          <w:sz w:val="28"/>
+          <w:szCs w:val="28"/>
+        </w:rPr>
+      </w:pPr>
+      <w:r>
+        <w:rPr>
+          <w:sz w:val="28"/>
+          <w:szCs w:val="28"/>
+        </w:rPr>
+        <w:t>idagente integer primary key</w:t>
+      </w:r>
+    </w:p>
+    <w:p>
+      <w:pPr>
+        <w:pStyle w:val="Normal"/>
+        <w:spacing w:lineRule="auto" w:line="360"/>
+        <w:rPr>
+          <w:sz w:val="28"/>
+          <w:szCs w:val="28"/>
+        </w:rPr>
+      </w:pPr>
+      <w:r>
+        <w:rPr>
+          <w:sz w:val="28"/>
+          <w:szCs w:val="28"/>
+        </w:rPr>
+        <w:t>);</w:t>
+      </w:r>
+    </w:p>
+    <w:p>
+      <w:pPr>
+        <w:pStyle w:val="Normal"/>
+        <w:spacing w:lineRule="auto" w:line="360"/>
+        <w:rPr>
+          <w:sz w:val="28"/>
+          <w:szCs w:val="28"/>
+        </w:rPr>
+      </w:pPr>
+      <w:r>
+        <w:rPr>
+          <w:sz w:val="28"/>
+          <w:szCs w:val="28"/>
+        </w:rPr>
+      </w:r>
+    </w:p>
+    <w:p>
+      <w:pPr>
+        <w:pStyle w:val="Normal"/>
+        <w:spacing w:lineRule="auto" w:line="360"/>
+        <w:rPr>
+          <w:sz w:val="28"/>
+          <w:szCs w:val="28"/>
+        </w:rPr>
+      </w:pPr>
+      <w:r>
+        <w:rPr>
+          <w:sz w:val="28"/>
+          <w:szCs w:val="28"/>
+        </w:rPr>
+        <w:t>create table atualiza(</w:t>
+      </w:r>
+    </w:p>
+    <w:p>
+      <w:pPr>
+        <w:pStyle w:val="Normal"/>
+        <w:spacing w:lineRule="auto" w:line="360"/>
+        <w:rPr>
+          <w:sz w:val="28"/>
+          <w:szCs w:val="28"/>
+        </w:rPr>
+      </w:pPr>
+      <w:r>
+        <w:rPr>
+          <w:sz w:val="28"/>
+          <w:szCs w:val="28"/>
+        </w:rPr>
+        <w:t>fk_agente_idagente integer,</w:t>
+      </w:r>
+    </w:p>
+    <w:p>
+      <w:pPr>
+        <w:pStyle w:val="Normal"/>
+        <w:spacing w:lineRule="auto" w:line="360"/>
+        <w:rPr>
+          <w:sz w:val="28"/>
+          <w:szCs w:val="28"/>
+        </w:rPr>
+      </w:pPr>
+      <w:r>
+        <w:rPr>
+          <w:sz w:val="28"/>
+          <w:szCs w:val="28"/>
+        </w:rPr>
+        <w:t>fk_denuncia_id integer</w:t>
+      </w:r>
+    </w:p>
+    <w:p>
+      <w:pPr>
+        <w:pStyle w:val="Normal"/>
+        <w:spacing w:lineRule="auto" w:line="360"/>
+        <w:rPr>
+          <w:sz w:val="28"/>
+          <w:szCs w:val="28"/>
+        </w:rPr>
+      </w:pPr>
+      <w:r>
+        <w:rPr>
+          <w:sz w:val="28"/>
+          <w:szCs w:val="28"/>
+        </w:rPr>
+        <w:t>);</w:t>
+      </w:r>
+    </w:p>
+    <w:p>
+      <w:pPr>
+        <w:pStyle w:val="Normal"/>
+        <w:spacing w:lineRule="auto" w:line="360"/>
+        <w:rPr>
+          <w:sz w:val="28"/>
+          <w:szCs w:val="28"/>
+        </w:rPr>
+      </w:pPr>
+      <w:r>
+        <w:rPr>
+          <w:sz w:val="28"/>
+          <w:szCs w:val="28"/>
+        </w:rPr>
       </w:r>
     </w:p>
     <w:p>
@@ -3190,7 +3942,7 @@
         <w:rPr/>
         <w:t>, Devmedia, Barra da Tijuca-RJ. Disponível em: &lt;</w:t>
       </w:r>
-      <w:hyperlink r:id="rId6">
+      <w:hyperlink r:id="rId7">
         <w:r>
           <w:rPr>
             <w:rStyle w:val="LinkdaInternet"/>
@@ -3238,7 +3990,7 @@
       </w:r>
     </w:p>
     <w:sectPr>
-      <w:headerReference w:type="default" r:id="rId7"/>
+      <w:headerReference w:type="default" r:id="rId8"/>
       <w:type w:val="nextPage"/>
       <w:pgSz w:w="11906" w:h="16838"/>
       <w:pgMar w:left="1701" w:right="1134" w:header="1134" w:top="1701" w:footer="0" w:bottom="1134" w:gutter="0"/>
@@ -3773,7 +4525,7 @@
     <w:rsid w:val="00bf745c"/>
     <w:pPr>
       <w:widowControl/>
-      <w:overflowPunct w:val="true"/>
+      <w:overflowPunct w:val="false"/>
       <w:bidi w:val="0"/>
       <w:jc w:val="left"/>
     </w:pPr>
@@ -5161,6 +5913,52 @@
     <w:qFormat/>
     <w:rPr/>
   </w:style>
+  <w:style w:type="character" w:styleId="ListLabel111">
+    <w:name w:val="ListLabel 111"/>
+    <w:qFormat/>
+    <w:rPr>
+      <w:b/>
+      <w:i w:val="false"/>
+      <w:sz w:val="24"/>
+    </w:rPr>
+  </w:style>
+  <w:style w:type="character" w:styleId="ListLabel112">
+    <w:name w:val="ListLabel 112"/>
+    <w:qFormat/>
+    <w:rPr>
+      <w:b/>
+    </w:rPr>
+  </w:style>
+  <w:style w:type="character" w:styleId="ListLabel113">
+    <w:name w:val="ListLabel 113"/>
+    <w:qFormat/>
+    <w:rPr>
+      <w:b/>
+      <w:vanish w:val="false"/>
+    </w:rPr>
+  </w:style>
+  <w:style w:type="character" w:styleId="ListLabel114">
+    <w:name w:val="ListLabel 114"/>
+    <w:qFormat/>
+    <w:rPr/>
+  </w:style>
+  <w:style w:type="character" w:styleId="ListLabel115">
+    <w:name w:val="ListLabel 115"/>
+    <w:qFormat/>
+    <w:rPr>
+      <w:rFonts w:cs="Arial"/>
+      <w:b w:val="false"/>
+      <w:bCs w:val="false"/>
+      <w:color w:val="000000"/>
+      <w:szCs w:val="24"/>
+      <w:u w:val="none"/>
+    </w:rPr>
+  </w:style>
+  <w:style w:type="character" w:styleId="ListLabel116">
+    <w:name w:val="ListLabel 116"/>
+    <w:qFormat/>
+    <w:rPr/>
+  </w:style>
   <w:style w:type="paragraph" w:styleId="Ttulo">
     <w:name w:val="Título"/>
     <w:basedOn w:val="Normal"/>
@@ -5755,7 +6553,7 @@
     <w:rsid w:val="00d55d2c"/>
     <w:pPr>
       <w:widowControl/>
-      <w:overflowPunct w:val="true"/>
+      <w:overflowPunct w:val="false"/>
       <w:bidi w:val="0"/>
       <w:jc w:val="left"/>
     </w:pPr>

--- a/PTI3 JEFFERSON.docx
+++ b/PTI3 JEFFERSON.docx
@@ -42,7 +42,7 @@
                 <wp:positionV relativeFrom="paragraph">
                   <wp:posOffset>337820</wp:posOffset>
                 </wp:positionV>
-                <wp:extent cx="6579870" cy="122555"/>
+                <wp:extent cx="6580505" cy="123190"/>
                 <wp:effectExtent l="0" t="0" r="0" b="0"/>
                 <wp:wrapNone/>
                 <wp:docPr id="1" name="Rectangle 81"/>
@@ -53,7 +53,7 @@
                       <wps:spPr>
                         <a:xfrm>
                           <a:off x="0" y="0"/>
-                          <a:ext cx="6579360" cy="122040"/>
+                          <a:ext cx="6579720" cy="122400"/>
                         </a:xfrm>
                         <a:prstGeom prst="rect">
                           <a:avLst/>
@@ -80,7 +80,7 @@
           </mc:Choice>
           <mc:Fallback>
             <w:pict>
-              <v:rect id="shape_0" ID="Rectangle 81" fillcolor="#333399" stroked="f" style="position:absolute;margin-left:-45.8pt;margin-top:26.6pt;width:518pt;height:9.55pt" wp14:anchorId="05A679C6">
+              <v:rect id="shape_0" ID="Rectangle 81" fillcolor="#333399" stroked="f" style="position:absolute;margin-left:-45.8pt;margin-top:26.6pt;width:518.05pt;height:9.6pt" wp14:anchorId="05A679C6">
                 <w10:wrap type="none"/>
                 <v:fill o:detectmouseclick="t" type="solid" color2="#cccc66"/>
                 <v:stroke color="#3465a4" joinstyle="round" endcap="flat"/>
@@ -512,7 +512,7 @@
                 <wp:positionV relativeFrom="paragraph">
                   <wp:posOffset>188595</wp:posOffset>
                 </wp:positionV>
-                <wp:extent cx="5768340" cy="122555"/>
+                <wp:extent cx="5768975" cy="123190"/>
                 <wp:effectExtent l="0" t="0" r="0" b="0"/>
                 <wp:wrapNone/>
                 <wp:docPr id="3" name="Rectangle 80"/>
@@ -523,7 +523,7 @@
                       <wps:spPr>
                         <a:xfrm>
                           <a:off x="0" y="0"/>
-                          <a:ext cx="5767560" cy="122040"/>
+                          <a:ext cx="5768280" cy="122400"/>
                         </a:xfrm>
                         <a:prstGeom prst="rect">
                           <a:avLst/>
@@ -550,7 +550,7 @@
           </mc:Choice>
           <mc:Fallback>
             <w:pict>
-              <v:rect id="shape_0" ID="Rectangle 80" fillcolor="#333399" stroked="f" style="position:absolute;margin-left:-3.75pt;margin-top:14.85pt;width:454.1pt;height:9.55pt" wp14:anchorId="7816B560">
+              <v:rect id="shape_0" ID="Rectangle 80" fillcolor="#333399" stroked="f" style="position:absolute;margin-left:-3.75pt;margin-top:14.85pt;width:454.15pt;height:9.6pt" wp14:anchorId="7816B560">
                 <w10:wrap type="none"/>
                 <v:fill o:detectmouseclick="t" type="solid" color2="#cccc66"/>
                 <v:stroke color="#3465a4" joinstyle="round" endcap="flat"/>
@@ -1163,33 +1163,35 @@
         </w:r>
         <w:r>
           <w:rPr>
-            <w:rStyle w:val="ListLabel114"/>
+            <w:rStyle w:val="ListLabel118"/>
           </w:rPr>
         </w:r>
         <w:r>
           <w:rPr>
-            <w:rStyle w:val="ListLabel114"/>
+            <w:rStyle w:val="ListLabel118"/>
           </w:rPr>
           <w:fldChar w:fldCharType="separate"/>
         </w:r>
-        <w:bookmarkStart w:id="0" w:name="__Fieldmark__42_3212022635"/>
+        <w:bookmarkStart w:id="0" w:name="__Fieldmark__40_4135246239"/>
         <w:r>
           <w:rPr>
-            <w:rStyle w:val="ListLabel114"/>
+            <w:rStyle w:val="ListLabel118"/>
           </w:rPr>
         </w:r>
         <w:r>
           <w:rPr>
-            <w:rStyle w:val="ListLabel114"/>
+            <w:rStyle w:val="ListLabel118"/>
           </w:rPr>
         </w:r>
         <w:r>
           <w:rPr>
-            <w:rStyle w:val="ListLabel114"/>
+            <w:rStyle w:val="ListLabel118"/>
           </w:rPr>
           <w:fldChar w:fldCharType="end"/>
         </w:r>
+        <w:bookmarkStart w:id="1" w:name="__Fieldmark__42_3212022635"/>
         <w:bookmarkEnd w:id="0"/>
+        <w:bookmarkEnd w:id="1"/>
         <w:r>
           <w:rPr>
             <w:rStyle w:val="LinkdaInternet"/>
@@ -1245,13 +1247,42 @@
         </w:r>
         <w:r>
           <w:rPr>
-            <w:rStyle w:val="ListLabel114"/>
+            <w:rStyle w:val="ListLabel118"/>
+            <w:vanish/>
           </w:rPr>
-          <w:t>14</w:t>
+          <w:fldChar w:fldCharType="begin"/>
         </w:r>
         <w:r>
           <w:rPr>
             <w:webHidden/>
+          </w:rPr>
+          <w:fldChar w:fldCharType="end"/>
+        </w:r>
+        <w:r>
+          <w:rPr>
+            <w:rStyle w:val="ListLabel118"/>
+            <w:vanish/>
+          </w:rPr>
+          <w:instrText> PAGEREF _Toc172266850 \h </w:instrText>
+        </w:r>
+        <w:r>
+          <w:rPr>
+            <w:rStyle w:val="ListLabel118"/>
+            <w:vanish/>
+          </w:rPr>
+          <w:fldChar w:fldCharType="separate"/>
+        </w:r>
+        <w:r>
+          <w:rPr>
+            <w:rStyle w:val="ListLabel118"/>
+            <w:vanish/>
+          </w:rPr>
+          <w:t>Erro: Origem da referência não encontrada</w:t>
+        </w:r>
+        <w:r>
+          <w:rPr>
+            <w:rStyle w:val="ListLabel118"/>
+            <w:vanish/>
           </w:rPr>
           <w:fldChar w:fldCharType="end"/>
         </w:r>
@@ -1902,7 +1933,7 @@
                 <wp:positionV relativeFrom="paragraph">
                   <wp:posOffset>-3956050</wp:posOffset>
                 </wp:positionV>
-                <wp:extent cx="100965" cy="6350"/>
+                <wp:extent cx="101600" cy="6985"/>
                 <wp:effectExtent l="0" t="0" r="0" b="0"/>
                 <wp:wrapNone/>
                 <wp:docPr id="4" name="Forma1"/>
@@ -1913,7 +1944,7 @@
                       <wps:spPr>
                         <a:xfrm>
                           <a:off x="0" y="0"/>
-                          <a:ext cx="100440" cy="5760"/>
+                          <a:ext cx="100800" cy="6480"/>
                         </a:xfrm>
                         <a:custGeom>
                           <a:avLst/>
@@ -2238,17 +2269,681 @@
     <w:p>
       <w:pPr>
         <w:pStyle w:val="Normal"/>
-        <w:spacing w:lineRule="auto" w:line="360"/>
-        <w:rPr>
-          <w:sz w:val="28"/>
-          <w:szCs w:val="28"/>
-        </w:rPr>
-      </w:pPr>
-      <w:r>
-        <w:rPr>
-          <w:sz w:val="28"/>
-          <w:szCs w:val="28"/>
-        </w:rPr>
+        <w:rPr>
+          <w:b/>
+          <w:b/>
+          <w:bCs/>
+        </w:rPr>
+      </w:pPr>
+      <w:r>
+        <w:rPr>
+          <w:rFonts w:ascii="Chandas" w:hAnsi="Chandas"/>
+          <w:b/>
+          <w:bCs/>
+        </w:rPr>
+        <w:t xml:space="preserve">Sumario: </w:t>
+      </w:r>
+      <w:r>
+        <w:rPr>
+          <w:rFonts w:ascii="Chandas" w:hAnsi="Chandas"/>
+          <w:b w:val="false"/>
+          <w:bCs w:val="false"/>
+        </w:rPr>
+        <w:t>Usuário faz e monitora denuncia.</w:t>
+      </w:r>
+    </w:p>
+    <w:p>
+      <w:pPr>
+        <w:pStyle w:val="Normal"/>
+        <w:rPr>
+          <w:rFonts w:ascii="Chandas" w:hAnsi="Chandas"/>
+        </w:rPr>
+      </w:pPr>
+      <w:r>
+        <w:rPr>
+          <w:b/>
+          <w:bCs/>
+        </w:rPr>
+      </w:r>
+    </w:p>
+    <w:p>
+      <w:pPr>
+        <w:pStyle w:val="Normal"/>
+        <w:rPr>
+          <w:b/>
+          <w:b/>
+          <w:bCs/>
+        </w:rPr>
+      </w:pPr>
+      <w:r>
+        <w:rPr>
+          <w:rFonts w:ascii="Chandas" w:hAnsi="Chandas"/>
+          <w:b/>
+          <w:bCs/>
+        </w:rPr>
+        <w:t xml:space="preserve">Ator primário: </w:t>
+      </w:r>
+      <w:r>
+        <w:rPr>
+          <w:rFonts w:ascii="Chandas" w:hAnsi="Chandas"/>
+          <w:b w:val="false"/>
+          <w:bCs w:val="false"/>
+        </w:rPr>
+        <w:t>Usuário.</w:t>
+      </w:r>
+    </w:p>
+    <w:p>
+      <w:pPr>
+        <w:pStyle w:val="Normal"/>
+        <w:rPr>
+          <w:rFonts w:ascii="Chandas" w:hAnsi="Chandas"/>
+        </w:rPr>
+      </w:pPr>
+      <w:r>
+        <w:rPr>
+          <w:b/>
+          <w:bCs/>
+        </w:rPr>
+      </w:r>
+    </w:p>
+    <w:p>
+      <w:pPr>
+        <w:pStyle w:val="Normal"/>
+        <w:rPr>
+          <w:b/>
+          <w:b/>
+          <w:bCs/>
+        </w:rPr>
+      </w:pPr>
+      <w:r>
+        <w:rPr>
+          <w:rFonts w:ascii="Chandas" w:hAnsi="Chandas"/>
+          <w:b/>
+          <w:bCs/>
+        </w:rPr>
+        <w:t xml:space="preserve">Atores secundários: </w:t>
+      </w:r>
+      <w:r>
+        <w:rPr>
+          <w:rFonts w:ascii="Chandas" w:hAnsi="Chandas"/>
+          <w:b w:val="false"/>
+          <w:bCs w:val="false"/>
+        </w:rPr>
+        <w:t xml:space="preserve">Sistema que efetua a denuncia, </w:t>
+      </w:r>
+      <w:r>
+        <w:rPr>
+          <w:rFonts w:ascii="Chandas" w:hAnsi="Chandas"/>
+          <w:b w:val="false"/>
+          <w:bCs w:val="false"/>
+        </w:rPr>
+        <w:t>secretária e agente comunitário.</w:t>
+      </w:r>
+    </w:p>
+    <w:p>
+      <w:pPr>
+        <w:pStyle w:val="Normal"/>
+        <w:rPr>
+          <w:rFonts w:ascii="Chandas" w:hAnsi="Chandas"/>
+        </w:rPr>
+      </w:pPr>
+      <w:r>
+        <w:rPr>
+          <w:b/>
+          <w:bCs/>
+        </w:rPr>
+      </w:r>
+    </w:p>
+    <w:p>
+      <w:pPr>
+        <w:pStyle w:val="Normal"/>
+        <w:rPr>
+          <w:b/>
+          <w:b/>
+          <w:bCs/>
+        </w:rPr>
+      </w:pPr>
+      <w:r>
+        <w:rPr>
+          <w:rFonts w:ascii="Chandas" w:hAnsi="Chandas"/>
+          <w:b/>
+          <w:bCs/>
+        </w:rPr>
+        <w:t>Fluxo principal:</w:t>
+      </w:r>
+    </w:p>
+    <w:p>
+      <w:pPr>
+        <w:pStyle w:val="Normal"/>
+        <w:rPr>
+          <w:b w:val="false"/>
+          <w:b w:val="false"/>
+          <w:bCs w:val="false"/>
+        </w:rPr>
+      </w:pPr>
+      <w:r>
+        <w:rPr>
+          <w:rFonts w:ascii="Chandas" w:hAnsi="Chandas"/>
+          <w:b w:val="false"/>
+          <w:bCs w:val="false"/>
+        </w:rPr>
+        <w:t>1. Usuário faz a denuncia</w:t>
+      </w:r>
+    </w:p>
+    <w:p>
+      <w:pPr>
+        <w:pStyle w:val="Normal"/>
+        <w:rPr>
+          <w:b w:val="false"/>
+          <w:b w:val="false"/>
+          <w:bCs w:val="false"/>
+        </w:rPr>
+      </w:pPr>
+      <w:r>
+        <w:rPr>
+          <w:rFonts w:ascii="Chandas" w:hAnsi="Chandas"/>
+          <w:b w:val="false"/>
+          <w:bCs w:val="false"/>
+        </w:rPr>
+        <w:t xml:space="preserve">2. </w:t>
+      </w:r>
+      <w:r>
+        <w:rPr>
+          <w:rFonts w:ascii="Chandas" w:hAnsi="Chandas"/>
+          <w:b w:val="false"/>
+          <w:bCs w:val="false"/>
+        </w:rPr>
+        <w:t xml:space="preserve">Sistema </w:t>
+      </w:r>
+      <w:r>
+        <w:rPr>
+          <w:rFonts w:ascii="Chandas" w:hAnsi="Chandas"/>
+          <w:b w:val="false"/>
+          <w:bCs w:val="false"/>
+        </w:rPr>
+        <w:t>pede os dados</w:t>
+      </w:r>
+      <w:r>
+        <w:rPr>
+          <w:rFonts w:ascii="Chandas" w:hAnsi="Chandas"/>
+          <w:b w:val="false"/>
+          <w:bCs w:val="false"/>
+        </w:rPr>
+        <w:t xml:space="preserve"> da denuncia.</w:t>
+      </w:r>
+    </w:p>
+    <w:p>
+      <w:pPr>
+        <w:pStyle w:val="Normal"/>
+        <w:rPr>
+          <w:b w:val="false"/>
+          <w:b w:val="false"/>
+          <w:bCs w:val="false"/>
+        </w:rPr>
+      </w:pPr>
+      <w:r>
+        <w:rPr>
+          <w:rFonts w:ascii="Chandas" w:hAnsi="Chandas"/>
+          <w:b w:val="false"/>
+          <w:bCs w:val="false"/>
+        </w:rPr>
+        <w:t>3. Usuário informa o</w:t>
+      </w:r>
+      <w:r>
+        <w:rPr>
+          <w:rFonts w:ascii="Chandas" w:hAnsi="Chandas"/>
+          <w:b w:val="false"/>
+          <w:bCs w:val="false"/>
+        </w:rPr>
+        <w:t>s dados</w:t>
+      </w:r>
+      <w:r>
+        <w:rPr>
+          <w:rFonts w:ascii="Chandas" w:hAnsi="Chandas"/>
+          <w:b w:val="false"/>
+          <w:bCs w:val="false"/>
+        </w:rPr>
+        <w:t xml:space="preserve"> da denuncia.</w:t>
+      </w:r>
+    </w:p>
+    <w:p>
+      <w:pPr>
+        <w:pStyle w:val="Normal"/>
+        <w:rPr>
+          <w:b w:val="false"/>
+          <w:b w:val="false"/>
+          <w:bCs w:val="false"/>
+        </w:rPr>
+      </w:pPr>
+      <w:r>
+        <w:rPr>
+          <w:rFonts w:ascii="Chandas" w:hAnsi="Chandas"/>
+          <w:b w:val="false"/>
+          <w:bCs w:val="false"/>
+        </w:rPr>
+        <w:t>4. Sistema cadastra a denuncia.</w:t>
+      </w:r>
+    </w:p>
+    <w:p>
+      <w:pPr>
+        <w:pStyle w:val="Normal"/>
+        <w:rPr>
+          <w:b w:val="false"/>
+          <w:b w:val="false"/>
+          <w:bCs w:val="false"/>
+        </w:rPr>
+      </w:pPr>
+      <w:r>
+        <w:rPr>
+          <w:rFonts w:ascii="Chandas" w:hAnsi="Chandas"/>
+          <w:b w:val="false"/>
+          <w:bCs w:val="false"/>
+        </w:rPr>
+        <w:t>5. Usuário identifica que a denuncia foi cadastrada.</w:t>
+      </w:r>
+    </w:p>
+    <w:p>
+      <w:pPr>
+        <w:pStyle w:val="Normal"/>
+        <w:rPr>
+          <w:b w:val="false"/>
+          <w:b w:val="false"/>
+          <w:bCs w:val="false"/>
+        </w:rPr>
+      </w:pPr>
+      <w:r>
+        <w:rPr>
+          <w:rFonts w:ascii="Chandas" w:hAnsi="Chandas"/>
+          <w:b w:val="false"/>
+          <w:bCs w:val="false"/>
+        </w:rPr>
+        <w:t xml:space="preserve">6. Sistema envia a denuncia para </w:t>
+      </w:r>
+      <w:r>
+        <w:rPr>
+          <w:rFonts w:ascii="Chandas" w:hAnsi="Chandas"/>
+          <w:b w:val="false"/>
+          <w:bCs w:val="false"/>
+        </w:rPr>
+        <w:t>a</w:t>
+      </w:r>
+      <w:r>
+        <w:rPr>
+          <w:rFonts w:ascii="Chandas" w:hAnsi="Chandas"/>
+          <w:b w:val="false"/>
+          <w:bCs w:val="false"/>
+        </w:rPr>
+        <w:t xml:space="preserve"> secretária.</w:t>
+      </w:r>
+    </w:p>
+    <w:p>
+      <w:pPr>
+        <w:pStyle w:val="Normal"/>
+        <w:rPr>
+          <w:b w:val="false"/>
+          <w:b w:val="false"/>
+          <w:bCs w:val="false"/>
+        </w:rPr>
+      </w:pPr>
+      <w:r>
+        <w:rPr>
+          <w:rFonts w:ascii="Chandas" w:hAnsi="Chandas"/>
+          <w:b w:val="false"/>
+          <w:bCs w:val="false"/>
+        </w:rPr>
+        <w:t xml:space="preserve">7. Secretária verifica se a necessidade de mandar </w:t>
+      </w:r>
+      <w:r>
+        <w:rPr>
+          <w:rFonts w:ascii="Chandas" w:hAnsi="Chandas"/>
+          <w:b w:val="false"/>
+          <w:bCs w:val="false"/>
+        </w:rPr>
+        <w:t>o relatório da denuncia</w:t>
+      </w:r>
+      <w:r>
+        <w:rPr>
+          <w:rFonts w:ascii="Chandas" w:hAnsi="Chandas"/>
+          <w:b w:val="false"/>
+          <w:bCs w:val="false"/>
+        </w:rPr>
+        <w:t xml:space="preserve"> </w:t>
+      </w:r>
+      <w:r>
+        <w:rPr>
+          <w:rFonts w:ascii="Chandas" w:hAnsi="Chandas"/>
+          <w:b w:val="false"/>
+          <w:bCs w:val="false"/>
+        </w:rPr>
+        <w:t>para o</w:t>
+      </w:r>
+      <w:r>
+        <w:rPr>
+          <w:rFonts w:ascii="Chandas" w:hAnsi="Chandas"/>
+          <w:b w:val="false"/>
+          <w:bCs w:val="false"/>
+        </w:rPr>
+        <w:t xml:space="preserve"> agente comunitário.</w:t>
+      </w:r>
+    </w:p>
+    <w:p>
+      <w:pPr>
+        <w:pStyle w:val="Normal"/>
+        <w:rPr>
+          <w:b w:val="false"/>
+          <w:b w:val="false"/>
+          <w:bCs w:val="false"/>
+        </w:rPr>
+      </w:pPr>
+      <w:r>
+        <w:rPr>
+          <w:rFonts w:ascii="Chandas" w:hAnsi="Chandas"/>
+          <w:b w:val="false"/>
+          <w:bCs w:val="false"/>
+        </w:rPr>
+        <w:t>8. Agente recebe o relatório.</w:t>
+      </w:r>
+    </w:p>
+    <w:p>
+      <w:pPr>
+        <w:pStyle w:val="Normal"/>
+        <w:rPr>
+          <w:b w:val="false"/>
+          <w:b w:val="false"/>
+          <w:bCs w:val="false"/>
+        </w:rPr>
+      </w:pPr>
+      <w:r>
+        <w:rPr>
+          <w:rFonts w:ascii="Chandas" w:hAnsi="Chandas"/>
+          <w:b w:val="false"/>
+          <w:bCs w:val="false"/>
+        </w:rPr>
+        <w:t>9. Agente atualiza status da denuncia.</w:t>
+      </w:r>
+    </w:p>
+    <w:p>
+      <w:pPr>
+        <w:pStyle w:val="Normal"/>
+        <w:rPr>
+          <w:rFonts w:ascii="Chandas" w:hAnsi="Chandas"/>
+        </w:rPr>
+      </w:pPr>
+      <w:r>
+        <w:rPr>
+          <w:b w:val="false"/>
+          <w:bCs w:val="false"/>
+        </w:rPr>
+      </w:r>
+    </w:p>
+    <w:p>
+      <w:pPr>
+        <w:pStyle w:val="Normal"/>
+        <w:rPr>
+          <w:b/>
+          <w:b/>
+          <w:bCs/>
+        </w:rPr>
+      </w:pPr>
+      <w:r>
+        <w:rPr>
+          <w:rFonts w:ascii="Chandas" w:hAnsi="Chandas"/>
+          <w:b/>
+          <w:bCs/>
+        </w:rPr>
+        <w:t xml:space="preserve">Fluxo alternativo (4): </w:t>
+      </w:r>
+      <w:r>
+        <w:rPr>
+          <w:rFonts w:ascii="Chandas" w:hAnsi="Chandas"/>
+          <w:b w:val="false"/>
+          <w:bCs w:val="false"/>
+        </w:rPr>
+        <w:t>Se o cadastro não for efetuado.</w:t>
+      </w:r>
+    </w:p>
+    <w:p>
+      <w:pPr>
+        <w:pStyle w:val="Normal"/>
+        <w:rPr>
+          <w:b/>
+          <w:b/>
+          <w:bCs/>
+        </w:rPr>
+      </w:pPr>
+      <w:r>
+        <w:rPr>
+          <w:rFonts w:ascii="Chandas" w:hAnsi="Chandas"/>
+          <w:b w:val="false"/>
+          <w:bCs w:val="false"/>
+        </w:rPr>
+        <w:t xml:space="preserve">a) Sistema informa ao usuário que os dados </w:t>
+      </w:r>
+      <w:r>
+        <w:rPr>
+          <w:rFonts w:ascii="Chandas" w:hAnsi="Chandas"/>
+          <w:b w:val="false"/>
+          <w:bCs w:val="false"/>
+        </w:rPr>
+        <w:t>i</w:t>
+      </w:r>
+      <w:r>
+        <w:rPr>
+          <w:rFonts w:ascii="Chandas" w:hAnsi="Chandas"/>
+          <w:b w:val="false"/>
+          <w:bCs w:val="false"/>
+        </w:rPr>
+        <w:t>nformado</w:t>
+      </w:r>
+      <w:r>
+        <w:rPr>
+          <w:rFonts w:ascii="Chandas" w:hAnsi="Chandas"/>
+          <w:b w:val="false"/>
+          <w:bCs w:val="false"/>
+        </w:rPr>
+        <w:t>s</w:t>
+      </w:r>
+      <w:r>
+        <w:rPr>
+          <w:rFonts w:ascii="Chandas" w:hAnsi="Chandas"/>
+          <w:b w:val="false"/>
+          <w:bCs w:val="false"/>
+        </w:rPr>
+        <w:t xml:space="preserve"> estão incorretos.</w:t>
+      </w:r>
+    </w:p>
+    <w:p>
+      <w:pPr>
+        <w:pStyle w:val="Normal"/>
+        <w:rPr>
+          <w:b/>
+          <w:b/>
+          <w:bCs/>
+        </w:rPr>
+      </w:pPr>
+      <w:r>
+        <w:rPr>
+          <w:rFonts w:ascii="Chandas" w:hAnsi="Chandas"/>
+          <w:b w:val="false"/>
+          <w:bCs w:val="false"/>
+        </w:rPr>
+        <w:t>b) Sistema retorna ao passo 4</w:t>
+      </w:r>
+    </w:p>
+    <w:p>
+      <w:pPr>
+        <w:pStyle w:val="Normal"/>
+        <w:rPr>
+          <w:rFonts w:ascii="Chandas" w:hAnsi="Chandas"/>
+        </w:rPr>
+      </w:pPr>
+      <w:r>
+        <w:rPr>
+          <w:b/>
+          <w:bCs/>
+        </w:rPr>
+      </w:r>
+    </w:p>
+    <w:p>
+      <w:pPr>
+        <w:pStyle w:val="Normal"/>
+        <w:rPr>
+          <w:b/>
+          <w:b/>
+          <w:bCs/>
+        </w:rPr>
+      </w:pPr>
+      <w:r>
+        <w:rPr>
+          <w:rFonts w:ascii="Chandas" w:hAnsi="Chandas"/>
+          <w:b/>
+          <w:bCs/>
+        </w:rPr>
+        <w:t>Fluxo alternativo (</w:t>
+      </w:r>
+      <w:r>
+        <w:rPr>
+          <w:rFonts w:ascii="Chandas" w:hAnsi="Chandas"/>
+          <w:b/>
+          <w:bCs/>
+        </w:rPr>
+        <w:t>7</w:t>
+      </w:r>
+      <w:r>
+        <w:rPr>
+          <w:rFonts w:ascii="Chandas" w:hAnsi="Chandas"/>
+          <w:b/>
+          <w:bCs/>
+        </w:rPr>
+        <w:t xml:space="preserve">): </w:t>
+      </w:r>
+      <w:r>
+        <w:rPr>
+          <w:rFonts w:ascii="Chandas" w:hAnsi="Chandas"/>
+          <w:b w:val="false"/>
+          <w:bCs w:val="false"/>
+        </w:rPr>
+        <w:t>Se não haver necessidade de mandar um agente.</w:t>
+      </w:r>
+    </w:p>
+    <w:p>
+      <w:pPr>
+        <w:pStyle w:val="Normal"/>
+        <w:rPr>
+          <w:b/>
+          <w:b/>
+          <w:bCs/>
+        </w:rPr>
+      </w:pPr>
+      <w:r>
+        <w:rPr>
+          <w:rFonts w:ascii="Chandas" w:hAnsi="Chandas"/>
+          <w:b w:val="false"/>
+          <w:bCs w:val="false"/>
+        </w:rPr>
+        <w:t>a) sistema informa que a denuncia já foi resolvida.</w:t>
+      </w:r>
+    </w:p>
+    <w:p>
+      <w:pPr>
+        <w:pStyle w:val="Normal"/>
+        <w:rPr>
+          <w:b/>
+          <w:b/>
+          <w:bCs/>
+        </w:rPr>
+      </w:pPr>
+      <w:r>
+        <w:rPr>
+          <w:rFonts w:ascii="Chandas" w:hAnsi="Chandas"/>
+          <w:b w:val="false"/>
+          <w:bCs w:val="false"/>
+        </w:rPr>
+        <w:t>b) sistema fecha a denuncia.</w:t>
+      </w:r>
+    </w:p>
+    <w:p>
+      <w:pPr>
+        <w:pStyle w:val="Normal"/>
+        <w:rPr>
+          <w:b/>
+          <w:b/>
+          <w:bCs/>
+        </w:rPr>
+      </w:pPr>
+      <w:r>
+        <w:rPr>
+          <w:rFonts w:ascii="Chandas" w:hAnsi="Chandas"/>
+          <w:b w:val="false"/>
+          <w:bCs w:val="false"/>
+        </w:rPr>
+        <w:t>c) sistema volta ao passo 2.</w:t>
+      </w:r>
+    </w:p>
+    <w:p>
+      <w:pPr>
+        <w:pStyle w:val="Normal"/>
+        <w:rPr>
+          <w:rFonts w:ascii="Chandas" w:hAnsi="Chandas"/>
+          <w:b w:val="false"/>
+          <w:b w:val="false"/>
+          <w:bCs w:val="false"/>
+        </w:rPr>
+      </w:pPr>
+      <w:r>
+        <w:rPr>
+          <w:b/>
+          <w:bCs/>
+        </w:rPr>
+      </w:r>
+    </w:p>
+    <w:p>
+      <w:pPr>
+        <w:pStyle w:val="Normal"/>
+        <w:rPr>
+          <w:b/>
+          <w:b/>
+          <w:bCs/>
+        </w:rPr>
+      </w:pPr>
+      <w:r>
+        <w:rPr>
+          <w:rFonts w:ascii="Chandas" w:hAnsi="Chandas"/>
+          <w:b/>
+          <w:bCs/>
+        </w:rPr>
+        <w:t xml:space="preserve">Fluxo de Exceção (4) </w:t>
+      </w:r>
+      <w:r>
+        <w:rPr>
+          <w:rFonts w:ascii="Chandas" w:hAnsi="Chandas"/>
+          <w:b w:val="false"/>
+          <w:bCs w:val="false"/>
+        </w:rPr>
+        <w:t>Denuncia já foi efetuada por outro usuário.</w:t>
+      </w:r>
+    </w:p>
+    <w:p>
+      <w:pPr>
+        <w:pStyle w:val="Normal"/>
+        <w:spacing w:lineRule="auto" w:line="360"/>
+        <w:rPr>
+          <w:b/>
+          <w:b/>
+          <w:bCs/>
+          <w:sz w:val="28"/>
+          <w:szCs w:val="28"/>
+        </w:rPr>
+      </w:pPr>
+      <w:r>
+        <w:rPr>
+          <w:rFonts w:ascii="Chandas" w:hAnsi="Chandas"/>
+          <w:b w:val="false"/>
+          <w:bCs w:val="false"/>
+          <w:sz w:val="28"/>
+          <w:szCs w:val="28"/>
+        </w:rPr>
+        <w:t>a) Denuncia já foi feita por outro usuário, não é necessário realizá-la novamente. Voltar ao passo 3.</w:t>
       </w:r>
     </w:p>
     <w:p>
@@ -2991,11 +3686,7 @@
         </w:rPr>
       </w:pPr>
       <w:r>
-        <w:rPr>
-          <w:sz w:val="28"/>
-          <w:szCs w:val="28"/>
-        </w:rPr>
-        <w:t>/*alter table pessoa add primary key  (cpf);*/</w:t>
+        <w:rPr/>
       </w:r>
     </w:p>
     <w:p>
@@ -4525,7 +5216,7 @@
     <w:rsid w:val="00bf745c"/>
     <w:pPr>
       <w:widowControl/>
-      <w:overflowPunct w:val="false"/>
+      <w:overflowPunct w:val="true"/>
       <w:bidi w:val="0"/>
       <w:jc w:val="left"/>
     </w:pPr>
@@ -5959,6 +6650,47 @@
     <w:qFormat/>
     <w:rPr/>
   </w:style>
+  <w:style w:type="character" w:styleId="ListLabel117">
+    <w:name w:val="ListLabel 117"/>
+    <w:qFormat/>
+    <w:rPr>
+      <w:b/>
+      <w:i w:val="false"/>
+      <w:sz w:val="24"/>
+    </w:rPr>
+  </w:style>
+  <w:style w:type="character" w:styleId="ListLabel118">
+    <w:name w:val="ListLabel 118"/>
+    <w:qFormat/>
+    <w:rPr>
+      <w:b/>
+    </w:rPr>
+  </w:style>
+  <w:style w:type="character" w:styleId="ListLabel119">
+    <w:name w:val="ListLabel 119"/>
+    <w:qFormat/>
+    <w:rPr>
+      <w:b/>
+      <w:vanish w:val="false"/>
+    </w:rPr>
+  </w:style>
+  <w:style w:type="character" w:styleId="ListLabel120">
+    <w:name w:val="ListLabel 120"/>
+    <w:qFormat/>
+    <w:rPr>
+      <w:rFonts w:cs="Arial"/>
+      <w:b w:val="false"/>
+      <w:bCs w:val="false"/>
+      <w:color w:val="000000"/>
+      <w:szCs w:val="24"/>
+      <w:u w:val="none"/>
+    </w:rPr>
+  </w:style>
+  <w:style w:type="character" w:styleId="ListLabel121">
+    <w:name w:val="ListLabel 121"/>
+    <w:qFormat/>
+    <w:rPr/>
+  </w:style>
   <w:style w:type="paragraph" w:styleId="Ttulo">
     <w:name w:val="Título"/>
     <w:basedOn w:val="Normal"/>
@@ -6553,7 +7285,7 @@
     <w:rsid w:val="00d55d2c"/>
     <w:pPr>
       <w:widowControl/>
-      <w:overflowPunct w:val="false"/>
+      <w:overflowPunct w:val="true"/>
       <w:bidi w:val="0"/>
       <w:jc w:val="left"/>
     </w:pPr>

--- a/PTI3 JEFFERSON.docx
+++ b/PTI3 JEFFERSON.docx
@@ -2163,8 +2163,156 @@
           <w:sz w:val="28"/>
           <w:szCs w:val="28"/>
         </w:rPr>
+      </w:r>
+    </w:p>
+    <w:p>
+      <w:pPr>
+        <w:pStyle w:val="Normal"/>
+        <w:spacing w:lineRule="auto" w:line="360"/>
+        <w:rPr>
+          <w:rFonts w:cs="Arial"/>
+          <w:b/>
+          <w:b/>
+          <w:bCs/>
+          <w:sz w:val="30"/>
+          <w:szCs w:val="30"/>
+        </w:rPr>
+      </w:pPr>
+      <w:r>
+        <w:rPr>
+          <w:rFonts w:cs="Arial"/>
+          <w:b/>
+          <w:bCs/>
+          <w:sz w:val="28"/>
+          <w:szCs w:val="28"/>
+        </w:rPr>
+        <w:t>3.1.2  documentação dos Use Cases</w:t>
+      </w:r>
+    </w:p>
+    <w:p>
+      <w:pPr>
+        <w:pStyle w:val="Normal"/>
+        <w:spacing w:lineRule="auto" w:line="360"/>
+        <w:rPr>
+          <w:sz w:val="28"/>
+          <w:szCs w:val="28"/>
+        </w:rPr>
+      </w:pPr>
+      <w:r>
+        <w:rPr>
+          <w:sz w:val="28"/>
+          <w:szCs w:val="28"/>
+        </w:rPr>
+      </w:r>
+    </w:p>
+    <w:p>
+      <w:pPr>
+        <w:pStyle w:val="Normal"/>
+        <w:spacing w:lineRule="auto" w:line="360"/>
+        <w:rPr>
+          <w:sz w:val="28"/>
+          <w:szCs w:val="28"/>
+        </w:rPr>
+      </w:pPr>
+      <w:r>
+        <w:rPr>
+          <w:sz w:val="28"/>
+          <w:szCs w:val="28"/>
+        </w:rPr>
+      </w:r>
+    </w:p>
+    <w:p>
+      <w:pPr>
+        <w:pStyle w:val="Normal"/>
+        <w:rPr>
+          <w:b/>
+          <w:b/>
+          <w:bCs/>
+        </w:rPr>
+      </w:pPr>
+      <w:r>
+        <w:rPr>
+          <w:rFonts w:ascii="Chandas" w:hAnsi="Chandas"/>
+          <w:b/>
+          <w:bCs/>
+        </w:rPr>
+        <w:t xml:space="preserve">Sumario: </w:t>
+      </w:r>
+      <w:r>
+        <w:rPr>
+          <w:rFonts w:ascii="Chandas" w:hAnsi="Chandas"/>
+          <w:b w:val="false"/>
+          <w:bCs w:val="false"/>
+        </w:rPr>
+        <w:t>Usuário faz e monitora denuncia.</w:t>
+      </w:r>
+    </w:p>
+    <w:p>
+      <w:pPr>
+        <w:pStyle w:val="Normal"/>
+        <w:rPr>
+          <w:rFonts w:ascii="Chandas" w:hAnsi="Chandas"/>
+        </w:rPr>
+      </w:pPr>
+      <w:r>
+        <w:rPr>
+          <w:b/>
+          <w:bCs/>
+        </w:rPr>
+      </w:r>
+    </w:p>
+    <w:p>
+      <w:pPr>
+        <w:pStyle w:val="Normal"/>
+        <w:rPr>
+          <w:b/>
+          <w:b/>
+          <w:bCs/>
+        </w:rPr>
+      </w:pPr>
+      <w:r>
+        <w:rPr>
+          <w:rFonts w:ascii="Chandas" w:hAnsi="Chandas"/>
+          <w:b/>
+          <w:bCs/>
+        </w:rPr>
+        <w:t xml:space="preserve">Ator primário: </w:t>
+      </w:r>
+      <w:r>
+        <w:rPr>
+          <w:rFonts w:ascii="Chandas" w:hAnsi="Chandas"/>
+          <w:b w:val="false"/>
+          <w:bCs w:val="false"/>
+        </w:rPr>
+        <w:t>Usuário.</w:t>
+      </w:r>
+    </w:p>
+    <w:p>
+      <w:pPr>
+        <w:pStyle w:val="Normal"/>
+        <w:rPr>
+          <w:rFonts w:ascii="Chandas" w:hAnsi="Chandas"/>
+        </w:rPr>
+      </w:pPr>
+      <w:r>
+        <w:rPr>
+          <w:b/>
+          <w:bCs/>
+        </w:rPr>
+      </w:r>
+    </w:p>
+    <w:p>
+      <w:pPr>
+        <w:pStyle w:val="Normal"/>
+        <w:rPr>
+          <w:b/>
+          <w:b/>
+          <w:bCs/>
+        </w:rPr>
+      </w:pPr>
+      <w:r>
         <w:drawing>
-          <wp:anchor behindDoc="0" distT="0" distB="0" distL="0" distR="0" simplePos="0" locked="0" layoutInCell="1" allowOverlap="1" relativeHeight="6">
+          <wp:anchor behindDoc="0" distT="0" distB="0" distL="0" distR="0" simplePos="0" locked="0" layoutInCell="1" allowOverlap="1" relativeHeight="8">
             <wp:simplePos x="0" y="0"/>
             <wp:positionH relativeFrom="column">
               <wp:align>center</wp:align>
@@ -2209,6 +2357,856 @@
           </wp:anchor>
         </w:drawing>
       </w:r>
+      <w:r>
+        <w:rPr>
+          <w:rFonts w:ascii="Chandas" w:hAnsi="Chandas"/>
+          <w:b/>
+          <w:bCs/>
+        </w:rPr>
+        <w:t xml:space="preserve">Atores secundários: </w:t>
+      </w:r>
+      <w:r>
+        <w:rPr>
+          <w:rFonts w:ascii="Chandas" w:hAnsi="Chandas"/>
+          <w:b w:val="false"/>
+          <w:bCs w:val="false"/>
+        </w:rPr>
+        <w:t xml:space="preserve">Sistema que efetua a denuncia, </w:t>
+      </w:r>
+      <w:r>
+        <w:rPr>
+          <w:rFonts w:ascii="Chandas" w:hAnsi="Chandas"/>
+          <w:b w:val="false"/>
+          <w:bCs w:val="false"/>
+        </w:rPr>
+        <w:t>secretária e agente comunitário.</w:t>
+      </w:r>
+    </w:p>
+    <w:p>
+      <w:pPr>
+        <w:pStyle w:val="Normal"/>
+        <w:rPr>
+          <w:rFonts w:ascii="Chandas" w:hAnsi="Chandas"/>
+        </w:rPr>
+      </w:pPr>
+      <w:r>
+        <w:rPr>
+          <w:b/>
+          <w:bCs/>
+        </w:rPr>
+      </w:r>
+    </w:p>
+    <w:p>
+      <w:pPr>
+        <w:pStyle w:val="Normal"/>
+        <w:rPr>
+          <w:b/>
+          <w:b/>
+          <w:bCs/>
+        </w:rPr>
+      </w:pPr>
+      <w:r>
+        <w:rPr>
+          <w:rFonts w:ascii="Chandas" w:hAnsi="Chandas"/>
+          <w:b/>
+          <w:bCs/>
+        </w:rPr>
+        <w:t>Fluxo principal:</w:t>
+      </w:r>
+    </w:p>
+    <w:p>
+      <w:pPr>
+        <w:pStyle w:val="Normal"/>
+        <w:rPr>
+          <w:b w:val="false"/>
+          <w:b w:val="false"/>
+          <w:bCs w:val="false"/>
+        </w:rPr>
+      </w:pPr>
+      <w:r>
+        <w:rPr>
+          <w:rFonts w:ascii="Chandas" w:hAnsi="Chandas"/>
+          <w:b w:val="false"/>
+          <w:bCs w:val="false"/>
+        </w:rPr>
+        <w:t>1. Usuário faz a denuncia</w:t>
+      </w:r>
+    </w:p>
+    <w:p>
+      <w:pPr>
+        <w:pStyle w:val="Normal"/>
+        <w:rPr>
+          <w:b w:val="false"/>
+          <w:b w:val="false"/>
+          <w:bCs w:val="false"/>
+        </w:rPr>
+      </w:pPr>
+      <w:r>
+        <w:rPr>
+          <w:rFonts w:ascii="Chandas" w:hAnsi="Chandas"/>
+          <w:b w:val="false"/>
+          <w:bCs w:val="false"/>
+        </w:rPr>
+        <w:t xml:space="preserve">2. </w:t>
+      </w:r>
+      <w:r>
+        <w:rPr>
+          <w:rFonts w:ascii="Chandas" w:hAnsi="Chandas"/>
+          <w:b w:val="false"/>
+          <w:bCs w:val="false"/>
+        </w:rPr>
+        <w:t xml:space="preserve">Sistema </w:t>
+      </w:r>
+      <w:r>
+        <w:rPr>
+          <w:rFonts w:ascii="Chandas" w:hAnsi="Chandas"/>
+          <w:b w:val="false"/>
+          <w:bCs w:val="false"/>
+        </w:rPr>
+        <w:t>pede os dados</w:t>
+      </w:r>
+      <w:r>
+        <w:rPr>
+          <w:rFonts w:ascii="Chandas" w:hAnsi="Chandas"/>
+          <w:b w:val="false"/>
+          <w:bCs w:val="false"/>
+        </w:rPr>
+        <w:t xml:space="preserve"> da denuncia.</w:t>
+      </w:r>
+    </w:p>
+    <w:p>
+      <w:pPr>
+        <w:pStyle w:val="Normal"/>
+        <w:rPr>
+          <w:b w:val="false"/>
+          <w:b w:val="false"/>
+          <w:bCs w:val="false"/>
+        </w:rPr>
+      </w:pPr>
+      <w:r>
+        <w:rPr>
+          <w:rFonts w:ascii="Chandas" w:hAnsi="Chandas"/>
+          <w:b w:val="false"/>
+          <w:bCs w:val="false"/>
+        </w:rPr>
+        <w:t>3. Usuário informa o</w:t>
+      </w:r>
+      <w:r>
+        <w:rPr>
+          <w:rFonts w:ascii="Chandas" w:hAnsi="Chandas"/>
+          <w:b w:val="false"/>
+          <w:bCs w:val="false"/>
+        </w:rPr>
+        <w:t>s dados</w:t>
+      </w:r>
+      <w:r>
+        <w:rPr>
+          <w:rFonts w:ascii="Chandas" w:hAnsi="Chandas"/>
+          <w:b w:val="false"/>
+          <w:bCs w:val="false"/>
+        </w:rPr>
+        <w:t xml:space="preserve"> da denuncia.</w:t>
+      </w:r>
+    </w:p>
+    <w:p>
+      <w:pPr>
+        <w:pStyle w:val="Normal"/>
+        <w:rPr>
+          <w:b w:val="false"/>
+          <w:b w:val="false"/>
+          <w:bCs w:val="false"/>
+        </w:rPr>
+      </w:pPr>
+      <w:r>
+        <w:rPr>
+          <w:rFonts w:ascii="Chandas" w:hAnsi="Chandas"/>
+          <w:b w:val="false"/>
+          <w:bCs w:val="false"/>
+        </w:rPr>
+        <w:t>4. Sistema cadastra a denuncia.</w:t>
+      </w:r>
+    </w:p>
+    <w:p>
+      <w:pPr>
+        <w:pStyle w:val="Normal"/>
+        <w:rPr>
+          <w:b w:val="false"/>
+          <w:b w:val="false"/>
+          <w:bCs w:val="false"/>
+        </w:rPr>
+      </w:pPr>
+      <w:r>
+        <w:rPr>
+          <w:rFonts w:ascii="Chandas" w:hAnsi="Chandas"/>
+          <w:b w:val="false"/>
+          <w:bCs w:val="false"/>
+        </w:rPr>
+        <w:t>5. Usuário identifica que a denuncia foi cadastrada.</w:t>
+      </w:r>
+    </w:p>
+    <w:p>
+      <w:pPr>
+        <w:pStyle w:val="Normal"/>
+        <w:rPr>
+          <w:b w:val="false"/>
+          <w:b w:val="false"/>
+          <w:bCs w:val="false"/>
+        </w:rPr>
+      </w:pPr>
+      <w:r>
+        <w:rPr>
+          <w:rFonts w:ascii="Chandas" w:hAnsi="Chandas"/>
+          <w:b w:val="false"/>
+          <w:bCs w:val="false"/>
+        </w:rPr>
+        <w:t xml:space="preserve">6. Sistema envia a denuncia para </w:t>
+      </w:r>
+      <w:r>
+        <w:rPr>
+          <w:rFonts w:ascii="Chandas" w:hAnsi="Chandas"/>
+          <w:b w:val="false"/>
+          <w:bCs w:val="false"/>
+        </w:rPr>
+        <w:t>a</w:t>
+      </w:r>
+      <w:r>
+        <w:rPr>
+          <w:rFonts w:ascii="Chandas" w:hAnsi="Chandas"/>
+          <w:b w:val="false"/>
+          <w:bCs w:val="false"/>
+        </w:rPr>
+        <w:t xml:space="preserve"> secretária.</w:t>
+      </w:r>
+    </w:p>
+    <w:p>
+      <w:pPr>
+        <w:pStyle w:val="Normal"/>
+        <w:rPr>
+          <w:b w:val="false"/>
+          <w:b w:val="false"/>
+          <w:bCs w:val="false"/>
+        </w:rPr>
+      </w:pPr>
+      <w:r>
+        <w:rPr>
+          <w:rFonts w:ascii="Chandas" w:hAnsi="Chandas"/>
+          <w:b w:val="false"/>
+          <w:bCs w:val="false"/>
+        </w:rPr>
+        <w:t xml:space="preserve">7. Secretária verifica se a necessidade de mandar </w:t>
+      </w:r>
+      <w:r>
+        <w:rPr>
+          <w:rFonts w:ascii="Chandas" w:hAnsi="Chandas"/>
+          <w:b w:val="false"/>
+          <w:bCs w:val="false"/>
+        </w:rPr>
+        <w:t>o relatório da denuncia</w:t>
+      </w:r>
+      <w:r>
+        <w:rPr>
+          <w:rFonts w:ascii="Chandas" w:hAnsi="Chandas"/>
+          <w:b w:val="false"/>
+          <w:bCs w:val="false"/>
+        </w:rPr>
+        <w:t xml:space="preserve"> </w:t>
+      </w:r>
+      <w:r>
+        <w:rPr>
+          <w:rFonts w:ascii="Chandas" w:hAnsi="Chandas"/>
+          <w:b w:val="false"/>
+          <w:bCs w:val="false"/>
+        </w:rPr>
+        <w:t>para o</w:t>
+      </w:r>
+      <w:r>
+        <w:rPr>
+          <w:rFonts w:ascii="Chandas" w:hAnsi="Chandas"/>
+          <w:b w:val="false"/>
+          <w:bCs w:val="false"/>
+        </w:rPr>
+        <w:t xml:space="preserve"> agente comunitário.</w:t>
+      </w:r>
+    </w:p>
+    <w:p>
+      <w:pPr>
+        <w:pStyle w:val="Normal"/>
+        <w:rPr>
+          <w:b w:val="false"/>
+          <w:b w:val="false"/>
+          <w:bCs w:val="false"/>
+        </w:rPr>
+      </w:pPr>
+      <w:r>
+        <w:rPr>
+          <w:rFonts w:ascii="Chandas" w:hAnsi="Chandas"/>
+          <w:b w:val="false"/>
+          <w:bCs w:val="false"/>
+        </w:rPr>
+        <w:t>8. Agente recebe o relatório.</w:t>
+      </w:r>
+    </w:p>
+    <w:p>
+      <w:pPr>
+        <w:pStyle w:val="Normal"/>
+        <w:rPr>
+          <w:b w:val="false"/>
+          <w:b w:val="false"/>
+          <w:bCs w:val="false"/>
+        </w:rPr>
+      </w:pPr>
+      <w:r>
+        <w:rPr>
+          <w:rFonts w:ascii="Chandas" w:hAnsi="Chandas"/>
+          <w:b w:val="false"/>
+          <w:bCs w:val="false"/>
+        </w:rPr>
+        <w:t>9. Agente atualiza status da denuncia.</w:t>
+      </w:r>
+    </w:p>
+    <w:p>
+      <w:pPr>
+        <w:pStyle w:val="Normal"/>
+        <w:rPr>
+          <w:rFonts w:ascii="Chandas" w:hAnsi="Chandas"/>
+        </w:rPr>
+      </w:pPr>
+      <w:r>
+        <w:rPr>
+          <w:b w:val="false"/>
+          <w:bCs w:val="false"/>
+        </w:rPr>
+      </w:r>
+    </w:p>
+    <w:p>
+      <w:pPr>
+        <w:pStyle w:val="Normal"/>
+        <w:rPr>
+          <w:b/>
+          <w:b/>
+          <w:bCs/>
+        </w:rPr>
+      </w:pPr>
+      <w:r>
+        <w:rPr>
+          <w:rFonts w:ascii="Chandas" w:hAnsi="Chandas"/>
+          <w:b/>
+          <w:bCs/>
+        </w:rPr>
+        <w:t xml:space="preserve">Fluxo alternativo (4): </w:t>
+      </w:r>
+      <w:r>
+        <w:rPr>
+          <w:rFonts w:ascii="Chandas" w:hAnsi="Chandas"/>
+          <w:b w:val="false"/>
+          <w:bCs w:val="false"/>
+        </w:rPr>
+        <w:t>Se o cadastro não for efetuado.</w:t>
+      </w:r>
+    </w:p>
+    <w:p>
+      <w:pPr>
+        <w:pStyle w:val="Normal"/>
+        <w:rPr>
+          <w:b/>
+          <w:b/>
+          <w:bCs/>
+        </w:rPr>
+      </w:pPr>
+      <w:r>
+        <w:rPr>
+          <w:rFonts w:ascii="Chandas" w:hAnsi="Chandas"/>
+          <w:b w:val="false"/>
+          <w:bCs w:val="false"/>
+        </w:rPr>
+        <w:t xml:space="preserve">a) Sistema informa ao usuário que os dados </w:t>
+      </w:r>
+      <w:r>
+        <w:rPr>
+          <w:rFonts w:ascii="Chandas" w:hAnsi="Chandas"/>
+          <w:b w:val="false"/>
+          <w:bCs w:val="false"/>
+        </w:rPr>
+        <w:t>i</w:t>
+      </w:r>
+      <w:r>
+        <w:rPr>
+          <w:rFonts w:ascii="Chandas" w:hAnsi="Chandas"/>
+          <w:b w:val="false"/>
+          <w:bCs w:val="false"/>
+        </w:rPr>
+        <w:t>nformado</w:t>
+      </w:r>
+      <w:r>
+        <w:rPr>
+          <w:rFonts w:ascii="Chandas" w:hAnsi="Chandas"/>
+          <w:b w:val="false"/>
+          <w:bCs w:val="false"/>
+        </w:rPr>
+        <w:t>s</w:t>
+      </w:r>
+      <w:r>
+        <w:rPr>
+          <w:rFonts w:ascii="Chandas" w:hAnsi="Chandas"/>
+          <w:b w:val="false"/>
+          <w:bCs w:val="false"/>
+        </w:rPr>
+        <w:t xml:space="preserve"> estão incorretos.</w:t>
+      </w:r>
+    </w:p>
+    <w:p>
+      <w:pPr>
+        <w:pStyle w:val="Normal"/>
+        <w:rPr>
+          <w:b/>
+          <w:b/>
+          <w:bCs/>
+        </w:rPr>
+      </w:pPr>
+      <w:r>
+        <w:rPr>
+          <w:rFonts w:ascii="Chandas" w:hAnsi="Chandas"/>
+          <w:b w:val="false"/>
+          <w:bCs w:val="false"/>
+        </w:rPr>
+        <w:t>b) Sistema retorna ao passo 4</w:t>
+      </w:r>
+    </w:p>
+    <w:p>
+      <w:pPr>
+        <w:pStyle w:val="Normal"/>
+        <w:rPr>
+          <w:rFonts w:ascii="Chandas" w:hAnsi="Chandas"/>
+        </w:rPr>
+      </w:pPr>
+      <w:r>
+        <w:rPr>
+          <w:b/>
+          <w:bCs/>
+        </w:rPr>
+      </w:r>
+    </w:p>
+    <w:p>
+      <w:pPr>
+        <w:pStyle w:val="Normal"/>
+        <w:rPr>
+          <w:b/>
+          <w:b/>
+          <w:bCs/>
+        </w:rPr>
+      </w:pPr>
+      <w:r>
+        <w:rPr>
+          <w:rFonts w:ascii="Chandas" w:hAnsi="Chandas"/>
+          <w:b/>
+          <w:bCs/>
+        </w:rPr>
+        <w:t>Fluxo alternativo (</w:t>
+      </w:r>
+      <w:r>
+        <w:rPr>
+          <w:rFonts w:ascii="Chandas" w:hAnsi="Chandas"/>
+          <w:b/>
+          <w:bCs/>
+        </w:rPr>
+        <w:t>7</w:t>
+      </w:r>
+      <w:r>
+        <w:rPr>
+          <w:rFonts w:ascii="Chandas" w:hAnsi="Chandas"/>
+          <w:b/>
+          <w:bCs/>
+        </w:rPr>
+        <w:t xml:space="preserve">): </w:t>
+      </w:r>
+      <w:r>
+        <w:rPr>
+          <w:rFonts w:ascii="Chandas" w:hAnsi="Chandas"/>
+          <w:b w:val="false"/>
+          <w:bCs w:val="false"/>
+        </w:rPr>
+        <w:t>Se não haver necessidade de mandar um agente.</w:t>
+      </w:r>
+    </w:p>
+    <w:p>
+      <w:pPr>
+        <w:pStyle w:val="Normal"/>
+        <w:rPr>
+          <w:b/>
+          <w:b/>
+          <w:bCs/>
+        </w:rPr>
+      </w:pPr>
+      <w:r>
+        <w:rPr>
+          <w:rFonts w:ascii="Chandas" w:hAnsi="Chandas"/>
+          <w:b w:val="false"/>
+          <w:bCs w:val="false"/>
+        </w:rPr>
+        <w:t>a) sistema informa que a denuncia já foi resolvida.</w:t>
+      </w:r>
+    </w:p>
+    <w:p>
+      <w:pPr>
+        <w:pStyle w:val="Normal"/>
+        <w:rPr>
+          <w:b/>
+          <w:b/>
+          <w:bCs/>
+        </w:rPr>
+      </w:pPr>
+      <w:r>
+        <w:rPr>
+          <w:rFonts w:ascii="Chandas" w:hAnsi="Chandas"/>
+          <w:b w:val="false"/>
+          <w:bCs w:val="false"/>
+        </w:rPr>
+        <w:t>b) sistema fecha a denuncia.</w:t>
+      </w:r>
+    </w:p>
+    <w:p>
+      <w:pPr>
+        <w:pStyle w:val="Normal"/>
+        <w:rPr>
+          <w:b/>
+          <w:b/>
+          <w:bCs/>
+        </w:rPr>
+      </w:pPr>
+      <w:r>
+        <w:rPr>
+          <w:rFonts w:ascii="Chandas" w:hAnsi="Chandas"/>
+          <w:b w:val="false"/>
+          <w:bCs w:val="false"/>
+        </w:rPr>
+        <w:t>c) sistema volta ao passo 2.</w:t>
+      </w:r>
+    </w:p>
+    <w:p>
+      <w:pPr>
+        <w:pStyle w:val="Normal"/>
+        <w:rPr>
+          <w:rFonts w:ascii="Chandas" w:hAnsi="Chandas"/>
+          <w:b w:val="false"/>
+          <w:b w:val="false"/>
+          <w:bCs w:val="false"/>
+        </w:rPr>
+      </w:pPr>
+      <w:r>
+        <w:rPr>
+          <w:b/>
+          <w:bCs/>
+        </w:rPr>
+      </w:r>
+    </w:p>
+    <w:p>
+      <w:pPr>
+        <w:pStyle w:val="Normal"/>
+        <w:rPr>
+          <w:b/>
+          <w:b/>
+          <w:bCs/>
+        </w:rPr>
+      </w:pPr>
+      <w:r>
+        <w:rPr>
+          <w:rFonts w:ascii="Chandas" w:hAnsi="Chandas"/>
+          <w:b/>
+          <w:bCs/>
+        </w:rPr>
+        <w:t xml:space="preserve">Fluxo de Exceção (4) </w:t>
+      </w:r>
+      <w:r>
+        <w:rPr>
+          <w:rFonts w:ascii="Chandas" w:hAnsi="Chandas"/>
+          <w:b w:val="false"/>
+          <w:bCs w:val="false"/>
+        </w:rPr>
+        <w:t>Denuncia já foi efetuada por outro usuário.</w:t>
+      </w:r>
+    </w:p>
+    <w:p>
+      <w:pPr>
+        <w:pStyle w:val="Normal"/>
+        <w:spacing w:lineRule="auto" w:line="360"/>
+        <w:rPr>
+          <w:b/>
+          <w:b/>
+          <w:bCs/>
+          <w:sz w:val="28"/>
+          <w:szCs w:val="28"/>
+        </w:rPr>
+      </w:pPr>
+      <w:r>
+        <w:rPr>
+          <w:rFonts w:ascii="Chandas" w:hAnsi="Chandas"/>
+          <w:b w:val="false"/>
+          <w:bCs w:val="false"/>
+          <w:sz w:val="28"/>
+          <w:szCs w:val="28"/>
+        </w:rPr>
+        <w:t>a) Denuncia já foi feita por outro usuário, não é necessário realizá-la novamente. Voltar ao passo 3.</w:t>
+      </w:r>
+    </w:p>
+    <w:p>
+      <w:pPr>
+        <w:pStyle w:val="Normal"/>
+        <w:spacing w:lineRule="auto" w:line="360"/>
+        <w:rPr>
+          <w:sz w:val="28"/>
+          <w:szCs w:val="28"/>
+        </w:rPr>
+      </w:pPr>
+      <w:r>
+        <w:rPr>
+          <w:sz w:val="28"/>
+          <w:szCs w:val="28"/>
+        </w:rPr>
+      </w:r>
+    </w:p>
+    <w:p>
+      <w:pPr>
+        <w:pStyle w:val="Normal"/>
+        <w:spacing w:lineRule="auto" w:line="360"/>
+        <w:rPr>
+          <w:sz w:val="28"/>
+          <w:szCs w:val="28"/>
+        </w:rPr>
+      </w:pPr>
+      <w:r>
+        <w:rPr>
+          <w:sz w:val="28"/>
+          <w:szCs w:val="28"/>
+        </w:rPr>
+      </w:r>
+    </w:p>
+    <w:p>
+      <w:pPr>
+        <w:pStyle w:val="Normal"/>
+        <w:spacing w:lineRule="auto" w:line="360"/>
+        <w:rPr>
+          <w:sz w:val="28"/>
+          <w:szCs w:val="28"/>
+        </w:rPr>
+      </w:pPr>
+      <w:r>
+        <w:rPr>
+          <w:sz w:val="28"/>
+          <w:szCs w:val="28"/>
+        </w:rPr>
+      </w:r>
+    </w:p>
+    <w:p>
+      <w:pPr>
+        <w:pStyle w:val="Normal"/>
+        <w:spacing w:lineRule="auto" w:line="360"/>
+        <w:rPr>
+          <w:sz w:val="28"/>
+          <w:szCs w:val="28"/>
+        </w:rPr>
+      </w:pPr>
+      <w:r>
+        <w:rPr>
+          <w:sz w:val="28"/>
+          <w:szCs w:val="28"/>
+        </w:rPr>
+      </w:r>
+    </w:p>
+    <w:p>
+      <w:pPr>
+        <w:pStyle w:val="Normal"/>
+        <w:spacing w:lineRule="auto" w:line="360"/>
+        <w:rPr>
+          <w:sz w:val="28"/>
+          <w:szCs w:val="28"/>
+        </w:rPr>
+      </w:pPr>
+      <w:r>
+        <w:rPr>
+          <w:sz w:val="28"/>
+          <w:szCs w:val="28"/>
+        </w:rPr>
+      </w:r>
+    </w:p>
+    <w:p>
+      <w:pPr>
+        <w:pStyle w:val="Normal"/>
+        <w:spacing w:lineRule="auto" w:line="360"/>
+        <w:rPr>
+          <w:sz w:val="28"/>
+          <w:szCs w:val="28"/>
+        </w:rPr>
+      </w:pPr>
+      <w:r>
+        <w:rPr>
+          <w:sz w:val="28"/>
+          <w:szCs w:val="28"/>
+        </w:rPr>
+      </w:r>
+    </w:p>
+    <w:p>
+      <w:pPr>
+        <w:pStyle w:val="Normal"/>
+        <w:spacing w:lineRule="auto" w:line="360"/>
+        <w:rPr>
+          <w:sz w:val="28"/>
+          <w:szCs w:val="28"/>
+        </w:rPr>
+      </w:pPr>
+      <w:r>
+        <w:rPr>
+          <w:sz w:val="28"/>
+          <w:szCs w:val="28"/>
+        </w:rPr>
+      </w:r>
+    </w:p>
+    <w:p>
+      <w:pPr>
+        <w:pStyle w:val="Normal"/>
+        <w:spacing w:lineRule="auto" w:line="360"/>
+        <w:rPr>
+          <w:sz w:val="28"/>
+          <w:szCs w:val="28"/>
+        </w:rPr>
+      </w:pPr>
+      <w:r>
+        <w:rPr>
+          <w:sz w:val="28"/>
+          <w:szCs w:val="28"/>
+        </w:rPr>
+      </w:r>
+    </w:p>
+    <w:p>
+      <w:pPr>
+        <w:pStyle w:val="Normal"/>
+        <w:spacing w:lineRule="auto" w:line="360"/>
+        <w:rPr>
+          <w:rFonts w:cs="Arial"/>
+          <w:b/>
+          <w:b/>
+          <w:bCs/>
+          <w:sz w:val="28"/>
+          <w:szCs w:val="28"/>
+        </w:rPr>
+      </w:pPr>
+      <w:r>
+        <w:rPr>
+          <w:rFonts w:cs="Arial"/>
+          <w:b/>
+          <w:bCs/>
+          <w:sz w:val="28"/>
+          <w:szCs w:val="28"/>
+        </w:rPr>
+      </w:r>
+    </w:p>
+    <w:p>
+      <w:pPr>
+        <w:pStyle w:val="Normal"/>
+        <w:spacing w:lineRule="auto" w:line="360"/>
+        <w:rPr>
+          <w:rFonts w:cs="Arial"/>
+          <w:b/>
+          <w:b/>
+          <w:bCs/>
+          <w:sz w:val="28"/>
+          <w:szCs w:val="28"/>
+        </w:rPr>
+      </w:pPr>
+      <w:r>
+        <w:rPr>
+          <w:rFonts w:cs="Arial"/>
+          <w:b/>
+          <w:bCs/>
+          <w:sz w:val="28"/>
+          <w:szCs w:val="28"/>
+        </w:rPr>
+      </w:r>
+    </w:p>
+    <w:p>
+      <w:pPr>
+        <w:pStyle w:val="Normal"/>
+        <w:spacing w:lineRule="auto" w:line="360"/>
+        <w:rPr>
+          <w:rFonts w:cs="Arial"/>
+          <w:b/>
+          <w:b/>
+          <w:bCs/>
+          <w:sz w:val="28"/>
+          <w:szCs w:val="28"/>
+        </w:rPr>
+      </w:pPr>
+      <w:r>
+        <w:rPr>
+          <w:rFonts w:cs="Arial"/>
+          <w:b/>
+          <w:bCs/>
+          <w:sz w:val="28"/>
+          <w:szCs w:val="28"/>
+        </w:rPr>
+      </w:r>
+    </w:p>
+    <w:p>
+      <w:pPr>
+        <w:pStyle w:val="Normal"/>
+        <w:spacing w:lineRule="auto" w:line="360"/>
+        <w:rPr>
+          <w:rFonts w:cs="Arial"/>
+          <w:b/>
+          <w:b/>
+          <w:bCs/>
+          <w:sz w:val="28"/>
+          <w:szCs w:val="28"/>
+        </w:rPr>
+      </w:pPr>
+      <w:r>
+        <w:rPr>
+          <w:rFonts w:cs="Arial"/>
+          <w:b/>
+          <w:bCs/>
+          <w:sz w:val="28"/>
+          <w:szCs w:val="28"/>
+        </w:rPr>
+      </w:r>
+    </w:p>
+    <w:p>
+      <w:pPr>
+        <w:pStyle w:val="Normal"/>
+        <w:spacing w:lineRule="auto" w:line="360"/>
+        <w:rPr>
+          <w:rFonts w:cs="Arial"/>
+          <w:b/>
+          <w:b/>
+          <w:bCs/>
+          <w:sz w:val="28"/>
+          <w:szCs w:val="28"/>
+        </w:rPr>
+      </w:pPr>
+      <w:r>
+        <w:rPr>
+          <w:rFonts w:cs="Arial"/>
+          <w:b/>
+          <w:bCs/>
+          <w:sz w:val="28"/>
+          <w:szCs w:val="28"/>
+        </w:rPr>
+      </w:r>
+    </w:p>
+    <w:p>
+      <w:pPr>
+        <w:pStyle w:val="Normal"/>
+        <w:spacing w:lineRule="auto" w:line="360"/>
+        <w:rPr/>
+      </w:pPr>
+      <w:r>
+        <w:rPr>
+          <w:rFonts w:cs="Arial"/>
+          <w:b/>
+          <w:bCs/>
+          <w:sz w:val="28"/>
+          <w:szCs w:val="28"/>
+        </w:rPr>
+        <w:t>3.1.3 Diagrama de Classe</w:t>
+      </w:r>
     </w:p>
     <w:p>
       <w:pPr>
@@ -2228,1005 +3226,9 @@
           <w:rFonts w:cs="Arial"/>
           <w:b/>
           <w:bCs/>
-          <w:sz w:val="28"/>
-          <w:szCs w:val="28"/>
-        </w:rPr>
-        <w:t>3.1.2  documentação dos Use Cases</w:t>
-      </w:r>
-    </w:p>
-    <w:p>
-      <w:pPr>
-        <w:pStyle w:val="Normal"/>
-        <w:spacing w:lineRule="auto" w:line="360"/>
-        <w:rPr>
-          <w:sz w:val="28"/>
-          <w:szCs w:val="28"/>
-        </w:rPr>
-      </w:pPr>
-      <w:r>
-        <w:rPr>
-          <w:sz w:val="28"/>
-          <w:szCs w:val="28"/>
-        </w:rPr>
-      </w:r>
-    </w:p>
-    <w:p>
-      <w:pPr>
-        <w:pStyle w:val="Normal"/>
-        <w:spacing w:lineRule="auto" w:line="360"/>
-        <w:rPr>
-          <w:sz w:val="28"/>
-          <w:szCs w:val="28"/>
-        </w:rPr>
-      </w:pPr>
-      <w:r>
-        <w:rPr>
-          <w:sz w:val="28"/>
-          <w:szCs w:val="28"/>
-        </w:rPr>
-      </w:r>
-    </w:p>
-    <w:p>
-      <w:pPr>
-        <w:pStyle w:val="Normal"/>
-        <w:rPr>
-          <w:b/>
-          <w:b/>
-          <w:bCs/>
-        </w:rPr>
-      </w:pPr>
-      <w:r>
-        <w:rPr>
-          <w:rFonts w:ascii="Chandas" w:hAnsi="Chandas"/>
-          <w:b/>
-          <w:bCs/>
-        </w:rPr>
-        <w:t xml:space="preserve">Sumario: </w:t>
-      </w:r>
-      <w:r>
-        <w:rPr>
-          <w:rFonts w:ascii="Chandas" w:hAnsi="Chandas"/>
-          <w:b w:val="false"/>
-          <w:bCs w:val="false"/>
-        </w:rPr>
-        <w:t>Usuário faz e monitora denuncia.</w:t>
-      </w:r>
-    </w:p>
-    <w:p>
-      <w:pPr>
-        <w:pStyle w:val="Normal"/>
-        <w:rPr>
-          <w:rFonts w:ascii="Chandas" w:hAnsi="Chandas"/>
-        </w:rPr>
-      </w:pPr>
-      <w:r>
-        <w:rPr>
-          <w:b/>
-          <w:bCs/>
-        </w:rPr>
-      </w:r>
-    </w:p>
-    <w:p>
-      <w:pPr>
-        <w:pStyle w:val="Normal"/>
-        <w:rPr>
-          <w:b/>
-          <w:b/>
-          <w:bCs/>
-        </w:rPr>
-      </w:pPr>
-      <w:r>
-        <w:rPr>
-          <w:rFonts w:ascii="Chandas" w:hAnsi="Chandas"/>
-          <w:b/>
-          <w:bCs/>
-        </w:rPr>
-        <w:t xml:space="preserve">Ator primário: </w:t>
-      </w:r>
-      <w:r>
-        <w:rPr>
-          <w:rFonts w:ascii="Chandas" w:hAnsi="Chandas"/>
-          <w:b w:val="false"/>
-          <w:bCs w:val="false"/>
-        </w:rPr>
-        <w:t>Usuário.</w:t>
-      </w:r>
-    </w:p>
-    <w:p>
-      <w:pPr>
-        <w:pStyle w:val="Normal"/>
-        <w:rPr>
-          <w:rFonts w:ascii="Chandas" w:hAnsi="Chandas"/>
-        </w:rPr>
-      </w:pPr>
-      <w:r>
-        <w:rPr>
-          <w:b/>
-          <w:bCs/>
-        </w:rPr>
-      </w:r>
-    </w:p>
-    <w:p>
-      <w:pPr>
-        <w:pStyle w:val="Normal"/>
-        <w:rPr>
-          <w:b/>
-          <w:b/>
-          <w:bCs/>
-        </w:rPr>
-      </w:pPr>
-      <w:r>
-        <w:rPr>
-          <w:rFonts w:ascii="Chandas" w:hAnsi="Chandas"/>
-          <w:b/>
-          <w:bCs/>
-        </w:rPr>
-        <w:t xml:space="preserve">Atores secundários: </w:t>
-      </w:r>
-      <w:r>
-        <w:rPr>
-          <w:rFonts w:ascii="Chandas" w:hAnsi="Chandas"/>
-          <w:b w:val="false"/>
-          <w:bCs w:val="false"/>
-        </w:rPr>
-        <w:t xml:space="preserve">Sistema que efetua a denuncia, </w:t>
-      </w:r>
-      <w:r>
-        <w:rPr>
-          <w:rFonts w:ascii="Chandas" w:hAnsi="Chandas"/>
-          <w:b w:val="false"/>
-          <w:bCs w:val="false"/>
-        </w:rPr>
-        <w:t>secretária e agente comunitário.</w:t>
-      </w:r>
-    </w:p>
-    <w:p>
-      <w:pPr>
-        <w:pStyle w:val="Normal"/>
-        <w:rPr>
-          <w:rFonts w:ascii="Chandas" w:hAnsi="Chandas"/>
-        </w:rPr>
-      </w:pPr>
-      <w:r>
-        <w:rPr>
-          <w:b/>
-          <w:bCs/>
-        </w:rPr>
-      </w:r>
-    </w:p>
-    <w:p>
-      <w:pPr>
-        <w:pStyle w:val="Normal"/>
-        <w:rPr>
-          <w:b/>
-          <w:b/>
-          <w:bCs/>
-        </w:rPr>
-      </w:pPr>
-      <w:r>
-        <w:rPr>
-          <w:rFonts w:ascii="Chandas" w:hAnsi="Chandas"/>
-          <w:b/>
-          <w:bCs/>
-        </w:rPr>
-        <w:t>Fluxo principal:</w:t>
-      </w:r>
-    </w:p>
-    <w:p>
-      <w:pPr>
-        <w:pStyle w:val="Normal"/>
-        <w:rPr>
-          <w:b w:val="false"/>
-          <w:b w:val="false"/>
-          <w:bCs w:val="false"/>
-        </w:rPr>
-      </w:pPr>
-      <w:r>
-        <w:rPr>
-          <w:rFonts w:ascii="Chandas" w:hAnsi="Chandas"/>
-          <w:b w:val="false"/>
-          <w:bCs w:val="false"/>
-        </w:rPr>
-        <w:t>1. Usuário faz a denuncia</w:t>
-      </w:r>
-    </w:p>
-    <w:p>
-      <w:pPr>
-        <w:pStyle w:val="Normal"/>
-        <w:rPr>
-          <w:b w:val="false"/>
-          <w:b w:val="false"/>
-          <w:bCs w:val="false"/>
-        </w:rPr>
-      </w:pPr>
-      <w:r>
-        <w:rPr>
-          <w:rFonts w:ascii="Chandas" w:hAnsi="Chandas"/>
-          <w:b w:val="false"/>
-          <w:bCs w:val="false"/>
-        </w:rPr>
-        <w:t xml:space="preserve">2. </w:t>
-      </w:r>
-      <w:r>
-        <w:rPr>
-          <w:rFonts w:ascii="Chandas" w:hAnsi="Chandas"/>
-          <w:b w:val="false"/>
-          <w:bCs w:val="false"/>
-        </w:rPr>
-        <w:t xml:space="preserve">Sistema </w:t>
-      </w:r>
-      <w:r>
-        <w:rPr>
-          <w:rFonts w:ascii="Chandas" w:hAnsi="Chandas"/>
-          <w:b w:val="false"/>
-          <w:bCs w:val="false"/>
-        </w:rPr>
-        <w:t>pede os dados</w:t>
-      </w:r>
-      <w:r>
-        <w:rPr>
-          <w:rFonts w:ascii="Chandas" w:hAnsi="Chandas"/>
-          <w:b w:val="false"/>
-          <w:bCs w:val="false"/>
-        </w:rPr>
-        <w:t xml:space="preserve"> da denuncia.</w:t>
-      </w:r>
-    </w:p>
-    <w:p>
-      <w:pPr>
-        <w:pStyle w:val="Normal"/>
-        <w:rPr>
-          <w:b w:val="false"/>
-          <w:b w:val="false"/>
-          <w:bCs w:val="false"/>
-        </w:rPr>
-      </w:pPr>
-      <w:r>
-        <w:rPr>
-          <w:rFonts w:ascii="Chandas" w:hAnsi="Chandas"/>
-          <w:b w:val="false"/>
-          <w:bCs w:val="false"/>
-        </w:rPr>
-        <w:t>3. Usuário informa o</w:t>
-      </w:r>
-      <w:r>
-        <w:rPr>
-          <w:rFonts w:ascii="Chandas" w:hAnsi="Chandas"/>
-          <w:b w:val="false"/>
-          <w:bCs w:val="false"/>
-        </w:rPr>
-        <w:t>s dados</w:t>
-      </w:r>
-      <w:r>
-        <w:rPr>
-          <w:rFonts w:ascii="Chandas" w:hAnsi="Chandas"/>
-          <w:b w:val="false"/>
-          <w:bCs w:val="false"/>
-        </w:rPr>
-        <w:t xml:space="preserve"> da denuncia.</w:t>
-      </w:r>
-    </w:p>
-    <w:p>
-      <w:pPr>
-        <w:pStyle w:val="Normal"/>
-        <w:rPr>
-          <w:b w:val="false"/>
-          <w:b w:val="false"/>
-          <w:bCs w:val="false"/>
-        </w:rPr>
-      </w:pPr>
-      <w:r>
-        <w:rPr>
-          <w:rFonts w:ascii="Chandas" w:hAnsi="Chandas"/>
-          <w:b w:val="false"/>
-          <w:bCs w:val="false"/>
-        </w:rPr>
-        <w:t>4. Sistema cadastra a denuncia.</w:t>
-      </w:r>
-    </w:p>
-    <w:p>
-      <w:pPr>
-        <w:pStyle w:val="Normal"/>
-        <w:rPr>
-          <w:b w:val="false"/>
-          <w:b w:val="false"/>
-          <w:bCs w:val="false"/>
-        </w:rPr>
-      </w:pPr>
-      <w:r>
-        <w:rPr>
-          <w:rFonts w:ascii="Chandas" w:hAnsi="Chandas"/>
-          <w:b w:val="false"/>
-          <w:bCs w:val="false"/>
-        </w:rPr>
-        <w:t>5. Usuário identifica que a denuncia foi cadastrada.</w:t>
-      </w:r>
-    </w:p>
-    <w:p>
-      <w:pPr>
-        <w:pStyle w:val="Normal"/>
-        <w:rPr>
-          <w:b w:val="false"/>
-          <w:b w:val="false"/>
-          <w:bCs w:val="false"/>
-        </w:rPr>
-      </w:pPr>
-      <w:r>
-        <w:rPr>
-          <w:rFonts w:ascii="Chandas" w:hAnsi="Chandas"/>
-          <w:b w:val="false"/>
-          <w:bCs w:val="false"/>
-        </w:rPr>
-        <w:t xml:space="preserve">6. Sistema envia a denuncia para </w:t>
-      </w:r>
-      <w:r>
-        <w:rPr>
-          <w:rFonts w:ascii="Chandas" w:hAnsi="Chandas"/>
-          <w:b w:val="false"/>
-          <w:bCs w:val="false"/>
-        </w:rPr>
-        <w:t>a</w:t>
-      </w:r>
-      <w:r>
-        <w:rPr>
-          <w:rFonts w:ascii="Chandas" w:hAnsi="Chandas"/>
-          <w:b w:val="false"/>
-          <w:bCs w:val="false"/>
-        </w:rPr>
-        <w:t xml:space="preserve"> secretária.</w:t>
-      </w:r>
-    </w:p>
-    <w:p>
-      <w:pPr>
-        <w:pStyle w:val="Normal"/>
-        <w:rPr>
-          <w:b w:val="false"/>
-          <w:b w:val="false"/>
-          <w:bCs w:val="false"/>
-        </w:rPr>
-      </w:pPr>
-      <w:r>
-        <w:rPr>
-          <w:rFonts w:ascii="Chandas" w:hAnsi="Chandas"/>
-          <w:b w:val="false"/>
-          <w:bCs w:val="false"/>
-        </w:rPr>
-        <w:t xml:space="preserve">7. Secretária verifica se a necessidade de mandar </w:t>
-      </w:r>
-      <w:r>
-        <w:rPr>
-          <w:rFonts w:ascii="Chandas" w:hAnsi="Chandas"/>
-          <w:b w:val="false"/>
-          <w:bCs w:val="false"/>
-        </w:rPr>
-        <w:t>o relatório da denuncia</w:t>
-      </w:r>
-      <w:r>
-        <w:rPr>
-          <w:rFonts w:ascii="Chandas" w:hAnsi="Chandas"/>
-          <w:b w:val="false"/>
-          <w:bCs w:val="false"/>
-        </w:rPr>
-        <w:t xml:space="preserve"> </w:t>
-      </w:r>
-      <w:r>
-        <w:rPr>
-          <w:rFonts w:ascii="Chandas" w:hAnsi="Chandas"/>
-          <w:b w:val="false"/>
-          <w:bCs w:val="false"/>
-        </w:rPr>
-        <w:t>para o</w:t>
-      </w:r>
-      <w:r>
-        <w:rPr>
-          <w:rFonts w:ascii="Chandas" w:hAnsi="Chandas"/>
-          <w:b w:val="false"/>
-          <w:bCs w:val="false"/>
-        </w:rPr>
-        <w:t xml:space="preserve"> agente comunitário.</w:t>
-      </w:r>
-    </w:p>
-    <w:p>
-      <w:pPr>
-        <w:pStyle w:val="Normal"/>
-        <w:rPr>
-          <w:b w:val="false"/>
-          <w:b w:val="false"/>
-          <w:bCs w:val="false"/>
-        </w:rPr>
-      </w:pPr>
-      <w:r>
-        <w:rPr>
-          <w:rFonts w:ascii="Chandas" w:hAnsi="Chandas"/>
-          <w:b w:val="false"/>
-          <w:bCs w:val="false"/>
-        </w:rPr>
-        <w:t>8. Agente recebe o relatório.</w:t>
-      </w:r>
-    </w:p>
-    <w:p>
-      <w:pPr>
-        <w:pStyle w:val="Normal"/>
-        <w:rPr>
-          <w:b w:val="false"/>
-          <w:b w:val="false"/>
-          <w:bCs w:val="false"/>
-        </w:rPr>
-      </w:pPr>
-      <w:r>
-        <w:rPr>
-          <w:rFonts w:ascii="Chandas" w:hAnsi="Chandas"/>
-          <w:b w:val="false"/>
-          <w:bCs w:val="false"/>
-        </w:rPr>
-        <w:t>9. Agente atualiza status da denuncia.</w:t>
-      </w:r>
-    </w:p>
-    <w:p>
-      <w:pPr>
-        <w:pStyle w:val="Normal"/>
-        <w:rPr>
-          <w:rFonts w:ascii="Chandas" w:hAnsi="Chandas"/>
-        </w:rPr>
-      </w:pPr>
-      <w:r>
-        <w:rPr>
-          <w:b w:val="false"/>
-          <w:bCs w:val="false"/>
-        </w:rPr>
-      </w:r>
-    </w:p>
-    <w:p>
-      <w:pPr>
-        <w:pStyle w:val="Normal"/>
-        <w:rPr>
-          <w:b/>
-          <w:b/>
-          <w:bCs/>
-        </w:rPr>
-      </w:pPr>
-      <w:r>
-        <w:rPr>
-          <w:rFonts w:ascii="Chandas" w:hAnsi="Chandas"/>
-          <w:b/>
-          <w:bCs/>
-        </w:rPr>
-        <w:t xml:space="preserve">Fluxo alternativo (4): </w:t>
-      </w:r>
-      <w:r>
-        <w:rPr>
-          <w:rFonts w:ascii="Chandas" w:hAnsi="Chandas"/>
-          <w:b w:val="false"/>
-          <w:bCs w:val="false"/>
-        </w:rPr>
-        <w:t>Se o cadastro não for efetuado.</w:t>
-      </w:r>
-    </w:p>
-    <w:p>
-      <w:pPr>
-        <w:pStyle w:val="Normal"/>
-        <w:rPr>
-          <w:b/>
-          <w:b/>
-          <w:bCs/>
-        </w:rPr>
-      </w:pPr>
-      <w:r>
-        <w:rPr>
-          <w:rFonts w:ascii="Chandas" w:hAnsi="Chandas"/>
-          <w:b w:val="false"/>
-          <w:bCs w:val="false"/>
-        </w:rPr>
-        <w:t xml:space="preserve">a) Sistema informa ao usuário que os dados </w:t>
-      </w:r>
-      <w:r>
-        <w:rPr>
-          <w:rFonts w:ascii="Chandas" w:hAnsi="Chandas"/>
-          <w:b w:val="false"/>
-          <w:bCs w:val="false"/>
-        </w:rPr>
-        <w:t>i</w:t>
-      </w:r>
-      <w:r>
-        <w:rPr>
-          <w:rFonts w:ascii="Chandas" w:hAnsi="Chandas"/>
-          <w:b w:val="false"/>
-          <w:bCs w:val="false"/>
-        </w:rPr>
-        <w:t>nformado</w:t>
-      </w:r>
-      <w:r>
-        <w:rPr>
-          <w:rFonts w:ascii="Chandas" w:hAnsi="Chandas"/>
-          <w:b w:val="false"/>
-          <w:bCs w:val="false"/>
-        </w:rPr>
-        <w:t>s</w:t>
-      </w:r>
-      <w:r>
-        <w:rPr>
-          <w:rFonts w:ascii="Chandas" w:hAnsi="Chandas"/>
-          <w:b w:val="false"/>
-          <w:bCs w:val="false"/>
-        </w:rPr>
-        <w:t xml:space="preserve"> estão incorretos.</w:t>
-      </w:r>
-    </w:p>
-    <w:p>
-      <w:pPr>
-        <w:pStyle w:val="Normal"/>
-        <w:rPr>
-          <w:b/>
-          <w:b/>
-          <w:bCs/>
-        </w:rPr>
-      </w:pPr>
-      <w:r>
-        <w:rPr>
-          <w:rFonts w:ascii="Chandas" w:hAnsi="Chandas"/>
-          <w:b w:val="false"/>
-          <w:bCs w:val="false"/>
-        </w:rPr>
-        <w:t>b) Sistema retorna ao passo 4</w:t>
-      </w:r>
-    </w:p>
-    <w:p>
-      <w:pPr>
-        <w:pStyle w:val="Normal"/>
-        <w:rPr>
-          <w:rFonts w:ascii="Chandas" w:hAnsi="Chandas"/>
-        </w:rPr>
-      </w:pPr>
-      <w:r>
-        <w:rPr>
-          <w:b/>
-          <w:bCs/>
-        </w:rPr>
-      </w:r>
-    </w:p>
-    <w:p>
-      <w:pPr>
-        <w:pStyle w:val="Normal"/>
-        <w:rPr>
-          <w:b/>
-          <w:b/>
-          <w:bCs/>
-        </w:rPr>
-      </w:pPr>
-      <w:r>
-        <w:rPr>
-          <w:rFonts w:ascii="Chandas" w:hAnsi="Chandas"/>
-          <w:b/>
-          <w:bCs/>
-        </w:rPr>
-        <w:t>Fluxo alternativo (</w:t>
-      </w:r>
-      <w:r>
-        <w:rPr>
-          <w:rFonts w:ascii="Chandas" w:hAnsi="Chandas"/>
-          <w:b/>
-          <w:bCs/>
-        </w:rPr>
-        <w:t>7</w:t>
-      </w:r>
-      <w:r>
-        <w:rPr>
-          <w:rFonts w:ascii="Chandas" w:hAnsi="Chandas"/>
-          <w:b/>
-          <w:bCs/>
-        </w:rPr>
-        <w:t xml:space="preserve">): </w:t>
-      </w:r>
-      <w:r>
-        <w:rPr>
-          <w:rFonts w:ascii="Chandas" w:hAnsi="Chandas"/>
-          <w:b w:val="false"/>
-          <w:bCs w:val="false"/>
-        </w:rPr>
-        <w:t>Se não haver necessidade de mandar um agente.</w:t>
-      </w:r>
-    </w:p>
-    <w:p>
-      <w:pPr>
-        <w:pStyle w:val="Normal"/>
-        <w:rPr>
-          <w:b/>
-          <w:b/>
-          <w:bCs/>
-        </w:rPr>
-      </w:pPr>
-      <w:r>
-        <w:rPr>
-          <w:rFonts w:ascii="Chandas" w:hAnsi="Chandas"/>
-          <w:b w:val="false"/>
-          <w:bCs w:val="false"/>
-        </w:rPr>
-        <w:t>a) sistema informa que a denuncia já foi resolvida.</w:t>
-      </w:r>
-    </w:p>
-    <w:p>
-      <w:pPr>
-        <w:pStyle w:val="Normal"/>
-        <w:rPr>
-          <w:b/>
-          <w:b/>
-          <w:bCs/>
-        </w:rPr>
-      </w:pPr>
-      <w:r>
-        <w:rPr>
-          <w:rFonts w:ascii="Chandas" w:hAnsi="Chandas"/>
-          <w:b w:val="false"/>
-          <w:bCs w:val="false"/>
-        </w:rPr>
-        <w:t>b) sistema fecha a denuncia.</w:t>
-      </w:r>
-    </w:p>
-    <w:p>
-      <w:pPr>
-        <w:pStyle w:val="Normal"/>
-        <w:rPr>
-          <w:b/>
-          <w:b/>
-          <w:bCs/>
-        </w:rPr>
-      </w:pPr>
-      <w:r>
-        <w:rPr>
-          <w:rFonts w:ascii="Chandas" w:hAnsi="Chandas"/>
-          <w:b w:val="false"/>
-          <w:bCs w:val="false"/>
-        </w:rPr>
-        <w:t>c) sistema volta ao passo 2.</w:t>
-      </w:r>
-    </w:p>
-    <w:p>
-      <w:pPr>
-        <w:pStyle w:val="Normal"/>
-        <w:rPr>
-          <w:rFonts w:ascii="Chandas" w:hAnsi="Chandas"/>
-          <w:b w:val="false"/>
-          <w:b w:val="false"/>
-          <w:bCs w:val="false"/>
-        </w:rPr>
-      </w:pPr>
-      <w:r>
-        <w:rPr>
-          <w:b/>
-          <w:bCs/>
-        </w:rPr>
-      </w:r>
-    </w:p>
-    <w:p>
-      <w:pPr>
-        <w:pStyle w:val="Normal"/>
-        <w:rPr>
-          <w:b/>
-          <w:b/>
-          <w:bCs/>
-        </w:rPr>
-      </w:pPr>
-      <w:r>
-        <w:rPr>
-          <w:rFonts w:ascii="Chandas" w:hAnsi="Chandas"/>
-          <w:b/>
-          <w:bCs/>
-        </w:rPr>
-        <w:t xml:space="preserve">Fluxo de Exceção (4) </w:t>
-      </w:r>
-      <w:r>
-        <w:rPr>
-          <w:rFonts w:ascii="Chandas" w:hAnsi="Chandas"/>
-          <w:b w:val="false"/>
-          <w:bCs w:val="false"/>
-        </w:rPr>
-        <w:t>Denuncia já foi efetuada por outro usuário.</w:t>
-      </w:r>
-    </w:p>
-    <w:p>
-      <w:pPr>
-        <w:pStyle w:val="Normal"/>
-        <w:spacing w:lineRule="auto" w:line="360"/>
-        <w:rPr>
-          <w:b/>
-          <w:b/>
-          <w:bCs/>
-          <w:sz w:val="28"/>
-          <w:szCs w:val="28"/>
-        </w:rPr>
-      </w:pPr>
-      <w:r>
-        <w:rPr>
-          <w:rFonts w:ascii="Chandas" w:hAnsi="Chandas"/>
-          <w:b w:val="false"/>
-          <w:bCs w:val="false"/>
-          <w:sz w:val="28"/>
-          <w:szCs w:val="28"/>
-        </w:rPr>
-        <w:t>a) Denuncia já foi feita por outro usuário, não é necessário realizá-la novamente. Voltar ao passo 3.</w:t>
-      </w:r>
-    </w:p>
-    <w:p>
-      <w:pPr>
-        <w:pStyle w:val="Normal"/>
-        <w:spacing w:lineRule="auto" w:line="360"/>
-        <w:rPr>
-          <w:sz w:val="28"/>
-          <w:szCs w:val="28"/>
-        </w:rPr>
-      </w:pPr>
-      <w:r>
-        <w:rPr>
-          <w:sz w:val="28"/>
-          <w:szCs w:val="28"/>
-        </w:rPr>
-      </w:r>
-    </w:p>
-    <w:p>
-      <w:pPr>
-        <w:pStyle w:val="Normal"/>
-        <w:spacing w:lineRule="auto" w:line="360"/>
-        <w:rPr>
-          <w:sz w:val="28"/>
-          <w:szCs w:val="28"/>
-        </w:rPr>
-      </w:pPr>
-      <w:r>
-        <w:rPr>
-          <w:sz w:val="28"/>
-          <w:szCs w:val="28"/>
-        </w:rPr>
-      </w:r>
-    </w:p>
-    <w:p>
-      <w:pPr>
-        <w:pStyle w:val="Normal"/>
-        <w:spacing w:lineRule="auto" w:line="360"/>
-        <w:rPr>
-          <w:sz w:val="28"/>
-          <w:szCs w:val="28"/>
-        </w:rPr>
-      </w:pPr>
-      <w:r>
-        <w:rPr>
-          <w:sz w:val="28"/>
-          <w:szCs w:val="28"/>
-        </w:rPr>
-      </w:r>
-    </w:p>
-    <w:p>
-      <w:pPr>
-        <w:pStyle w:val="Normal"/>
-        <w:spacing w:lineRule="auto" w:line="360"/>
-        <w:rPr>
-          <w:sz w:val="28"/>
-          <w:szCs w:val="28"/>
-        </w:rPr>
-      </w:pPr>
-      <w:r>
-        <w:rPr>
-          <w:sz w:val="28"/>
-          <w:szCs w:val="28"/>
-        </w:rPr>
-      </w:r>
-    </w:p>
-    <w:p>
-      <w:pPr>
-        <w:pStyle w:val="Normal"/>
-        <w:spacing w:lineRule="auto" w:line="360"/>
-        <w:rPr>
-          <w:sz w:val="28"/>
-          <w:szCs w:val="28"/>
-        </w:rPr>
-      </w:pPr>
-      <w:r>
-        <w:rPr>
-          <w:sz w:val="28"/>
-          <w:szCs w:val="28"/>
-        </w:rPr>
-      </w:r>
-    </w:p>
-    <w:p>
-      <w:pPr>
-        <w:pStyle w:val="Normal"/>
-        <w:spacing w:lineRule="auto" w:line="360"/>
-        <w:rPr>
-          <w:sz w:val="28"/>
-          <w:szCs w:val="28"/>
-        </w:rPr>
-      </w:pPr>
-      <w:r>
-        <w:rPr>
-          <w:sz w:val="28"/>
-          <w:szCs w:val="28"/>
-        </w:rPr>
-      </w:r>
-    </w:p>
-    <w:p>
-      <w:pPr>
-        <w:pStyle w:val="Normal"/>
-        <w:spacing w:lineRule="auto" w:line="360"/>
-        <w:rPr>
-          <w:sz w:val="28"/>
-          <w:szCs w:val="28"/>
-        </w:rPr>
-      </w:pPr>
-      <w:r>
-        <w:rPr>
-          <w:sz w:val="28"/>
-          <w:szCs w:val="28"/>
-        </w:rPr>
-      </w:r>
-    </w:p>
-    <w:p>
-      <w:pPr>
-        <w:pStyle w:val="Normal"/>
-        <w:spacing w:lineRule="auto" w:line="360"/>
-        <w:rPr>
-          <w:sz w:val="28"/>
-          <w:szCs w:val="28"/>
-        </w:rPr>
-      </w:pPr>
-      <w:r>
-        <w:rPr>
-          <w:sz w:val="28"/>
-          <w:szCs w:val="28"/>
-        </w:rPr>
-      </w:r>
-    </w:p>
-    <w:p>
-      <w:pPr>
-        <w:pStyle w:val="Normal"/>
-        <w:spacing w:lineRule="auto" w:line="360"/>
-        <w:rPr>
-          <w:rFonts w:cs="Arial"/>
-          <w:b/>
-          <w:b/>
-          <w:bCs/>
-          <w:sz w:val="28"/>
-          <w:szCs w:val="28"/>
-        </w:rPr>
-      </w:pPr>
-      <w:r>
-        <w:rPr>
-          <w:rFonts w:cs="Arial"/>
-          <w:b/>
-          <w:bCs/>
-          <w:sz w:val="28"/>
-          <w:szCs w:val="28"/>
-        </w:rPr>
-      </w:r>
-    </w:p>
-    <w:p>
-      <w:pPr>
-        <w:pStyle w:val="Normal"/>
-        <w:spacing w:lineRule="auto" w:line="360"/>
-        <w:rPr>
-          <w:rFonts w:cs="Arial"/>
-          <w:b/>
-          <w:b/>
-          <w:bCs/>
-          <w:sz w:val="28"/>
-          <w:szCs w:val="28"/>
-        </w:rPr>
-      </w:pPr>
-      <w:r>
-        <w:rPr>
-          <w:rFonts w:cs="Arial"/>
-          <w:b/>
-          <w:bCs/>
-          <w:sz w:val="28"/>
-          <w:szCs w:val="28"/>
-        </w:rPr>
-      </w:r>
-    </w:p>
-    <w:p>
-      <w:pPr>
-        <w:pStyle w:val="Normal"/>
-        <w:spacing w:lineRule="auto" w:line="360"/>
-        <w:rPr>
-          <w:rFonts w:cs="Arial"/>
-          <w:b/>
-          <w:b/>
-          <w:bCs/>
-          <w:sz w:val="28"/>
-          <w:szCs w:val="28"/>
-        </w:rPr>
-      </w:pPr>
-      <w:r>
-        <w:rPr>
-          <w:rFonts w:cs="Arial"/>
-          <w:b/>
-          <w:bCs/>
-          <w:sz w:val="28"/>
-          <w:szCs w:val="28"/>
-        </w:rPr>
-      </w:r>
-    </w:p>
-    <w:p>
-      <w:pPr>
-        <w:pStyle w:val="Normal"/>
-        <w:spacing w:lineRule="auto" w:line="360"/>
-        <w:rPr>
-          <w:rFonts w:cs="Arial"/>
-          <w:b/>
-          <w:b/>
-          <w:bCs/>
-          <w:sz w:val="28"/>
-          <w:szCs w:val="28"/>
-        </w:rPr>
-      </w:pPr>
-      <w:r>
-        <w:rPr>
-          <w:rFonts w:cs="Arial"/>
-          <w:b/>
-          <w:bCs/>
-          <w:sz w:val="28"/>
-          <w:szCs w:val="28"/>
-        </w:rPr>
-      </w:r>
-    </w:p>
-    <w:p>
-      <w:pPr>
-        <w:pStyle w:val="Normal"/>
-        <w:spacing w:lineRule="auto" w:line="360"/>
-        <w:rPr>
-          <w:rFonts w:cs="Arial"/>
-          <w:b/>
-          <w:b/>
-          <w:bCs/>
-          <w:sz w:val="28"/>
-          <w:szCs w:val="28"/>
-        </w:rPr>
-      </w:pPr>
-      <w:r>
-        <w:rPr>
-          <w:rFonts w:cs="Arial"/>
-          <w:b/>
-          <w:bCs/>
-          <w:sz w:val="28"/>
-          <w:szCs w:val="28"/>
-        </w:rPr>
-      </w:r>
-    </w:p>
-    <w:p>
-      <w:pPr>
-        <w:pStyle w:val="Normal"/>
-        <w:spacing w:lineRule="auto" w:line="360"/>
-        <w:rPr/>
-      </w:pPr>
-      <w:r>
-        <w:rPr>
-          <w:rFonts w:cs="Arial"/>
-          <w:b/>
-          <w:bCs/>
-          <w:sz w:val="28"/>
-          <w:szCs w:val="28"/>
-        </w:rPr>
-        <w:t>3.1.3 Diagrama de Classe</w:t>
-      </w:r>
-    </w:p>
-    <w:p>
-      <w:pPr>
-        <w:pStyle w:val="Normal"/>
-        <w:spacing w:lineRule="auto" w:line="360"/>
-        <w:rPr>
-          <w:rFonts w:cs="Arial"/>
-          <w:b/>
-          <w:b/>
-          <w:bCs/>
           <w:sz w:val="30"/>
           <w:szCs w:val="30"/>
         </w:rPr>
-      </w:pPr>
-      <w:r>
-        <w:rPr>
-          <w:rFonts w:cs="Arial"/>
-          <w:b/>
-          <w:bCs/>
-          <w:sz w:val="30"/>
-          <w:szCs w:val="30"/>
-        </w:rPr>
       </w:r>
     </w:p>
     <w:p>
@@ -3244,7 +3246,7 @@
           <w:szCs w:val="28"/>
         </w:rPr>
         <w:drawing>
-          <wp:anchor behindDoc="0" distT="0" distB="0" distL="0" distR="0" simplePos="0" locked="0" layoutInCell="1" allowOverlap="1" relativeHeight="7">
+          <wp:anchor behindDoc="0" distT="0" distB="0" distL="0" distR="0" simplePos="0" locked="0" layoutInCell="1" allowOverlap="1" relativeHeight="6">
             <wp:simplePos x="0" y="0"/>
             <wp:positionH relativeFrom="column">
               <wp:align>center</wp:align>
@@ -3378,7 +3380,7 @@
           <w:szCs w:val="28"/>
         </w:rPr>
         <w:drawing>
-          <wp:anchor behindDoc="0" distT="0" distB="0" distL="0" distR="0" simplePos="0" locked="0" layoutInCell="1" allowOverlap="1" relativeHeight="8">
+          <wp:anchor behindDoc="0" distT="0" distB="0" distL="0" distR="0" simplePos="0" locked="0" layoutInCell="1" allowOverlap="1" relativeHeight="7">
             <wp:simplePos x="0" y="0"/>
             <wp:positionH relativeFrom="column">
               <wp:align>center</wp:align>

--- a/PTI3 JEFFERSON.docx
+++ b/PTI3 JEFFERSON.docx
@@ -42,7 +42,7 @@
                 <wp:positionV relativeFrom="paragraph">
                   <wp:posOffset>337820</wp:posOffset>
                 </wp:positionV>
-                <wp:extent cx="6580505" cy="123190"/>
+                <wp:extent cx="6581140" cy="123825"/>
                 <wp:effectExtent l="0" t="0" r="0" b="0"/>
                 <wp:wrapNone/>
                 <wp:docPr id="1" name="Rectangle 81"/>
@@ -53,7 +53,7 @@
                       <wps:spPr>
                         <a:xfrm>
                           <a:off x="0" y="0"/>
-                          <a:ext cx="6579720" cy="122400"/>
+                          <a:ext cx="6580440" cy="123120"/>
                         </a:xfrm>
                         <a:prstGeom prst="rect">
                           <a:avLst/>
@@ -80,7 +80,7 @@
           </mc:Choice>
           <mc:Fallback>
             <w:pict>
-              <v:rect id="shape_0" ID="Rectangle 81" fillcolor="#333399" stroked="f" style="position:absolute;margin-left:-45.8pt;margin-top:26.6pt;width:518.05pt;height:9.6pt" wp14:anchorId="05A679C6">
+              <v:rect id="shape_0" ID="Rectangle 81" fillcolor="#333399" stroked="f" style="position:absolute;margin-left:-45.8pt;margin-top:26.6pt;width:518.1pt;height:9.65pt" wp14:anchorId="05A679C6">
                 <w10:wrap type="none"/>
                 <v:fill o:detectmouseclick="t" type="solid" color2="#cccc66"/>
                 <v:stroke color="#3465a4" joinstyle="round" endcap="flat"/>
@@ -512,7 +512,7 @@
                 <wp:positionV relativeFrom="paragraph">
                   <wp:posOffset>188595</wp:posOffset>
                 </wp:positionV>
-                <wp:extent cx="5768975" cy="123190"/>
+                <wp:extent cx="5769610" cy="123825"/>
                 <wp:effectExtent l="0" t="0" r="0" b="0"/>
                 <wp:wrapNone/>
                 <wp:docPr id="3" name="Rectangle 80"/>
@@ -523,7 +523,7 @@
                       <wps:spPr>
                         <a:xfrm>
                           <a:off x="0" y="0"/>
-                          <a:ext cx="5768280" cy="122400"/>
+                          <a:ext cx="5769000" cy="123120"/>
                         </a:xfrm>
                         <a:prstGeom prst="rect">
                           <a:avLst/>
@@ -550,7 +550,7 @@
           </mc:Choice>
           <mc:Fallback>
             <w:pict>
-              <v:rect id="shape_0" ID="Rectangle 80" fillcolor="#333399" stroked="f" style="position:absolute;margin-left:-3.75pt;margin-top:14.85pt;width:454.15pt;height:9.6pt" wp14:anchorId="7816B560">
+              <v:rect id="shape_0" ID="Rectangle 80" fillcolor="#333399" stroked="f" style="position:absolute;margin-left:-3.75pt;margin-top:14.85pt;width:454.2pt;height:9.65pt" wp14:anchorId="7816B560">
                 <w10:wrap type="none"/>
                 <v:fill o:detectmouseclick="t" type="solid" color2="#cccc66"/>
                 <v:stroke color="#3465a4" joinstyle="round" endcap="flat"/>
@@ -1163,35 +1163,37 @@
         </w:r>
         <w:r>
           <w:rPr>
-            <w:rStyle w:val="ListLabel118"/>
+            <w:rStyle w:val="ListLabel123"/>
           </w:rPr>
         </w:r>
         <w:r>
           <w:rPr>
-            <w:rStyle w:val="ListLabel118"/>
+            <w:rStyle w:val="ListLabel123"/>
           </w:rPr>
           <w:fldChar w:fldCharType="separate"/>
         </w:r>
-        <w:bookmarkStart w:id="0" w:name="__Fieldmark__40_4135246239"/>
+        <w:bookmarkStart w:id="0" w:name="__Fieldmark__40_2517873067"/>
         <w:r>
           <w:rPr>
-            <w:rStyle w:val="ListLabel118"/>
+            <w:rStyle w:val="ListLabel123"/>
           </w:rPr>
         </w:r>
         <w:r>
           <w:rPr>
-            <w:rStyle w:val="ListLabel118"/>
+            <w:rStyle w:val="ListLabel123"/>
           </w:rPr>
         </w:r>
         <w:r>
           <w:rPr>
-            <w:rStyle w:val="ListLabel118"/>
+            <w:rStyle w:val="ListLabel123"/>
           </w:rPr>
           <w:fldChar w:fldCharType="end"/>
         </w:r>
         <w:bookmarkStart w:id="1" w:name="__Fieldmark__42_3212022635"/>
+        <w:bookmarkStart w:id="2" w:name="__Fieldmark__40_4135246239"/>
         <w:bookmarkEnd w:id="0"/>
         <w:bookmarkEnd w:id="1"/>
+        <w:bookmarkEnd w:id="2"/>
         <w:r>
           <w:rPr>
             <w:rStyle w:val="LinkdaInternet"/>
@@ -1227,6 +1229,38 @@
           </w:rPr>
           <w:fldChar w:fldCharType="end"/>
         </w:r>
+        <w:r>
+          <w:fldChar w:fldCharType="begin"/>
+        </w:r>
+        <w:r>
+          <w:rPr>
+            <w:rStyle w:val="ListLabel123"/>
+          </w:rPr>
+        </w:r>
+        <w:r>
+          <w:rPr>
+            <w:rStyle w:val="ListLabel123"/>
+          </w:rPr>
+          <w:fldChar w:fldCharType="separate"/>
+        </w:r>
+        <w:bookmarkStart w:id="3" w:name="__Fieldmark__52_2517873067"/>
+        <w:r>
+          <w:rPr>
+            <w:rStyle w:val="ListLabel123"/>
+          </w:rPr>
+        </w:r>
+        <w:r>
+          <w:rPr>
+            <w:rStyle w:val="ListLabel123"/>
+          </w:rPr>
+        </w:r>
+        <w:r>
+          <w:rPr>
+            <w:rStyle w:val="ListLabel123"/>
+          </w:rPr>
+          <w:fldChar w:fldCharType="end"/>
+        </w:r>
+        <w:bookmarkEnd w:id="3"/>
         <w:r>
           <w:rPr>
             <w:webHidden/>
@@ -1933,7 +1967,7 @@
                 <wp:positionV relativeFrom="paragraph">
                   <wp:posOffset>-3956050</wp:posOffset>
                 </wp:positionV>
-                <wp:extent cx="101600" cy="6985"/>
+                <wp:extent cx="102235" cy="7620"/>
                 <wp:effectExtent l="0" t="0" r="0" b="0"/>
                 <wp:wrapNone/>
                 <wp:docPr id="4" name="Forma1"/>
@@ -1944,7 +1978,7 @@
                       <wps:spPr>
                         <a:xfrm>
                           <a:off x="0" y="0"/>
-                          <a:ext cx="100800" cy="6480"/>
+                          <a:ext cx="101520" cy="6840"/>
                         </a:xfrm>
                         <a:custGeom>
                           <a:avLst/>
@@ -2163,154 +2197,6 @@
           <w:sz w:val="28"/>
           <w:szCs w:val="28"/>
         </w:rPr>
-      </w:r>
-    </w:p>
-    <w:p>
-      <w:pPr>
-        <w:pStyle w:val="Normal"/>
-        <w:spacing w:lineRule="auto" w:line="360"/>
-        <w:rPr>
-          <w:rFonts w:cs="Arial"/>
-          <w:b/>
-          <w:b/>
-          <w:bCs/>
-          <w:sz w:val="30"/>
-          <w:szCs w:val="30"/>
-        </w:rPr>
-      </w:pPr>
-      <w:r>
-        <w:rPr>
-          <w:rFonts w:cs="Arial"/>
-          <w:b/>
-          <w:bCs/>
-          <w:sz w:val="28"/>
-          <w:szCs w:val="28"/>
-        </w:rPr>
-        <w:t>3.1.2  documentação dos Use Cases</w:t>
-      </w:r>
-    </w:p>
-    <w:p>
-      <w:pPr>
-        <w:pStyle w:val="Normal"/>
-        <w:spacing w:lineRule="auto" w:line="360"/>
-        <w:rPr>
-          <w:sz w:val="28"/>
-          <w:szCs w:val="28"/>
-        </w:rPr>
-      </w:pPr>
-      <w:r>
-        <w:rPr>
-          <w:sz w:val="28"/>
-          <w:szCs w:val="28"/>
-        </w:rPr>
-      </w:r>
-    </w:p>
-    <w:p>
-      <w:pPr>
-        <w:pStyle w:val="Normal"/>
-        <w:spacing w:lineRule="auto" w:line="360"/>
-        <w:rPr>
-          <w:sz w:val="28"/>
-          <w:szCs w:val="28"/>
-        </w:rPr>
-      </w:pPr>
-      <w:r>
-        <w:rPr>
-          <w:sz w:val="28"/>
-          <w:szCs w:val="28"/>
-        </w:rPr>
-      </w:r>
-    </w:p>
-    <w:p>
-      <w:pPr>
-        <w:pStyle w:val="Normal"/>
-        <w:rPr>
-          <w:b/>
-          <w:b/>
-          <w:bCs/>
-        </w:rPr>
-      </w:pPr>
-      <w:r>
-        <w:rPr>
-          <w:rFonts w:ascii="Chandas" w:hAnsi="Chandas"/>
-          <w:b/>
-          <w:bCs/>
-        </w:rPr>
-        <w:t xml:space="preserve">Sumario: </w:t>
-      </w:r>
-      <w:r>
-        <w:rPr>
-          <w:rFonts w:ascii="Chandas" w:hAnsi="Chandas"/>
-          <w:b w:val="false"/>
-          <w:bCs w:val="false"/>
-        </w:rPr>
-        <w:t>Usuário faz e monitora denuncia.</w:t>
-      </w:r>
-    </w:p>
-    <w:p>
-      <w:pPr>
-        <w:pStyle w:val="Normal"/>
-        <w:rPr>
-          <w:rFonts w:ascii="Chandas" w:hAnsi="Chandas"/>
-        </w:rPr>
-      </w:pPr>
-      <w:r>
-        <w:rPr>
-          <w:b/>
-          <w:bCs/>
-        </w:rPr>
-      </w:r>
-    </w:p>
-    <w:p>
-      <w:pPr>
-        <w:pStyle w:val="Normal"/>
-        <w:rPr>
-          <w:b/>
-          <w:b/>
-          <w:bCs/>
-        </w:rPr>
-      </w:pPr>
-      <w:r>
-        <w:rPr>
-          <w:rFonts w:ascii="Chandas" w:hAnsi="Chandas"/>
-          <w:b/>
-          <w:bCs/>
-        </w:rPr>
-        <w:t xml:space="preserve">Ator primário: </w:t>
-      </w:r>
-      <w:r>
-        <w:rPr>
-          <w:rFonts w:ascii="Chandas" w:hAnsi="Chandas"/>
-          <w:b w:val="false"/>
-          <w:bCs w:val="false"/>
-        </w:rPr>
-        <w:t>Usuário.</w:t>
-      </w:r>
-    </w:p>
-    <w:p>
-      <w:pPr>
-        <w:pStyle w:val="Normal"/>
-        <w:rPr>
-          <w:rFonts w:ascii="Chandas" w:hAnsi="Chandas"/>
-        </w:rPr>
-      </w:pPr>
-      <w:r>
-        <w:rPr>
-          <w:b/>
-          <w:bCs/>
-        </w:rPr>
-      </w:r>
-    </w:p>
-    <w:p>
-      <w:pPr>
-        <w:pStyle w:val="Normal"/>
-        <w:rPr>
-          <w:b/>
-          <w:b/>
-          <w:bCs/>
-        </w:rPr>
-      </w:pPr>
-      <w:r>
         <w:drawing>
           <wp:anchor behindDoc="0" distT="0" distB="0" distL="0" distR="0" simplePos="0" locked="0" layoutInCell="1" allowOverlap="1" relativeHeight="8">
             <wp:simplePos x="0" y="0"/>
@@ -2357,12 +2243,156 @@
           </wp:anchor>
         </w:drawing>
       </w:r>
+    </w:p>
+    <w:p>
+      <w:pPr>
+        <w:pStyle w:val="Normal"/>
+        <w:spacing w:lineRule="auto" w:line="360"/>
+        <w:rPr>
+          <w:rFonts w:cs="Arial"/>
+          <w:b/>
+          <w:b/>
+          <w:bCs/>
+          <w:sz w:val="30"/>
+          <w:szCs w:val="30"/>
+        </w:rPr>
+      </w:pPr>
+      <w:r>
+        <w:rPr>
+          <w:rFonts w:cs="Arial"/>
+          <w:b/>
+          <w:bCs/>
+          <w:sz w:val="28"/>
+          <w:szCs w:val="28"/>
+        </w:rPr>
+        <w:t>3.1.2  documentação dos Use Cases</w:t>
+      </w:r>
+    </w:p>
+    <w:p>
+      <w:pPr>
+        <w:pStyle w:val="Normal"/>
+        <w:spacing w:lineRule="auto" w:line="360"/>
+        <w:rPr>
+          <w:sz w:val="28"/>
+          <w:szCs w:val="28"/>
+        </w:rPr>
+      </w:pPr>
+      <w:r>
+        <w:rPr>
+          <w:sz w:val="28"/>
+          <w:szCs w:val="28"/>
+        </w:rPr>
+      </w:r>
+    </w:p>
+    <w:p>
+      <w:pPr>
+        <w:pStyle w:val="Normal"/>
+        <w:spacing w:lineRule="auto" w:line="360"/>
+        <w:rPr>
+          <w:sz w:val="28"/>
+          <w:szCs w:val="28"/>
+        </w:rPr>
+      </w:pPr>
+      <w:r>
+        <w:rPr>
+          <w:sz w:val="28"/>
+          <w:szCs w:val="28"/>
+        </w:rPr>
+      </w:r>
+    </w:p>
+    <w:p>
+      <w:pPr>
+        <w:pStyle w:val="Normal"/>
+        <w:rPr>
+          <w:b/>
+          <w:b/>
+          <w:bCs/>
+        </w:rPr>
+      </w:pPr>
       <w:r>
         <w:rPr>
           <w:rFonts w:ascii="Chandas" w:hAnsi="Chandas"/>
           <w:b/>
           <w:bCs/>
         </w:rPr>
+        <w:t xml:space="preserve">Sumario: </w:t>
+      </w:r>
+      <w:r>
+        <w:rPr>
+          <w:rFonts w:ascii="Chandas" w:hAnsi="Chandas"/>
+          <w:b w:val="false"/>
+          <w:bCs w:val="false"/>
+        </w:rPr>
+        <w:t>Usuário faz e monitora denuncia.</w:t>
+      </w:r>
+    </w:p>
+    <w:p>
+      <w:pPr>
+        <w:pStyle w:val="Normal"/>
+        <w:rPr>
+          <w:rFonts w:ascii="Chandas" w:hAnsi="Chandas"/>
+        </w:rPr>
+      </w:pPr>
+      <w:r>
+        <w:rPr>
+          <w:rFonts w:ascii="Chandas" w:hAnsi="Chandas"/>
+        </w:rPr>
+      </w:r>
+    </w:p>
+    <w:p>
+      <w:pPr>
+        <w:pStyle w:val="Normal"/>
+        <w:rPr>
+          <w:b/>
+          <w:b/>
+          <w:bCs/>
+        </w:rPr>
+      </w:pPr>
+      <w:r>
+        <w:rPr>
+          <w:rFonts w:ascii="Chandas" w:hAnsi="Chandas"/>
+          <w:b/>
+          <w:bCs/>
+        </w:rPr>
+        <w:t xml:space="preserve">Ator primário: </w:t>
+      </w:r>
+      <w:r>
+        <w:rPr>
+          <w:rFonts w:ascii="Chandas" w:hAnsi="Chandas"/>
+          <w:b w:val="false"/>
+          <w:bCs w:val="false"/>
+        </w:rPr>
+        <w:t>Usuário.</w:t>
+      </w:r>
+    </w:p>
+    <w:p>
+      <w:pPr>
+        <w:pStyle w:val="Normal"/>
+        <w:rPr>
+          <w:rFonts w:ascii="Chandas" w:hAnsi="Chandas"/>
+        </w:rPr>
+      </w:pPr>
+      <w:r>
+        <w:rPr>
+          <w:rFonts w:ascii="Chandas" w:hAnsi="Chandas"/>
+        </w:rPr>
+      </w:r>
+    </w:p>
+    <w:p>
+      <w:pPr>
+        <w:pStyle w:val="Normal"/>
+        <w:rPr>
+          <w:b/>
+          <w:b/>
+          <w:bCs/>
+        </w:rPr>
+      </w:pPr>
+      <w:r>
+        <w:rPr>
+          <w:rFonts w:ascii="Chandas" w:hAnsi="Chandas"/>
+          <w:b/>
+          <w:bCs/>
+        </w:rPr>
         <w:t xml:space="preserve">Atores secundários: </w:t>
       </w:r>
       <w:r>
@@ -2371,57 +2401,267 @@
           <w:b w:val="false"/>
           <w:bCs w:val="false"/>
         </w:rPr>
-        <w:t xml:space="preserve">Sistema que efetua a denuncia, </w:t>
-      </w:r>
-      <w:r>
+        <w:t>Sistema que efetua a denuncia, secretária e agente comunitário.</w:t>
+      </w:r>
+    </w:p>
+    <w:p>
+      <w:pPr>
+        <w:pStyle w:val="Normal"/>
         <w:rPr>
           <w:rFonts w:ascii="Chandas" w:hAnsi="Chandas"/>
+        </w:rPr>
+      </w:pPr>
+      <w:r>
+        <w:rPr>
+          <w:rFonts w:ascii="Chandas" w:hAnsi="Chandas"/>
+        </w:rPr>
+      </w:r>
+    </w:p>
+    <w:p>
+      <w:pPr>
+        <w:pStyle w:val="Normal"/>
+        <w:rPr>
+          <w:b/>
+          <w:b/>
+          <w:bCs/>
+        </w:rPr>
+      </w:pPr>
+      <w:r>
+        <w:rPr>
+          <w:rFonts w:ascii="Chandas" w:hAnsi="Chandas"/>
+          <w:b/>
+          <w:bCs/>
+        </w:rPr>
+        <w:t>Fluxo principal:</w:t>
+      </w:r>
+    </w:p>
+    <w:p>
+      <w:pPr>
+        <w:pStyle w:val="Normal"/>
+        <w:rPr>
+          <w:b w:val="false"/>
           <w:b w:val="false"/>
           <w:bCs w:val="false"/>
         </w:rPr>
-        <w:t>secretária e agente comunitário.</w:t>
-      </w:r>
-    </w:p>
-    <w:p>
-      <w:pPr>
-        <w:pStyle w:val="Normal"/>
+      </w:pPr>
+      <w:r>
         <w:rPr>
           <w:rFonts w:ascii="Chandas" w:hAnsi="Chandas"/>
-        </w:rPr>
-      </w:pPr>
-      <w:r>
-        <w:rPr>
+          <w:b w:val="false"/>
+          <w:bCs w:val="false"/>
+        </w:rPr>
+        <w:t>1. Usuário faz a denuncia</w:t>
+      </w:r>
+    </w:p>
+    <w:p>
+      <w:pPr>
+        <w:pStyle w:val="Normal"/>
+        <w:rPr>
+          <w:b w:val="false"/>
+          <w:b w:val="false"/>
+          <w:bCs w:val="false"/>
+        </w:rPr>
+      </w:pPr>
+      <w:r>
+        <w:rPr>
+          <w:rFonts w:ascii="Chandas" w:hAnsi="Chandas"/>
+          <w:b w:val="false"/>
+          <w:bCs w:val="false"/>
+        </w:rPr>
+        <w:t>2. Sistema pede os dados da denuncia.</w:t>
+      </w:r>
+    </w:p>
+    <w:p>
+      <w:pPr>
+        <w:pStyle w:val="Normal"/>
+        <w:rPr>
+          <w:b w:val="false"/>
+          <w:b w:val="false"/>
+          <w:bCs w:val="false"/>
+        </w:rPr>
+      </w:pPr>
+      <w:r>
+        <w:rPr>
+          <w:rFonts w:ascii="Chandas" w:hAnsi="Chandas"/>
+          <w:b w:val="false"/>
+          <w:bCs w:val="false"/>
+        </w:rPr>
+        <w:t>3. Usuário informa os dados da denuncia.</w:t>
+      </w:r>
+    </w:p>
+    <w:p>
+      <w:pPr>
+        <w:pStyle w:val="Normal"/>
+        <w:rPr>
+          <w:b w:val="false"/>
+          <w:b w:val="false"/>
+          <w:bCs w:val="false"/>
+        </w:rPr>
+      </w:pPr>
+      <w:r>
+        <w:rPr>
+          <w:rFonts w:ascii="Chandas" w:hAnsi="Chandas"/>
+          <w:b w:val="false"/>
+          <w:bCs w:val="false"/>
+        </w:rPr>
+        <w:t>4. Sistema cadastra a denuncia.</w:t>
+      </w:r>
+    </w:p>
+    <w:p>
+      <w:pPr>
+        <w:pStyle w:val="Normal"/>
+        <w:rPr>
+          <w:b w:val="false"/>
+          <w:b w:val="false"/>
+          <w:bCs w:val="false"/>
+        </w:rPr>
+      </w:pPr>
+      <w:r>
+        <w:rPr>
+          <w:rFonts w:ascii="Chandas" w:hAnsi="Chandas"/>
+          <w:b w:val="false"/>
+          <w:bCs w:val="false"/>
+        </w:rPr>
+        <w:t>5. Usuário identifica que a denuncia foi cadastrada.</w:t>
+      </w:r>
+    </w:p>
+    <w:p>
+      <w:pPr>
+        <w:pStyle w:val="Normal"/>
+        <w:rPr>
+          <w:b w:val="false"/>
+          <w:b w:val="false"/>
+          <w:bCs w:val="false"/>
+        </w:rPr>
+      </w:pPr>
+      <w:r>
+        <w:rPr>
+          <w:rFonts w:ascii="Chandas" w:hAnsi="Chandas"/>
+          <w:b w:val="false"/>
+          <w:bCs w:val="false"/>
+        </w:rPr>
+        <w:t>6. Sistema envia a denuncia para a secretária.</w:t>
+      </w:r>
+    </w:p>
+    <w:p>
+      <w:pPr>
+        <w:pStyle w:val="Normal"/>
+        <w:rPr>
+          <w:b w:val="false"/>
+          <w:b w:val="false"/>
+          <w:bCs w:val="false"/>
+        </w:rPr>
+      </w:pPr>
+      <w:r>
+        <w:rPr>
+          <w:rFonts w:ascii="Chandas" w:hAnsi="Chandas"/>
+          <w:b w:val="false"/>
+          <w:bCs w:val="false"/>
+        </w:rPr>
+        <w:t>7. Secretária verifica se a necessidade de mandar o relatório da denuncia para o agente comunitário.</w:t>
+      </w:r>
+    </w:p>
+    <w:p>
+      <w:pPr>
+        <w:pStyle w:val="Normal"/>
+        <w:rPr>
+          <w:b w:val="false"/>
+          <w:b w:val="false"/>
+          <w:bCs w:val="false"/>
+        </w:rPr>
+      </w:pPr>
+      <w:r>
+        <w:rPr>
+          <w:rFonts w:ascii="Chandas" w:hAnsi="Chandas"/>
+          <w:b w:val="false"/>
+          <w:bCs w:val="false"/>
+        </w:rPr>
+        <w:t>8. Agente recebe o relatório.</w:t>
+      </w:r>
+    </w:p>
+    <w:p>
+      <w:pPr>
+        <w:pStyle w:val="Normal"/>
+        <w:rPr>
+          <w:b w:val="false"/>
+          <w:b w:val="false"/>
+          <w:bCs w:val="false"/>
+        </w:rPr>
+      </w:pPr>
+      <w:r>
+        <w:rPr>
+          <w:rFonts w:ascii="Chandas" w:hAnsi="Chandas"/>
+          <w:b w:val="false"/>
+          <w:bCs w:val="false"/>
+        </w:rPr>
+        <w:t>9. Agente atualiza status da denuncia.</w:t>
+      </w:r>
+    </w:p>
+    <w:p>
+      <w:pPr>
+        <w:pStyle w:val="Normal"/>
+        <w:rPr>
+          <w:rFonts w:ascii="Chandas" w:hAnsi="Chandas"/>
+        </w:rPr>
+      </w:pPr>
+      <w:r>
+        <w:rPr>
+          <w:rFonts w:ascii="Chandas" w:hAnsi="Chandas"/>
+        </w:rPr>
+      </w:r>
+    </w:p>
+    <w:p>
+      <w:pPr>
+        <w:pStyle w:val="Normal"/>
+        <w:rPr>
+          <w:b/>
           <w:b/>
           <w:bCs/>
         </w:rPr>
-      </w:r>
-    </w:p>
-    <w:p>
-      <w:pPr>
-        <w:pStyle w:val="Normal"/>
-        <w:rPr>
-          <w:b/>
+      </w:pPr>
+      <w:r>
+        <w:rPr>
+          <w:rFonts w:ascii="Chandas" w:hAnsi="Chandas"/>
           <w:b/>
           <w:bCs/>
         </w:rPr>
-      </w:pPr>
+        <w:t xml:space="preserve">Fluxo alternativo (4): </w:t>
+      </w:r>
       <w:r>
         <w:rPr>
           <w:rFonts w:ascii="Chandas" w:hAnsi="Chandas"/>
+          <w:b w:val="false"/>
+          <w:bCs w:val="false"/>
+        </w:rPr>
+        <w:t>Se o cadastro não for efetuado.</w:t>
+      </w:r>
+    </w:p>
+    <w:p>
+      <w:pPr>
+        <w:pStyle w:val="Normal"/>
+        <w:rPr>
+          <w:b/>
           <w:b/>
           <w:bCs/>
         </w:rPr>
-        <w:t>Fluxo principal:</w:t>
-      </w:r>
-    </w:p>
-    <w:p>
-      <w:pPr>
-        <w:pStyle w:val="Normal"/>
-        <w:rPr>
-          <w:b w:val="false"/>
+      </w:pPr>
+      <w:r>
+        <w:rPr>
+          <w:rFonts w:ascii="Chandas" w:hAnsi="Chandas"/>
           <w:b w:val="false"/>
           <w:bCs w:val="false"/>
         </w:rPr>
+        <w:t>a) Sistema informa ao usuário que os dados informados estão incorretos.</w:t>
+      </w:r>
+    </w:p>
+    <w:p>
+      <w:pPr>
+        <w:pStyle w:val="Normal"/>
+        <w:rPr>
+          <w:b/>
+          <w:b/>
+          <w:bCs/>
+        </w:rPr>
       </w:pPr>
       <w:r>
         <w:rPr>
@@ -2429,17 +2669,56 @@
           <w:b w:val="false"/>
           <w:bCs w:val="false"/>
         </w:rPr>
-        <w:t>1. Usuário faz a denuncia</w:t>
-      </w:r>
-    </w:p>
-    <w:p>
-      <w:pPr>
-        <w:pStyle w:val="Normal"/>
-        <w:rPr>
-          <w:b w:val="false"/>
+        <w:t>b) Sistema retorna ao passo 4</w:t>
+      </w:r>
+    </w:p>
+    <w:p>
+      <w:pPr>
+        <w:pStyle w:val="Normal"/>
+        <w:rPr>
+          <w:rFonts w:ascii="Chandas" w:hAnsi="Chandas"/>
+        </w:rPr>
+      </w:pPr>
+      <w:r>
+        <w:rPr>
+          <w:rFonts w:ascii="Chandas" w:hAnsi="Chandas"/>
+        </w:rPr>
+      </w:r>
+    </w:p>
+    <w:p>
+      <w:pPr>
+        <w:pStyle w:val="Normal"/>
+        <w:rPr>
+          <w:b/>
+          <w:b/>
+          <w:bCs/>
+        </w:rPr>
+      </w:pPr>
+      <w:r>
+        <w:rPr>
+          <w:rFonts w:ascii="Chandas" w:hAnsi="Chandas"/>
+          <w:b/>
+          <w:bCs/>
+        </w:rPr>
+        <w:t xml:space="preserve">Fluxo alternativo (7): </w:t>
+      </w:r>
+      <w:r>
+        <w:rPr>
+          <w:rFonts w:ascii="Chandas" w:hAnsi="Chandas"/>
           <w:b w:val="false"/>
           <w:bCs w:val="false"/>
         </w:rPr>
+        <w:t>Se não haver necessidade de mandar um agente.</w:t>
+      </w:r>
+    </w:p>
+    <w:p>
+      <w:pPr>
+        <w:pStyle w:val="Normal"/>
+        <w:rPr>
+          <w:b/>
+          <w:b/>
+          <w:bCs/>
+        </w:rPr>
       </w:pPr>
       <w:r>
         <w:rPr>
@@ -2447,455 +2726,60 @@
           <w:b w:val="false"/>
           <w:bCs w:val="false"/>
         </w:rPr>
-        <w:t xml:space="preserve">2. </w:t>
-      </w:r>
+        <w:t>a) sistema informa que a denuncia já foi resolvida.</w:t>
+      </w:r>
+    </w:p>
+    <w:p>
+      <w:pPr>
+        <w:pStyle w:val="Normal"/>
+        <w:rPr>
+          <w:b/>
+          <w:b/>
+          <w:bCs/>
+        </w:rPr>
+      </w:pPr>
       <w:r>
         <w:rPr>
           <w:rFonts w:ascii="Chandas" w:hAnsi="Chandas"/>
           <w:b w:val="false"/>
           <w:bCs w:val="false"/>
         </w:rPr>
-        <w:t xml:space="preserve">Sistema </w:t>
-      </w:r>
+        <w:t>b) sistema fecha a denuncia.</w:t>
+      </w:r>
+    </w:p>
+    <w:p>
+      <w:pPr>
+        <w:pStyle w:val="Normal"/>
+        <w:rPr>
+          <w:b/>
+          <w:b/>
+          <w:bCs/>
+        </w:rPr>
+      </w:pPr>
       <w:r>
         <w:rPr>
           <w:rFonts w:ascii="Chandas" w:hAnsi="Chandas"/>
           <w:b w:val="false"/>
           <w:bCs w:val="false"/>
         </w:rPr>
-        <w:t>pede os dados</w:t>
-      </w:r>
-      <w:r>
+        <w:t>c) sistema volta ao passo 2.</w:t>
+      </w:r>
+    </w:p>
+    <w:p>
+      <w:pPr>
+        <w:pStyle w:val="Normal"/>
         <w:rPr>
           <w:rFonts w:ascii="Chandas" w:hAnsi="Chandas"/>
           <w:b w:val="false"/>
+          <w:b w:val="false"/>
           <w:bCs w:val="false"/>
         </w:rPr>
-        <w:t xml:space="preserve"> da denuncia.</w:t>
-      </w:r>
-    </w:p>
-    <w:p>
-      <w:pPr>
-        <w:pStyle w:val="Normal"/>
-        <w:rPr>
-          <w:b w:val="false"/>
+      </w:pPr>
+      <w:r>
+        <w:rPr>
+          <w:rFonts w:ascii="Chandas" w:hAnsi="Chandas"/>
           <w:b w:val="false"/>
           <w:bCs w:val="false"/>
-        </w:rPr>
-      </w:pPr>
-      <w:r>
-        <w:rPr>
-          <w:rFonts w:ascii="Chandas" w:hAnsi="Chandas"/>
-          <w:b w:val="false"/>
-          <w:bCs w:val="false"/>
-        </w:rPr>
-        <w:t>3. Usuário informa o</w:t>
-      </w:r>
-      <w:r>
-        <w:rPr>
-          <w:rFonts w:ascii="Chandas" w:hAnsi="Chandas"/>
-          <w:b w:val="false"/>
-          <w:bCs w:val="false"/>
-        </w:rPr>
-        <w:t>s dados</w:t>
-      </w:r>
-      <w:r>
-        <w:rPr>
-          <w:rFonts w:ascii="Chandas" w:hAnsi="Chandas"/>
-          <w:b w:val="false"/>
-          <w:bCs w:val="false"/>
-        </w:rPr>
-        <w:t xml:space="preserve"> da denuncia.</w:t>
-      </w:r>
-    </w:p>
-    <w:p>
-      <w:pPr>
-        <w:pStyle w:val="Normal"/>
-        <w:rPr>
-          <w:b w:val="false"/>
-          <w:b w:val="false"/>
-          <w:bCs w:val="false"/>
-        </w:rPr>
-      </w:pPr>
-      <w:r>
-        <w:rPr>
-          <w:rFonts w:ascii="Chandas" w:hAnsi="Chandas"/>
-          <w:b w:val="false"/>
-          <w:bCs w:val="false"/>
-        </w:rPr>
-        <w:t>4. Sistema cadastra a denuncia.</w:t>
-      </w:r>
-    </w:p>
-    <w:p>
-      <w:pPr>
-        <w:pStyle w:val="Normal"/>
-        <w:rPr>
-          <w:b w:val="false"/>
-          <w:b w:val="false"/>
-          <w:bCs w:val="false"/>
-        </w:rPr>
-      </w:pPr>
-      <w:r>
-        <w:rPr>
-          <w:rFonts w:ascii="Chandas" w:hAnsi="Chandas"/>
-          <w:b w:val="false"/>
-          <w:bCs w:val="false"/>
-        </w:rPr>
-        <w:t>5. Usuário identifica que a denuncia foi cadastrada.</w:t>
-      </w:r>
-    </w:p>
-    <w:p>
-      <w:pPr>
-        <w:pStyle w:val="Normal"/>
-        <w:rPr>
-          <w:b w:val="false"/>
-          <w:b w:val="false"/>
-          <w:bCs w:val="false"/>
-        </w:rPr>
-      </w:pPr>
-      <w:r>
-        <w:rPr>
-          <w:rFonts w:ascii="Chandas" w:hAnsi="Chandas"/>
-          <w:b w:val="false"/>
-          <w:bCs w:val="false"/>
-        </w:rPr>
-        <w:t xml:space="preserve">6. Sistema envia a denuncia para </w:t>
-      </w:r>
-      <w:r>
-        <w:rPr>
-          <w:rFonts w:ascii="Chandas" w:hAnsi="Chandas"/>
-          <w:b w:val="false"/>
-          <w:bCs w:val="false"/>
-        </w:rPr>
-        <w:t>a</w:t>
-      </w:r>
-      <w:r>
-        <w:rPr>
-          <w:rFonts w:ascii="Chandas" w:hAnsi="Chandas"/>
-          <w:b w:val="false"/>
-          <w:bCs w:val="false"/>
-        </w:rPr>
-        <w:t xml:space="preserve"> secretária.</w:t>
-      </w:r>
-    </w:p>
-    <w:p>
-      <w:pPr>
-        <w:pStyle w:val="Normal"/>
-        <w:rPr>
-          <w:b w:val="false"/>
-          <w:b w:val="false"/>
-          <w:bCs w:val="false"/>
-        </w:rPr>
-      </w:pPr>
-      <w:r>
-        <w:rPr>
-          <w:rFonts w:ascii="Chandas" w:hAnsi="Chandas"/>
-          <w:b w:val="false"/>
-          <w:bCs w:val="false"/>
-        </w:rPr>
-        <w:t xml:space="preserve">7. Secretária verifica se a necessidade de mandar </w:t>
-      </w:r>
-      <w:r>
-        <w:rPr>
-          <w:rFonts w:ascii="Chandas" w:hAnsi="Chandas"/>
-          <w:b w:val="false"/>
-          <w:bCs w:val="false"/>
-        </w:rPr>
-        <w:t>o relatório da denuncia</w:t>
-      </w:r>
-      <w:r>
-        <w:rPr>
-          <w:rFonts w:ascii="Chandas" w:hAnsi="Chandas"/>
-          <w:b w:val="false"/>
-          <w:bCs w:val="false"/>
-        </w:rPr>
-        <w:t xml:space="preserve"> </w:t>
-      </w:r>
-      <w:r>
-        <w:rPr>
-          <w:rFonts w:ascii="Chandas" w:hAnsi="Chandas"/>
-          <w:b w:val="false"/>
-          <w:bCs w:val="false"/>
-        </w:rPr>
-        <w:t>para o</w:t>
-      </w:r>
-      <w:r>
-        <w:rPr>
-          <w:rFonts w:ascii="Chandas" w:hAnsi="Chandas"/>
-          <w:b w:val="false"/>
-          <w:bCs w:val="false"/>
-        </w:rPr>
-        <w:t xml:space="preserve"> agente comunitário.</w:t>
-      </w:r>
-    </w:p>
-    <w:p>
-      <w:pPr>
-        <w:pStyle w:val="Normal"/>
-        <w:rPr>
-          <w:b w:val="false"/>
-          <w:b w:val="false"/>
-          <w:bCs w:val="false"/>
-        </w:rPr>
-      </w:pPr>
-      <w:r>
-        <w:rPr>
-          <w:rFonts w:ascii="Chandas" w:hAnsi="Chandas"/>
-          <w:b w:val="false"/>
-          <w:bCs w:val="false"/>
-        </w:rPr>
-        <w:t>8. Agente recebe o relatório.</w:t>
-      </w:r>
-    </w:p>
-    <w:p>
-      <w:pPr>
-        <w:pStyle w:val="Normal"/>
-        <w:rPr>
-          <w:b w:val="false"/>
-          <w:b w:val="false"/>
-          <w:bCs w:val="false"/>
-        </w:rPr>
-      </w:pPr>
-      <w:r>
-        <w:rPr>
-          <w:rFonts w:ascii="Chandas" w:hAnsi="Chandas"/>
-          <w:b w:val="false"/>
-          <w:bCs w:val="false"/>
-        </w:rPr>
-        <w:t>9. Agente atualiza status da denuncia.</w:t>
-      </w:r>
-    </w:p>
-    <w:p>
-      <w:pPr>
-        <w:pStyle w:val="Normal"/>
-        <w:rPr>
-          <w:rFonts w:ascii="Chandas" w:hAnsi="Chandas"/>
-        </w:rPr>
-      </w:pPr>
-      <w:r>
-        <w:rPr>
-          <w:b w:val="false"/>
-          <w:bCs w:val="false"/>
-        </w:rPr>
-      </w:r>
-    </w:p>
-    <w:p>
-      <w:pPr>
-        <w:pStyle w:val="Normal"/>
-        <w:rPr>
-          <w:b/>
-          <w:b/>
-          <w:bCs/>
-        </w:rPr>
-      </w:pPr>
-      <w:r>
-        <w:rPr>
-          <w:rFonts w:ascii="Chandas" w:hAnsi="Chandas"/>
-          <w:b/>
-          <w:bCs/>
-        </w:rPr>
-        <w:t xml:space="preserve">Fluxo alternativo (4): </w:t>
-      </w:r>
-      <w:r>
-        <w:rPr>
-          <w:rFonts w:ascii="Chandas" w:hAnsi="Chandas"/>
-          <w:b w:val="false"/>
-          <w:bCs w:val="false"/>
-        </w:rPr>
-        <w:t>Se o cadastro não for efetuado.</w:t>
-      </w:r>
-    </w:p>
-    <w:p>
-      <w:pPr>
-        <w:pStyle w:val="Normal"/>
-        <w:rPr>
-          <w:b/>
-          <w:b/>
-          <w:bCs/>
-        </w:rPr>
-      </w:pPr>
-      <w:r>
-        <w:rPr>
-          <w:rFonts w:ascii="Chandas" w:hAnsi="Chandas"/>
-          <w:b w:val="false"/>
-          <w:bCs w:val="false"/>
-        </w:rPr>
-        <w:t xml:space="preserve">a) Sistema informa ao usuário que os dados </w:t>
-      </w:r>
-      <w:r>
-        <w:rPr>
-          <w:rFonts w:ascii="Chandas" w:hAnsi="Chandas"/>
-          <w:b w:val="false"/>
-          <w:bCs w:val="false"/>
-        </w:rPr>
-        <w:t>i</w:t>
-      </w:r>
-      <w:r>
-        <w:rPr>
-          <w:rFonts w:ascii="Chandas" w:hAnsi="Chandas"/>
-          <w:b w:val="false"/>
-          <w:bCs w:val="false"/>
-        </w:rPr>
-        <w:t>nformado</w:t>
-      </w:r>
-      <w:r>
-        <w:rPr>
-          <w:rFonts w:ascii="Chandas" w:hAnsi="Chandas"/>
-          <w:b w:val="false"/>
-          <w:bCs w:val="false"/>
-        </w:rPr>
-        <w:t>s</w:t>
-      </w:r>
-      <w:r>
-        <w:rPr>
-          <w:rFonts w:ascii="Chandas" w:hAnsi="Chandas"/>
-          <w:b w:val="false"/>
-          <w:bCs w:val="false"/>
-        </w:rPr>
-        <w:t xml:space="preserve"> estão incorretos.</w:t>
-      </w:r>
-    </w:p>
-    <w:p>
-      <w:pPr>
-        <w:pStyle w:val="Normal"/>
-        <w:rPr>
-          <w:b/>
-          <w:b/>
-          <w:bCs/>
-        </w:rPr>
-      </w:pPr>
-      <w:r>
-        <w:rPr>
-          <w:rFonts w:ascii="Chandas" w:hAnsi="Chandas"/>
-          <w:b w:val="false"/>
-          <w:bCs w:val="false"/>
-        </w:rPr>
-        <w:t>b) Sistema retorna ao passo 4</w:t>
-      </w:r>
-    </w:p>
-    <w:p>
-      <w:pPr>
-        <w:pStyle w:val="Normal"/>
-        <w:rPr>
-          <w:rFonts w:ascii="Chandas" w:hAnsi="Chandas"/>
-        </w:rPr>
-      </w:pPr>
-      <w:r>
-        <w:rPr>
-          <w:b/>
-          <w:bCs/>
-        </w:rPr>
-      </w:r>
-    </w:p>
-    <w:p>
-      <w:pPr>
-        <w:pStyle w:val="Normal"/>
-        <w:rPr>
-          <w:b/>
-          <w:b/>
-          <w:bCs/>
-        </w:rPr>
-      </w:pPr>
-      <w:r>
-        <w:rPr>
-          <w:rFonts w:ascii="Chandas" w:hAnsi="Chandas"/>
-          <w:b/>
-          <w:bCs/>
-        </w:rPr>
-        <w:t>Fluxo alternativo (</w:t>
-      </w:r>
-      <w:r>
-        <w:rPr>
-          <w:rFonts w:ascii="Chandas" w:hAnsi="Chandas"/>
-          <w:b/>
-          <w:bCs/>
-        </w:rPr>
-        <w:t>7</w:t>
-      </w:r>
-      <w:r>
-        <w:rPr>
-          <w:rFonts w:ascii="Chandas" w:hAnsi="Chandas"/>
-          <w:b/>
-          <w:bCs/>
-        </w:rPr>
-        <w:t xml:space="preserve">): </w:t>
-      </w:r>
-      <w:r>
-        <w:rPr>
-          <w:rFonts w:ascii="Chandas" w:hAnsi="Chandas"/>
-          <w:b w:val="false"/>
-          <w:bCs w:val="false"/>
-        </w:rPr>
-        <w:t>Se não haver necessidade de mandar um agente.</w:t>
-      </w:r>
-    </w:p>
-    <w:p>
-      <w:pPr>
-        <w:pStyle w:val="Normal"/>
-        <w:rPr>
-          <w:b/>
-          <w:b/>
-          <w:bCs/>
-        </w:rPr>
-      </w:pPr>
-      <w:r>
-        <w:rPr>
-          <w:rFonts w:ascii="Chandas" w:hAnsi="Chandas"/>
-          <w:b w:val="false"/>
-          <w:bCs w:val="false"/>
-        </w:rPr>
-        <w:t>a) sistema informa que a denuncia já foi resolvida.</w:t>
-      </w:r>
-    </w:p>
-    <w:p>
-      <w:pPr>
-        <w:pStyle w:val="Normal"/>
-        <w:rPr>
-          <w:b/>
-          <w:b/>
-          <w:bCs/>
-        </w:rPr>
-      </w:pPr>
-      <w:r>
-        <w:rPr>
-          <w:rFonts w:ascii="Chandas" w:hAnsi="Chandas"/>
-          <w:b w:val="false"/>
-          <w:bCs w:val="false"/>
-        </w:rPr>
-        <w:t>b) sistema fecha a denuncia.</w:t>
-      </w:r>
-    </w:p>
-    <w:p>
-      <w:pPr>
-        <w:pStyle w:val="Normal"/>
-        <w:rPr>
-          <w:b/>
-          <w:b/>
-          <w:bCs/>
-        </w:rPr>
-      </w:pPr>
-      <w:r>
-        <w:rPr>
-          <w:rFonts w:ascii="Chandas" w:hAnsi="Chandas"/>
-          <w:b w:val="false"/>
-          <w:bCs w:val="false"/>
-        </w:rPr>
-        <w:t>c) sistema volta ao passo 2.</w:t>
-      </w:r>
-    </w:p>
-    <w:p>
-      <w:pPr>
-        <w:pStyle w:val="Normal"/>
-        <w:rPr>
-          <w:rFonts w:ascii="Chandas" w:hAnsi="Chandas"/>
-          <w:b w:val="false"/>
-          <w:b w:val="false"/>
-          <w:bCs w:val="false"/>
-        </w:rPr>
-      </w:pPr>
-      <w:r>
-        <w:rPr>
-          <w:b/>
-          <w:bCs/>
         </w:rPr>
       </w:r>
     </w:p>
@@ -3688,7 +3572,10 @@
         </w:rPr>
       </w:pPr>
       <w:r>
-        <w:rPr/>
+        <w:rPr>
+          <w:sz w:val="28"/>
+          <w:szCs w:val="28"/>
+        </w:rPr>
       </w:r>
     </w:p>
     <w:p>
@@ -5218,7 +5105,7 @@
     <w:rsid w:val="00bf745c"/>
     <w:pPr>
       <w:widowControl/>
-      <w:overflowPunct w:val="true"/>
+      <w:overflowPunct w:val="false"/>
       <w:bidi w:val="0"/>
       <w:jc w:val="left"/>
     </w:pPr>
@@ -6693,6 +6580,47 @@
     <w:qFormat/>
     <w:rPr/>
   </w:style>
+  <w:style w:type="character" w:styleId="ListLabel122">
+    <w:name w:val="ListLabel 122"/>
+    <w:qFormat/>
+    <w:rPr>
+      <w:b/>
+      <w:i w:val="false"/>
+      <w:sz w:val="24"/>
+    </w:rPr>
+  </w:style>
+  <w:style w:type="character" w:styleId="ListLabel123">
+    <w:name w:val="ListLabel 123"/>
+    <w:qFormat/>
+    <w:rPr>
+      <w:b/>
+    </w:rPr>
+  </w:style>
+  <w:style w:type="character" w:styleId="ListLabel124">
+    <w:name w:val="ListLabel 124"/>
+    <w:qFormat/>
+    <w:rPr>
+      <w:b/>
+      <w:vanish w:val="false"/>
+    </w:rPr>
+  </w:style>
+  <w:style w:type="character" w:styleId="ListLabel125">
+    <w:name w:val="ListLabel 125"/>
+    <w:qFormat/>
+    <w:rPr>
+      <w:rFonts w:cs="Arial"/>
+      <w:b w:val="false"/>
+      <w:bCs w:val="false"/>
+      <w:color w:val="000000"/>
+      <w:szCs w:val="24"/>
+      <w:u w:val="none"/>
+    </w:rPr>
+  </w:style>
+  <w:style w:type="character" w:styleId="ListLabel126">
+    <w:name w:val="ListLabel 126"/>
+    <w:qFormat/>
+    <w:rPr/>
+  </w:style>
   <w:style w:type="paragraph" w:styleId="Ttulo">
     <w:name w:val="Título"/>
     <w:basedOn w:val="Normal"/>
@@ -7287,7 +7215,7 @@
     <w:rsid w:val="00d55d2c"/>
     <w:pPr>
       <w:widowControl/>
-      <w:overflowPunct w:val="true"/>
+      <w:overflowPunct w:val="false"/>
       <w:bidi w:val="0"/>
       <w:jc w:val="left"/>
     </w:pPr>

--- a/PTI3 JEFFERSON.docx
+++ b/PTI3 JEFFERSON.docx
@@ -1014,8 +1014,9 @@
       <w:r>
         <w:rPr>
           <w:b/>
-        </w:rPr>
-        <w:t>3</w:t>
+          <w:vanish w:val="false"/>
+        </w:rPr>
+        <w:t>4</w:t>
       </w:r>
     </w:p>
     <w:p>
@@ -1057,8 +1058,9 @@
       <w:r>
         <w:rPr>
           <w:b/>
-        </w:rPr>
-        <w:t>3</w:t>
+          <w:vanish w:val="false"/>
+        </w:rPr>
+        <w:t>5</w:t>
       </w:r>
     </w:p>
     <w:p>
@@ -1150,28 +1152,21 @@
         <w:pStyle w:val="Sumrio1"/>
         <w:rPr/>
       </w:pPr>
+      <w:r>
+        <w:fldChar w:fldCharType="begin"/>
+      </w:r>
+      <w:r>
+        <w:rPr>
+          <w:rStyle w:val="ListLabel123"/>
+        </w:rPr>
+      </w:r>
+      <w:r>
+        <w:rPr>
+          <w:rStyle w:val="ListLabel123"/>
+        </w:rPr>
+        <w:fldChar w:fldCharType="separate"/>
+      </w:r>
       <w:hyperlink w:anchor="_Toc172266850">
-        <w:r>
-          <w:rPr>
-            <w:rStyle w:val="Vnculodendice"/>
-            <w:b/>
-          </w:rPr>
-          <w:t>3.3 j</w:t>
-        </w:r>
-        <w:r>
-          <w:fldChar w:fldCharType="begin"/>
-        </w:r>
-        <w:r>
-          <w:rPr>
-            <w:rStyle w:val="ListLabel123"/>
-          </w:rPr>
-        </w:r>
-        <w:r>
-          <w:rPr>
-            <w:rStyle w:val="ListLabel123"/>
-          </w:rPr>
-          <w:fldChar w:fldCharType="separate"/>
-        </w:r>
         <w:bookmarkStart w:id="0" w:name="__Fieldmark__40_2517873067"/>
         <w:r>
           <w:rPr>
@@ -2813,13 +2808,7 @@
       <w:pPr>
         <w:pStyle w:val="Normal"/>
         <w:spacing w:lineRule="auto" w:line="360"/>
-        <w:rPr>
-          <w:b/>
-          <w:b/>
-          <w:bCs/>
-          <w:sz w:val="28"/>
-          <w:szCs w:val="28"/>
-        </w:rPr>
+        <w:rPr/>
       </w:pPr>
       <w:r>
         <w:rPr>
@@ -2830,249 +2819,6 @@
           <w:szCs w:val="28"/>
         </w:rPr>
         <w:t>a) Denuncia já foi feita por outro usuário, não é necessário realizá-la novamente. Voltar ao passo 3.</w:t>
-      </w:r>
-    </w:p>
-    <w:p>
-      <w:pPr>
-        <w:pStyle w:val="Normal"/>
-        <w:spacing w:lineRule="auto" w:line="360"/>
-        <w:rPr>
-          <w:sz w:val="28"/>
-          <w:szCs w:val="28"/>
-        </w:rPr>
-      </w:pPr>
-      <w:r>
-        <w:rPr>
-          <w:sz w:val="28"/>
-          <w:szCs w:val="28"/>
-        </w:rPr>
-      </w:r>
-    </w:p>
-    <w:p>
-      <w:pPr>
-        <w:pStyle w:val="Normal"/>
-        <w:spacing w:lineRule="auto" w:line="360"/>
-        <w:rPr>
-          <w:sz w:val="28"/>
-          <w:szCs w:val="28"/>
-        </w:rPr>
-      </w:pPr>
-      <w:r>
-        <w:rPr>
-          <w:sz w:val="28"/>
-          <w:szCs w:val="28"/>
-        </w:rPr>
-      </w:r>
-    </w:p>
-    <w:p>
-      <w:pPr>
-        <w:pStyle w:val="Normal"/>
-        <w:spacing w:lineRule="auto" w:line="360"/>
-        <w:rPr>
-          <w:sz w:val="28"/>
-          <w:szCs w:val="28"/>
-        </w:rPr>
-      </w:pPr>
-      <w:r>
-        <w:rPr>
-          <w:sz w:val="28"/>
-          <w:szCs w:val="28"/>
-        </w:rPr>
-      </w:r>
-    </w:p>
-    <w:p>
-      <w:pPr>
-        <w:pStyle w:val="Normal"/>
-        <w:spacing w:lineRule="auto" w:line="360"/>
-        <w:rPr>
-          <w:sz w:val="28"/>
-          <w:szCs w:val="28"/>
-        </w:rPr>
-      </w:pPr>
-      <w:r>
-        <w:rPr>
-          <w:sz w:val="28"/>
-          <w:szCs w:val="28"/>
-        </w:rPr>
-      </w:r>
-    </w:p>
-    <w:p>
-      <w:pPr>
-        <w:pStyle w:val="Normal"/>
-        <w:spacing w:lineRule="auto" w:line="360"/>
-        <w:rPr>
-          <w:sz w:val="28"/>
-          <w:szCs w:val="28"/>
-        </w:rPr>
-      </w:pPr>
-      <w:r>
-        <w:rPr>
-          <w:sz w:val="28"/>
-          <w:szCs w:val="28"/>
-        </w:rPr>
-      </w:r>
-    </w:p>
-    <w:p>
-      <w:pPr>
-        <w:pStyle w:val="Normal"/>
-        <w:spacing w:lineRule="auto" w:line="360"/>
-        <w:rPr>
-          <w:sz w:val="28"/>
-          <w:szCs w:val="28"/>
-        </w:rPr>
-      </w:pPr>
-      <w:r>
-        <w:rPr>
-          <w:sz w:val="28"/>
-          <w:szCs w:val="28"/>
-        </w:rPr>
-      </w:r>
-    </w:p>
-    <w:p>
-      <w:pPr>
-        <w:pStyle w:val="Normal"/>
-        <w:spacing w:lineRule="auto" w:line="360"/>
-        <w:rPr>
-          <w:sz w:val="28"/>
-          <w:szCs w:val="28"/>
-        </w:rPr>
-      </w:pPr>
-      <w:r>
-        <w:rPr>
-          <w:sz w:val="28"/>
-          <w:szCs w:val="28"/>
-        </w:rPr>
-      </w:r>
-    </w:p>
-    <w:p>
-      <w:pPr>
-        <w:pStyle w:val="Normal"/>
-        <w:spacing w:lineRule="auto" w:line="360"/>
-        <w:rPr>
-          <w:sz w:val="28"/>
-          <w:szCs w:val="28"/>
-        </w:rPr>
-      </w:pPr>
-      <w:r>
-        <w:rPr>
-          <w:sz w:val="28"/>
-          <w:szCs w:val="28"/>
-        </w:rPr>
-      </w:r>
-    </w:p>
-    <w:p>
-      <w:pPr>
-        <w:pStyle w:val="Normal"/>
-        <w:spacing w:lineRule="auto" w:line="360"/>
-        <w:rPr>
-          <w:rFonts w:cs="Arial"/>
-          <w:b/>
-          <w:b/>
-          <w:bCs/>
-          <w:sz w:val="28"/>
-          <w:szCs w:val="28"/>
-        </w:rPr>
-      </w:pPr>
-      <w:r>
-        <w:rPr>
-          <w:rFonts w:cs="Arial"/>
-          <w:b/>
-          <w:bCs/>
-          <w:sz w:val="28"/>
-          <w:szCs w:val="28"/>
-        </w:rPr>
-      </w:r>
-    </w:p>
-    <w:p>
-      <w:pPr>
-        <w:pStyle w:val="Normal"/>
-        <w:spacing w:lineRule="auto" w:line="360"/>
-        <w:rPr>
-          <w:rFonts w:cs="Arial"/>
-          <w:b/>
-          <w:b/>
-          <w:bCs/>
-          <w:sz w:val="28"/>
-          <w:szCs w:val="28"/>
-        </w:rPr>
-      </w:pPr>
-      <w:r>
-        <w:rPr>
-          <w:rFonts w:cs="Arial"/>
-          <w:b/>
-          <w:bCs/>
-          <w:sz w:val="28"/>
-          <w:szCs w:val="28"/>
-        </w:rPr>
-      </w:r>
-    </w:p>
-    <w:p>
-      <w:pPr>
-        <w:pStyle w:val="Normal"/>
-        <w:spacing w:lineRule="auto" w:line="360"/>
-        <w:rPr>
-          <w:rFonts w:cs="Arial"/>
-          <w:b/>
-          <w:b/>
-          <w:bCs/>
-          <w:sz w:val="28"/>
-          <w:szCs w:val="28"/>
-        </w:rPr>
-      </w:pPr>
-      <w:r>
-        <w:rPr>
-          <w:rFonts w:cs="Arial"/>
-          <w:b/>
-          <w:bCs/>
-          <w:sz w:val="28"/>
-          <w:szCs w:val="28"/>
-        </w:rPr>
-      </w:r>
-    </w:p>
-    <w:p>
-      <w:pPr>
-        <w:pStyle w:val="Normal"/>
-        <w:spacing w:lineRule="auto" w:line="360"/>
-        <w:rPr>
-          <w:rFonts w:cs="Arial"/>
-          <w:b/>
-          <w:b/>
-          <w:bCs/>
-          <w:sz w:val="28"/>
-          <w:szCs w:val="28"/>
-        </w:rPr>
-      </w:pPr>
-      <w:r>
-        <w:rPr>
-          <w:rFonts w:cs="Arial"/>
-          <w:b/>
-          <w:bCs/>
-          <w:sz w:val="28"/>
-          <w:szCs w:val="28"/>
-        </w:rPr>
-      </w:r>
-    </w:p>
-    <w:p>
-      <w:pPr>
-        <w:pStyle w:val="Normal"/>
-        <w:spacing w:lineRule="auto" w:line="360"/>
-        <w:rPr>
-          <w:rFonts w:cs="Arial"/>
-          <w:b/>
-          <w:b/>
-          <w:bCs/>
-          <w:sz w:val="28"/>
-          <w:szCs w:val="28"/>
-        </w:rPr>
-      </w:pPr>
-      <w:r>
-        <w:rPr>
-          <w:rFonts w:cs="Arial"/>
-          <w:b/>
-          <w:bCs/>
-          <w:sz w:val="28"/>
-          <w:szCs w:val="28"/>
-        </w:rPr>
       </w:r>
     </w:p>
     <w:p>
@@ -3180,6 +2926,23 @@
       <w:pPr>
         <w:pStyle w:val="Normal"/>
         <w:spacing w:lineRule="auto" w:line="360"/>
+        <w:rPr/>
+      </w:pPr>
+      <w:r>
+        <w:rPr>
+          <w:rFonts w:cs="Arial"/>
+          <w:b/>
+          <w:bCs/>
+          <w:sz w:val="28"/>
+          <w:szCs w:val="28"/>
+        </w:rPr>
+        <w:t>3.2 Banco de Dados I</w:t>
+      </w:r>
+    </w:p>
+    <w:p>
+      <w:pPr>
+        <w:pStyle w:val="Normal"/>
+        <w:spacing w:lineRule="auto" w:line="360"/>
         <w:rPr>
           <w:rFonts w:cs="Arial"/>
           <w:b/>
@@ -3190,14 +2953,7 @@
         </w:rPr>
       </w:pPr>
       <w:r>
-        <w:rPr>
-          <w:rFonts w:cs="Arial"/>
-          <w:b/>
-          <w:bCs/>
-          <w:sz w:val="28"/>
-          <w:szCs w:val="28"/>
-        </w:rPr>
-        <w:t>3.2 Banco de Dados I</w:t>
+        <w:rPr/>
       </w:r>
     </w:p>
     <w:p>
@@ -4017,47 +3773,373 @@
       <w:pPr>
         <w:pStyle w:val="Normal"/>
         <w:spacing w:lineRule="auto" w:line="360"/>
-        <w:rPr>
-          <w:rFonts w:cs="Arial"/>
-          <w:b w:val="false"/>
+        <w:rPr/>
+      </w:pPr>
+      <w:r>
+        <w:rPr>
+          <w:rFonts w:cs="Arial"/>
           <w:b w:val="false"/>
           <w:bCs w:val="false"/>
           <w:sz w:val="24"/>
           <w:szCs w:val="24"/>
         </w:rPr>
-      </w:pPr>
-      <w:r>
-        <w:rPr>
-          <w:rFonts w:cs="Arial"/>
+        <w:t>possíveis equipamentos que farão parte da Empresa, levando em conta tipo de processador, sua velocidade e quantidade de núcleos; Capacidade de memória RAM; Tamanho em bytes do disco rígido; Se acompanha teclado e mouse; O tipo e o tamanho de monitor; Se acompanha algum tipo de acessório de som, jogo ou de placa gráfica; O preço encontrado para esse computador.</w:t>
+      </w:r>
+    </w:p>
+    <w:p>
+      <w:pPr>
+        <w:pStyle w:val="Normal"/>
+        <w:spacing w:lineRule="auto" w:line="360"/>
+        <w:rPr>
+          <w:rFonts w:cs="Arial"/>
+          <w:b w:val="false"/>
           <w:b w:val="false"/>
           <w:bCs w:val="false"/>
           <w:sz w:val="24"/>
           <w:szCs w:val="24"/>
         </w:rPr>
-        <w:t>possíveis equipamentos que farão parte da Empresa, levando em conta tipo de processador, sua velocidade e quantidade de núcleos; Capacidade de memória RAM; Tamanho em bytes do disco rígido; Se acompanha teclado e mouse; O tipo e o tamanho de monitor; Se acompanha algum tipo de acessório de som, jogo ou de placa gráfica; O preço encontrado para esse computador.</w:t>
-      </w:r>
-    </w:p>
-    <w:p>
-      <w:pPr>
-        <w:pStyle w:val="Normal"/>
-        <w:spacing w:lineRule="auto" w:line="360"/>
-        <w:rPr>
-          <w:rFonts w:cs="Arial"/>
-          <w:b w:val="false"/>
+      </w:pPr>
+      <w:r>
+        <w:rPr/>
+      </w:r>
+    </w:p>
+    <w:p>
+      <w:pPr>
+        <w:pStyle w:val="Normal"/>
+        <w:spacing w:lineRule="auto" w:line="360"/>
+        <w:rPr/>
+      </w:pPr>
+      <w:r>
+        <w:rPr>
+          <w:rFonts w:cs="Arial"/>
           <w:b w:val="false"/>
           <w:bCs w:val="false"/>
           <w:sz w:val="24"/>
           <w:szCs w:val="24"/>
         </w:rPr>
-      </w:pPr>
-      <w:r>
-        <w:rPr>
-          <w:rFonts w:cs="Arial"/>
+        <w:t>Para a utilização do sistema o computador deve atender aos seguintes requisitos:</w:t>
+      </w:r>
+    </w:p>
+    <w:p>
+      <w:pPr>
+        <w:pStyle w:val="Normal"/>
+        <w:spacing w:lineRule="auto" w:line="360"/>
+        <w:rPr>
+          <w:rFonts w:cs="Arial"/>
+          <w:b w:val="false"/>
           <w:b w:val="false"/>
           <w:bCs w:val="false"/>
           <w:sz w:val="24"/>
           <w:szCs w:val="24"/>
         </w:rPr>
+      </w:pPr>
+      <w:r>
+        <w:rPr>
+          <w:rFonts w:cs="Arial"/>
+          <w:b w:val="false"/>
+          <w:bCs w:val="false"/>
+          <w:sz w:val="24"/>
+          <w:szCs w:val="24"/>
+        </w:rPr>
+      </w:r>
+    </w:p>
+    <w:p>
+      <w:pPr>
+        <w:pStyle w:val="Normal"/>
+        <w:numPr>
+          <w:ilvl w:val="0"/>
+          <w:numId w:val="4"/>
+        </w:numPr>
+        <w:spacing w:lineRule="auto" w:line="360"/>
+        <w:rPr>
+          <w:rFonts w:cs="Arial"/>
+          <w:b w:val="false"/>
+          <w:b w:val="false"/>
+          <w:bCs w:val="false"/>
+          <w:sz w:val="24"/>
+          <w:szCs w:val="24"/>
+        </w:rPr>
+      </w:pPr>
+      <w:r>
+        <w:rPr>
+          <w:rFonts w:cs="Arial"/>
+          <w:b w:val="false"/>
+          <w:bCs w:val="false"/>
+          <w:sz w:val="24"/>
+          <w:szCs w:val="24"/>
+        </w:rPr>
+        <w:t>Processador ---- ou equivalente ou superior</w:t>
+      </w:r>
+    </w:p>
+    <w:p>
+      <w:pPr>
+        <w:pStyle w:val="Normal"/>
+        <w:numPr>
+          <w:ilvl w:val="0"/>
+          <w:numId w:val="4"/>
+        </w:numPr>
+        <w:spacing w:lineRule="auto" w:line="360"/>
+        <w:rPr>
+          <w:rFonts w:cs="Arial"/>
+          <w:b w:val="false"/>
+          <w:b w:val="false"/>
+          <w:bCs w:val="false"/>
+          <w:sz w:val="24"/>
+          <w:szCs w:val="24"/>
+        </w:rPr>
+      </w:pPr>
+      <w:r>
+        <w:rPr>
+          <w:rFonts w:cs="Arial"/>
+          <w:b w:val="false"/>
+          <w:bCs w:val="false"/>
+          <w:sz w:val="24"/>
+          <w:szCs w:val="24"/>
+        </w:rPr>
+        <w:t>Memória RAM de – GB</w:t>
+      </w:r>
+    </w:p>
+    <w:p>
+      <w:pPr>
+        <w:pStyle w:val="Normal"/>
+        <w:numPr>
+          <w:ilvl w:val="0"/>
+          <w:numId w:val="4"/>
+        </w:numPr>
+        <w:spacing w:lineRule="auto" w:line="360"/>
+        <w:rPr>
+          <w:rFonts w:cs="Arial"/>
+          <w:b w:val="false"/>
+          <w:b w:val="false"/>
+          <w:bCs w:val="false"/>
+          <w:sz w:val="24"/>
+          <w:szCs w:val="24"/>
+        </w:rPr>
+      </w:pPr>
+      <w:r>
+        <w:rPr>
+          <w:rFonts w:cs="Arial"/>
+          <w:b w:val="false"/>
+          <w:bCs w:val="false"/>
+          <w:sz w:val="24"/>
+          <w:szCs w:val="24"/>
+        </w:rPr>
+        <w:t>Disco Rígido de – GB</w:t>
+      </w:r>
+    </w:p>
+    <w:p>
+      <w:pPr>
+        <w:pStyle w:val="Normal"/>
+        <w:numPr>
+          <w:ilvl w:val="0"/>
+          <w:numId w:val="4"/>
+        </w:numPr>
+        <w:spacing w:lineRule="auto" w:line="360"/>
+        <w:rPr>
+          <w:rFonts w:cs="Arial"/>
+          <w:b w:val="false"/>
+          <w:b w:val="false"/>
+          <w:bCs w:val="false"/>
+          <w:sz w:val="24"/>
+          <w:szCs w:val="24"/>
+        </w:rPr>
+      </w:pPr>
+      <w:r>
+        <w:rPr>
+          <w:rFonts w:cs="Arial"/>
+          <w:b w:val="false"/>
+          <w:bCs w:val="false"/>
+          <w:sz w:val="24"/>
+          <w:szCs w:val="24"/>
+        </w:rPr>
+        <w:t>SSD de – GB</w:t>
+      </w:r>
+    </w:p>
+    <w:p>
+      <w:pPr>
+        <w:pStyle w:val="Normal"/>
+        <w:numPr>
+          <w:ilvl w:val="0"/>
+          <w:numId w:val="4"/>
+        </w:numPr>
+        <w:spacing w:lineRule="auto" w:line="360"/>
+        <w:rPr>
+          <w:rFonts w:cs="Arial"/>
+          <w:b w:val="false"/>
+          <w:b w:val="false"/>
+          <w:bCs w:val="false"/>
+          <w:sz w:val="24"/>
+          <w:szCs w:val="24"/>
+        </w:rPr>
+      </w:pPr>
+      <w:r>
+        <w:rPr>
+          <w:rFonts w:cs="Arial"/>
+          <w:b w:val="false"/>
+          <w:bCs w:val="false"/>
+          <w:sz w:val="24"/>
+          <w:szCs w:val="24"/>
+        </w:rPr>
+        <w:t>Placa de video – ou superior</w:t>
+      </w:r>
+    </w:p>
+    <w:p>
+      <w:pPr>
+        <w:pStyle w:val="Normal"/>
+        <w:numPr>
+          <w:ilvl w:val="0"/>
+          <w:numId w:val="4"/>
+        </w:numPr>
+        <w:spacing w:lineRule="auto" w:line="360"/>
+        <w:rPr>
+          <w:rFonts w:cs="Arial"/>
+          <w:b w:val="false"/>
+          <w:b w:val="false"/>
+          <w:bCs w:val="false"/>
+          <w:sz w:val="24"/>
+          <w:szCs w:val="24"/>
+        </w:rPr>
+      </w:pPr>
+      <w:r>
+        <w:rPr>
+          <w:rFonts w:cs="Arial"/>
+          <w:b w:val="false"/>
+          <w:bCs w:val="false"/>
+          <w:sz w:val="24"/>
+          <w:szCs w:val="24"/>
+        </w:rPr>
+        <w:t xml:space="preserve">Dispositivos de entrada(teclado, mouse, microfone, </w:t>
+      </w:r>
+      <w:r>
+        <w:rPr>
+          <w:rFonts w:cs="Arial"/>
+          <w:b w:val="false"/>
+          <w:bCs w:val="false"/>
+          <w:sz w:val="24"/>
+          <w:szCs w:val="24"/>
+        </w:rPr>
+        <w:t>webcam</w:t>
+      </w:r>
+      <w:r>
+        <w:rPr>
+          <w:rFonts w:cs="Arial"/>
+          <w:b w:val="false"/>
+          <w:bCs w:val="false"/>
+          <w:sz w:val="24"/>
+          <w:szCs w:val="24"/>
+        </w:rPr>
+        <w:t>)</w:t>
+      </w:r>
+    </w:p>
+    <w:p>
+      <w:pPr>
+        <w:pStyle w:val="Normal"/>
+        <w:numPr>
+          <w:ilvl w:val="0"/>
+          <w:numId w:val="4"/>
+        </w:numPr>
+        <w:spacing w:lineRule="auto" w:line="360"/>
+        <w:rPr>
+          <w:rFonts w:cs="Arial"/>
+          <w:b w:val="false"/>
+          <w:b w:val="false"/>
+          <w:bCs w:val="false"/>
+          <w:sz w:val="24"/>
+          <w:szCs w:val="24"/>
+        </w:rPr>
+      </w:pPr>
+      <w:r>
+        <w:rPr>
+          <w:rFonts w:cs="Arial"/>
+          <w:b w:val="false"/>
+          <w:bCs w:val="false"/>
+          <w:sz w:val="24"/>
+          <w:szCs w:val="24"/>
+        </w:rPr>
+        <w:t xml:space="preserve">Monitor --- </w:t>
+      </w:r>
+    </w:p>
+    <w:p>
+      <w:pPr>
+        <w:pStyle w:val="Normal"/>
+        <w:numPr>
+          <w:ilvl w:val="0"/>
+          <w:numId w:val="4"/>
+        </w:numPr>
+        <w:spacing w:lineRule="auto" w:line="360"/>
+        <w:rPr>
+          <w:rFonts w:cs="Arial"/>
+          <w:b w:val="false"/>
+          <w:b w:val="false"/>
+          <w:bCs w:val="false"/>
+          <w:sz w:val="24"/>
+          <w:szCs w:val="24"/>
+        </w:rPr>
+      </w:pPr>
+      <w:r>
+        <w:rPr>
+          <w:rFonts w:cs="Arial"/>
+          <w:b w:val="false"/>
+          <w:bCs w:val="false"/>
+          <w:sz w:val="24"/>
+          <w:szCs w:val="24"/>
+        </w:rPr>
+        <w:t>Quantidade de monitores 2</w:t>
+      </w:r>
+    </w:p>
+    <w:p>
+      <w:pPr>
+        <w:pStyle w:val="Normal"/>
+        <w:numPr>
+          <w:ilvl w:val="0"/>
+          <w:numId w:val="4"/>
+        </w:numPr>
+        <w:spacing w:lineRule="auto" w:line="360"/>
+        <w:rPr>
+          <w:rFonts w:cs="Arial"/>
+          <w:b w:val="false"/>
+          <w:b w:val="false"/>
+          <w:bCs w:val="false"/>
+          <w:sz w:val="24"/>
+          <w:szCs w:val="24"/>
+        </w:rPr>
+      </w:pPr>
+      <w:r>
+        <w:rPr>
+          <w:rFonts w:cs="Arial"/>
+          <w:b w:val="false"/>
+          <w:bCs w:val="false"/>
+          <w:sz w:val="24"/>
+          <w:szCs w:val="24"/>
+        </w:rPr>
+        <w:t>Dispositivos de áudio (fone, caixa de som)</w:t>
+      </w:r>
+    </w:p>
+    <w:p>
+      <w:pPr>
+        <w:pStyle w:val="Normal"/>
+        <w:numPr>
+          <w:ilvl w:val="0"/>
+          <w:numId w:val="4"/>
+        </w:numPr>
+        <w:spacing w:lineRule="auto" w:line="360"/>
+        <w:rPr>
+          <w:rFonts w:cs="Arial"/>
+          <w:b w:val="false"/>
+          <w:b w:val="false"/>
+          <w:bCs w:val="false"/>
+          <w:sz w:val="24"/>
+          <w:szCs w:val="24"/>
+        </w:rPr>
+      </w:pPr>
+      <w:r>
+        <w:rPr>
+          <w:rFonts w:cs="Arial"/>
+          <w:b w:val="false"/>
+          <w:bCs w:val="false"/>
+          <w:sz w:val="24"/>
+          <w:szCs w:val="24"/>
+        </w:rPr>
       </w:r>
     </w:p>
     <w:p>
@@ -4086,6 +4168,23 @@
       <w:r>
         <w:rPr>
           <w:rFonts w:cs="Arial"/>
+          <w:b w:val="false"/>
+          <w:bCs w:val="false"/>
+          <w:sz w:val="24"/>
+          <w:szCs w:val="24"/>
+        </w:rPr>
+        <w:t>Uma estrutura de dados  em ciência da computação, é uma coleção tanto de valores (e seus relacionamentos) quanto de operações (sobre os valores e estruturas decorrentes)  existentes em varias linguagens de programação.</w:t>
+      </w:r>
+    </w:p>
+    <w:p>
+      <w:pPr>
+        <w:pStyle w:val="Normal"/>
+        <w:spacing w:lineRule="auto" w:line="360"/>
+        <w:rPr/>
+      </w:pPr>
+      <w:r>
+        <w:rPr>
+          <w:rFonts w:cs="Arial"/>
           <w:b/>
           <w:bCs/>
           <w:sz w:val="28"/>
@@ -4093,55 +4192,731 @@
         </w:rPr>
         <w:tab/>
       </w:r>
-      <w:r>
-        <w:rPr>
-          <w:rFonts w:cs="Arial"/>
-          <w:b w:val="false"/>
-          <w:bCs w:val="false"/>
+    </w:p>
+    <w:p>
+      <w:pPr>
+        <w:pStyle w:val="Normal"/>
+        <w:spacing w:lineRule="auto" w:line="360"/>
+        <w:rPr/>
+      </w:pPr>
+      <w:r>
+        <w:rPr>
+          <w:rFonts w:cs="Arial"/>
+          <w:b/>
+          <w:bCs/>
+          <w:sz w:val="28"/>
+          <w:szCs w:val="28"/>
+        </w:rPr>
+        <w:t>3.4.1 A</w:t>
+      </w:r>
+      <w:r>
+        <w:rPr>
+          <w:rFonts w:cs="Arial"/>
+          <w:b/>
+          <w:bCs/>
           <w:sz w:val="24"/>
           <w:szCs w:val="24"/>
         </w:rPr>
-        <w:t>Uma estrutura de dados  em ciência da computação, é uma coleção tanto de valores (e seus relacionamentos) quanto de operações (sobre os valores e estruturas decorrentes)  existentes em varias linguagens de programação.</w:t>
-      </w:r>
-    </w:p>
-    <w:p>
-      <w:pPr>
-        <w:pStyle w:val="Normal"/>
-        <w:spacing w:lineRule="auto" w:line="360"/>
-        <w:rPr/>
-      </w:pPr>
-      <w:r>
-        <w:rPr>
-          <w:rFonts w:cs="Arial"/>
-          <w:b w:val="false"/>
-          <w:bCs w:val="false"/>
+        <w:t>lternativa baseada em LISTAS, de como ficará o sequenciamento das visitas e um diagrama que representando a alternativa escolhida.</w:t>
+      </w:r>
+    </w:p>
+    <w:p>
+      <w:pPr>
+        <w:pStyle w:val="Normal"/>
+        <w:spacing w:lineRule="auto" w:line="360"/>
+        <w:rPr>
+          <w:rFonts w:cs="Arial"/>
+          <w:b/>
+          <w:b/>
+          <w:bCs/>
           <w:sz w:val="24"/>
           <w:szCs w:val="24"/>
         </w:rPr>
-        <w:t xml:space="preserve"> </w:t>
-      </w:r>
-    </w:p>
-    <w:p>
-      <w:pPr>
-        <w:pStyle w:val="Normal"/>
-        <w:spacing w:lineRule="auto" w:line="360"/>
-        <w:rPr>
-          <w:rFonts w:cs="Arial"/>
-          <w:b w:val="false"/>
-          <w:b w:val="false"/>
-          <w:bCs w:val="false"/>
+      </w:pPr>
+      <w:r>
+        <w:rPr/>
+      </w:r>
+    </w:p>
+    <w:p>
+      <w:pPr>
+        <w:pStyle w:val="Corpodetexto"/>
+        <w:spacing w:lineRule="auto" w:line="360"/>
+        <w:rPr>
+          <w:rFonts w:ascii="sans-serif" w:hAnsi="sans-serif"/>
+          <w:b w:val="false"/>
+          <w:i w:val="false"/>
+          <w:caps w:val="false"/>
+          <w:smallCaps w:val="false"/>
+          <w:color w:val="202122"/>
+          <w:spacing w:val="0"/>
+          <w:sz w:val="21"/>
+        </w:rPr>
+      </w:pPr>
+      <w:r>
+        <w:rPr>
+          <w:rFonts w:ascii="sans-serif" w:hAnsi="sans-serif"/>
+          <w:b w:val="false"/>
+          <w:bCs w:val="false"/>
+          <w:i w:val="false"/>
+          <w:caps w:val="false"/>
+          <w:smallCaps w:val="false"/>
+          <w:color w:val="202122"/>
+          <w:spacing w:val="0"/>
+          <w:sz w:val="21"/>
+        </w:rPr>
+        <w:t xml:space="preserve">Lista </w:t>
+      </w:r>
+      <w:r>
+        <w:rPr>
+          <w:rFonts w:ascii="sans-serif" w:hAnsi="sans-serif"/>
+          <w:b w:val="false"/>
+          <w:i w:val="false"/>
+          <w:caps w:val="false"/>
+          <w:smallCaps w:val="false"/>
+          <w:color w:val="202122"/>
+          <w:spacing w:val="0"/>
+          <w:sz w:val="21"/>
+        </w:rPr>
+        <w:t>é definido como uma implementação de um tipo de dado abstrato (ADT), formalizando o conceito de uma coleção ordenada de entidades.Uma lista trata-se de uma série finita de dados, cuja principal propriedade baseia-se na posição relativa dos elementos dispostos linearmente. Uma lista tem as seguintes propriedades:</w:t>
+      </w:r>
+    </w:p>
+    <w:p>
+      <w:pPr>
+        <w:pStyle w:val="Corpodetexto"/>
+        <w:widowControl/>
+        <w:numPr>
+          <w:ilvl w:val="0"/>
+          <w:numId w:val="2"/>
+        </w:numPr>
+        <w:pBdr/>
+        <w:tabs>
+          <w:tab w:val="left" w:pos="0" w:leader="none"/>
+        </w:tabs>
+        <w:spacing w:before="0" w:after="0"/>
+        <w:ind w:left="0" w:right="0" w:hanging="0"/>
+        <w:rPr>
+          <w:rFonts w:ascii="sans-serif" w:hAnsi="sans-serif"/>
+          <w:b w:val="false"/>
+          <w:i w:val="false"/>
+          <w:caps w:val="false"/>
+          <w:smallCaps w:val="false"/>
+          <w:color w:val="202122"/>
+          <w:spacing w:val="0"/>
+          <w:sz w:val="21"/>
+        </w:rPr>
+      </w:pPr>
+      <w:r>
+        <w:rPr>
+          <w:rFonts w:ascii="sans-serif" w:hAnsi="sans-serif"/>
+          <w:b w:val="false"/>
+          <w:i w:val="false"/>
+          <w:caps w:val="false"/>
+          <w:smallCaps w:val="false"/>
+          <w:color w:val="202122"/>
+          <w:spacing w:val="0"/>
+          <w:sz w:val="21"/>
+        </w:rPr>
+        <w:t>se a lista é vazia ; n=0 senão:</w:t>
+      </w:r>
+    </w:p>
+    <w:p>
+      <w:pPr>
+        <w:pStyle w:val="Corpodetexto"/>
+        <w:widowControl/>
+        <w:numPr>
+          <w:ilvl w:val="1"/>
+          <w:numId w:val="2"/>
+        </w:numPr>
+        <w:pBdr/>
+        <w:tabs>
+          <w:tab w:val="left" w:pos="0" w:leader="none"/>
+        </w:tabs>
+        <w:spacing w:before="0" w:after="0"/>
+        <w:ind w:left="0" w:right="0" w:hanging="0"/>
+        <w:rPr>
+          <w:rFonts w:ascii="sans-serif" w:hAnsi="sans-serif"/>
+          <w:b w:val="false"/>
+          <w:i w:val="false"/>
+          <w:caps w:val="false"/>
+          <w:smallCaps w:val="false"/>
+          <w:color w:val="202122"/>
+          <w:spacing w:val="0"/>
+          <w:sz w:val="21"/>
+        </w:rPr>
+      </w:pPr>
+      <w:r>
+        <w:rPr>
+          <w:rFonts w:ascii="sans-serif" w:hAnsi="sans-serif"/>
+          <w:b w:val="false"/>
+          <w:i w:val="false"/>
+          <w:caps w:val="false"/>
+          <w:smallCaps w:val="false"/>
+          <w:color w:val="202122"/>
+          <w:spacing w:val="0"/>
+          <w:sz w:val="21"/>
+        </w:rPr>
+        <w:t>a1 é o primeiro elemento da lista (cabeça);</w:t>
+      </w:r>
+    </w:p>
+    <w:p>
+      <w:pPr>
+        <w:pStyle w:val="Corpodetexto"/>
+        <w:widowControl/>
+        <w:numPr>
+          <w:ilvl w:val="1"/>
+          <w:numId w:val="2"/>
+        </w:numPr>
+        <w:pBdr/>
+        <w:tabs>
+          <w:tab w:val="left" w:pos="0" w:leader="none"/>
+        </w:tabs>
+        <w:spacing w:before="0" w:after="0"/>
+        <w:ind w:left="0" w:hanging="0"/>
+        <w:rPr>
+          <w:rFonts w:ascii="sans-serif" w:hAnsi="sans-serif"/>
+          <w:b w:val="false"/>
+          <w:i w:val="false"/>
+          <w:caps w:val="false"/>
+          <w:smallCaps w:val="false"/>
+          <w:color w:val="202122"/>
+          <w:spacing w:val="0"/>
+          <w:sz w:val="21"/>
+        </w:rPr>
+      </w:pPr>
+      <w:r>
+        <w:rPr>
+          <w:rFonts w:ascii="sans-serif" w:hAnsi="sans-serif"/>
+          <w:b w:val="false"/>
+          <w:i w:val="false"/>
+          <w:caps w:val="false"/>
+          <w:smallCaps w:val="false"/>
+          <w:color w:val="202122"/>
+          <w:spacing w:val="0"/>
+          <w:sz w:val="21"/>
+        </w:rPr>
+        <w:t>an é o último elemento da lista;</w:t>
+      </w:r>
+    </w:p>
+    <w:p>
+      <w:pPr>
+        <w:pStyle w:val="Corpodetexto"/>
+        <w:widowControl/>
+        <w:numPr>
+          <w:ilvl w:val="1"/>
+          <w:numId w:val="2"/>
+        </w:numPr>
+        <w:pBdr/>
+        <w:tabs>
+          <w:tab w:val="left" w:pos="0" w:leader="none"/>
+        </w:tabs>
+        <w:spacing w:before="0" w:after="0"/>
+        <w:ind w:left="0" w:hanging="0"/>
+        <w:rPr>
+          <w:rFonts w:ascii="sans-serif" w:hAnsi="sans-serif"/>
+          <w:b w:val="false"/>
+          <w:i w:val="false"/>
+          <w:caps w:val="false"/>
+          <w:smallCaps w:val="false"/>
+          <w:color w:val="202122"/>
+          <w:spacing w:val="0"/>
+          <w:sz w:val="21"/>
+        </w:rPr>
+      </w:pPr>
+      <w:r>
+        <w:rPr>
+          <w:rFonts w:ascii="sans-serif" w:hAnsi="sans-serif"/>
+          <w:b w:val="false"/>
+          <w:i w:val="false"/>
+          <w:caps w:val="false"/>
+          <w:smallCaps w:val="false"/>
+          <w:color w:val="202122"/>
+          <w:spacing w:val="0"/>
+          <w:sz w:val="21"/>
+        </w:rPr>
+        <w:t>ak é um elemento entre a1 e an (1&lt;k&lt;n).</w:t>
+      </w:r>
+    </w:p>
+    <w:p>
+      <w:pPr>
+        <w:pStyle w:val="Corpodetexto"/>
+        <w:widowControl/>
+        <w:numPr>
+          <w:ilvl w:val="0"/>
+          <w:numId w:val="0"/>
+        </w:numPr>
+        <w:pBdr/>
+        <w:spacing w:before="0" w:after="0"/>
+        <w:ind w:left="0" w:hanging="0"/>
+        <w:rPr>
+          <w:rFonts w:ascii="sans-serif" w:hAnsi="sans-serif"/>
+          <w:b w:val="false"/>
+          <w:i w:val="false"/>
+          <w:caps w:val="false"/>
+          <w:smallCaps w:val="false"/>
+          <w:color w:val="202122"/>
+          <w:spacing w:val="0"/>
+          <w:sz w:val="21"/>
+        </w:rPr>
+      </w:pPr>
+      <w:r>
+        <w:rPr>
+          <w:rFonts w:ascii="sans-serif" w:hAnsi="sans-serif"/>
+          <w:b w:val="false"/>
+          <w:i w:val="false"/>
+          <w:caps w:val="false"/>
+          <w:smallCaps w:val="false"/>
+          <w:color w:val="202122"/>
+          <w:spacing w:val="0"/>
+          <w:sz w:val="21"/>
+        </w:rPr>
+      </w:r>
+    </w:p>
+    <w:p>
+      <w:pPr>
+        <w:pStyle w:val="Corpodetexto"/>
+        <w:widowControl/>
+        <w:ind w:left="0" w:right="0" w:hanging="0"/>
+        <w:rPr>
+          <w:rFonts w:ascii="sans-serif" w:hAnsi="sans-serif"/>
+          <w:b w:val="false"/>
+          <w:i w:val="false"/>
+          <w:caps w:val="false"/>
+          <w:smallCaps w:val="false"/>
+          <w:color w:val="202122"/>
+          <w:spacing w:val="0"/>
+          <w:sz w:val="21"/>
+        </w:rPr>
+      </w:pPr>
+      <w:r>
+        <w:rPr>
+          <w:rFonts w:ascii="sans-serif" w:hAnsi="sans-serif"/>
+          <w:b w:val="false"/>
+          <w:i w:val="false"/>
+          <w:caps w:val="false"/>
+          <w:smallCaps w:val="false"/>
+          <w:color w:val="202122"/>
+          <w:spacing w:val="0"/>
+          <w:sz w:val="21"/>
+        </w:rPr>
+        <w:t>Diversas operações podem ser realizadas sobre uma lista como :</w:t>
+      </w:r>
+    </w:p>
+    <w:p>
+      <w:pPr>
+        <w:pStyle w:val="Corpodetexto"/>
+        <w:widowControl/>
+        <w:numPr>
+          <w:ilvl w:val="0"/>
+          <w:numId w:val="3"/>
+        </w:numPr>
+        <w:pBdr/>
+        <w:tabs>
+          <w:tab w:val="left" w:pos="0" w:leader="none"/>
+        </w:tabs>
+        <w:spacing w:before="0" w:after="0"/>
+        <w:ind w:left="0" w:right="0" w:hanging="0"/>
+        <w:rPr>
+          <w:rFonts w:ascii="sans-serif" w:hAnsi="sans-serif"/>
+          <w:b w:val="false"/>
+          <w:i w:val="false"/>
+          <w:caps w:val="false"/>
+          <w:smallCaps w:val="false"/>
+          <w:color w:val="202122"/>
+          <w:spacing w:val="0"/>
+          <w:sz w:val="21"/>
+        </w:rPr>
+      </w:pPr>
+      <w:r>
+        <w:rPr>
+          <w:rFonts w:ascii="sans-serif" w:hAnsi="sans-serif"/>
+          <w:b w:val="false"/>
+          <w:i w:val="false"/>
+          <w:caps w:val="false"/>
+          <w:smallCaps w:val="false"/>
+          <w:color w:val="202122"/>
+          <w:spacing w:val="0"/>
+          <w:sz w:val="21"/>
+        </w:rPr>
+        <w:t>Acessar um elemento qualquer da lista;</w:t>
+      </w:r>
+    </w:p>
+    <w:p>
+      <w:pPr>
+        <w:pStyle w:val="Corpodetexto"/>
+        <w:widowControl/>
+        <w:numPr>
+          <w:ilvl w:val="0"/>
+          <w:numId w:val="3"/>
+        </w:numPr>
+        <w:pBdr/>
+        <w:tabs>
+          <w:tab w:val="left" w:pos="0" w:leader="none"/>
+        </w:tabs>
+        <w:spacing w:before="0" w:after="0"/>
+        <w:ind w:left="0" w:hanging="0"/>
+        <w:rPr>
+          <w:rFonts w:ascii="sans-serif" w:hAnsi="sans-serif"/>
+          <w:b w:val="false"/>
+          <w:i w:val="false"/>
+          <w:caps w:val="false"/>
+          <w:smallCaps w:val="false"/>
+          <w:color w:val="202122"/>
+          <w:spacing w:val="0"/>
+          <w:sz w:val="21"/>
+        </w:rPr>
+      </w:pPr>
+      <w:r>
+        <w:rPr>
+          <w:rFonts w:ascii="sans-serif" w:hAnsi="sans-serif"/>
+          <w:b w:val="false"/>
+          <w:i w:val="false"/>
+          <w:caps w:val="false"/>
+          <w:smallCaps w:val="false"/>
+          <w:color w:val="202122"/>
+          <w:spacing w:val="0"/>
+          <w:sz w:val="21"/>
+        </w:rPr>
+        <w:t>Inserir um elemento em uma posição especificada da lista;</w:t>
+      </w:r>
+    </w:p>
+    <w:p>
+      <w:pPr>
+        <w:pStyle w:val="Corpodetexto"/>
+        <w:widowControl/>
+        <w:numPr>
+          <w:ilvl w:val="0"/>
+          <w:numId w:val="3"/>
+        </w:numPr>
+        <w:pBdr/>
+        <w:tabs>
+          <w:tab w:val="left" w:pos="0" w:leader="none"/>
+        </w:tabs>
+        <w:spacing w:before="0" w:after="0"/>
+        <w:ind w:left="0" w:hanging="0"/>
+        <w:rPr>
+          <w:rFonts w:ascii="sans-serif" w:hAnsi="sans-serif"/>
+          <w:b w:val="false"/>
+          <w:i w:val="false"/>
+          <w:caps w:val="false"/>
+          <w:smallCaps w:val="false"/>
+          <w:color w:val="202122"/>
+          <w:spacing w:val="0"/>
+          <w:sz w:val="21"/>
+        </w:rPr>
+      </w:pPr>
+      <w:r>
+        <w:rPr>
+          <w:rFonts w:ascii="sans-serif" w:hAnsi="sans-serif"/>
+          <w:b w:val="false"/>
+          <w:i w:val="false"/>
+          <w:caps w:val="false"/>
+          <w:smallCaps w:val="false"/>
+          <w:color w:val="202122"/>
+          <w:spacing w:val="0"/>
+          <w:sz w:val="21"/>
+        </w:rPr>
+        <w:t>Excluir um elemento em uma posição especificada da lista;</w:t>
+      </w:r>
+    </w:p>
+    <w:p>
+      <w:pPr>
+        <w:pStyle w:val="Corpodetexto"/>
+        <w:widowControl/>
+        <w:numPr>
+          <w:ilvl w:val="0"/>
+          <w:numId w:val="3"/>
+        </w:numPr>
+        <w:pBdr/>
+        <w:tabs>
+          <w:tab w:val="left" w:pos="0" w:leader="none"/>
+        </w:tabs>
+        <w:spacing w:before="0" w:after="0"/>
+        <w:ind w:left="0" w:hanging="0"/>
+        <w:rPr>
+          <w:rFonts w:ascii="sans-serif" w:hAnsi="sans-serif"/>
+          <w:b w:val="false"/>
+          <w:i w:val="false"/>
+          <w:caps w:val="false"/>
+          <w:smallCaps w:val="false"/>
+          <w:color w:val="202122"/>
+          <w:spacing w:val="0"/>
+          <w:sz w:val="21"/>
+        </w:rPr>
+      </w:pPr>
+      <w:r>
+        <w:rPr>
+          <w:rFonts w:ascii="sans-serif" w:hAnsi="sans-serif"/>
+          <w:b w:val="false"/>
+          <w:i w:val="false"/>
+          <w:caps w:val="false"/>
+          <w:smallCaps w:val="false"/>
+          <w:color w:val="202122"/>
+          <w:spacing w:val="0"/>
+          <w:sz w:val="21"/>
+        </w:rPr>
+        <w:t>Combinar duas listas em uma;</w:t>
+      </w:r>
+    </w:p>
+    <w:p>
+      <w:pPr>
+        <w:pStyle w:val="Corpodetexto"/>
+        <w:widowControl/>
+        <w:numPr>
+          <w:ilvl w:val="0"/>
+          <w:numId w:val="3"/>
+        </w:numPr>
+        <w:pBdr/>
+        <w:tabs>
+          <w:tab w:val="left" w:pos="0" w:leader="none"/>
+        </w:tabs>
+        <w:spacing w:before="0" w:after="0"/>
+        <w:ind w:left="0" w:hanging="0"/>
+        <w:rPr>
+          <w:rFonts w:ascii="sans-serif" w:hAnsi="sans-serif"/>
+          <w:b w:val="false"/>
+          <w:i w:val="false"/>
+          <w:caps w:val="false"/>
+          <w:smallCaps w:val="false"/>
+          <w:color w:val="202122"/>
+          <w:spacing w:val="0"/>
+          <w:sz w:val="21"/>
+        </w:rPr>
+      </w:pPr>
+      <w:r>
+        <w:rPr>
+          <w:rFonts w:ascii="sans-serif" w:hAnsi="sans-serif"/>
+          <w:b w:val="false"/>
+          <w:i w:val="false"/>
+          <w:caps w:val="false"/>
+          <w:smallCaps w:val="false"/>
+          <w:color w:val="202122"/>
+          <w:spacing w:val="0"/>
+          <w:sz w:val="21"/>
+        </w:rPr>
+        <w:t>Particionar uma lista em duas;</w:t>
+      </w:r>
+    </w:p>
+    <w:p>
+      <w:pPr>
+        <w:pStyle w:val="Corpodetexto"/>
+        <w:widowControl/>
+        <w:numPr>
+          <w:ilvl w:val="0"/>
+          <w:numId w:val="3"/>
+        </w:numPr>
+        <w:pBdr/>
+        <w:tabs>
+          <w:tab w:val="left" w:pos="0" w:leader="none"/>
+        </w:tabs>
+        <w:spacing w:before="0" w:after="0"/>
+        <w:ind w:left="0" w:hanging="0"/>
+        <w:rPr>
+          <w:rFonts w:ascii="sans-serif" w:hAnsi="sans-serif"/>
+          <w:b w:val="false"/>
+          <w:i w:val="false"/>
+          <w:caps w:val="false"/>
+          <w:smallCaps w:val="false"/>
+          <w:color w:val="202122"/>
+          <w:spacing w:val="0"/>
+          <w:sz w:val="21"/>
+        </w:rPr>
+      </w:pPr>
+      <w:r>
+        <w:rPr>
+          <w:rFonts w:ascii="sans-serif" w:hAnsi="sans-serif"/>
+          <w:b w:val="false"/>
+          <w:i w:val="false"/>
+          <w:caps w:val="false"/>
+          <w:smallCaps w:val="false"/>
+          <w:color w:val="202122"/>
+          <w:spacing w:val="0"/>
+          <w:sz w:val="21"/>
+        </w:rPr>
+        <w:t>Ordenar elementos de uma lista;</w:t>
+      </w:r>
+    </w:p>
+    <w:p>
+      <w:pPr>
+        <w:pStyle w:val="Corpodetexto"/>
+        <w:widowControl/>
+        <w:numPr>
+          <w:ilvl w:val="0"/>
+          <w:numId w:val="3"/>
+        </w:numPr>
+        <w:pBdr/>
+        <w:tabs>
+          <w:tab w:val="left" w:pos="0" w:leader="none"/>
+        </w:tabs>
+        <w:spacing w:before="0" w:after="0"/>
+        <w:ind w:left="0" w:hanging="0"/>
+        <w:rPr/>
+      </w:pPr>
+      <w:r>
+        <w:rPr>
+          <w:rFonts w:ascii="sans-serif" w:hAnsi="sans-serif"/>
+          <w:b w:val="false"/>
+          <w:i w:val="false"/>
+          <w:caps w:val="false"/>
+          <w:smallCaps w:val="false"/>
+          <w:color w:val="202122"/>
+          <w:spacing w:val="0"/>
+          <w:sz w:val="21"/>
+        </w:rPr>
+        <w:t>e outras.</w:t>
+      </w:r>
+    </w:p>
+    <w:p>
+      <w:pPr>
+        <w:pStyle w:val="Corpodetexto"/>
+        <w:widowControl/>
+        <w:pBdr/>
+        <w:spacing w:before="0" w:after="0"/>
+        <w:rPr>
+          <w:rFonts w:ascii="sans-serif" w:hAnsi="sans-serif"/>
+          <w:b w:val="false"/>
+          <w:i w:val="false"/>
+          <w:caps w:val="false"/>
+          <w:smallCaps w:val="false"/>
+          <w:color w:val="202122"/>
+          <w:spacing w:val="0"/>
+          <w:sz w:val="21"/>
+        </w:rPr>
+      </w:pPr>
+      <w:r>
+        <w:rPr/>
+      </w:r>
+    </w:p>
+    <w:p>
+      <w:pPr>
+        <w:pStyle w:val="Corpodetexto"/>
+        <w:widowControl/>
+        <w:pBdr/>
+        <w:spacing w:before="0" w:after="0"/>
+        <w:rPr/>
+      </w:pPr>
+      <w:r>
+        <w:drawing>
+          <wp:anchor behindDoc="0" distT="0" distB="0" distL="0" distR="0" simplePos="0" locked="0" layoutInCell="1" allowOverlap="1" relativeHeight="9">
+            <wp:simplePos x="0" y="0"/>
+            <wp:positionH relativeFrom="column">
+              <wp:align>center</wp:align>
+            </wp:positionH>
+            <wp:positionV relativeFrom="paragraph">
+              <wp:posOffset>635</wp:posOffset>
+            </wp:positionV>
+            <wp:extent cx="5753100" cy="6905625"/>
+            <wp:effectExtent l="0" t="0" r="0" b="0"/>
+            <wp:wrapSquare wrapText="largest"/>
+            <wp:docPr id="8" name="Figura5" descr=""/>
+            <wp:cNvGraphicFramePr>
+              <a:graphicFrameLocks xmlns:a="http://schemas.openxmlformats.org/drawingml/2006/main" noChangeAspect="1"/>
+            </wp:cNvGraphicFramePr>
+            <a:graphic xmlns:a="http://schemas.openxmlformats.org/drawingml/2006/main">
+              <a:graphicData uri="http://schemas.openxmlformats.org/drawingml/2006/picture">
+                <pic:pic xmlns:pic="http://schemas.openxmlformats.org/drawingml/2006/picture">
+                  <pic:nvPicPr>
+                    <pic:cNvPr id="8" name="Figura5" descr=""/>
+                    <pic:cNvPicPr>
+                      <a:picLocks noChangeAspect="1" noChangeArrowheads="1"/>
+                    </pic:cNvPicPr>
+                  </pic:nvPicPr>
+                  <pic:blipFill>
+                    <a:blip r:embed="rId7"/>
+                    <a:stretch>
+                      <a:fillRect/>
+                    </a:stretch>
+                  </pic:blipFill>
+                  <pic:spPr bwMode="auto">
+                    <a:xfrm>
+                      <a:off x="0" y="0"/>
+                      <a:ext cx="5753100" cy="6905625"/>
+                    </a:xfrm>
+                    <a:prstGeom prst="rect">
+                      <a:avLst/>
+                    </a:prstGeom>
+                  </pic:spPr>
+                </pic:pic>
+              </a:graphicData>
+            </a:graphic>
+          </wp:anchor>
+        </w:drawing>
+      </w:r>
+      <w:r>
+        <w:rPr>
+          <w:rFonts w:ascii="sans-serif" w:hAnsi="sans-serif"/>
+          <w:b w:val="false"/>
+          <w:i w:val="false"/>
+          <w:caps w:val="false"/>
+          <w:smallCaps w:val="false"/>
+          <w:color w:val="202122"/>
+          <w:spacing w:val="0"/>
+          <w:sz w:val="21"/>
+        </w:rPr>
+        <w:t>Para o desenvolvimento do projeto do Sistema Zer@Dengue, podemos usar um algoritmo de ordenação de busca binária que serve para encontrar um item em uma lista ordenada de itens.</w:t>
+      </w:r>
+    </w:p>
+    <w:p>
+      <w:pPr>
+        <w:pStyle w:val="Corpodetexto"/>
+        <w:widowControl/>
+        <w:pBdr/>
+        <w:spacing w:before="0" w:after="0"/>
+        <w:rPr>
+          <w:rFonts w:ascii="sans-serif" w:hAnsi="sans-serif"/>
+          <w:b w:val="false"/>
+          <w:i w:val="false"/>
+          <w:caps w:val="false"/>
+          <w:smallCaps w:val="false"/>
+          <w:color w:val="202122"/>
+          <w:spacing w:val="0"/>
+          <w:sz w:val="21"/>
+        </w:rPr>
+      </w:pPr>
+      <w:r>
+        <w:rPr/>
+      </w:r>
+    </w:p>
+    <w:p>
+      <w:pPr>
+        <w:pStyle w:val="Normal"/>
+        <w:spacing w:lineRule="auto" w:line="360"/>
+        <w:rPr>
+          <w:sz w:val="28"/>
+          <w:szCs w:val="28"/>
+        </w:rPr>
+      </w:pPr>
+      <w:r>
+        <w:rPr>
+          <w:sz w:val="28"/>
+          <w:szCs w:val="28"/>
+        </w:rPr>
+      </w:r>
+    </w:p>
+    <w:p>
+      <w:pPr>
+        <w:pStyle w:val="Normal"/>
+        <w:spacing w:lineRule="auto" w:line="360"/>
+        <w:rPr/>
+      </w:pPr>
+      <w:r>
+        <w:rPr>
+          <w:rFonts w:cs="Arial"/>
+          <w:b/>
+          <w:bCs/>
+          <w:sz w:val="28"/>
+          <w:szCs w:val="28"/>
+        </w:rPr>
+        <w:t xml:space="preserve">3.4.2 </w:t>
+      </w:r>
+      <w:r>
+        <w:rPr>
+          <w:rFonts w:cs="Arial"/>
+          <w:b/>
+          <w:bCs/>
           <w:sz w:val="24"/>
           <w:szCs w:val="24"/>
         </w:rPr>
-      </w:pPr>
-      <w:r>
-        <w:rPr>
-          <w:rFonts w:cs="Arial"/>
-          <w:b w:val="false"/>
-          <w:bCs w:val="false"/>
-          <w:sz w:val="24"/>
-          <w:szCs w:val="24"/>
-        </w:rPr>
+        <w:t>Fundamente a vantagem e a justificativa pela alternativa proposta.</w:t>
       </w:r>
     </w:p>
     <w:p>
@@ -4158,90 +4933,177 @@
         </w:rPr>
       </w:pPr>
       <w:r>
-        <w:rPr>
-          <w:rFonts w:cs="Arial"/>
-          <w:b/>
-          <w:bCs/>
-          <w:sz w:val="28"/>
-          <w:szCs w:val="28"/>
-        </w:rPr>
-        <w:t>3.4.1 A</w:t>
-      </w:r>
-      <w:r>
-        <w:rPr>
-          <w:rFonts w:cs="Arial"/>
-          <w:b/>
-          <w:bCs/>
+        <w:rPr/>
+      </w:r>
+    </w:p>
+    <w:p>
+      <w:pPr>
+        <w:pStyle w:val="Normal"/>
+        <w:spacing w:lineRule="auto" w:line="360"/>
+        <w:rPr>
+          <w:sz w:val="28"/>
+          <w:szCs w:val="28"/>
+        </w:rPr>
+      </w:pPr>
+      <w:r>
+        <w:rPr>
+          <w:rFonts w:cs="Arial"/>
+          <w:b w:val="false"/>
+          <w:bCs w:val="false"/>
           <w:sz w:val="24"/>
           <w:szCs w:val="24"/>
         </w:rPr>
-        <w:t>lternativa baseada em LISTAS, de como ficará o sequenciamento das visitas e um diagrama que representando a alternativa escolhida.</w:t>
-      </w:r>
-    </w:p>
-    <w:p>
-      <w:pPr>
-        <w:pStyle w:val="Normal"/>
-        <w:spacing w:lineRule="auto" w:line="360"/>
-        <w:rPr>
-          <w:sz w:val="28"/>
-          <w:szCs w:val="28"/>
-        </w:rPr>
-      </w:pPr>
-      <w:r>
-        <w:rPr>
-          <w:sz w:val="28"/>
-          <w:szCs w:val="28"/>
-        </w:rPr>
-      </w:r>
-    </w:p>
-    <w:p>
-      <w:pPr>
-        <w:pStyle w:val="Normal"/>
-        <w:spacing w:lineRule="auto" w:line="360"/>
-        <w:rPr>
-          <w:rFonts w:cs="Arial"/>
-          <w:b/>
-          <w:b/>
-          <w:bCs/>
-          <w:sz w:val="30"/>
-          <w:szCs w:val="30"/>
-        </w:rPr>
-      </w:pPr>
-      <w:r>
-        <w:rPr>
-          <w:rFonts w:cs="Arial"/>
-          <w:b/>
-          <w:bCs/>
-          <w:sz w:val="28"/>
-          <w:szCs w:val="28"/>
-        </w:rPr>
-        <w:t xml:space="preserve">3.4.2 </w:t>
-      </w:r>
-      <w:r>
-        <w:rPr>
-          <w:rFonts w:cs="Arial"/>
-          <w:b/>
-          <w:bCs/>
+        <w:t>Para o desenvolvimento desse sistema poderá ser utilizado tecnologia</w:t>
+      </w:r>
+      <w:r>
+        <w:rPr>
+          <w:rFonts w:cs="Arial"/>
+          <w:b w:val="false"/>
+          <w:bCs w:val="false"/>
           <w:sz w:val="24"/>
           <w:szCs w:val="24"/>
         </w:rPr>
-        <w:t>Fundamente a vantagem e a justificativa pela alternativa proposta.</w:t>
-      </w:r>
-    </w:p>
-    <w:p>
-      <w:pPr>
-        <w:pStyle w:val="Normal"/>
-        <w:spacing w:lineRule="auto" w:line="360"/>
-        <w:rPr>
-          <w:sz w:val="28"/>
-          <w:szCs w:val="28"/>
-        </w:rPr>
-      </w:pPr>
-      <w:r>
-        <w:rPr>
-          <w:sz w:val="28"/>
-          <w:szCs w:val="28"/>
-        </w:rPr>
+        <w:t>s</w:t>
+      </w:r>
+      <w:r>
+        <w:rPr>
+          <w:rFonts w:cs="Arial"/>
+          <w:b w:val="false"/>
+          <w:bCs w:val="false"/>
+          <w:sz w:val="24"/>
+          <w:szCs w:val="24"/>
+        </w:rPr>
+        <w:t xml:space="preserve"> como PHP para a aplicação no servidor e integração com o banco de dados, </w:t>
+      </w:r>
+      <w:r>
+        <w:rPr>
+          <w:rFonts w:cs="Arial"/>
+          <w:b w:val="false"/>
+          <w:bCs w:val="false"/>
+          <w:sz w:val="24"/>
+          <w:szCs w:val="24"/>
+        </w:rPr>
+        <w:t>J</w:t>
+      </w:r>
+      <w:r>
+        <w:rPr>
+          <w:rFonts w:cs="Arial"/>
+          <w:b w:val="false"/>
+          <w:bCs w:val="false"/>
+          <w:sz w:val="24"/>
+          <w:szCs w:val="24"/>
+        </w:rPr>
+        <w:t xml:space="preserve">avaScript HTML e </w:t>
+      </w:r>
+      <w:r>
+        <w:rPr>
+          <w:rFonts w:cs="Arial"/>
+          <w:b w:val="false"/>
+          <w:bCs w:val="false"/>
+          <w:sz w:val="24"/>
+          <w:szCs w:val="24"/>
+        </w:rPr>
+        <w:t>CSS</w:t>
+      </w:r>
+      <w:r>
+        <w:rPr>
+          <w:rFonts w:cs="Arial"/>
+          <w:b w:val="false"/>
+          <w:bCs w:val="false"/>
+          <w:sz w:val="24"/>
+          <w:szCs w:val="24"/>
+        </w:rPr>
+        <w:t xml:space="preserve"> para o lado do cliente. Também poderá ser usado o</w:t>
+      </w:r>
+      <w:r>
+        <w:rPr>
+          <w:rFonts w:cs="Arial"/>
+          <w:b w:val="false"/>
+          <w:bCs w:val="false"/>
+          <w:sz w:val="24"/>
+          <w:szCs w:val="24"/>
+        </w:rPr>
+        <w:t>s</w:t>
+      </w:r>
+      <w:r>
+        <w:rPr>
+          <w:rFonts w:cs="Arial"/>
+          <w:b w:val="false"/>
+          <w:bCs w:val="false"/>
+          <w:sz w:val="24"/>
+          <w:szCs w:val="24"/>
+        </w:rPr>
+        <w:t xml:space="preserve"> framework</w:t>
+      </w:r>
+      <w:r>
+        <w:rPr>
+          <w:rFonts w:cs="Arial"/>
+          <w:b w:val="false"/>
+          <w:bCs w:val="false"/>
+          <w:sz w:val="24"/>
+          <w:szCs w:val="24"/>
+        </w:rPr>
+        <w:t>s</w:t>
+      </w:r>
+      <w:r>
+        <w:rPr>
+          <w:rFonts w:cs="Arial"/>
+          <w:b w:val="false"/>
+          <w:bCs w:val="false"/>
+          <w:sz w:val="24"/>
+          <w:szCs w:val="24"/>
+        </w:rPr>
+        <w:t xml:space="preserve"> </w:t>
+      </w:r>
+      <w:r>
+        <w:rPr>
+          <w:rFonts w:cs="Arial"/>
+          <w:b w:val="false"/>
+          <w:bCs w:val="false"/>
+          <w:sz w:val="24"/>
+          <w:szCs w:val="24"/>
+        </w:rPr>
+        <w:t>do javaScript, R</w:t>
+      </w:r>
+      <w:r>
+        <w:rPr>
+          <w:rFonts w:cs="Arial"/>
+          <w:b w:val="false"/>
+          <w:bCs w:val="false"/>
+          <w:sz w:val="24"/>
+          <w:szCs w:val="24"/>
+        </w:rPr>
+        <w:t xml:space="preserve">eact para desenvolver a aplicação </w:t>
+      </w:r>
+      <w:r>
+        <w:rPr>
+          <w:rFonts w:cs="Arial"/>
+          <w:b w:val="false"/>
+          <w:bCs w:val="false"/>
+          <w:sz w:val="24"/>
+          <w:szCs w:val="24"/>
+        </w:rPr>
+        <w:t xml:space="preserve">web e React Native a aplicação mobile, pois o sistema também poderá ser acessado pelo smartphone e o desenvolvimento com essas tecnologia tornará o desenvolvimento menos trabalhoso </w:t>
+      </w:r>
+      <w:r>
+        <w:rPr>
+          <w:rFonts w:cs="Arial"/>
+          <w:b w:val="false"/>
+          <w:bCs w:val="false"/>
+          <w:sz w:val="24"/>
+          <w:szCs w:val="24"/>
+        </w:rPr>
+        <w:t xml:space="preserve">devido a utilização do framework </w:t>
+      </w:r>
+      <w:r>
+        <w:rPr>
+          <w:rFonts w:cs="Arial"/>
+          <w:b w:val="false"/>
+          <w:bCs w:val="false"/>
+          <w:sz w:val="24"/>
+          <w:szCs w:val="24"/>
+        </w:rPr>
+        <w:t xml:space="preserve"> e consequentemente o software será entregue mais rápido. Também poderá ser usado banco de dados de código aberto Mysql para guardar todos os dados do sistema.</w:t>
       </w:r>
     </w:p>
     <w:p>
@@ -4401,6 +5263,143 @@
         <w:spacing w:lineRule="auto" w:line="360"/>
         <w:ind w:hanging="0"/>
         <w:jc w:val="both"/>
+        <w:rPr/>
+      </w:pPr>
+      <w:r>
+        <w:rPr>
+          <w:rFonts w:cs="Arial"/>
+          <w:szCs w:val="24"/>
+        </w:rPr>
+        <w:tab/>
+        <w:t>Mostrei a modelagem  do sistema e as tecnologias envolvidas no processo criação do software Zer@Dengue. Tentei  apresentar da melhor forma por meio desse texto o passo a passo que foi dado pela equipe para concluir esse desafio que foi proposto.</w:t>
+      </w:r>
+    </w:p>
+    <w:p>
+      <w:pPr>
+        <w:pStyle w:val="Normal"/>
+        <w:spacing w:lineRule="auto" w:line="360"/>
+        <w:ind w:hanging="0"/>
+        <w:jc w:val="both"/>
+        <w:rPr>
+          <w:rFonts w:cs="Arial"/>
+          <w:szCs w:val="24"/>
+        </w:rPr>
+      </w:pPr>
+      <w:r>
+        <w:rPr/>
+      </w:r>
+    </w:p>
+    <w:p>
+      <w:pPr>
+        <w:pStyle w:val="Normal"/>
+        <w:spacing w:lineRule="auto" w:line="360"/>
+        <w:ind w:hanging="0"/>
+        <w:jc w:val="both"/>
+        <w:rPr>
+          <w:rFonts w:cs="Arial"/>
+          <w:szCs w:val="24"/>
+        </w:rPr>
+      </w:pPr>
+      <w:r>
+        <w:rPr/>
+      </w:r>
+    </w:p>
+    <w:p>
+      <w:pPr>
+        <w:pStyle w:val="Normal"/>
+        <w:spacing w:lineRule="auto" w:line="360"/>
+        <w:ind w:hanging="0"/>
+        <w:jc w:val="both"/>
+        <w:rPr>
+          <w:rFonts w:cs="Arial"/>
+          <w:szCs w:val="24"/>
+        </w:rPr>
+      </w:pPr>
+      <w:r>
+        <w:rPr/>
+      </w:r>
+    </w:p>
+    <w:p>
+      <w:pPr>
+        <w:pStyle w:val="Normal"/>
+        <w:spacing w:lineRule="auto" w:line="360"/>
+        <w:ind w:hanging="0"/>
+        <w:jc w:val="both"/>
+        <w:rPr>
+          <w:rFonts w:cs="Arial"/>
+          <w:szCs w:val="24"/>
+        </w:rPr>
+      </w:pPr>
+      <w:r>
+        <w:rPr/>
+      </w:r>
+    </w:p>
+    <w:p>
+      <w:pPr>
+        <w:pStyle w:val="Normal"/>
+        <w:spacing w:lineRule="auto" w:line="360"/>
+        <w:ind w:hanging="0"/>
+        <w:jc w:val="both"/>
+        <w:rPr>
+          <w:rFonts w:cs="Arial"/>
+          <w:szCs w:val="24"/>
+        </w:rPr>
+      </w:pPr>
+      <w:r>
+        <w:rPr/>
+      </w:r>
+    </w:p>
+    <w:p>
+      <w:pPr>
+        <w:pStyle w:val="Normal"/>
+        <w:spacing w:lineRule="auto" w:line="360"/>
+        <w:ind w:hanging="0"/>
+        <w:jc w:val="both"/>
+        <w:rPr>
+          <w:rFonts w:cs="Arial"/>
+          <w:szCs w:val="24"/>
+        </w:rPr>
+      </w:pPr>
+      <w:r>
+        <w:rPr/>
+      </w:r>
+    </w:p>
+    <w:p>
+      <w:pPr>
+        <w:pStyle w:val="Normal"/>
+        <w:spacing w:lineRule="auto" w:line="360"/>
+        <w:ind w:hanging="0"/>
+        <w:jc w:val="both"/>
+        <w:rPr>
+          <w:rFonts w:cs="Arial"/>
+          <w:szCs w:val="24"/>
+        </w:rPr>
+      </w:pPr>
+      <w:r>
+        <w:rPr/>
+      </w:r>
+    </w:p>
+    <w:p>
+      <w:pPr>
+        <w:pStyle w:val="Normal"/>
+        <w:spacing w:lineRule="auto" w:line="360"/>
+        <w:ind w:hanging="0"/>
+        <w:jc w:val="both"/>
+        <w:rPr>
+          <w:rFonts w:cs="Arial"/>
+          <w:szCs w:val="24"/>
+        </w:rPr>
+      </w:pPr>
+      <w:r>
+        <w:rPr/>
+      </w:r>
+    </w:p>
+    <w:p>
+      <w:pPr>
+        <w:pStyle w:val="Normal"/>
+        <w:spacing w:lineRule="auto" w:line="360"/>
+        <w:ind w:hanging="0"/>
+        <w:jc w:val="both"/>
         <w:rPr>
           <w:rFonts w:cs="Arial"/>
           <w:szCs w:val="24"/>
@@ -4522,7 +5521,7 @@
         <w:rPr/>
         <w:t>, Devmedia, Barra da Tijuca-RJ. Disponível em: &lt;</w:t>
       </w:r>
-      <w:hyperlink r:id="rId7">
+      <w:hyperlink r:id="rId8">
         <w:r>
           <w:rPr>
             <w:rStyle w:val="LinkdaInternet"/>
@@ -4570,7 +5569,7 @@
       </w:r>
     </w:p>
     <w:sectPr>
-      <w:headerReference w:type="default" r:id="rId8"/>
+      <w:headerReference w:type="default" r:id="rId9"/>
       <w:type w:val="nextPage"/>
       <w:pgSz w:w="11906" w:h="16838"/>
       <w:pgMar w:left="1701" w:right="1134" w:header="1134" w:top="1701" w:footer="0" w:bottom="1134" w:gutter="0"/>
@@ -4712,8 +5711,449 @@
       </w:pPr>
     </w:lvl>
   </w:abstractNum>
+  <w:abstractNum w:abstractNumId="2">
+    <w:lvl w:ilvl="0">
+      <w:start w:val="1"/>
+      <w:numFmt w:val="bullet"/>
+      <w:suff w:val="nothing"/>
+      <w:lvlText w:val=""/>
+      <w:lvlJc w:val="left"/>
+      <w:pPr>
+        <w:ind w:left="0" w:hanging="0"/>
+      </w:pPr>
+      <w:rPr>
+        <w:rFonts w:ascii="Symbol" w:hAnsi="Symbol" w:cs="Symbol" w:hint="default"/>
+        <w:rFonts w:cs="OpenSymbol"/>
+      </w:rPr>
+    </w:lvl>
+    <w:lvl w:ilvl="1">
+      <w:start w:val="1"/>
+      <w:numFmt w:val="bullet"/>
+      <w:suff w:val="nothing"/>
+      <w:lvlText w:val=""/>
+      <w:lvlJc w:val="left"/>
+      <w:pPr>
+        <w:ind w:left="0" w:hanging="0"/>
+      </w:pPr>
+      <w:rPr>
+        <w:rFonts w:ascii="Symbol" w:hAnsi="Symbol" w:cs="Symbol" w:hint="default"/>
+        <w:rFonts w:cs="OpenSymbol"/>
+      </w:rPr>
+    </w:lvl>
+    <w:lvl w:ilvl="2">
+      <w:start w:val="1"/>
+      <w:numFmt w:val="bullet"/>
+      <w:lvlText w:val=""/>
+      <w:lvlJc w:val="left"/>
+      <w:pPr>
+        <w:tabs>
+          <w:tab w:val="num" w:pos="2121"/>
+        </w:tabs>
+        <w:ind w:left="2121" w:hanging="283"/>
+      </w:pPr>
+      <w:rPr>
+        <w:rFonts w:ascii="Symbol" w:hAnsi="Symbol" w:cs="Symbol" w:hint="default"/>
+        <w:rFonts w:cs="OpenSymbol"/>
+      </w:rPr>
+    </w:lvl>
+    <w:lvl w:ilvl="3">
+      <w:start w:val="1"/>
+      <w:numFmt w:val="bullet"/>
+      <w:lvlText w:val=""/>
+      <w:lvlJc w:val="left"/>
+      <w:pPr>
+        <w:tabs>
+          <w:tab w:val="num" w:pos="2828"/>
+        </w:tabs>
+        <w:ind w:left="2828" w:hanging="283"/>
+      </w:pPr>
+      <w:rPr>
+        <w:rFonts w:ascii="Symbol" w:hAnsi="Symbol" w:cs="Symbol" w:hint="default"/>
+        <w:rFonts w:cs="OpenSymbol"/>
+      </w:rPr>
+    </w:lvl>
+    <w:lvl w:ilvl="4">
+      <w:start w:val="1"/>
+      <w:numFmt w:val="bullet"/>
+      <w:lvlText w:val=""/>
+      <w:lvlJc w:val="left"/>
+      <w:pPr>
+        <w:tabs>
+          <w:tab w:val="num" w:pos="3535"/>
+        </w:tabs>
+        <w:ind w:left="3535" w:hanging="283"/>
+      </w:pPr>
+      <w:rPr>
+        <w:rFonts w:ascii="Symbol" w:hAnsi="Symbol" w:cs="Symbol" w:hint="default"/>
+        <w:rFonts w:cs="OpenSymbol"/>
+      </w:rPr>
+    </w:lvl>
+    <w:lvl w:ilvl="5">
+      <w:start w:val="1"/>
+      <w:numFmt w:val="bullet"/>
+      <w:lvlText w:val=""/>
+      <w:lvlJc w:val="left"/>
+      <w:pPr>
+        <w:tabs>
+          <w:tab w:val="num" w:pos="4242"/>
+        </w:tabs>
+        <w:ind w:left="4242" w:hanging="283"/>
+      </w:pPr>
+      <w:rPr>
+        <w:rFonts w:ascii="Symbol" w:hAnsi="Symbol" w:cs="Symbol" w:hint="default"/>
+        <w:rFonts w:cs="OpenSymbol"/>
+      </w:rPr>
+    </w:lvl>
+    <w:lvl w:ilvl="6">
+      <w:start w:val="1"/>
+      <w:numFmt w:val="bullet"/>
+      <w:lvlText w:val=""/>
+      <w:lvlJc w:val="left"/>
+      <w:pPr>
+        <w:tabs>
+          <w:tab w:val="num" w:pos="4949"/>
+        </w:tabs>
+        <w:ind w:left="4949" w:hanging="283"/>
+      </w:pPr>
+      <w:rPr>
+        <w:rFonts w:ascii="Symbol" w:hAnsi="Symbol" w:cs="Symbol" w:hint="default"/>
+        <w:rFonts w:cs="OpenSymbol"/>
+      </w:rPr>
+    </w:lvl>
+    <w:lvl w:ilvl="7">
+      <w:start w:val="1"/>
+      <w:numFmt w:val="bullet"/>
+      <w:lvlText w:val=""/>
+      <w:lvlJc w:val="left"/>
+      <w:pPr>
+        <w:tabs>
+          <w:tab w:val="num" w:pos="5656"/>
+        </w:tabs>
+        <w:ind w:left="5656" w:hanging="283"/>
+      </w:pPr>
+      <w:rPr>
+        <w:rFonts w:ascii="Symbol" w:hAnsi="Symbol" w:cs="Symbol" w:hint="default"/>
+        <w:rFonts w:cs="OpenSymbol"/>
+      </w:rPr>
+    </w:lvl>
+    <w:lvl w:ilvl="8">
+      <w:start w:val="1"/>
+      <w:numFmt w:val="bullet"/>
+      <w:lvlText w:val=""/>
+      <w:lvlJc w:val="left"/>
+      <w:pPr>
+        <w:tabs>
+          <w:tab w:val="num" w:pos="6363"/>
+        </w:tabs>
+        <w:ind w:left="6363" w:hanging="283"/>
+      </w:pPr>
+      <w:rPr>
+        <w:rFonts w:ascii="Symbol" w:hAnsi="Symbol" w:cs="Symbol" w:hint="default"/>
+        <w:rFonts w:cs="OpenSymbol"/>
+      </w:rPr>
+    </w:lvl>
+  </w:abstractNum>
+  <w:abstractNum w:abstractNumId="3">
+    <w:lvl w:ilvl="0">
+      <w:start w:val="1"/>
+      <w:numFmt w:val="bullet"/>
+      <w:suff w:val="nothing"/>
+      <w:lvlText w:val=""/>
+      <w:lvlJc w:val="left"/>
+      <w:pPr>
+        <w:ind w:left="0" w:hanging="0"/>
+      </w:pPr>
+      <w:rPr>
+        <w:rFonts w:ascii="Symbol" w:hAnsi="Symbol" w:cs="Symbol" w:hint="default"/>
+        <w:rFonts w:cs="OpenSymbol"/>
+      </w:rPr>
+    </w:lvl>
+    <w:lvl w:ilvl="1">
+      <w:start w:val="1"/>
+      <w:numFmt w:val="bullet"/>
+      <w:lvlText w:val=""/>
+      <w:lvlJc w:val="left"/>
+      <w:pPr>
+        <w:tabs>
+          <w:tab w:val="num" w:pos="1414"/>
+        </w:tabs>
+        <w:ind w:left="1414" w:hanging="283"/>
+      </w:pPr>
+      <w:rPr>
+        <w:rFonts w:ascii="Symbol" w:hAnsi="Symbol" w:cs="Symbol" w:hint="default"/>
+        <w:rFonts w:cs="OpenSymbol"/>
+      </w:rPr>
+    </w:lvl>
+    <w:lvl w:ilvl="2">
+      <w:start w:val="1"/>
+      <w:numFmt w:val="bullet"/>
+      <w:lvlText w:val=""/>
+      <w:lvlJc w:val="left"/>
+      <w:pPr>
+        <w:tabs>
+          <w:tab w:val="num" w:pos="2121"/>
+        </w:tabs>
+        <w:ind w:left="2121" w:hanging="283"/>
+      </w:pPr>
+      <w:rPr>
+        <w:rFonts w:ascii="Symbol" w:hAnsi="Symbol" w:cs="Symbol" w:hint="default"/>
+        <w:rFonts w:cs="OpenSymbol"/>
+      </w:rPr>
+    </w:lvl>
+    <w:lvl w:ilvl="3">
+      <w:start w:val="1"/>
+      <w:numFmt w:val="bullet"/>
+      <w:lvlText w:val=""/>
+      <w:lvlJc w:val="left"/>
+      <w:pPr>
+        <w:tabs>
+          <w:tab w:val="num" w:pos="2828"/>
+        </w:tabs>
+        <w:ind w:left="2828" w:hanging="283"/>
+      </w:pPr>
+      <w:rPr>
+        <w:rFonts w:ascii="Symbol" w:hAnsi="Symbol" w:cs="Symbol" w:hint="default"/>
+        <w:rFonts w:cs="OpenSymbol"/>
+      </w:rPr>
+    </w:lvl>
+    <w:lvl w:ilvl="4">
+      <w:start w:val="1"/>
+      <w:numFmt w:val="bullet"/>
+      <w:lvlText w:val=""/>
+      <w:lvlJc w:val="left"/>
+      <w:pPr>
+        <w:tabs>
+          <w:tab w:val="num" w:pos="3535"/>
+        </w:tabs>
+        <w:ind w:left="3535" w:hanging="283"/>
+      </w:pPr>
+      <w:rPr>
+        <w:rFonts w:ascii="Symbol" w:hAnsi="Symbol" w:cs="Symbol" w:hint="default"/>
+        <w:rFonts w:cs="OpenSymbol"/>
+      </w:rPr>
+    </w:lvl>
+    <w:lvl w:ilvl="5">
+      <w:start w:val="1"/>
+      <w:numFmt w:val="bullet"/>
+      <w:lvlText w:val=""/>
+      <w:lvlJc w:val="left"/>
+      <w:pPr>
+        <w:tabs>
+          <w:tab w:val="num" w:pos="4242"/>
+        </w:tabs>
+        <w:ind w:left="4242" w:hanging="283"/>
+      </w:pPr>
+      <w:rPr>
+        <w:rFonts w:ascii="Symbol" w:hAnsi="Symbol" w:cs="Symbol" w:hint="default"/>
+        <w:rFonts w:cs="OpenSymbol"/>
+      </w:rPr>
+    </w:lvl>
+    <w:lvl w:ilvl="6">
+      <w:start w:val="1"/>
+      <w:numFmt w:val="bullet"/>
+      <w:lvlText w:val=""/>
+      <w:lvlJc w:val="left"/>
+      <w:pPr>
+        <w:tabs>
+          <w:tab w:val="num" w:pos="4949"/>
+        </w:tabs>
+        <w:ind w:left="4949" w:hanging="283"/>
+      </w:pPr>
+      <w:rPr>
+        <w:rFonts w:ascii="Symbol" w:hAnsi="Symbol" w:cs="Symbol" w:hint="default"/>
+        <w:rFonts w:cs="OpenSymbol"/>
+      </w:rPr>
+    </w:lvl>
+    <w:lvl w:ilvl="7">
+      <w:start w:val="1"/>
+      <w:numFmt w:val="bullet"/>
+      <w:lvlText w:val=""/>
+      <w:lvlJc w:val="left"/>
+      <w:pPr>
+        <w:tabs>
+          <w:tab w:val="num" w:pos="5656"/>
+        </w:tabs>
+        <w:ind w:left="5656" w:hanging="283"/>
+      </w:pPr>
+      <w:rPr>
+        <w:rFonts w:ascii="Symbol" w:hAnsi="Symbol" w:cs="Symbol" w:hint="default"/>
+        <w:rFonts w:cs="OpenSymbol"/>
+      </w:rPr>
+    </w:lvl>
+    <w:lvl w:ilvl="8">
+      <w:start w:val="1"/>
+      <w:numFmt w:val="bullet"/>
+      <w:lvlText w:val=""/>
+      <w:lvlJc w:val="left"/>
+      <w:pPr>
+        <w:tabs>
+          <w:tab w:val="num" w:pos="6363"/>
+        </w:tabs>
+        <w:ind w:left="6363" w:hanging="283"/>
+      </w:pPr>
+      <w:rPr>
+        <w:rFonts w:ascii="Symbol" w:hAnsi="Symbol" w:cs="Symbol" w:hint="default"/>
+        <w:rFonts w:cs="OpenSymbol"/>
+      </w:rPr>
+    </w:lvl>
+  </w:abstractNum>
+  <w:abstractNum w:abstractNumId="4">
+    <w:lvl w:ilvl="0">
+      <w:start w:val="1"/>
+      <w:numFmt w:val="bullet"/>
+      <w:lvlText w:val=""/>
+      <w:lvlJc w:val="left"/>
+      <w:pPr>
+        <w:tabs>
+          <w:tab w:val="num" w:pos="720"/>
+        </w:tabs>
+        <w:ind w:left="720" w:hanging="360"/>
+      </w:pPr>
+      <w:rPr>
+        <w:rFonts w:ascii="Symbol" w:hAnsi="Symbol" w:cs="Symbol" w:hint="default"/>
+        <w:rFonts w:cs="OpenSymbol"/>
+      </w:rPr>
+    </w:lvl>
+    <w:lvl w:ilvl="1">
+      <w:start w:val="1"/>
+      <w:numFmt w:val="bullet"/>
+      <w:lvlText w:val="◦"/>
+      <w:lvlJc w:val="left"/>
+      <w:pPr>
+        <w:tabs>
+          <w:tab w:val="num" w:pos="1080"/>
+        </w:tabs>
+        <w:ind w:left="1080" w:hanging="360"/>
+      </w:pPr>
+      <w:rPr>
+        <w:rFonts w:ascii="OpenSymbol" w:hAnsi="OpenSymbol" w:cs="OpenSymbol" w:hint="default"/>
+        <w:rFonts w:cs="OpenSymbol"/>
+      </w:rPr>
+    </w:lvl>
+    <w:lvl w:ilvl="2">
+      <w:start w:val="1"/>
+      <w:numFmt w:val="bullet"/>
+      <w:lvlText w:val="▪"/>
+      <w:lvlJc w:val="left"/>
+      <w:pPr>
+        <w:tabs>
+          <w:tab w:val="num" w:pos="1440"/>
+        </w:tabs>
+        <w:ind w:left="1440" w:hanging="360"/>
+      </w:pPr>
+      <w:rPr>
+        <w:rFonts w:ascii="OpenSymbol" w:hAnsi="OpenSymbol" w:cs="OpenSymbol" w:hint="default"/>
+        <w:rFonts w:cs="OpenSymbol"/>
+      </w:rPr>
+    </w:lvl>
+    <w:lvl w:ilvl="3">
+      <w:start w:val="1"/>
+      <w:numFmt w:val="bullet"/>
+      <w:lvlText w:val=""/>
+      <w:lvlJc w:val="left"/>
+      <w:pPr>
+        <w:tabs>
+          <w:tab w:val="num" w:pos="1800"/>
+        </w:tabs>
+        <w:ind w:left="1800" w:hanging="360"/>
+      </w:pPr>
+      <w:rPr>
+        <w:rFonts w:ascii="Symbol" w:hAnsi="Symbol" w:cs="Symbol" w:hint="default"/>
+        <w:rFonts w:cs="OpenSymbol"/>
+      </w:rPr>
+    </w:lvl>
+    <w:lvl w:ilvl="4">
+      <w:start w:val="1"/>
+      <w:numFmt w:val="bullet"/>
+      <w:lvlText w:val="◦"/>
+      <w:lvlJc w:val="left"/>
+      <w:pPr>
+        <w:tabs>
+          <w:tab w:val="num" w:pos="2160"/>
+        </w:tabs>
+        <w:ind w:left="2160" w:hanging="360"/>
+      </w:pPr>
+      <w:rPr>
+        <w:rFonts w:ascii="OpenSymbol" w:hAnsi="OpenSymbol" w:cs="OpenSymbol" w:hint="default"/>
+        <w:rFonts w:cs="OpenSymbol"/>
+      </w:rPr>
+    </w:lvl>
+    <w:lvl w:ilvl="5">
+      <w:start w:val="1"/>
+      <w:numFmt w:val="bullet"/>
+      <w:lvlText w:val="▪"/>
+      <w:lvlJc w:val="left"/>
+      <w:pPr>
+        <w:tabs>
+          <w:tab w:val="num" w:pos="2520"/>
+        </w:tabs>
+        <w:ind w:left="2520" w:hanging="360"/>
+      </w:pPr>
+      <w:rPr>
+        <w:rFonts w:ascii="OpenSymbol" w:hAnsi="OpenSymbol" w:cs="OpenSymbol" w:hint="default"/>
+        <w:rFonts w:cs="OpenSymbol"/>
+      </w:rPr>
+    </w:lvl>
+    <w:lvl w:ilvl="6">
+      <w:start w:val="1"/>
+      <w:numFmt w:val="bullet"/>
+      <w:lvlText w:val=""/>
+      <w:lvlJc w:val="left"/>
+      <w:pPr>
+        <w:tabs>
+          <w:tab w:val="num" w:pos="2880"/>
+        </w:tabs>
+        <w:ind w:left="2880" w:hanging="360"/>
+      </w:pPr>
+      <w:rPr>
+        <w:rFonts w:ascii="Symbol" w:hAnsi="Symbol" w:cs="Symbol" w:hint="default"/>
+        <w:rFonts w:cs="OpenSymbol"/>
+      </w:rPr>
+    </w:lvl>
+    <w:lvl w:ilvl="7">
+      <w:start w:val="1"/>
+      <w:numFmt w:val="bullet"/>
+      <w:lvlText w:val="◦"/>
+      <w:lvlJc w:val="left"/>
+      <w:pPr>
+        <w:tabs>
+          <w:tab w:val="num" w:pos="3240"/>
+        </w:tabs>
+        <w:ind w:left="3240" w:hanging="360"/>
+      </w:pPr>
+      <w:rPr>
+        <w:rFonts w:ascii="OpenSymbol" w:hAnsi="OpenSymbol" w:cs="OpenSymbol" w:hint="default"/>
+        <w:rFonts w:cs="OpenSymbol"/>
+      </w:rPr>
+    </w:lvl>
+    <w:lvl w:ilvl="8">
+      <w:start w:val="1"/>
+      <w:numFmt w:val="bullet"/>
+      <w:lvlText w:val="▪"/>
+      <w:lvlJc w:val="left"/>
+      <w:pPr>
+        <w:tabs>
+          <w:tab w:val="num" w:pos="3600"/>
+        </w:tabs>
+        <w:ind w:left="3600" w:hanging="360"/>
+      </w:pPr>
+      <w:rPr>
+        <w:rFonts w:ascii="OpenSymbol" w:hAnsi="OpenSymbol" w:cs="OpenSymbol" w:hint="default"/>
+        <w:rFonts w:cs="OpenSymbol"/>
+      </w:rPr>
+    </w:lvl>
+  </w:abstractNum>
   <w:num w:numId="1">
     <w:abstractNumId w:val="1"/>
+  </w:num>
+  <w:num w:numId="2">
+    <w:abstractNumId w:val="2"/>
+  </w:num>
+  <w:num w:numId="3">
+    <w:abstractNumId w:val="3"/>
+  </w:num>
+  <w:num w:numId="4">
+    <w:abstractNumId w:val="4"/>
   </w:num>
 </w:numbering>
 </file>
@@ -6621,6 +8061,13 @@
     <w:qFormat/>
     <w:rPr/>
   </w:style>
+  <w:style w:type="character" w:styleId="Marcas">
+    <w:name w:val="Marcas"/>
+    <w:qFormat/>
+    <w:rPr>
+      <w:rFonts w:ascii="OpenSymbol" w:hAnsi="OpenSymbol" w:eastAsia="OpenSymbol" w:cs="OpenSymbol"/>
+    </w:rPr>
+  </w:style>
   <w:style w:type="paragraph" w:styleId="Ttulo">
     <w:name w:val="Título"/>
     <w:basedOn w:val="Normal"/>

--- a/PTI3 JEFFERSON.docx
+++ b/PTI3 JEFFERSON.docx
@@ -42,7 +42,7 @@
                 <wp:positionV relativeFrom="paragraph">
                   <wp:posOffset>337820</wp:posOffset>
                 </wp:positionV>
-                <wp:extent cx="6581140" cy="123825"/>
+                <wp:extent cx="6581775" cy="124460"/>
                 <wp:effectExtent l="0" t="0" r="0" b="0"/>
                 <wp:wrapNone/>
                 <wp:docPr id="1" name="Rectangle 81"/>
@@ -53,7 +53,7 @@
                       <wps:spPr>
                         <a:xfrm>
                           <a:off x="0" y="0"/>
-                          <a:ext cx="6580440" cy="123120"/>
+                          <a:ext cx="6581160" cy="123840"/>
                         </a:xfrm>
                         <a:prstGeom prst="rect">
                           <a:avLst/>
@@ -80,7 +80,7 @@
           </mc:Choice>
           <mc:Fallback>
             <w:pict>
-              <v:rect id="shape_0" ID="Rectangle 81" fillcolor="#333399" stroked="f" style="position:absolute;margin-left:-45.8pt;margin-top:26.6pt;width:518.1pt;height:9.65pt" wp14:anchorId="05A679C6">
+              <v:rect id="shape_0" ID="Rectangle 81" fillcolor="#333399" stroked="f" style="position:absolute;margin-left:-45.8pt;margin-top:26.6pt;width:518.15pt;height:9.7pt" wp14:anchorId="05A679C6">
                 <w10:wrap type="none"/>
                 <v:fill o:detectmouseclick="t" type="solid" color2="#cccc66"/>
                 <v:stroke color="#3465a4" joinstyle="round" endcap="flat"/>
@@ -512,7 +512,7 @@
                 <wp:positionV relativeFrom="paragraph">
                   <wp:posOffset>188595</wp:posOffset>
                 </wp:positionV>
-                <wp:extent cx="5769610" cy="123825"/>
+                <wp:extent cx="5770245" cy="124460"/>
                 <wp:effectExtent l="0" t="0" r="0" b="0"/>
                 <wp:wrapNone/>
                 <wp:docPr id="3" name="Rectangle 80"/>
@@ -523,7 +523,7 @@
                       <wps:spPr>
                         <a:xfrm>
                           <a:off x="0" y="0"/>
-                          <a:ext cx="5769000" cy="123120"/>
+                          <a:ext cx="5769720" cy="123840"/>
                         </a:xfrm>
                         <a:prstGeom prst="rect">
                           <a:avLst/>
@@ -550,7 +550,7 @@
           </mc:Choice>
           <mc:Fallback>
             <w:pict>
-              <v:rect id="shape_0" ID="Rectangle 80" fillcolor="#333399" stroked="f" style="position:absolute;margin-left:-3.75pt;margin-top:14.85pt;width:454.2pt;height:9.65pt" wp14:anchorId="7816B560">
+              <v:rect id="shape_0" ID="Rectangle 80" fillcolor="#333399" stroked="f" style="position:absolute;margin-left:-3.75pt;margin-top:14.85pt;width:454.25pt;height:9.7pt" wp14:anchorId="7816B560">
                 <w10:wrap type="none"/>
                 <v:fill o:detectmouseclick="t" type="solid" color2="#cccc66"/>
                 <v:stroke color="#3465a4" joinstyle="round" endcap="flat"/>
@@ -829,11 +829,25 @@
     <w:p>
       <w:pPr>
         <w:pStyle w:val="NaturezadoTrabalho"/>
-        <w:rPr/>
-      </w:pPr>
-      <w:r>
-        <w:rPr/>
-        <w:t>???;</w:t>
+        <w:ind w:hanging="0"/>
+        <w:rPr/>
+      </w:pPr>
+      <w:r>
+        <w:rPr/>
+        <w:tab/>
+        <w:tab/>
+        <w:tab/>
+        <w:tab/>
+        <w:tab/>
+        <w:t xml:space="preserve">        </w:t>
+      </w:r>
+      <w:r>
+        <w:rPr/>
+        <w:t>Dorival Magro Junior</w:t>
+      </w:r>
+      <w:r>
+        <w:rPr/>
+        <w:t>;</w:t>
       </w:r>
     </w:p>
     <w:p>
@@ -843,29 +857,53 @@
       </w:pPr>
       <w:r>
         <w:rPr/>
-        <w:t>????;</w:t>
+        <w:t>Gilberto Fernandes Junior</w:t>
+      </w:r>
+      <w:r>
+        <w:rPr/>
+        <w:t>;</w:t>
       </w:r>
     </w:p>
     <w:p>
       <w:pPr>
         <w:pStyle w:val="NaturezadoTrabalho"/>
         <w:spacing w:lineRule="auto" w:line="360"/>
-        <w:rPr/>
-      </w:pPr>
-      <w:r>
-        <w:rPr/>
-        <w:t>???;</w:t>
+        <w:ind w:hanging="0"/>
+        <w:rPr/>
+      </w:pPr>
+      <w:r>
+        <w:rPr/>
+        <w:tab/>
+        <w:tab/>
+        <w:tab/>
+        <w:tab/>
+        <w:tab/>
+        <w:t xml:space="preserve">        </w:t>
+      </w:r>
+      <w:r>
+        <w:rPr/>
+        <w:t>Paulo Kiyoshi Nishitani;</w:t>
       </w:r>
     </w:p>
     <w:p>
       <w:pPr>
         <w:pStyle w:val="NaturezadoTrabalho"/>
         <w:spacing w:lineRule="auto" w:line="360"/>
-        <w:rPr/>
-      </w:pPr>
-      <w:r>
-        <w:rPr/>
-        <w:t>Adriane Ap. Loper.</w:t>
+        <w:ind w:hanging="0"/>
+        <w:rPr/>
+      </w:pPr>
+      <w:r>
+        <w:rPr/>
+        <w:tab/>
+        <w:tab/>
+        <w:tab/>
+        <w:tab/>
+        <w:tab/>
+        <w:t xml:space="preserve">        </w:t>
+      </w:r>
+      <w:r>
+        <w:rPr/>
+        <w:t>Marco Ikuro Hisatomi.</w:t>
       </w:r>
     </w:p>
     <w:p>
@@ -1000,17 +1038,16 @@
             <w:rStyle w:val="Vnculodendice"/>
             <w:b/>
           </w:rPr>
-          <w:t>1 INTRODUÇÃO</w:t>
-        </w:r>
-        <w:r>
-          <w:rPr>
-            <w:rStyle w:val="Vnculodendice"/>
-            <w:b/>
-            <w:vanish w:val="false"/>
-          </w:rPr>
-          <w:tab/>
+          <w:t>1 INTRODUÇÃO……………………………………………………………………………</w:t>
         </w:r>
       </w:hyperlink>
+      <w:r>
+        <w:rPr>
+          <w:rStyle w:val="Vnculodendice"/>
+          <w:b/>
+        </w:rPr>
+        <w:t>.</w:t>
+      </w:r>
       <w:r>
         <w:rPr>
           <w:b/>
@@ -1044,17 +1081,17 @@
             <w:rStyle w:val="Vnculodendice"/>
             <w:b/>
           </w:rPr>
-          <w:t>2 OBJETIVO</w:t>
-        </w:r>
-        <w:r>
-          <w:rPr>
-            <w:rStyle w:val="Vnculodendice"/>
-            <w:b/>
-            <w:vanish w:val="false"/>
-          </w:rPr>
-          <w:tab/>
+          <w:t>2 OBJETIVO…………………………………………………………………………………</w:t>
         </w:r>
       </w:hyperlink>
+      <w:r>
+        <w:rPr>
+          <w:rStyle w:val="Vnculodendice"/>
+          <w:b/>
+          <w:vanish w:val="false"/>
+        </w:rPr>
+        <w:t>.</w:t>
+      </w:r>
       <w:r>
         <w:rPr>
           <w:b/>
@@ -1088,45 +1125,44 @@
             <w:rStyle w:val="Vnculodendice"/>
             <w:b/>
           </w:rPr>
-          <w:t>3 DESENVOLVIMENTO</w:t>
+          <w:t xml:space="preserve">3 </w:t>
         </w:r>
         <w:r>
           <w:rPr>
             <w:rStyle w:val="Vnculodendice"/>
             <w:b/>
-            <w:vanish w:val="false"/>
           </w:rPr>
-          <w:tab/>
+          <w:t>DESENVOLVIMENTO……………………………………………………………………</w:t>
         </w:r>
       </w:hyperlink>
       <w:r>
         <w:rPr>
-          <w:b/>
-        </w:rPr>
-        <w:t>4</w:t>
-      </w:r>
-    </w:p>
-    <w:p>
-      <w:pPr>
-        <w:pStyle w:val="Normal"/>
-        <w:rPr>
-          <w:b/>
-          <w:b/>
-        </w:rPr>
-      </w:pPr>
-      <w:r>
-        <w:rPr>
-          <w:b/>
-        </w:rPr>
-      </w:r>
-    </w:p>
-    <w:p>
-      <w:pPr>
-        <w:pStyle w:val="Normal"/>
-        <w:rPr/>
-      </w:pPr>
-      <w:r>
-        <w:rPr/>
+          <w:rStyle w:val="Vnculodendice"/>
+          <w:b/>
+          <w:vanish w:val="false"/>
+        </w:rPr>
+        <w:t>.</w:t>
+      </w:r>
+      <w:r>
+        <w:rPr>
+          <w:b/>
+          <w:vanish w:val="false"/>
+        </w:rPr>
+        <w:t>5</w:t>
+      </w:r>
+    </w:p>
+    <w:p>
+      <w:pPr>
+        <w:pStyle w:val="Normal"/>
+        <w:rPr>
+          <w:b/>
+          <w:b/>
+        </w:rPr>
+      </w:pPr>
+      <w:r>
+        <w:rPr>
+          <w:b/>
+        </w:rPr>
       </w:r>
     </w:p>
     <w:p>
@@ -1136,15 +1172,11 @@
       </w:pPr>
       <w:r>
         <w:rPr/>
-      </w:r>
-    </w:p>
-    <w:p>
-      <w:pPr>
-        <w:pStyle w:val="Normal"/>
-        <w:rPr/>
-      </w:pPr>
-      <w:r>
-        <w:rPr/>
+        <w:t xml:space="preserve">3.1 </w:t>
+      </w:r>
+      <w:r>
+        <w:rPr/>
+        <w:t>Análise orientada a objetos…...…...…………………………………………………..6</w:t>
       </w:r>
     </w:p>
     <w:p>
@@ -1153,169 +1185,21 @@
         <w:rPr/>
       </w:pPr>
       <w:r>
-        <w:fldChar w:fldCharType="begin"/>
-      </w:r>
-      <w:r>
-        <w:rPr>
-          <w:rStyle w:val="ListLabel123"/>
-        </w:rPr>
-      </w:r>
-      <w:r>
-        <w:rPr>
-          <w:rStyle w:val="ListLabel123"/>
-        </w:rPr>
-        <w:fldChar w:fldCharType="separate"/>
-      </w:r>
-      <w:hyperlink w:anchor="_Toc172266850">
-        <w:bookmarkStart w:id="0" w:name="__Fieldmark__40_2517873067"/>
-        <w:r>
-          <w:rPr>
-            <w:rStyle w:val="ListLabel123"/>
-          </w:rPr>
-        </w:r>
-        <w:r>
-          <w:rPr>
-            <w:rStyle w:val="ListLabel123"/>
-          </w:rPr>
-        </w:r>
-        <w:r>
-          <w:rPr>
-            <w:rStyle w:val="ListLabel123"/>
-          </w:rPr>
-          <w:fldChar w:fldCharType="end"/>
-        </w:r>
-        <w:bookmarkStart w:id="1" w:name="__Fieldmark__42_3212022635"/>
-        <w:bookmarkStart w:id="2" w:name="__Fieldmark__40_4135246239"/>
-        <w:bookmarkEnd w:id="0"/>
-        <w:bookmarkEnd w:id="1"/>
-        <w:bookmarkEnd w:id="2"/>
-        <w:r>
-          <w:rPr>
-            <w:rStyle w:val="LinkdaInternet"/>
-            <w:vanish/>
-          </w:rPr>
-          <w:fldChar w:fldCharType="begin"/>
-        </w:r>
-        <w:r>
-          <w:rPr>
-            <w:rStyle w:val="LinkdaInternet"/>
-            <w:vanish/>
-          </w:rPr>
-          <w:instrText> PAGEREF _Toc172266850 \h </w:instrText>
-        </w:r>
-        <w:r>
-          <w:rPr>
-            <w:rStyle w:val="LinkdaInternet"/>
-            <w:vanish/>
-          </w:rPr>
-          <w:fldChar w:fldCharType="separate"/>
-        </w:r>
-        <w:r>
-          <w:rPr>
-            <w:rStyle w:val="LinkdaInternet"/>
-            <w:vanish/>
-          </w:rPr>
-          <w:t>Erro: Origem da referência não encontrada</w:t>
-        </w:r>
-        <w:r>
-          <w:rPr>
-            <w:rStyle w:val="LinkdaInternet"/>
-            <w:vanish/>
-          </w:rPr>
-          <w:fldChar w:fldCharType="end"/>
-        </w:r>
-        <w:r>
-          <w:fldChar w:fldCharType="begin"/>
-        </w:r>
-        <w:r>
-          <w:rPr>
-            <w:rStyle w:val="ListLabel123"/>
-          </w:rPr>
-        </w:r>
-        <w:r>
-          <w:rPr>
-            <w:rStyle w:val="ListLabel123"/>
-          </w:rPr>
-          <w:fldChar w:fldCharType="separate"/>
-        </w:r>
-        <w:bookmarkStart w:id="3" w:name="__Fieldmark__52_2517873067"/>
-        <w:r>
-          <w:rPr>
-            <w:rStyle w:val="ListLabel123"/>
-          </w:rPr>
-        </w:r>
-        <w:r>
-          <w:rPr>
-            <w:rStyle w:val="ListLabel123"/>
-          </w:rPr>
-        </w:r>
-        <w:r>
-          <w:rPr>
-            <w:rStyle w:val="ListLabel123"/>
-          </w:rPr>
-          <w:fldChar w:fldCharType="end"/>
-        </w:r>
-        <w:bookmarkEnd w:id="3"/>
-        <w:r>
-          <w:rPr>
-            <w:webHidden/>
-          </w:rPr>
-          <w:fldChar w:fldCharType="begin"/>
-        </w:r>
-        <w:r>
-          <w:rPr>
-            <w:webHidden/>
-          </w:rPr>
-          <w:instrText>PAGEREF _Toc172266850 \h</w:instrText>
-        </w:r>
-        <w:r>
-          <w:rPr>
-            <w:webHidden/>
-          </w:rPr>
-          <w:fldChar w:fldCharType="separate"/>
-        </w:r>
-        <w:r>
-          <w:rPr>
-            <w:rStyle w:val="ListLabel118"/>
-            <w:vanish/>
-          </w:rPr>
-          <w:fldChar w:fldCharType="begin"/>
-        </w:r>
-        <w:r>
-          <w:rPr>
-            <w:webHidden/>
-          </w:rPr>
-          <w:fldChar w:fldCharType="end"/>
-        </w:r>
-        <w:r>
-          <w:rPr>
-            <w:rStyle w:val="ListLabel118"/>
-            <w:vanish/>
-          </w:rPr>
-          <w:instrText> PAGEREF _Toc172266850 \h </w:instrText>
-        </w:r>
-        <w:r>
-          <w:rPr>
-            <w:rStyle w:val="ListLabel118"/>
-            <w:vanish/>
-          </w:rPr>
-          <w:fldChar w:fldCharType="separate"/>
-        </w:r>
-        <w:r>
-          <w:rPr>
-            <w:rStyle w:val="ListLabel118"/>
-            <w:vanish/>
-          </w:rPr>
-          <w:t>Erro: Origem da referência não encontrada</w:t>
-        </w:r>
-        <w:r>
-          <w:rPr>
-            <w:rStyle w:val="ListLabel118"/>
-            <w:vanish/>
-          </w:rPr>
-          <w:fldChar w:fldCharType="end"/>
-        </w:r>
-      </w:hyperlink>
+        <w:rPr/>
+        <w:t xml:space="preserve">3.2 </w:t>
+      </w:r>
+      <w:r>
+        <w:rPr/>
+        <w:t xml:space="preserve">Banco de dados </w:t>
+      </w:r>
+      <w:r>
+        <w:rPr/>
+        <w:t>……………….………………………………………………………</w:t>
+      </w:r>
+      <w:r>
+        <w:rPr/>
+        <w:t>10</w:t>
+      </w:r>
     </w:p>
     <w:p>
       <w:pPr>
@@ -1324,6 +1208,35 @@
       </w:pPr>
       <w:r>
         <w:rPr/>
+        <w:t>3.3</w:t>
+      </w:r>
+      <w:r>
+        <w:rPr>
+          <w:rFonts w:cs="Arial"/>
+          <w:b/>
+          <w:bCs/>
+          <w:sz w:val="28"/>
+          <w:szCs w:val="28"/>
+        </w:rPr>
+        <w:t xml:space="preserve"> </w:t>
+      </w:r>
+      <w:r>
+        <w:rPr>
+          <w:rFonts w:cs="Arial"/>
+          <w:b w:val="false"/>
+          <w:bCs w:val="false"/>
+          <w:sz w:val="24"/>
+          <w:szCs w:val="24"/>
+        </w:rPr>
+        <w:t>Arquitetura e Organização de Computadores</w:t>
+      </w:r>
+      <w:r>
+        <w:rPr/>
+        <w:t>………………………………………</w:t>
+      </w:r>
+      <w:r>
+        <w:rPr/>
+        <w:t>11</w:t>
       </w:r>
     </w:p>
     <w:p>
@@ -1333,38 +1246,34 @@
       </w:pPr>
       <w:r>
         <w:rPr/>
-      </w:r>
-    </w:p>
-    <w:p>
-      <w:pPr>
-        <w:pStyle w:val="Sumrio1"/>
-        <w:rPr/>
-      </w:pPr>
-      <w:r>
-        <w:rPr/>
-      </w:r>
-    </w:p>
-    <w:p>
-      <w:pPr>
-        <w:pStyle w:val="Sumrio1"/>
-        <w:rPr/>
-      </w:pPr>
-      <w:r>
-        <w:rPr/>
-      </w:r>
-    </w:p>
-    <w:p>
-      <w:pPr>
-        <w:pStyle w:val="Normal"/>
-        <w:rPr>
-          <w:b/>
-          <w:b/>
-        </w:rPr>
-      </w:pPr>
-      <w:r>
-        <w:rPr>
-          <w:b/>
-        </w:rPr>
+        <w:t xml:space="preserve">3.4 </w:t>
+      </w:r>
+      <w:r>
+        <w:rPr>
+          <w:rFonts w:cs="Arial"/>
+          <w:b w:val="false"/>
+          <w:bCs w:val="false"/>
+          <w:sz w:val="24"/>
+          <w:szCs w:val="24"/>
+        </w:rPr>
+        <w:t>Linguagens de Programação e Estrutura de Dados……………………</w:t>
+      </w:r>
+      <w:r>
+        <w:rPr/>
+        <w:t>.…………</w:t>
+      </w:r>
+      <w:r>
+        <w:rPr/>
+        <w:t>12</w:t>
+      </w:r>
+    </w:p>
+    <w:p>
+      <w:pPr>
+        <w:pStyle w:val="Normal"/>
+        <w:rPr/>
+      </w:pPr>
+      <w:r>
+        <w:rPr/>
       </w:r>
     </w:p>
     <w:p>
@@ -1393,7 +1302,13 @@
         <w:rPr>
           <w:b/>
         </w:rPr>
-        <w:t>19</w:t>
+        <w:t>1</w:t>
+      </w:r>
+      <w:r>
+        <w:rPr>
+          <w:b/>
+        </w:rPr>
+        <w:t>4</w:t>
       </w:r>
     </w:p>
     <w:p>
@@ -1433,8 +1348,11 @@
         </w:r>
       </w:hyperlink>
       <w:r>
-        <w:rPr/>
-        <w:t>20</w:t>
+        <w:rPr>
+          <w:b/>
+          <w:vanish w:val="false"/>
+        </w:rPr>
+        <w:t>15</w:t>
       </w:r>
     </w:p>
     <w:p>
@@ -1962,7 +1880,7 @@
                 <wp:positionV relativeFrom="paragraph">
                   <wp:posOffset>-3956050</wp:posOffset>
                 </wp:positionV>
-                <wp:extent cx="102235" cy="7620"/>
+                <wp:extent cx="102870" cy="8255"/>
                 <wp:effectExtent l="0" t="0" r="0" b="0"/>
                 <wp:wrapNone/>
                 <wp:docPr id="4" name="Forma1"/>
@@ -1973,7 +1891,7 @@
                       <wps:spPr>
                         <a:xfrm>
                           <a:off x="0" y="0"/>
-                          <a:ext cx="101520" cy="6840"/>
+                          <a:ext cx="102240" cy="7560"/>
                         </a:xfrm>
                         <a:custGeom>
                           <a:avLst/>
@@ -2163,6 +2081,282 @@
           <w:b/>
           <w:b/>
           <w:bCs/>
+          <w:sz w:val="28"/>
+          <w:szCs w:val="28"/>
+        </w:rPr>
+      </w:pPr>
+      <w:r>
+        <w:rPr>
+          <w:rFonts w:cs="Arial"/>
+          <w:b/>
+          <w:bCs/>
+          <w:sz w:val="28"/>
+          <w:szCs w:val="28"/>
+        </w:rPr>
+      </w:r>
+    </w:p>
+    <w:p>
+      <w:pPr>
+        <w:pStyle w:val="Normal"/>
+        <w:spacing w:lineRule="auto" w:line="360"/>
+        <w:rPr>
+          <w:rFonts w:cs="Arial"/>
+          <w:b/>
+          <w:b/>
+          <w:bCs/>
+          <w:sz w:val="28"/>
+          <w:szCs w:val="28"/>
+        </w:rPr>
+      </w:pPr>
+      <w:r>
+        <w:rPr>
+          <w:rFonts w:cs="Arial"/>
+          <w:b/>
+          <w:bCs/>
+          <w:sz w:val="28"/>
+          <w:szCs w:val="28"/>
+        </w:rPr>
+      </w:r>
+    </w:p>
+    <w:p>
+      <w:pPr>
+        <w:pStyle w:val="Normal"/>
+        <w:spacing w:lineRule="auto" w:line="360"/>
+        <w:rPr>
+          <w:rFonts w:cs="Arial"/>
+          <w:b/>
+          <w:b/>
+          <w:bCs/>
+          <w:sz w:val="28"/>
+          <w:szCs w:val="28"/>
+        </w:rPr>
+      </w:pPr>
+      <w:r>
+        <w:rPr>
+          <w:rFonts w:cs="Arial"/>
+          <w:b/>
+          <w:bCs/>
+          <w:sz w:val="28"/>
+          <w:szCs w:val="28"/>
+        </w:rPr>
+      </w:r>
+    </w:p>
+    <w:p>
+      <w:pPr>
+        <w:pStyle w:val="Normal"/>
+        <w:spacing w:lineRule="auto" w:line="360"/>
+        <w:rPr>
+          <w:rFonts w:cs="Arial"/>
+          <w:b/>
+          <w:b/>
+          <w:bCs/>
+          <w:sz w:val="28"/>
+          <w:szCs w:val="28"/>
+        </w:rPr>
+      </w:pPr>
+      <w:r>
+        <w:rPr>
+          <w:rFonts w:cs="Arial"/>
+          <w:b/>
+          <w:bCs/>
+          <w:sz w:val="28"/>
+          <w:szCs w:val="28"/>
+        </w:rPr>
+      </w:r>
+    </w:p>
+    <w:p>
+      <w:pPr>
+        <w:pStyle w:val="Normal"/>
+        <w:spacing w:lineRule="auto" w:line="360"/>
+        <w:rPr>
+          <w:rFonts w:cs="Arial"/>
+          <w:b/>
+          <w:b/>
+          <w:bCs/>
+          <w:sz w:val="28"/>
+          <w:szCs w:val="28"/>
+        </w:rPr>
+      </w:pPr>
+      <w:r>
+        <w:rPr>
+          <w:rFonts w:cs="Arial"/>
+          <w:b/>
+          <w:bCs/>
+          <w:sz w:val="28"/>
+          <w:szCs w:val="28"/>
+        </w:rPr>
+      </w:r>
+    </w:p>
+    <w:p>
+      <w:pPr>
+        <w:pStyle w:val="Normal"/>
+        <w:spacing w:lineRule="auto" w:line="360"/>
+        <w:rPr>
+          <w:rFonts w:cs="Arial"/>
+          <w:b/>
+          <w:b/>
+          <w:bCs/>
+          <w:sz w:val="28"/>
+          <w:szCs w:val="28"/>
+        </w:rPr>
+      </w:pPr>
+      <w:r>
+        <w:rPr>
+          <w:rFonts w:cs="Arial"/>
+          <w:b/>
+          <w:bCs/>
+          <w:sz w:val="28"/>
+          <w:szCs w:val="28"/>
+        </w:rPr>
+      </w:r>
+    </w:p>
+    <w:p>
+      <w:pPr>
+        <w:pStyle w:val="Normal"/>
+        <w:spacing w:lineRule="auto" w:line="360"/>
+        <w:rPr>
+          <w:rFonts w:cs="Arial"/>
+          <w:b/>
+          <w:b/>
+          <w:bCs/>
+          <w:sz w:val="28"/>
+          <w:szCs w:val="28"/>
+        </w:rPr>
+      </w:pPr>
+      <w:r>
+        <w:rPr>
+          <w:rFonts w:cs="Arial"/>
+          <w:b/>
+          <w:bCs/>
+          <w:sz w:val="28"/>
+          <w:szCs w:val="28"/>
+        </w:rPr>
+      </w:r>
+    </w:p>
+    <w:p>
+      <w:pPr>
+        <w:pStyle w:val="Normal"/>
+        <w:spacing w:lineRule="auto" w:line="360"/>
+        <w:rPr>
+          <w:rFonts w:cs="Arial"/>
+          <w:b/>
+          <w:b/>
+          <w:bCs/>
+          <w:sz w:val="28"/>
+          <w:szCs w:val="28"/>
+        </w:rPr>
+      </w:pPr>
+      <w:r>
+        <w:rPr>
+          <w:rFonts w:cs="Arial"/>
+          <w:b/>
+          <w:bCs/>
+          <w:sz w:val="28"/>
+          <w:szCs w:val="28"/>
+        </w:rPr>
+      </w:r>
+    </w:p>
+    <w:p>
+      <w:pPr>
+        <w:pStyle w:val="Normal"/>
+        <w:spacing w:lineRule="auto" w:line="360"/>
+        <w:rPr>
+          <w:rFonts w:cs="Arial"/>
+          <w:b/>
+          <w:b/>
+          <w:bCs/>
+          <w:sz w:val="28"/>
+          <w:szCs w:val="28"/>
+        </w:rPr>
+      </w:pPr>
+      <w:r>
+        <w:rPr>
+          <w:rFonts w:cs="Arial"/>
+          <w:b/>
+          <w:bCs/>
+          <w:sz w:val="28"/>
+          <w:szCs w:val="28"/>
+        </w:rPr>
+      </w:r>
+    </w:p>
+    <w:p>
+      <w:pPr>
+        <w:pStyle w:val="Normal"/>
+        <w:spacing w:lineRule="auto" w:line="360"/>
+        <w:rPr>
+          <w:rFonts w:cs="Arial"/>
+          <w:b/>
+          <w:b/>
+          <w:bCs/>
+          <w:sz w:val="28"/>
+          <w:szCs w:val="28"/>
+        </w:rPr>
+      </w:pPr>
+      <w:r>
+        <w:rPr>
+          <w:rFonts w:cs="Arial"/>
+          <w:b/>
+          <w:bCs/>
+          <w:sz w:val="28"/>
+          <w:szCs w:val="28"/>
+        </w:rPr>
+      </w:r>
+    </w:p>
+    <w:p>
+      <w:pPr>
+        <w:pStyle w:val="Normal"/>
+        <w:spacing w:lineRule="auto" w:line="360"/>
+        <w:rPr>
+          <w:rFonts w:cs="Arial"/>
+          <w:b/>
+          <w:b/>
+          <w:bCs/>
+          <w:sz w:val="28"/>
+          <w:szCs w:val="28"/>
+        </w:rPr>
+      </w:pPr>
+      <w:r>
+        <w:rPr>
+          <w:rFonts w:cs="Arial"/>
+          <w:b/>
+          <w:bCs/>
+          <w:sz w:val="28"/>
+          <w:szCs w:val="28"/>
+        </w:rPr>
+      </w:r>
+    </w:p>
+    <w:p>
+      <w:pPr>
+        <w:pStyle w:val="Normal"/>
+        <w:spacing w:lineRule="auto" w:line="360"/>
+        <w:rPr>
+          <w:rFonts w:cs="Arial"/>
+          <w:b/>
+          <w:b/>
+          <w:bCs/>
+          <w:sz w:val="28"/>
+          <w:szCs w:val="28"/>
+        </w:rPr>
+      </w:pPr>
+      <w:r>
+        <w:rPr>
+          <w:rFonts w:cs="Arial"/>
+          <w:b/>
+          <w:bCs/>
+          <w:sz w:val="28"/>
+          <w:szCs w:val="28"/>
+        </w:rPr>
+      </w:r>
+    </w:p>
+    <w:p>
+      <w:pPr>
+        <w:pStyle w:val="Normal"/>
+        <w:spacing w:lineRule="auto" w:line="360"/>
+        <w:rPr>
+          <w:rFonts w:cs="Arial"/>
+          <w:b/>
+          <w:b/>
+          <w:bCs/>
           <w:sz w:val="30"/>
           <w:szCs w:val="30"/>
         </w:rPr>
@@ -2953,7 +3147,13 @@
         </w:rPr>
       </w:pPr>
       <w:r>
-        <w:rPr/>
+        <w:rPr>
+          <w:rFonts w:cs="Arial"/>
+          <w:b/>
+          <w:bCs/>
+          <w:sz w:val="30"/>
+          <w:szCs w:val="30"/>
+        </w:rPr>
       </w:r>
     </w:p>
     <w:p>
@@ -3800,16 +4000,6 @@
         </w:rPr>
       </w:pPr>
       <w:r>
-        <w:rPr/>
-      </w:r>
-    </w:p>
-    <w:p>
-      <w:pPr>
-        <w:pStyle w:val="Normal"/>
-        <w:spacing w:lineRule="auto" w:line="360"/>
-        <w:rPr/>
-      </w:pPr>
-      <w:r>
         <w:rPr>
           <w:rFonts w:cs="Arial"/>
           <w:b w:val="false"/>
@@ -3817,7 +4007,63 @@
           <w:sz w:val="24"/>
           <w:szCs w:val="24"/>
         </w:rPr>
-        <w:t>Para a utilização do sistema o computador deve atender aos seguintes requisitos:</w:t>
+      </w:r>
+    </w:p>
+    <w:p>
+      <w:pPr>
+        <w:pStyle w:val="Normal"/>
+        <w:spacing w:lineRule="auto" w:line="360"/>
+        <w:rPr/>
+      </w:pPr>
+      <w:r>
+        <w:rPr>
+          <w:rFonts w:cs="Arial"/>
+          <w:b w:val="false"/>
+          <w:bCs w:val="false"/>
+          <w:sz w:val="24"/>
+          <w:szCs w:val="24"/>
+        </w:rPr>
+        <w:t xml:space="preserve">Para </w:t>
+      </w:r>
+      <w:r>
+        <w:rPr>
+          <w:rFonts w:cs="Arial"/>
+          <w:b w:val="false"/>
+          <w:bCs w:val="false"/>
+          <w:sz w:val="24"/>
+          <w:szCs w:val="24"/>
+        </w:rPr>
+        <w:t>o funcionamento</w:t>
+      </w:r>
+      <w:r>
+        <w:rPr>
+          <w:rFonts w:cs="Arial"/>
+          <w:b w:val="false"/>
+          <w:bCs w:val="false"/>
+          <w:sz w:val="24"/>
+          <w:szCs w:val="24"/>
+        </w:rPr>
+        <w:t xml:space="preserve"> do sistema o </w:t>
+      </w:r>
+      <w:r>
+        <w:rPr>
+          <w:rFonts w:cs="Arial"/>
+          <w:b w:val="false"/>
+          <w:bCs w:val="false"/>
+          <w:sz w:val="24"/>
+          <w:szCs w:val="24"/>
+        </w:rPr>
+        <w:t xml:space="preserve">servidor </w:t>
+      </w:r>
+      <w:r>
+        <w:rPr>
+          <w:rFonts w:cs="Arial"/>
+          <w:b w:val="false"/>
+          <w:bCs w:val="false"/>
+          <w:sz w:val="24"/>
+          <w:szCs w:val="24"/>
+        </w:rPr>
+        <w:t>deve atender aos seguintes requisitos:</w:t>
       </w:r>
     </w:p>
     <w:p>
@@ -3851,15 +4097,18 @@
           <w:numId w:val="4"/>
         </w:numPr>
         <w:spacing w:lineRule="auto" w:line="360"/>
-        <w:rPr>
-          <w:rFonts w:cs="Arial"/>
-          <w:b w:val="false"/>
+        <w:rPr/>
+      </w:pPr>
+      <w:r>
+        <w:rPr>
+          <w:rFonts w:cs="Arial"/>
           <w:b w:val="false"/>
           <w:bCs w:val="false"/>
           <w:sz w:val="24"/>
           <w:szCs w:val="24"/>
         </w:rPr>
-      </w:pPr>
+        <w:t xml:space="preserve">Processador </w:t>
+      </w:r>
       <w:r>
         <w:rPr>
           <w:rFonts w:cs="Arial"/>
@@ -3868,7 +4117,7 @@
           <w:sz w:val="24"/>
           <w:szCs w:val="24"/>
         </w:rPr>
-        <w:t>Processador ---- ou equivalente ou superior</w:t>
+        <w:t>Intel Xeon E-2224,  3.4 GHz, 8M cache</w:t>
       </w:r>
     </w:p>
     <w:p>
@@ -3879,15 +4128,18 @@
           <w:numId w:val="4"/>
         </w:numPr>
         <w:spacing w:lineRule="auto" w:line="360"/>
-        <w:rPr>
-          <w:rFonts w:cs="Arial"/>
-          <w:b w:val="false"/>
+        <w:rPr/>
+      </w:pPr>
+      <w:r>
+        <w:rPr>
+          <w:rFonts w:cs="Arial"/>
           <w:b w:val="false"/>
           <w:bCs w:val="false"/>
           <w:sz w:val="24"/>
           <w:szCs w:val="24"/>
         </w:rPr>
-      </w:pPr>
+        <w:t xml:space="preserve">Memória RAM de </w:t>
+      </w:r>
       <w:r>
         <w:rPr>
           <w:rFonts w:cs="Arial"/>
@@ -3896,7 +4148,7 @@
           <w:sz w:val="24"/>
           <w:szCs w:val="24"/>
         </w:rPr>
-        <w:t>Memória RAM de – GB</w:t>
+        <w:t>16 GB DDR4 de 2666 MT/s</w:t>
       </w:r>
     </w:p>
     <w:p>
@@ -3907,15 +4159,18 @@
           <w:numId w:val="4"/>
         </w:numPr>
         <w:spacing w:lineRule="auto" w:line="360"/>
-        <w:rPr>
-          <w:rFonts w:cs="Arial"/>
-          <w:b w:val="false"/>
+        <w:rPr/>
+      </w:pPr>
+      <w:r>
+        <w:rPr>
+          <w:rFonts w:cs="Arial"/>
           <w:b w:val="false"/>
           <w:bCs w:val="false"/>
           <w:sz w:val="24"/>
           <w:szCs w:val="24"/>
         </w:rPr>
-      </w:pPr>
+        <w:t xml:space="preserve">Disco Rígido  </w:t>
+      </w:r>
       <w:r>
         <w:rPr>
           <w:rFonts w:cs="Arial"/>
@@ -3924,7 +4179,37 @@
           <w:sz w:val="24"/>
           <w:szCs w:val="24"/>
         </w:rPr>
-        <w:t>Disco Rígido de – GB</w:t>
+        <w:t>3 unidades</w:t>
+      </w:r>
+      <w:r>
+        <w:rPr>
+          <w:rFonts w:cs="Arial"/>
+          <w:b w:val="false"/>
+          <w:bCs w:val="false"/>
+          <w:sz w:val="24"/>
+          <w:szCs w:val="24"/>
+        </w:rPr>
+        <w:t xml:space="preserve"> </w:t>
+      </w:r>
+      <w:r>
+        <w:rPr>
+          <w:rFonts w:cs="Arial"/>
+          <w:b w:val="false"/>
+          <w:bCs w:val="false"/>
+          <w:sz w:val="24"/>
+          <w:szCs w:val="24"/>
+        </w:rPr>
+        <w:t xml:space="preserve">SATA, 6 Gbps 7200rpm </w:t>
+      </w:r>
+      <w:r>
+        <w:rPr>
+          <w:rFonts w:cs="Arial"/>
+          <w:b w:val="false"/>
+          <w:bCs w:val="false"/>
+          <w:sz w:val="24"/>
+          <w:szCs w:val="24"/>
+        </w:rPr>
+        <w:t>de um TB cada</w:t>
       </w:r>
     </w:p>
     <w:p>
@@ -3935,24 +4220,17 @@
           <w:numId w:val="4"/>
         </w:numPr>
         <w:spacing w:lineRule="auto" w:line="360"/>
-        <w:rPr>
-          <w:rFonts w:cs="Arial"/>
-          <w:b w:val="false"/>
+        <w:rPr/>
+      </w:pPr>
+      <w:r>
+        <w:rPr>
+          <w:rFonts w:cs="Arial"/>
           <w:b w:val="false"/>
           <w:bCs w:val="false"/>
           <w:sz w:val="24"/>
           <w:szCs w:val="24"/>
         </w:rPr>
-      </w:pPr>
-      <w:r>
-        <w:rPr>
-          <w:rFonts w:cs="Arial"/>
-          <w:b w:val="false"/>
-          <w:bCs w:val="false"/>
-          <w:sz w:val="24"/>
-          <w:szCs w:val="24"/>
-        </w:rPr>
-        <w:t>SSD de – GB</w:t>
+        <w:t>Placa de rede Broadcom 5719 com 4 portas de 1GB</w:t>
       </w:r>
     </w:p>
     <w:p>
@@ -3963,15 +4241,18 @@
           <w:numId w:val="4"/>
         </w:numPr>
         <w:spacing w:lineRule="auto" w:line="360"/>
-        <w:rPr>
-          <w:rFonts w:cs="Arial"/>
-          <w:b w:val="false"/>
+        <w:rPr/>
+      </w:pPr>
+      <w:r>
+        <w:rPr>
+          <w:rFonts w:cs="Arial"/>
           <w:b w:val="false"/>
           <w:bCs w:val="false"/>
           <w:sz w:val="24"/>
           <w:szCs w:val="24"/>
         </w:rPr>
-      </w:pPr>
+        <w:t xml:space="preserve">Monitor </w:t>
+      </w:r>
       <w:r>
         <w:rPr>
           <w:rFonts w:cs="Arial"/>
@@ -3980,7 +4261,7 @@
           <w:sz w:val="24"/>
           <w:szCs w:val="24"/>
         </w:rPr>
-        <w:t>Placa de video – ou superior</w:t>
+        <w:t xml:space="preserve">de 32’ </w:t>
       </w:r>
     </w:p>
     <w:p>
@@ -4008,27 +4289,7 @@
           <w:sz w:val="24"/>
           <w:szCs w:val="24"/>
         </w:rPr>
-        <w:t xml:space="preserve">Dispositivos de entrada(teclado, mouse, microfone, </w:t>
-      </w:r>
-      <w:r>
-        <w:rPr>
-          <w:rFonts w:cs="Arial"/>
-          <w:b w:val="false"/>
-          <w:bCs w:val="false"/>
-          <w:sz w:val="24"/>
-          <w:szCs w:val="24"/>
-        </w:rPr>
-        <w:t>webcam</w:t>
-      </w:r>
-      <w:r>
-        <w:rPr>
-          <w:rFonts w:cs="Arial"/>
-          <w:b w:val="false"/>
-          <w:bCs w:val="false"/>
-          <w:sz w:val="24"/>
-          <w:szCs w:val="24"/>
-        </w:rPr>
-        <w:t>)</w:t>
+        <w:t>Teclado mecânico</w:t>
       </w:r>
     </w:p>
     <w:p>
@@ -4056,7 +4317,7 @@
           <w:sz w:val="24"/>
           <w:szCs w:val="24"/>
         </w:rPr>
-        <w:t xml:space="preserve">Monitor --- </w:t>
+        <w:t xml:space="preserve">Sistema operacional Linux </w:t>
       </w:r>
     </w:p>
     <w:p>
@@ -4084,95 +4345,52 @@
           <w:sz w:val="24"/>
           <w:szCs w:val="24"/>
         </w:rPr>
-        <w:t>Quantidade de monitores 2</w:t>
-      </w:r>
-    </w:p>
-    <w:p>
-      <w:pPr>
-        <w:pStyle w:val="Normal"/>
-        <w:numPr>
-          <w:ilvl w:val="0"/>
-          <w:numId w:val="4"/>
-        </w:numPr>
-        <w:spacing w:lineRule="auto" w:line="360"/>
-        <w:rPr>
-          <w:rFonts w:cs="Arial"/>
-          <w:b w:val="false"/>
+        <w:t>Preço R$10.054,00 s/ sistema operacional e R$15.054,00 com Windows Server</w:t>
+      </w:r>
+    </w:p>
+    <w:p>
+      <w:pPr>
+        <w:pStyle w:val="Normal"/>
+        <w:spacing w:lineRule="auto" w:line="360"/>
+        <w:rPr/>
+      </w:pPr>
+      <w:r>
+        <w:rPr>
+          <w:rFonts w:cs="Arial"/>
+          <w:b/>
+          <w:bCs/>
+          <w:sz w:val="28"/>
+          <w:szCs w:val="28"/>
+        </w:rPr>
+        <w:t xml:space="preserve">3.4 </w:t>
+      </w:r>
+      <w:bookmarkStart w:id="0" w:name="__DdeLink__275_44670288"/>
+      <w:r>
+        <w:rPr>
+          <w:rFonts w:cs="Arial"/>
+          <w:b/>
+          <w:bCs/>
+          <w:sz w:val="28"/>
+          <w:szCs w:val="28"/>
+        </w:rPr>
+        <w:t>Linguagens de Programação e Estrutura de Dados</w:t>
+      </w:r>
+      <w:bookmarkEnd w:id="0"/>
+    </w:p>
+    <w:p>
+      <w:pPr>
+        <w:pStyle w:val="Normal"/>
+        <w:spacing w:lineRule="auto" w:line="360"/>
+        <w:rPr/>
+      </w:pPr>
+      <w:r>
+        <w:rPr>
+          <w:rFonts w:cs="Arial"/>
           <w:b w:val="false"/>
           <w:bCs w:val="false"/>
           <w:sz w:val="24"/>
           <w:szCs w:val="24"/>
         </w:rPr>
-      </w:pPr>
-      <w:r>
-        <w:rPr>
-          <w:rFonts w:cs="Arial"/>
-          <w:b w:val="false"/>
-          <w:bCs w:val="false"/>
-          <w:sz w:val="24"/>
-          <w:szCs w:val="24"/>
-        </w:rPr>
-        <w:t>Dispositivos de áudio (fone, caixa de som)</w:t>
-      </w:r>
-    </w:p>
-    <w:p>
-      <w:pPr>
-        <w:pStyle w:val="Normal"/>
-        <w:numPr>
-          <w:ilvl w:val="0"/>
-          <w:numId w:val="4"/>
-        </w:numPr>
-        <w:spacing w:lineRule="auto" w:line="360"/>
-        <w:rPr>
-          <w:rFonts w:cs="Arial"/>
-          <w:b w:val="false"/>
-          <w:b w:val="false"/>
-          <w:bCs w:val="false"/>
-          <w:sz w:val="24"/>
-          <w:szCs w:val="24"/>
-        </w:rPr>
-      </w:pPr>
-      <w:r>
-        <w:rPr>
-          <w:rFonts w:cs="Arial"/>
-          <w:b w:val="false"/>
-          <w:bCs w:val="false"/>
-          <w:sz w:val="24"/>
-          <w:szCs w:val="24"/>
-        </w:rPr>
-      </w:r>
-    </w:p>
-    <w:p>
-      <w:pPr>
-        <w:pStyle w:val="Normal"/>
-        <w:spacing w:lineRule="auto" w:line="360"/>
-        <w:rPr/>
-      </w:pPr>
-      <w:r>
-        <w:rPr>
-          <w:rFonts w:cs="Arial"/>
-          <w:b/>
-          <w:bCs/>
-          <w:sz w:val="28"/>
-          <w:szCs w:val="28"/>
-        </w:rPr>
-        <w:t>3.4 Linguagens de Programação e Estrutura de Dados</w:t>
-      </w:r>
-    </w:p>
-    <w:p>
-      <w:pPr>
-        <w:pStyle w:val="Normal"/>
-        <w:spacing w:lineRule="auto" w:line="360"/>
-        <w:rPr/>
-      </w:pPr>
-      <w:r>
-        <w:rPr>
-          <w:rFonts w:cs="Arial"/>
-          <w:b w:val="false"/>
-          <w:bCs w:val="false"/>
-          <w:sz w:val="24"/>
-          <w:szCs w:val="24"/>
-        </w:rPr>
         <w:t>Uma estrutura de dados  em ciência da computação, é uma coleção tanto de valores (e seus relacionamentos) quanto de operações (sobre os valores e estruturas decorrentes)  existentes em varias linguagens de programação.</w:t>
       </w:r>
     </w:p>
@@ -4234,7 +4452,13 @@
         </w:rPr>
       </w:pPr>
       <w:r>
-        <w:rPr/>
+        <w:rPr>
+          <w:rFonts w:cs="Arial"/>
+          <w:b/>
+          <w:bCs/>
+          <w:sz w:val="24"/>
+          <w:szCs w:val="24"/>
+        </w:rPr>
       </w:r>
     </w:p>
     <w:p>
@@ -4244,6 +4468,8 @@
         <w:rPr>
           <w:rFonts w:ascii="sans-serif" w:hAnsi="sans-serif"/>
           <w:b w:val="false"/>
+          <w:b w:val="false"/>
+          <w:i w:val="false"/>
           <w:i w:val="false"/>
           <w:caps w:val="false"/>
           <w:smallCaps w:val="false"/>
@@ -4277,7 +4503,7 @@
           <w:spacing w:val="0"/>
           <w:sz w:val="21"/>
         </w:rPr>
-        <w:t>é definido como uma implementação de um tipo de dado abstrato (ADT), formalizando o conceito de uma coleção ordenada de entidades.Uma lista trata-se de uma série finita de dados, cuja principal propriedade baseia-se na posição relativa dos elementos dispostos linearmente. Uma lista tem as seguintes propriedades:</w:t>
+        <w:t>é definido como uma implementação de um tipo de dado abstrato (ADT), formalizando o conceito de uma coleção ordenada de entidades. Uma lista trata-se de uma série finita de dados, cuja principal propriedade baseia-se na posição relativa dos elementos dispostos linearmente. Uma lista tem as seguintes propriedades:</w:t>
       </w:r>
     </w:p>
     <w:p>
@@ -4288,7 +4514,6 @@
           <w:ilvl w:val="0"/>
           <w:numId w:val="2"/>
         </w:numPr>
-        <w:pBdr/>
         <w:tabs>
           <w:tab w:val="left" w:pos="0" w:leader="none"/>
         </w:tabs>
@@ -4297,6 +4522,8 @@
         <w:rPr>
           <w:rFonts w:ascii="sans-serif" w:hAnsi="sans-serif"/>
           <w:b w:val="false"/>
+          <w:b w:val="false"/>
+          <w:i w:val="false"/>
           <w:i w:val="false"/>
           <w:caps w:val="false"/>
           <w:smallCaps w:val="false"/>
@@ -4327,7 +4554,6 @@
           <w:ilvl w:val="1"/>
           <w:numId w:val="2"/>
         </w:numPr>
-        <w:pBdr/>
         <w:tabs>
           <w:tab w:val="left" w:pos="0" w:leader="none"/>
         </w:tabs>
@@ -4336,6 +4562,8 @@
         <w:rPr>
           <w:rFonts w:ascii="sans-serif" w:hAnsi="sans-serif"/>
           <w:b w:val="false"/>
+          <w:b w:val="false"/>
+          <w:i w:val="false"/>
           <w:i w:val="false"/>
           <w:caps w:val="false"/>
           <w:smallCaps w:val="false"/>
@@ -4366,7 +4594,6 @@
           <w:ilvl w:val="1"/>
           <w:numId w:val="2"/>
         </w:numPr>
-        <w:pBdr/>
         <w:tabs>
           <w:tab w:val="left" w:pos="0" w:leader="none"/>
         </w:tabs>
@@ -4375,6 +4602,8 @@
         <w:rPr>
           <w:rFonts w:ascii="sans-serif" w:hAnsi="sans-serif"/>
           <w:b w:val="false"/>
+          <w:b w:val="false"/>
+          <w:i w:val="false"/>
           <w:i w:val="false"/>
           <w:caps w:val="false"/>
           <w:smallCaps w:val="false"/>
@@ -4405,7 +4634,6 @@
           <w:ilvl w:val="1"/>
           <w:numId w:val="2"/>
         </w:numPr>
-        <w:pBdr/>
         <w:tabs>
           <w:tab w:val="left" w:pos="0" w:leader="none"/>
         </w:tabs>
@@ -4414,6 +4642,8 @@
         <w:rPr>
           <w:rFonts w:ascii="sans-serif" w:hAnsi="sans-serif"/>
           <w:b w:val="false"/>
+          <w:b w:val="false"/>
+          <w:i w:val="false"/>
           <w:i w:val="false"/>
           <w:caps w:val="false"/>
           <w:smallCaps w:val="false"/>
@@ -4444,12 +4674,13 @@
           <w:ilvl w:val="0"/>
           <w:numId w:val="0"/>
         </w:numPr>
-        <w:pBdr/>
         <w:spacing w:before="0" w:after="0"/>
         <w:ind w:left="0" w:hanging="0"/>
         <w:rPr>
           <w:rFonts w:ascii="sans-serif" w:hAnsi="sans-serif"/>
           <w:b w:val="false"/>
+          <w:b w:val="false"/>
+          <w:i w:val="false"/>
           <w:i w:val="false"/>
           <w:caps w:val="false"/>
           <w:smallCaps w:val="false"/>
@@ -4479,6 +4710,8 @@
         <w:rPr>
           <w:rFonts w:ascii="sans-serif" w:hAnsi="sans-serif"/>
           <w:b w:val="false"/>
+          <w:b w:val="false"/>
+          <w:i w:val="false"/>
           <w:i w:val="false"/>
           <w:caps w:val="false"/>
           <w:smallCaps w:val="false"/>
@@ -4509,7 +4742,6 @@
           <w:ilvl w:val="0"/>
           <w:numId w:val="3"/>
         </w:numPr>
-        <w:pBdr/>
         <w:tabs>
           <w:tab w:val="left" w:pos="0" w:leader="none"/>
         </w:tabs>
@@ -4518,6 +4750,8 @@
         <w:rPr>
           <w:rFonts w:ascii="sans-serif" w:hAnsi="sans-serif"/>
           <w:b w:val="false"/>
+          <w:b w:val="false"/>
+          <w:i w:val="false"/>
           <w:i w:val="false"/>
           <w:caps w:val="false"/>
           <w:smallCaps w:val="false"/>
@@ -4548,7 +4782,6 @@
           <w:ilvl w:val="0"/>
           <w:numId w:val="3"/>
         </w:numPr>
-        <w:pBdr/>
         <w:tabs>
           <w:tab w:val="left" w:pos="0" w:leader="none"/>
         </w:tabs>
@@ -4557,6 +4790,8 @@
         <w:rPr>
           <w:rFonts w:ascii="sans-serif" w:hAnsi="sans-serif"/>
           <w:b w:val="false"/>
+          <w:b w:val="false"/>
+          <w:i w:val="false"/>
           <w:i w:val="false"/>
           <w:caps w:val="false"/>
           <w:smallCaps w:val="false"/>
@@ -4587,7 +4822,6 @@
           <w:ilvl w:val="0"/>
           <w:numId w:val="3"/>
         </w:numPr>
-        <w:pBdr/>
         <w:tabs>
           <w:tab w:val="left" w:pos="0" w:leader="none"/>
         </w:tabs>
@@ -4596,6 +4830,8 @@
         <w:rPr>
           <w:rFonts w:ascii="sans-serif" w:hAnsi="sans-serif"/>
           <w:b w:val="false"/>
+          <w:b w:val="false"/>
+          <w:i w:val="false"/>
           <w:i w:val="false"/>
           <w:caps w:val="false"/>
           <w:smallCaps w:val="false"/>
@@ -4626,7 +4862,6 @@
           <w:ilvl w:val="0"/>
           <w:numId w:val="3"/>
         </w:numPr>
-        <w:pBdr/>
         <w:tabs>
           <w:tab w:val="left" w:pos="0" w:leader="none"/>
         </w:tabs>
@@ -4635,6 +4870,8 @@
         <w:rPr>
           <w:rFonts w:ascii="sans-serif" w:hAnsi="sans-serif"/>
           <w:b w:val="false"/>
+          <w:b w:val="false"/>
+          <w:i w:val="false"/>
           <w:i w:val="false"/>
           <w:caps w:val="false"/>
           <w:smallCaps w:val="false"/>
@@ -4665,7 +4902,6 @@
           <w:ilvl w:val="0"/>
           <w:numId w:val="3"/>
         </w:numPr>
-        <w:pBdr/>
         <w:tabs>
           <w:tab w:val="left" w:pos="0" w:leader="none"/>
         </w:tabs>
@@ -4674,6 +4910,8 @@
         <w:rPr>
           <w:rFonts w:ascii="sans-serif" w:hAnsi="sans-serif"/>
           <w:b w:val="false"/>
+          <w:b w:val="false"/>
+          <w:i w:val="false"/>
           <w:i w:val="false"/>
           <w:caps w:val="false"/>
           <w:smallCaps w:val="false"/>
@@ -4704,7 +4942,6 @@
           <w:ilvl w:val="0"/>
           <w:numId w:val="3"/>
         </w:numPr>
-        <w:pBdr/>
         <w:tabs>
           <w:tab w:val="left" w:pos="0" w:leader="none"/>
         </w:tabs>
@@ -4713,6 +4950,8 @@
         <w:rPr>
           <w:rFonts w:ascii="sans-serif" w:hAnsi="sans-serif"/>
           <w:b w:val="false"/>
+          <w:b w:val="false"/>
+          <w:i w:val="false"/>
           <w:i w:val="false"/>
           <w:caps w:val="false"/>
           <w:smallCaps w:val="false"/>
@@ -4743,7 +4982,6 @@
           <w:ilvl w:val="0"/>
           <w:numId w:val="3"/>
         </w:numPr>
-        <w:pBdr/>
         <w:tabs>
           <w:tab w:val="left" w:pos="0" w:leader="none"/>
         </w:tabs>
@@ -4769,11 +5007,12 @@
       <w:pPr>
         <w:pStyle w:val="Corpodetexto"/>
         <w:widowControl/>
-        <w:pBdr/>
         <w:spacing w:before="0" w:after="0"/>
         <w:rPr>
           <w:rFonts w:ascii="sans-serif" w:hAnsi="sans-serif"/>
           <w:b w:val="false"/>
+          <w:b w:val="false"/>
+          <w:i w:val="false"/>
           <w:i w:val="false"/>
           <w:caps w:val="false"/>
           <w:smallCaps w:val="false"/>
@@ -4783,26 +5022,24 @@
         </w:rPr>
       </w:pPr>
       <w:r>
-        <w:rPr/>
-      </w:r>
-    </w:p>
-    <w:p>
-      <w:pPr>
-        <w:pStyle w:val="Corpodetexto"/>
-        <w:widowControl/>
-        <w:pBdr/>
-        <w:spacing w:before="0" w:after="0"/>
-        <w:rPr/>
-      </w:pPr>
-      <w:r>
+        <w:rPr>
+          <w:rFonts w:ascii="sans-serif" w:hAnsi="sans-serif"/>
+          <w:b w:val="false"/>
+          <w:i w:val="false"/>
+          <w:caps w:val="false"/>
+          <w:smallCaps w:val="false"/>
+          <w:color w:val="202122"/>
+          <w:spacing w:val="0"/>
+          <w:sz w:val="21"/>
+        </w:rPr>
         <w:drawing>
           <wp:anchor behindDoc="0" distT="0" distB="0" distL="0" distR="0" simplePos="0" locked="0" layoutInCell="1" allowOverlap="1" relativeHeight="9">
             <wp:simplePos x="0" y="0"/>
             <wp:positionH relativeFrom="column">
-              <wp:align>center</wp:align>
+              <wp:posOffset>-149225</wp:posOffset>
             </wp:positionH>
             <wp:positionV relativeFrom="paragraph">
-              <wp:posOffset>635</wp:posOffset>
+              <wp:posOffset>899795</wp:posOffset>
             </wp:positionV>
             <wp:extent cx="5753100" cy="6905625"/>
             <wp:effectExtent l="0" t="0" r="0" b="0"/>
@@ -4841,6 +5078,14 @@
           </wp:anchor>
         </w:drawing>
       </w:r>
+    </w:p>
+    <w:p>
+      <w:pPr>
+        <w:pStyle w:val="Corpodetexto"/>
+        <w:widowControl/>
+        <w:spacing w:before="0" w:after="0"/>
+        <w:rPr/>
+      </w:pPr>
       <w:r>
         <w:rPr>
           <w:rFonts w:ascii="sans-serif" w:hAnsi="sans-serif"/>
@@ -4859,11 +5104,12 @@
       <w:pPr>
         <w:pStyle w:val="Corpodetexto"/>
         <w:widowControl/>
-        <w:pBdr/>
         <w:spacing w:before="0" w:after="0"/>
         <w:rPr>
           <w:rFonts w:ascii="sans-serif" w:hAnsi="sans-serif"/>
           <w:b w:val="false"/>
+          <w:b w:val="false"/>
+          <w:i w:val="false"/>
           <w:i w:val="false"/>
           <w:caps w:val="false"/>
           <w:smallCaps w:val="false"/>
@@ -4873,7 +5119,16 @@
         </w:rPr>
       </w:pPr>
       <w:r>
-        <w:rPr/>
+        <w:rPr>
+          <w:rFonts w:ascii="sans-serif" w:hAnsi="sans-serif"/>
+          <w:b w:val="false"/>
+          <w:i w:val="false"/>
+          <w:caps w:val="false"/>
+          <w:smallCaps w:val="false"/>
+          <w:color w:val="202122"/>
+          <w:spacing w:val="0"/>
+          <w:sz w:val="21"/>
+        </w:rPr>
       </w:r>
     </w:p>
     <w:p>
@@ -4933,7 +5188,13 @@
         </w:rPr>
       </w:pPr>
       <w:r>
-        <w:rPr/>
+        <w:rPr>
+          <w:rFonts w:cs="Arial"/>
+          <w:b/>
+          <w:bCs/>
+          <w:sz w:val="30"/>
+          <w:szCs w:val="30"/>
+        </w:rPr>
       </w:r>
     </w:p>
     <w:p>
@@ -4953,157 +5214,7 @@
           <w:sz w:val="24"/>
           <w:szCs w:val="24"/>
         </w:rPr>
-        <w:t>Para o desenvolvimento desse sistema poderá ser utilizado tecnologia</w:t>
-      </w:r>
-      <w:r>
-        <w:rPr>
-          <w:rFonts w:cs="Arial"/>
-          <w:b w:val="false"/>
-          <w:bCs w:val="false"/>
-          <w:sz w:val="24"/>
-          <w:szCs w:val="24"/>
-        </w:rPr>
-        <w:t>s</w:t>
-      </w:r>
-      <w:r>
-        <w:rPr>
-          <w:rFonts w:cs="Arial"/>
-          <w:b w:val="false"/>
-          <w:bCs w:val="false"/>
-          <w:sz w:val="24"/>
-          <w:szCs w:val="24"/>
-        </w:rPr>
-        <w:t xml:space="preserve"> como PHP para a aplicação no servidor e integração com o banco de dados, </w:t>
-      </w:r>
-      <w:r>
-        <w:rPr>
-          <w:rFonts w:cs="Arial"/>
-          <w:b w:val="false"/>
-          <w:bCs w:val="false"/>
-          <w:sz w:val="24"/>
-          <w:szCs w:val="24"/>
-        </w:rPr>
-        <w:t>J</w:t>
-      </w:r>
-      <w:r>
-        <w:rPr>
-          <w:rFonts w:cs="Arial"/>
-          <w:b w:val="false"/>
-          <w:bCs w:val="false"/>
-          <w:sz w:val="24"/>
-          <w:szCs w:val="24"/>
-        </w:rPr>
-        <w:t xml:space="preserve">avaScript HTML e </w:t>
-      </w:r>
-      <w:r>
-        <w:rPr>
-          <w:rFonts w:cs="Arial"/>
-          <w:b w:val="false"/>
-          <w:bCs w:val="false"/>
-          <w:sz w:val="24"/>
-          <w:szCs w:val="24"/>
-        </w:rPr>
-        <w:t>CSS</w:t>
-      </w:r>
-      <w:r>
-        <w:rPr>
-          <w:rFonts w:cs="Arial"/>
-          <w:b w:val="false"/>
-          <w:bCs w:val="false"/>
-          <w:sz w:val="24"/>
-          <w:szCs w:val="24"/>
-        </w:rPr>
-        <w:t xml:space="preserve"> para o lado do cliente. Também poderá ser usado o</w:t>
-      </w:r>
-      <w:r>
-        <w:rPr>
-          <w:rFonts w:cs="Arial"/>
-          <w:b w:val="false"/>
-          <w:bCs w:val="false"/>
-          <w:sz w:val="24"/>
-          <w:szCs w:val="24"/>
-        </w:rPr>
-        <w:t>s</w:t>
-      </w:r>
-      <w:r>
-        <w:rPr>
-          <w:rFonts w:cs="Arial"/>
-          <w:b w:val="false"/>
-          <w:bCs w:val="false"/>
-          <w:sz w:val="24"/>
-          <w:szCs w:val="24"/>
-        </w:rPr>
-        <w:t xml:space="preserve"> framework</w:t>
-      </w:r>
-      <w:r>
-        <w:rPr>
-          <w:rFonts w:cs="Arial"/>
-          <w:b w:val="false"/>
-          <w:bCs w:val="false"/>
-          <w:sz w:val="24"/>
-          <w:szCs w:val="24"/>
-        </w:rPr>
-        <w:t>s</w:t>
-      </w:r>
-      <w:r>
-        <w:rPr>
-          <w:rFonts w:cs="Arial"/>
-          <w:b w:val="false"/>
-          <w:bCs w:val="false"/>
-          <w:sz w:val="24"/>
-          <w:szCs w:val="24"/>
-        </w:rPr>
-        <w:t xml:space="preserve"> </w:t>
-      </w:r>
-      <w:r>
-        <w:rPr>
-          <w:rFonts w:cs="Arial"/>
-          <w:b w:val="false"/>
-          <w:bCs w:val="false"/>
-          <w:sz w:val="24"/>
-          <w:szCs w:val="24"/>
-        </w:rPr>
-        <w:t>do javaScript, R</w:t>
-      </w:r>
-      <w:r>
-        <w:rPr>
-          <w:rFonts w:cs="Arial"/>
-          <w:b w:val="false"/>
-          <w:bCs w:val="false"/>
-          <w:sz w:val="24"/>
-          <w:szCs w:val="24"/>
-        </w:rPr>
-        <w:t xml:space="preserve">eact para desenvolver a aplicação </w:t>
-      </w:r>
-      <w:r>
-        <w:rPr>
-          <w:rFonts w:cs="Arial"/>
-          <w:b w:val="false"/>
-          <w:bCs w:val="false"/>
-          <w:sz w:val="24"/>
-          <w:szCs w:val="24"/>
-        </w:rPr>
-        <w:t xml:space="preserve">web e React Native a aplicação mobile, pois o sistema também poderá ser acessado pelo smartphone e o desenvolvimento com essas tecnologia tornará o desenvolvimento menos trabalhoso </w:t>
-      </w:r>
-      <w:r>
-        <w:rPr>
-          <w:rFonts w:cs="Arial"/>
-          <w:b w:val="false"/>
-          <w:bCs w:val="false"/>
-          <w:sz w:val="24"/>
-          <w:szCs w:val="24"/>
-        </w:rPr>
-        <w:t xml:space="preserve">devido a utilização do framework </w:t>
-      </w:r>
-      <w:r>
-        <w:rPr>
-          <w:rFonts w:cs="Arial"/>
-          <w:b w:val="false"/>
-          <w:bCs w:val="false"/>
-          <w:sz w:val="24"/>
-          <w:szCs w:val="24"/>
-        </w:rPr>
-        <w:t xml:space="preserve"> e consequentemente o software será entregue mais rápido. Também poderá ser usado banco de dados de código aberto Mysql para guardar todos os dados do sistema.</w:t>
+        <w:t>Para o desenvolvimento desse sistema poderá ser utilizado tecnologias como PHP para a aplicação no servidor e integração com o banco de dados, JavaScript HTML e CSS para o lado do cliente. Também poderá ser usado os frameworks do javaScript, React para desenvolver a aplicação web e React Native a aplicação mobile, pois o sistema também poderá ser acessado pelo smartphone e o desenvolvimento com essas tecnologia tornará o desenvolvimento menos trabalhoso devido a utilização do framework  e consequentemente o software será entregue mais rápido. Também poderá ser usado banco de dados de código aberto Mysql para guardar todos os dados do sistema.</w:t>
       </w:r>
     </w:p>
     <w:p>
@@ -5286,7 +5397,10 @@
         </w:rPr>
       </w:pPr>
       <w:r>
-        <w:rPr/>
+        <w:rPr>
+          <w:rFonts w:cs="Arial"/>
+          <w:szCs w:val="24"/>
+        </w:rPr>
       </w:r>
     </w:p>
     <w:p>
@@ -5301,7 +5415,10 @@
         </w:rPr>
       </w:pPr>
       <w:r>
-        <w:rPr/>
+        <w:rPr>
+          <w:rFonts w:cs="Arial"/>
+          <w:szCs w:val="24"/>
+        </w:rPr>
       </w:r>
     </w:p>
     <w:p>
@@ -5316,7 +5433,10 @@
         </w:rPr>
       </w:pPr>
       <w:r>
-        <w:rPr/>
+        <w:rPr>
+          <w:rFonts w:cs="Arial"/>
+          <w:szCs w:val="24"/>
+        </w:rPr>
       </w:r>
     </w:p>
     <w:p>
@@ -5331,7 +5451,10 @@
         </w:rPr>
       </w:pPr>
       <w:r>
-        <w:rPr/>
+        <w:rPr>
+          <w:rFonts w:cs="Arial"/>
+          <w:szCs w:val="24"/>
+        </w:rPr>
       </w:r>
     </w:p>
     <w:p>
@@ -5346,7 +5469,10 @@
         </w:rPr>
       </w:pPr>
       <w:r>
-        <w:rPr/>
+        <w:rPr>
+          <w:rFonts w:cs="Arial"/>
+          <w:szCs w:val="24"/>
+        </w:rPr>
       </w:r>
     </w:p>
     <w:p>
@@ -5361,7 +5487,10 @@
         </w:rPr>
       </w:pPr>
       <w:r>
-        <w:rPr/>
+        <w:rPr>
+          <w:rFonts w:cs="Arial"/>
+          <w:szCs w:val="24"/>
+        </w:rPr>
       </w:r>
     </w:p>
     <w:p>
@@ -5376,7 +5505,10 @@
         </w:rPr>
       </w:pPr>
       <w:r>
-        <w:rPr/>
+        <w:rPr>
+          <w:rFonts w:cs="Arial"/>
+          <w:szCs w:val="24"/>
+        </w:rPr>
       </w:r>
     </w:p>
     <w:p>
@@ -5391,7 +5523,10 @@
         </w:rPr>
       </w:pPr>
       <w:r>
-        <w:rPr/>
+        <w:rPr>
+          <w:rFonts w:cs="Arial"/>
+          <w:szCs w:val="24"/>
+        </w:rPr>
       </w:r>
     </w:p>
     <w:p>
@@ -5531,7 +5666,31 @@
       </w:hyperlink>
       <w:r>
         <w:rPr/>
-        <w:t>&gt; . Acesso  em:20/jul./2019.</w:t>
+        <w:t>&gt; . Acesso  em:</w:t>
+      </w:r>
+      <w:r>
+        <w:rPr/>
+        <w:t>11</w:t>
+      </w:r>
+      <w:r>
+        <w:rPr/>
+        <w:t>/</w:t>
+      </w:r>
+      <w:r>
+        <w:rPr/>
+        <w:t>mar</w:t>
+      </w:r>
+      <w:r>
+        <w:rPr/>
+        <w:t>/20</w:t>
+      </w:r>
+      <w:r>
+        <w:rPr/>
+        <w:t>20</w:t>
+      </w:r>
+      <w:r>
+        <w:rPr/>
+        <w:t>.</w:t>
       </w:r>
     </w:p>
     <w:p>
@@ -5554,6 +5713,130 @@
       </w:pPr>
       <w:r>
         <w:rPr/>
+        <w:t xml:space="preserve">Sem autor: </w:t>
+      </w:r>
+      <w:r>
+        <w:rPr>
+          <w:b/>
+          <w:bCs/>
+        </w:rPr>
+        <w:t>Lista</w:t>
+      </w:r>
+      <w:r>
+        <w:rPr/>
+        <w:t>, Wikipédia. Disponível em:&lt;</w:t>
+      </w:r>
+      <w:hyperlink r:id="rId9">
+        <w:r>
+          <w:rPr>
+            <w:rStyle w:val="LinkdaInternet"/>
+          </w:rPr>
+          <w:t>https://pt.wikipedia.org/wiki/Lista</w:t>
+        </w:r>
+      </w:hyperlink>
+      <w:r>
+        <w:rPr/>
+        <w:t>&gt;. Acesso em: 05/mar/2020</w:t>
+      </w:r>
+    </w:p>
+    <w:p>
+      <w:pPr>
+        <w:pStyle w:val="ListParagraph"/>
+        <w:ind w:left="0" w:hanging="0"/>
+        <w:jc w:val="both"/>
+        <w:rPr/>
+      </w:pPr>
+      <w:r>
+        <w:rPr/>
+      </w:r>
+    </w:p>
+    <w:p>
+      <w:pPr>
+        <w:pStyle w:val="ListParagraph"/>
+        <w:ind w:left="0" w:hanging="0"/>
+        <w:jc w:val="both"/>
+        <w:rPr/>
+      </w:pPr>
+      <w:r>
+        <w:rPr/>
+        <w:t>DATHAN, B.; RAMNATH, S. object-Oriented Analysis, Design and Implementation: an integrated approach. 2. ed. St. Cloud, MN: Springer, 2015</w:t>
+      </w:r>
+    </w:p>
+    <w:p>
+      <w:pPr>
+        <w:pStyle w:val="ListParagraph"/>
+        <w:ind w:left="0" w:hanging="0"/>
+        <w:jc w:val="both"/>
+        <w:rPr/>
+      </w:pPr>
+      <w:r>
+        <w:rPr/>
+      </w:r>
+    </w:p>
+    <w:p>
+      <w:pPr>
+        <w:pStyle w:val="ListParagraph"/>
+        <w:ind w:left="0" w:hanging="0"/>
+        <w:jc w:val="both"/>
+        <w:rPr/>
+      </w:pPr>
+      <w:r>
+        <w:rPr/>
+        <w:t>JUNIOR, Dilermando Piva; et al. Estrutura de Dados e Técnicas de Programação. 1. ed. São Paulo: Elsevier - Campus, 2014.</w:t>
+      </w:r>
+    </w:p>
+    <w:p>
+      <w:pPr>
+        <w:pStyle w:val="ListParagraph"/>
+        <w:ind w:left="0" w:hanging="0"/>
+        <w:jc w:val="both"/>
+        <w:rPr/>
+      </w:pPr>
+      <w:r>
+        <w:rPr/>
+      </w:r>
+    </w:p>
+    <w:p>
+      <w:pPr>
+        <w:pStyle w:val="ListParagraph"/>
+        <w:ind w:left="0" w:hanging="0"/>
+        <w:jc w:val="both"/>
+        <w:rPr/>
+      </w:pPr>
+      <w:r>
+        <w:rPr/>
+        <w:t xml:space="preserve">Gisele Alves Santana, Nathalia dos Santos Silva, Merris Mozer; Linguagens de programação e estruturas de dado. Londrina: Editora e Distribuidora Educacional S.A </w:t>
+      </w:r>
+      <w:r>
+        <w:rPr/>
+        <w:t>2018</w:t>
+      </w:r>
+    </w:p>
+    <w:p>
+      <w:pPr>
+        <w:pStyle w:val="ListParagraph"/>
+        <w:ind w:left="0" w:hanging="0"/>
+        <w:jc w:val="both"/>
+        <w:rPr/>
+      </w:pPr>
+      <w:r>
+        <w:rPr/>
+      </w:r>
+    </w:p>
+    <w:p>
+      <w:pPr>
+        <w:pStyle w:val="ListParagraph"/>
+        <w:ind w:left="0" w:hanging="0"/>
+        <w:jc w:val="both"/>
+        <w:rPr/>
+      </w:pPr>
+      <w:r>
+        <w:rPr/>
+        <w:t xml:space="preserve">Ferrareto, </w:t>
+      </w:r>
+      <w:r>
+        <w:rPr/>
+        <w:t xml:space="preserve">Leonardo De Marchi Ferrareto, Roberto Yukio Nishimura; Banco de dados I; Londrina : Editora e Distribuidora Educacional S.A., 2018 </w:t>
       </w:r>
     </w:p>
     <w:p>
@@ -5568,8 +5851,72 @@
         <w:rPr/>
       </w:r>
     </w:p>
+    <w:p>
+      <w:pPr>
+        <w:pStyle w:val="ListParagraph"/>
+        <w:spacing w:lineRule="auto" w:line="360" w:before="0" w:after="120"/>
+        <w:ind w:left="0" w:hanging="0"/>
+        <w:contextualSpacing/>
+        <w:rPr/>
+      </w:pPr>
+      <w:r>
+        <w:rPr/>
+        <w:t>Fabris, Polyanna Pacheco Gomes; Análise orientada a objetos I; Everson Matias Moraes, Marco Hisatomi. Análise orientada a objetos. Londrina: Editora e Distribuidora Educacional S.A., 2018.</w:t>
+      </w:r>
+    </w:p>
+    <w:p>
+      <w:pPr>
+        <w:pStyle w:val="ListParagraph"/>
+        <w:spacing w:lineRule="auto" w:line="360" w:before="0" w:after="120"/>
+        <w:ind w:left="0" w:hanging="0"/>
+        <w:contextualSpacing/>
+        <w:rPr/>
+      </w:pPr>
+      <w:r>
+        <w:rPr/>
+      </w:r>
+    </w:p>
+    <w:p>
+      <w:pPr>
+        <w:pStyle w:val="ListParagraph"/>
+        <w:spacing w:lineRule="auto" w:line="360" w:before="0" w:after="120"/>
+        <w:ind w:left="0" w:hanging="0"/>
+        <w:contextualSpacing/>
+        <w:rPr/>
+      </w:pPr>
+      <w:r>
+        <w:rPr/>
+        <w:t>Arquitetura e organização de computadores / Leonardo</w:t>
+      </w:r>
+    </w:p>
+    <w:p>
+      <w:pPr>
+        <w:pStyle w:val="ListParagraph"/>
+        <w:spacing w:lineRule="auto" w:line="360" w:before="0" w:after="120"/>
+        <w:ind w:left="0" w:hanging="0"/>
+        <w:contextualSpacing/>
+        <w:rPr/>
+      </w:pPr>
+      <w:r>
+        <w:rPr/>
+        <w:t>Guimarães Tangon, Rogério Carlos dos Santos. – Londrina :</w:t>
+      </w:r>
+    </w:p>
+    <w:p>
+      <w:pPr>
+        <w:pStyle w:val="ListParagraph"/>
+        <w:spacing w:lineRule="auto" w:line="360" w:before="0" w:after="120"/>
+        <w:ind w:left="0" w:hanging="0"/>
+        <w:contextualSpacing/>
+        <w:rPr/>
+      </w:pPr>
+      <w:r>
+        <w:rPr/>
+        <w:t>Editora e Distribuidora Educacional S.A., 2016</w:t>
+      </w:r>
+    </w:p>
     <w:sectPr>
-      <w:headerReference w:type="default" r:id="rId9"/>
+      <w:headerReference w:type="default" r:id="rId10"/>
       <w:type w:val="nextPage"/>
       <w:pgSz w:w="11906" w:h="16838"/>
       <w:pgMar w:left="1701" w:right="1134" w:header="1134" w:top="1701" w:footer="0" w:bottom="1134" w:gutter="0"/>
@@ -5723,6 +6070,8 @@
       </w:pPr>
       <w:rPr>
         <w:rFonts w:ascii="Symbol" w:hAnsi="Symbol" w:cs="Symbol" w:hint="default"/>
+        <w:sz w:val="21"/>
+        <w:b w:val="false"/>
         <w:rFonts w:cs="OpenSymbol"/>
       </w:rPr>
     </w:lvl>
@@ -5737,6 +6086,8 @@
       </w:pPr>
       <w:rPr>
         <w:rFonts w:ascii="Symbol" w:hAnsi="Symbol" w:cs="Symbol" w:hint="default"/>
+        <w:sz w:val="21"/>
+        <w:b w:val="false"/>
         <w:rFonts w:cs="OpenSymbol"/>
       </w:rPr>
     </w:lvl>
@@ -5865,6 +6216,8 @@
       </w:pPr>
       <w:rPr>
         <w:rFonts w:ascii="Symbol" w:hAnsi="Symbol" w:cs="Symbol" w:hint="default"/>
+        <w:sz w:val="21"/>
+        <w:b w:val="false"/>
         <w:rFonts w:cs="OpenSymbol"/>
       </w:rPr>
     </w:lvl>
@@ -6011,6 +6364,8 @@
       </w:pPr>
       <w:rPr>
         <w:rFonts w:ascii="Symbol" w:hAnsi="Symbol" w:cs="Symbol" w:hint="default"/>
+        <w:sz w:val="24"/>
+        <w:b w:val="false"/>
         <w:rFonts w:cs="OpenSymbol"/>
       </w:rPr>
     </w:lvl>
@@ -6545,7 +6900,7 @@
     <w:rsid w:val="00bf745c"/>
     <w:pPr>
       <w:widowControl/>
-      <w:overflowPunct w:val="false"/>
+      <w:overflowPunct w:val="true"/>
       <w:bidi w:val="0"/>
       <w:jc w:val="left"/>
     </w:pPr>
@@ -8068,6 +8423,244 @@
       <w:rFonts w:ascii="OpenSymbol" w:hAnsi="OpenSymbol" w:eastAsia="OpenSymbol" w:cs="OpenSymbol"/>
     </w:rPr>
   </w:style>
+  <w:style w:type="character" w:styleId="ListLabel127">
+    <w:name w:val="ListLabel 127"/>
+    <w:qFormat/>
+    <w:rPr>
+      <w:b/>
+      <w:i w:val="false"/>
+      <w:sz w:val="24"/>
+    </w:rPr>
+  </w:style>
+  <w:style w:type="character" w:styleId="ListLabel128">
+    <w:name w:val="ListLabel 128"/>
+    <w:qFormat/>
+    <w:rPr>
+      <w:rFonts w:ascii="sans-serif" w:hAnsi="sans-serif" w:cs="OpenSymbol"/>
+      <w:b w:val="false"/>
+      <w:sz w:val="21"/>
+    </w:rPr>
+  </w:style>
+  <w:style w:type="character" w:styleId="ListLabel129">
+    <w:name w:val="ListLabel 129"/>
+    <w:qFormat/>
+    <w:rPr>
+      <w:rFonts w:ascii="sans-serif" w:hAnsi="sans-serif" w:cs="OpenSymbol"/>
+      <w:b w:val="false"/>
+      <w:sz w:val="21"/>
+    </w:rPr>
+  </w:style>
+  <w:style w:type="character" w:styleId="ListLabel130">
+    <w:name w:val="ListLabel 130"/>
+    <w:qFormat/>
+    <w:rPr>
+      <w:rFonts w:cs="OpenSymbol"/>
+    </w:rPr>
+  </w:style>
+  <w:style w:type="character" w:styleId="ListLabel131">
+    <w:name w:val="ListLabel 131"/>
+    <w:qFormat/>
+    <w:rPr>
+      <w:rFonts w:cs="OpenSymbol"/>
+    </w:rPr>
+  </w:style>
+  <w:style w:type="character" w:styleId="ListLabel132">
+    <w:name w:val="ListLabel 132"/>
+    <w:qFormat/>
+    <w:rPr>
+      <w:rFonts w:cs="OpenSymbol"/>
+    </w:rPr>
+  </w:style>
+  <w:style w:type="character" w:styleId="ListLabel133">
+    <w:name w:val="ListLabel 133"/>
+    <w:qFormat/>
+    <w:rPr>
+      <w:rFonts w:cs="OpenSymbol"/>
+    </w:rPr>
+  </w:style>
+  <w:style w:type="character" w:styleId="ListLabel134">
+    <w:name w:val="ListLabel 134"/>
+    <w:qFormat/>
+    <w:rPr>
+      <w:rFonts w:cs="OpenSymbol"/>
+    </w:rPr>
+  </w:style>
+  <w:style w:type="character" w:styleId="ListLabel135">
+    <w:name w:val="ListLabel 135"/>
+    <w:qFormat/>
+    <w:rPr>
+      <w:rFonts w:cs="OpenSymbol"/>
+    </w:rPr>
+  </w:style>
+  <w:style w:type="character" w:styleId="ListLabel136">
+    <w:name w:val="ListLabel 136"/>
+    <w:qFormat/>
+    <w:rPr>
+      <w:rFonts w:cs="OpenSymbol"/>
+    </w:rPr>
+  </w:style>
+  <w:style w:type="character" w:styleId="ListLabel137">
+    <w:name w:val="ListLabel 137"/>
+    <w:qFormat/>
+    <w:rPr>
+      <w:rFonts w:ascii="sans-serif" w:hAnsi="sans-serif" w:cs="OpenSymbol"/>
+      <w:b w:val="false"/>
+      <w:sz w:val="21"/>
+    </w:rPr>
+  </w:style>
+  <w:style w:type="character" w:styleId="ListLabel138">
+    <w:name w:val="ListLabel 138"/>
+    <w:qFormat/>
+    <w:rPr>
+      <w:rFonts w:cs="OpenSymbol"/>
+    </w:rPr>
+  </w:style>
+  <w:style w:type="character" w:styleId="ListLabel139">
+    <w:name w:val="ListLabel 139"/>
+    <w:qFormat/>
+    <w:rPr>
+      <w:rFonts w:cs="OpenSymbol"/>
+    </w:rPr>
+  </w:style>
+  <w:style w:type="character" w:styleId="ListLabel140">
+    <w:name w:val="ListLabel 140"/>
+    <w:qFormat/>
+    <w:rPr>
+      <w:rFonts w:cs="OpenSymbol"/>
+    </w:rPr>
+  </w:style>
+  <w:style w:type="character" w:styleId="ListLabel141">
+    <w:name w:val="ListLabel 141"/>
+    <w:qFormat/>
+    <w:rPr>
+      <w:rFonts w:cs="OpenSymbol"/>
+    </w:rPr>
+  </w:style>
+  <w:style w:type="character" w:styleId="ListLabel142">
+    <w:name w:val="ListLabel 142"/>
+    <w:qFormat/>
+    <w:rPr>
+      <w:rFonts w:cs="OpenSymbol"/>
+    </w:rPr>
+  </w:style>
+  <w:style w:type="character" w:styleId="ListLabel143">
+    <w:name w:val="ListLabel 143"/>
+    <w:qFormat/>
+    <w:rPr>
+      <w:rFonts w:cs="OpenSymbol"/>
+    </w:rPr>
+  </w:style>
+  <w:style w:type="character" w:styleId="ListLabel144">
+    <w:name w:val="ListLabel 144"/>
+    <w:qFormat/>
+    <w:rPr>
+      <w:rFonts w:cs="OpenSymbol"/>
+    </w:rPr>
+  </w:style>
+  <w:style w:type="character" w:styleId="ListLabel145">
+    <w:name w:val="ListLabel 145"/>
+    <w:qFormat/>
+    <w:rPr>
+      <w:rFonts w:cs="OpenSymbol"/>
+    </w:rPr>
+  </w:style>
+  <w:style w:type="character" w:styleId="ListLabel146">
+    <w:name w:val="ListLabel 146"/>
+    <w:qFormat/>
+    <w:rPr>
+      <w:rFonts w:cs="OpenSymbol"/>
+      <w:b w:val="false"/>
+      <w:sz w:val="24"/>
+    </w:rPr>
+  </w:style>
+  <w:style w:type="character" w:styleId="ListLabel147">
+    <w:name w:val="ListLabel 147"/>
+    <w:qFormat/>
+    <w:rPr>
+      <w:rFonts w:cs="OpenSymbol"/>
+    </w:rPr>
+  </w:style>
+  <w:style w:type="character" w:styleId="ListLabel148">
+    <w:name w:val="ListLabel 148"/>
+    <w:qFormat/>
+    <w:rPr>
+      <w:rFonts w:cs="OpenSymbol"/>
+    </w:rPr>
+  </w:style>
+  <w:style w:type="character" w:styleId="ListLabel149">
+    <w:name w:val="ListLabel 149"/>
+    <w:qFormat/>
+    <w:rPr>
+      <w:rFonts w:cs="OpenSymbol"/>
+    </w:rPr>
+  </w:style>
+  <w:style w:type="character" w:styleId="ListLabel150">
+    <w:name w:val="ListLabel 150"/>
+    <w:qFormat/>
+    <w:rPr>
+      <w:rFonts w:cs="OpenSymbol"/>
+    </w:rPr>
+  </w:style>
+  <w:style w:type="character" w:styleId="ListLabel151">
+    <w:name w:val="ListLabel 151"/>
+    <w:qFormat/>
+    <w:rPr>
+      <w:rFonts w:cs="OpenSymbol"/>
+    </w:rPr>
+  </w:style>
+  <w:style w:type="character" w:styleId="ListLabel152">
+    <w:name w:val="ListLabel 152"/>
+    <w:qFormat/>
+    <w:rPr>
+      <w:rFonts w:cs="OpenSymbol"/>
+    </w:rPr>
+  </w:style>
+  <w:style w:type="character" w:styleId="ListLabel153">
+    <w:name w:val="ListLabel 153"/>
+    <w:qFormat/>
+    <w:rPr>
+      <w:rFonts w:cs="OpenSymbol"/>
+    </w:rPr>
+  </w:style>
+  <w:style w:type="character" w:styleId="ListLabel154">
+    <w:name w:val="ListLabel 154"/>
+    <w:qFormat/>
+    <w:rPr>
+      <w:rFonts w:cs="OpenSymbol"/>
+    </w:rPr>
+  </w:style>
+  <w:style w:type="character" w:styleId="ListLabel155">
+    <w:name w:val="ListLabel 155"/>
+    <w:qFormat/>
+    <w:rPr>
+      <w:b/>
+    </w:rPr>
+  </w:style>
+  <w:style w:type="character" w:styleId="ListLabel156">
+    <w:name w:val="ListLabel 156"/>
+    <w:qFormat/>
+    <w:rPr>
+      <w:b/>
+      <w:vanish w:val="false"/>
+    </w:rPr>
+  </w:style>
+  <w:style w:type="character" w:styleId="ListLabel157">
+    <w:name w:val="ListLabel 157"/>
+    <w:qFormat/>
+    <w:rPr>
+      <w:rFonts w:cs="Arial"/>
+      <w:b w:val="false"/>
+      <w:bCs w:val="false"/>
+      <w:color w:val="000000"/>
+      <w:szCs w:val="24"/>
+      <w:u w:val="none"/>
+    </w:rPr>
+  </w:style>
+  <w:style w:type="character" w:styleId="ListLabel158">
+    <w:name w:val="ListLabel 158"/>
+    <w:qFormat/>
+    <w:rPr/>
+  </w:style>
   <w:style w:type="paragraph" w:styleId="Ttulo">
     <w:name w:val="Título"/>
     <w:basedOn w:val="Normal"/>
@@ -8662,7 +9255,7 @@
     <w:rsid w:val="00d55d2c"/>
     <w:pPr>
       <w:widowControl/>
-      <w:overflowPunct w:val="false"/>
+      <w:overflowPunct w:val="true"/>
       <w:bidi w:val="0"/>
       <w:jc w:val="left"/>
     </w:pPr>
